--- a/design.docx
+++ b/design.docx
@@ -88,8 +88,6 @@
         </w:rPr>
         <w:t>RL</w:t>
       </w:r>
-      <w:bookmarkStart w:id="0" w:name="_GoBack"/>
-      <w:bookmarkEnd w:id="0"/>
     </w:p>
     <w:p>
       <w:pPr>
@@ -7475,393 +7473,6 @@
     </w:p>
     <w:p>
       <w:pPr>
-        <w:rPr>
-          <w:rFonts w:asciiTheme="minorEastAsia" w:hAnsiTheme="minorEastAsia" w:cs="Arial"/>
-          <w:b/>
-          <w:color w:val="333333"/>
-          <w:sz w:val="32"/>
-          <w:szCs w:val="21"/>
-          <w:shd w:val="clear" w:color="auto" w:fill="FFFFFF"/>
-        </w:rPr>
-      </w:pPr>
-      <w:r>
-        <w:rPr>
-          <w:rFonts w:asciiTheme="minorEastAsia" w:hAnsiTheme="minorEastAsia" w:cs="Arial" w:hint="eastAsia"/>
-          <w:b/>
-          <w:color w:val="333333"/>
-          <w:sz w:val="32"/>
-          <w:szCs w:val="21"/>
-          <w:shd w:val="clear" w:color="auto" w:fill="FFFFFF"/>
-        </w:rPr>
-        <w:t>6</w:t>
-      </w:r>
-      <w:r>
-        <w:rPr>
-          <w:rFonts w:asciiTheme="minorEastAsia" w:hAnsiTheme="minorEastAsia" w:cs="Arial" w:hint="eastAsia"/>
-          <w:b/>
-          <w:color w:val="333333"/>
-          <w:sz w:val="32"/>
-          <w:szCs w:val="21"/>
-          <w:shd w:val="clear" w:color="auto" w:fill="FFFFFF"/>
-        </w:rPr>
-        <w:t>.</w:t>
-      </w:r>
-      <w:r>
-        <w:rPr>
-          <w:rFonts w:asciiTheme="minorEastAsia" w:hAnsiTheme="minorEastAsia" w:cs="Arial"/>
-          <w:b/>
-          <w:color w:val="333333"/>
-          <w:sz w:val="32"/>
-          <w:szCs w:val="21"/>
-          <w:shd w:val="clear" w:color="auto" w:fill="FFFFFF"/>
-        </w:rPr>
-        <w:t xml:space="preserve"> </w:t>
-      </w:r>
-      <w:r>
-        <w:rPr>
-          <w:rFonts w:asciiTheme="minorEastAsia" w:hAnsiTheme="minorEastAsia" w:cs="Arial" w:hint="eastAsia"/>
-          <w:b/>
-          <w:color w:val="333333"/>
-          <w:sz w:val="32"/>
-          <w:szCs w:val="21"/>
-          <w:shd w:val="clear" w:color="auto" w:fill="FFFFFF"/>
-        </w:rPr>
-        <w:t>外部系统</w:t>
-      </w:r>
-    </w:p>
-    <w:p>
-      <w:pPr>
-        <w:ind w:firstLineChars="100" w:firstLine="210"/>
-        <w:rPr>
-          <w:rFonts w:asciiTheme="minorEastAsia" w:hAnsiTheme="minorEastAsia" w:cs="Arial"/>
-          <w:b/>
-          <w:color w:val="333333"/>
-          <w:sz w:val="32"/>
-          <w:szCs w:val="21"/>
-          <w:shd w:val="clear" w:color="auto" w:fill="FFFFFF"/>
-        </w:rPr>
-      </w:pPr>
-      <w:r>
-        <w:rPr>
-          <w:rFonts w:asciiTheme="minorEastAsia" w:hAnsiTheme="minorEastAsia" w:cs="Arial" w:hint="eastAsia"/>
-          <w:b/>
-          <w:color w:val="333333"/>
-          <w:szCs w:val="21"/>
-          <w:highlight w:val="darkYellow"/>
-          <w:shd w:val="clear" w:color="auto" w:fill="FFFFFF"/>
-        </w:rPr>
-        <w:t>6</w:t>
-      </w:r>
-      <w:r>
-        <w:rPr>
-          <w:rFonts w:asciiTheme="minorEastAsia" w:hAnsiTheme="minorEastAsia" w:cs="Arial" w:hint="eastAsia"/>
-          <w:b/>
-          <w:color w:val="333333"/>
-          <w:szCs w:val="21"/>
-          <w:highlight w:val="darkYellow"/>
-          <w:shd w:val="clear" w:color="auto" w:fill="FFFFFF"/>
-        </w:rPr>
-        <w:t>.1</w:t>
-      </w:r>
-      <w:r>
-        <w:rPr>
-          <w:rFonts w:asciiTheme="minorEastAsia" w:hAnsiTheme="minorEastAsia" w:cs="Arial"/>
-          <w:b/>
-          <w:color w:val="333333"/>
-          <w:szCs w:val="21"/>
-          <w:shd w:val="clear" w:color="auto" w:fill="FFFFFF"/>
-        </w:rPr>
-        <w:t xml:space="preserve"> </w:t>
-      </w:r>
-      <w:r>
-        <w:rPr>
-          <w:rFonts w:asciiTheme="minorEastAsia" w:hAnsiTheme="minorEastAsia" w:cs="Arial" w:hint="eastAsia"/>
-          <w:b/>
-          <w:color w:val="333333"/>
-          <w:szCs w:val="21"/>
-          <w:shd w:val="clear" w:color="auto" w:fill="FFFFFF"/>
-        </w:rPr>
-        <w:t>请假</w:t>
-      </w:r>
-      <w:r>
-        <w:rPr>
-          <w:rFonts w:asciiTheme="minorEastAsia" w:hAnsiTheme="minorEastAsia" w:cs="Arial" w:hint="eastAsia"/>
-          <w:b/>
-          <w:color w:val="333333"/>
-          <w:szCs w:val="21"/>
-          <w:shd w:val="clear" w:color="auto" w:fill="FFFFFF"/>
-        </w:rPr>
-        <w:t xml:space="preserve"> </w:t>
-      </w:r>
-      <w:r>
-        <w:rPr>
-          <w:rFonts w:asciiTheme="minorEastAsia" w:hAnsiTheme="minorEastAsia" w:cs="Arial" w:hint="eastAsia"/>
-          <w:b/>
-          <w:color w:val="333333"/>
-          <w:szCs w:val="21"/>
-          <w:shd w:val="clear" w:color="auto" w:fill="FFFFFF"/>
-        </w:rPr>
-        <w:t>(</w:t>
-      </w:r>
-      <w:proofErr w:type="spellStart"/>
-      <w:r>
-        <w:rPr>
-          <w:rFonts w:asciiTheme="minorEastAsia" w:hAnsiTheme="minorEastAsia" w:cs="Arial"/>
-          <w:b/>
-          <w:color w:val="333333"/>
-          <w:szCs w:val="21"/>
-          <w:shd w:val="clear" w:color="auto" w:fill="FFFFFF"/>
-        </w:rPr>
-        <w:t>student_i</w:t>
-      </w:r>
-      <w:r>
-        <w:rPr>
-          <w:rFonts w:asciiTheme="minorEastAsia" w:hAnsiTheme="minorEastAsia" w:cs="Arial" w:hint="eastAsia"/>
-          <w:b/>
-          <w:color w:val="333333"/>
-          <w:szCs w:val="21"/>
-          <w:shd w:val="clear" w:color="auto" w:fill="FFFFFF"/>
-        </w:rPr>
-        <w:t>d</w:t>
-      </w:r>
-      <w:proofErr w:type="spellEnd"/>
-      <w:r>
-        <w:rPr>
-          <w:rFonts w:asciiTheme="minorEastAsia" w:hAnsiTheme="minorEastAsia" w:cs="Arial"/>
-          <w:b/>
-          <w:color w:val="333333"/>
-          <w:szCs w:val="21"/>
-          <w:shd w:val="clear" w:color="auto" w:fill="FFFFFF"/>
-        </w:rPr>
-        <w:t xml:space="preserve">, </w:t>
-      </w:r>
-      <w:proofErr w:type="spellStart"/>
-      <w:r>
-        <w:rPr>
-          <w:rFonts w:asciiTheme="minorEastAsia" w:hAnsiTheme="minorEastAsia" w:cs="Arial"/>
-          <w:b/>
-          <w:color w:val="333333"/>
-          <w:szCs w:val="21"/>
-          <w:shd w:val="clear" w:color="auto" w:fill="FFFFFF"/>
-        </w:rPr>
-        <w:t>course_id</w:t>
-      </w:r>
-      <w:proofErr w:type="spellEnd"/>
-      <w:r>
-        <w:rPr>
-          <w:rFonts w:asciiTheme="minorEastAsia" w:hAnsiTheme="minorEastAsia" w:cs="Arial"/>
-          <w:b/>
-          <w:color w:val="333333"/>
-          <w:szCs w:val="21"/>
-          <w:shd w:val="clear" w:color="auto" w:fill="FFFFFF"/>
-        </w:rPr>
-        <w:t xml:space="preserve">, </w:t>
-      </w:r>
-      <w:proofErr w:type="spellStart"/>
-      <w:r>
-        <w:rPr>
-          <w:rFonts w:asciiTheme="minorEastAsia" w:hAnsiTheme="minorEastAsia" w:cs="Arial"/>
-          <w:b/>
-          <w:color w:val="333333"/>
-          <w:szCs w:val="21"/>
-          <w:shd w:val="clear" w:color="auto" w:fill="FFFFFF"/>
-        </w:rPr>
-        <w:t>seq_id</w:t>
-      </w:r>
-      <w:proofErr w:type="spellEnd"/>
-      <w:r>
-        <w:rPr>
-          <w:rFonts w:asciiTheme="minorEastAsia" w:hAnsiTheme="minorEastAsia" w:cs="Arial" w:hint="eastAsia"/>
-          <w:b/>
-          <w:color w:val="333333"/>
-          <w:szCs w:val="21"/>
-          <w:shd w:val="clear" w:color="auto" w:fill="FFFFFF"/>
-        </w:rPr>
-        <w:t>，lea</w:t>
-      </w:r>
-      <w:r>
-        <w:rPr>
-          <w:rFonts w:asciiTheme="minorEastAsia" w:hAnsiTheme="minorEastAsia" w:cs="Arial"/>
-          <w:b/>
-          <w:color w:val="333333"/>
-          <w:szCs w:val="21"/>
-          <w:shd w:val="clear" w:color="auto" w:fill="FFFFFF"/>
-        </w:rPr>
-        <w:t>)</w:t>
-      </w:r>
-    </w:p>
-    <w:p>
-      <w:pPr>
-        <w:ind w:firstLine="420"/>
-        <w:rPr>
-          <w:rFonts w:asciiTheme="minorEastAsia" w:hAnsiTheme="minorEastAsia" w:cs="Arial"/>
-          <w:b/>
-          <w:color w:val="333333"/>
-          <w:szCs w:val="21"/>
-          <w:shd w:val="clear" w:color="auto" w:fill="FFFFFF"/>
-        </w:rPr>
-      </w:pPr>
-      <w:r>
-        <w:rPr>
-          <w:rFonts w:asciiTheme="minorEastAsia" w:hAnsiTheme="minorEastAsia" w:cs="Arial" w:hint="eastAsia"/>
-          <w:b/>
-          <w:color w:val="333333"/>
-          <w:szCs w:val="21"/>
-          <w:shd w:val="clear" w:color="auto" w:fill="FFFFFF"/>
-        </w:rPr>
-        <w:t>1）假条识别系统</w:t>
-      </w:r>
-      <w:r>
-        <w:rPr>
-          <w:rFonts w:asciiTheme="minorEastAsia" w:hAnsiTheme="minorEastAsia" w:cs="Arial" w:hint="eastAsia"/>
-          <w:b/>
-          <w:color w:val="333333"/>
-          <w:szCs w:val="21"/>
-          <w:shd w:val="clear" w:color="auto" w:fill="FFFFFF"/>
-        </w:rPr>
-        <w:t>（lea）</w:t>
-      </w:r>
-    </w:p>
-    <w:p>
-      <w:pPr>
-        <w:ind w:firstLine="420"/>
-        <w:rPr>
-          <w:rFonts w:asciiTheme="minorEastAsia" w:hAnsiTheme="minorEastAsia" w:cs="Arial"/>
-          <w:b/>
-          <w:color w:val="333333"/>
-          <w:szCs w:val="21"/>
-          <w:shd w:val="clear" w:color="auto" w:fill="FFFFFF"/>
-        </w:rPr>
-      </w:pPr>
-      <w:r>
-        <w:rPr>
-          <w:rFonts w:asciiTheme="minorEastAsia" w:hAnsiTheme="minorEastAsia" w:cs="Arial" w:hint="eastAsia"/>
-          <w:b/>
-          <w:color w:val="333333"/>
-          <w:szCs w:val="21"/>
-          <w:shd w:val="clear" w:color="auto" w:fill="FFFFFF"/>
-        </w:rPr>
-        <w:t>2）</w:t>
-      </w:r>
-      <w:r>
-        <w:rPr>
-          <w:rFonts w:asciiTheme="minorEastAsia" w:hAnsiTheme="minorEastAsia" w:cs="Arial" w:hint="eastAsia"/>
-          <w:b/>
-          <w:color w:val="333333"/>
-          <w:szCs w:val="21"/>
-          <w:shd w:val="clear" w:color="auto" w:fill="FFFFFF"/>
-        </w:rPr>
-        <w:t>系统成功识别后，将【</w:t>
-      </w:r>
-      <w:proofErr w:type="spellStart"/>
-      <w:r>
-        <w:rPr>
-          <w:rFonts w:asciiTheme="minorEastAsia" w:hAnsiTheme="minorEastAsia" w:cs="Arial"/>
-          <w:b/>
-          <w:color w:val="333333"/>
-          <w:szCs w:val="21"/>
-          <w:shd w:val="clear" w:color="auto" w:fill="FFFFFF"/>
-        </w:rPr>
-        <w:t>student_i</w:t>
-      </w:r>
-      <w:r>
-        <w:rPr>
-          <w:rFonts w:asciiTheme="minorEastAsia" w:hAnsiTheme="minorEastAsia" w:cs="Arial" w:hint="eastAsia"/>
-          <w:b/>
-          <w:color w:val="333333"/>
-          <w:szCs w:val="21"/>
-          <w:shd w:val="clear" w:color="auto" w:fill="FFFFFF"/>
-        </w:rPr>
-        <w:t>d</w:t>
-      </w:r>
-      <w:proofErr w:type="spellEnd"/>
-      <w:r>
-        <w:rPr>
-          <w:rFonts w:asciiTheme="minorEastAsia" w:hAnsiTheme="minorEastAsia" w:cs="Arial"/>
-          <w:b/>
-          <w:color w:val="333333"/>
-          <w:szCs w:val="21"/>
-          <w:shd w:val="clear" w:color="auto" w:fill="FFFFFF"/>
-        </w:rPr>
-        <w:t xml:space="preserve">, </w:t>
-      </w:r>
-      <w:proofErr w:type="spellStart"/>
-      <w:r>
-        <w:rPr>
-          <w:rFonts w:asciiTheme="minorEastAsia" w:hAnsiTheme="minorEastAsia" w:cs="Arial"/>
-          <w:b/>
-          <w:color w:val="333333"/>
-          <w:szCs w:val="21"/>
-          <w:shd w:val="clear" w:color="auto" w:fill="FFFFFF"/>
-        </w:rPr>
-        <w:t>course_id</w:t>
-      </w:r>
-      <w:proofErr w:type="spellEnd"/>
-      <w:r>
-        <w:rPr>
-          <w:rFonts w:asciiTheme="minorEastAsia" w:hAnsiTheme="minorEastAsia" w:cs="Arial"/>
-          <w:b/>
-          <w:color w:val="333333"/>
-          <w:szCs w:val="21"/>
-          <w:shd w:val="clear" w:color="auto" w:fill="FFFFFF"/>
-        </w:rPr>
-        <w:t xml:space="preserve">, </w:t>
-      </w:r>
-      <w:proofErr w:type="spellStart"/>
-      <w:r>
-        <w:rPr>
-          <w:rFonts w:asciiTheme="minorEastAsia" w:hAnsiTheme="minorEastAsia" w:cs="Arial"/>
-          <w:b/>
-          <w:color w:val="333333"/>
-          <w:szCs w:val="21"/>
-          <w:shd w:val="clear" w:color="auto" w:fill="FFFFFF"/>
-        </w:rPr>
-        <w:t>seq_id</w:t>
-      </w:r>
-      <w:proofErr w:type="spellEnd"/>
-      <w:r>
-        <w:rPr>
-          <w:rFonts w:asciiTheme="minorEastAsia" w:hAnsiTheme="minorEastAsia" w:cs="Arial" w:hint="eastAsia"/>
-          <w:b/>
-          <w:color w:val="333333"/>
-          <w:szCs w:val="21"/>
-          <w:shd w:val="clear" w:color="auto" w:fill="FFFFFF"/>
-        </w:rPr>
-        <w:t>】存入</w:t>
-      </w:r>
-      <w:r>
-        <w:rPr>
-          <w:rFonts w:asciiTheme="minorEastAsia" w:hAnsiTheme="minorEastAsia" w:cs="Arial" w:hint="eastAsia"/>
-          <w:b/>
-          <w:color w:val="333333"/>
-          <w:szCs w:val="21"/>
-          <w:shd w:val="clear" w:color="auto" w:fill="FFFFFF"/>
-        </w:rPr>
-        <w:t>teacher</w:t>
-      </w:r>
-      <w:r>
-        <w:rPr>
-          <w:rFonts w:asciiTheme="minorEastAsia" w:hAnsiTheme="minorEastAsia" w:cs="Arial"/>
-          <w:b/>
-          <w:color w:val="333333"/>
-          <w:szCs w:val="21"/>
-          <w:shd w:val="clear" w:color="auto" w:fill="FFFFFF"/>
-        </w:rPr>
-        <w:t>id</w:t>
-      </w:r>
-      <w:r>
-        <w:rPr>
-          <w:rFonts w:asciiTheme="minorEastAsia" w:hAnsiTheme="minorEastAsia" w:cs="Arial" w:hint="eastAsia"/>
-          <w:b/>
-          <w:color w:val="333333"/>
-          <w:szCs w:val="21"/>
-          <w:shd w:val="clear" w:color="auto" w:fill="FFFFFF"/>
-        </w:rPr>
-        <w:t>_lea.csv</w:t>
-      </w:r>
-    </w:p>
-    <w:p>
-      <w:pPr>
         <w:ind w:left="640" w:hangingChars="200" w:hanging="640"/>
         <w:rPr>
           <w:rFonts w:asciiTheme="minorEastAsia" w:hAnsiTheme="minorEastAsia" w:cs="Arial"/>
@@ -8582,7 +8193,6 @@
           <w:sz w:val="32"/>
           <w:szCs w:val="32"/>
         </w:rPr>
-        <w:lastRenderedPageBreak/>
         <w:t>2.</w:t>
       </w:r>
       <w:r>
@@ -8759,6 +8369,7 @@
           <w:rFonts w:asciiTheme="minorEastAsia" w:hAnsiTheme="minorEastAsia" w:hint="eastAsia"/>
           <w:b/>
         </w:rPr>
+        <w:lastRenderedPageBreak/>
         <w:t xml:space="preserve">  </w:t>
       </w:r>
       <w:r>
@@ -8941,7 +8552,6 @@
         </w:rPr>
         <w:t>：</w:t>
       </w:r>
-      <w:proofErr w:type="gramStart"/>
       <w:r>
         <w:rPr>
           <w:rFonts w:asciiTheme="minorEastAsia" w:hAnsiTheme="minorEastAsia" w:hint="eastAsia"/>
@@ -8952,6 +8562,25 @@
       </w:r>
       <w:r>
         <w:rPr>
+          <w:rFonts w:asciiTheme="minorEastAsia" w:hAnsiTheme="minorEastAsia" w:hint="eastAsia"/>
+          <w:b/>
+          <w:highlight w:val="yellow"/>
+        </w:rPr>
+        <w:t>、</w:t>
+      </w:r>
+      <w:r>
+        <w:rPr>
+          <w:rFonts w:asciiTheme="minorEastAsia" w:hAnsiTheme="minorEastAsia" w:cs="Arial" w:hint="eastAsia"/>
+          <w:b/>
+          <w:color w:val="333333"/>
+          <w:szCs w:val="21"/>
+          <w:highlight w:val="yellow"/>
+          <w:shd w:val="clear" w:color="auto" w:fill="FFFFFF"/>
+        </w:rPr>
+        <w:t>1.6</w:t>
+      </w:r>
+      <w:r>
+        <w:rPr>
           <w:rFonts w:asciiTheme="minorEastAsia" w:hAnsiTheme="minorEastAsia"/>
           <w:b/>
         </w:rPr>
@@ -8959,23 +8588,54 @@
       </w:r>
       <w:r>
         <w:rPr>
-          <w:rFonts w:asciiTheme="minorEastAsia" w:hAnsiTheme="minorEastAsia" w:hint="eastAsia"/>
+          <w:rFonts w:asciiTheme="minorEastAsia" w:hAnsiTheme="minorEastAsia"/>
           <w:b/>
         </w:rPr>
         <w:t xml:space="preserve"> </w:t>
       </w:r>
-      <w:r>
-        <w:rPr>
-          <w:rFonts w:asciiTheme="minorEastAsia" w:hAnsiTheme="minorEastAsia" w:cs="Arial" w:hint="eastAsia"/>
-          <w:b/>
-          <w:color w:val="333333"/>
-          <w:szCs w:val="21"/>
-          <w:highlight w:val="yellow"/>
-          <w:shd w:val="clear" w:color="auto" w:fill="FFFFFF"/>
-        </w:rPr>
-        <w:t>1.6</w:t>
-      </w:r>
-      <w:proofErr w:type="gramEnd"/>
+    </w:p>
+    <w:p>
+      <w:pPr>
+        <w:rPr>
+          <w:rFonts w:asciiTheme="minorEastAsia" w:hAnsiTheme="minorEastAsia"/>
+          <w:b/>
+        </w:rPr>
+      </w:pPr>
+      <w:r>
+        <w:rPr>
+          <w:rFonts w:asciiTheme="minorEastAsia" w:hAnsiTheme="minorEastAsia"/>
+          <w:b/>
+        </w:rPr>
+        <w:tab/>
+      </w:r>
+      <w:r>
+        <w:rPr>
+          <w:rFonts w:asciiTheme="minorEastAsia" w:hAnsiTheme="minorEastAsia" w:hint="eastAsia"/>
+          <w:b/>
+        </w:rPr>
+        <w:t>2</w:t>
+      </w:r>
+      <w:r>
+        <w:rPr>
+          <w:rFonts w:asciiTheme="minorEastAsia" w:hAnsiTheme="minorEastAsia" w:hint="eastAsia"/>
+          <w:b/>
+        </w:rPr>
+        <w:t>）</w:t>
+      </w:r>
+      <w:r>
+        <w:rPr>
+          <w:rFonts w:asciiTheme="minorEastAsia" w:hAnsiTheme="minorEastAsia" w:hint="eastAsia"/>
+          <w:b/>
+        </w:rPr>
+        <w:t>互斥的进入</w:t>
+      </w:r>
+      <w:r>
+        <w:rPr>
+          <w:rFonts w:asciiTheme="minorEastAsia" w:hAnsiTheme="minorEastAsia" w:hint="eastAsia"/>
+          <w:b/>
+        </w:rPr>
+        <w:t>4.5</w:t>
+      </w:r>
       <w:r>
         <w:rPr>
           <w:rFonts w:asciiTheme="minorEastAsia" w:hAnsiTheme="minorEastAsia"/>
@@ -8983,13 +8643,6 @@
         </w:rPr>
         <w:t xml:space="preserve"> </w:t>
       </w:r>
-      <w:r>
-        <w:rPr>
-          <w:rFonts w:asciiTheme="minorEastAsia" w:hAnsiTheme="minorEastAsia"/>
-          <w:b/>
-        </w:rPr>
-        <w:t xml:space="preserve"> </w:t>
-      </w:r>
     </w:p>
     <w:p>
       <w:pPr>
@@ -9007,15 +8660,17 @@
       </w:r>
       <w:r>
         <w:rPr>
-          <w:rFonts w:asciiTheme="minorEastAsia" w:hAnsiTheme="minorEastAsia" w:hint="eastAsia"/>
-          <w:b/>
-        </w:rPr>
-        <w:t>2</w:t>
-      </w:r>
-      <w:r>
-        <w:rPr>
-          <w:rFonts w:asciiTheme="minorEastAsia" w:hAnsiTheme="minorEastAsia" w:hint="eastAsia"/>
-          <w:b/>
+          <w:rFonts w:asciiTheme="minorEastAsia" w:hAnsiTheme="minorEastAsia"/>
+          <w:b/>
+          <w:highlight w:val="darkYellow"/>
+        </w:rPr>
+        <w:t>3</w:t>
+      </w:r>
+      <w:r>
+        <w:rPr>
+          <w:rFonts w:asciiTheme="minorEastAsia" w:hAnsiTheme="minorEastAsia" w:hint="eastAsia"/>
+          <w:b/>
+          <w:highlight w:val="darkYellow"/>
         </w:rPr>
         <w:t>）</w:t>
       </w:r>
@@ -9024,44 +8679,30 @@
           <w:rFonts w:asciiTheme="minorEastAsia" w:hAnsiTheme="minorEastAsia" w:hint="eastAsia"/>
           <w:b/>
         </w:rPr>
-        <w:t>互斥的进入</w:t>
-      </w:r>
-      <w:r>
-        <w:rPr>
-          <w:rFonts w:asciiTheme="minorEastAsia" w:hAnsiTheme="minorEastAsia" w:hint="eastAsia"/>
-          <w:b/>
-        </w:rPr>
-        <w:t>4.5</w:t>
-      </w:r>
-      <w:r>
-        <w:rPr>
-          <w:rFonts w:asciiTheme="minorEastAsia" w:hAnsiTheme="minorEastAsia"/>
-          <w:b/>
-        </w:rPr>
-        <w:t xml:space="preserve"> </w:t>
-      </w:r>
-    </w:p>
-    <w:p>
-      <w:pPr>
-        <w:rPr>
-          <w:rFonts w:asciiTheme="minorEastAsia" w:hAnsiTheme="minorEastAsia"/>
-          <w:b/>
-        </w:rPr>
-      </w:pPr>
-      <w:r>
-        <w:rPr>
-          <w:rFonts w:asciiTheme="minorEastAsia" w:hAnsiTheme="minorEastAsia"/>
-          <w:b/>
-        </w:rPr>
-        <w:tab/>
-      </w:r>
-      <w:r>
-        <w:rPr>
-          <w:rFonts w:asciiTheme="minorEastAsia" w:hAnsiTheme="minorEastAsia"/>
+        <w:t>维护detail.csv</w:t>
+      </w:r>
+    </w:p>
+    <w:p>
+      <w:pPr>
+        <w:rPr>
+          <w:rFonts w:asciiTheme="minorEastAsia" w:hAnsiTheme="minorEastAsia"/>
+          <w:b/>
+        </w:rPr>
+      </w:pPr>
+      <w:r>
+        <w:rPr>
+          <w:rFonts w:asciiTheme="minorEastAsia" w:hAnsiTheme="minorEastAsia"/>
+          <w:b/>
+        </w:rPr>
+        <w:t xml:space="preserve">    </w:t>
+      </w:r>
+      <w:r>
+        <w:rPr>
+          <w:rFonts w:asciiTheme="minorEastAsia" w:hAnsiTheme="minorEastAsia" w:hint="eastAsia"/>
           <w:b/>
           <w:highlight w:val="darkYellow"/>
         </w:rPr>
-        <w:t>3</w:t>
+        <w:t>4</w:t>
       </w:r>
       <w:r>
         <w:rPr>
@@ -9076,44 +8717,6 @@
           <w:rFonts w:asciiTheme="minorEastAsia" w:hAnsiTheme="minorEastAsia" w:hint="eastAsia"/>
           <w:b/>
         </w:rPr>
-        <w:t>维护detail.csv</w:t>
-      </w:r>
-    </w:p>
-    <w:p>
-      <w:pPr>
-        <w:rPr>
-          <w:rFonts w:asciiTheme="minorEastAsia" w:hAnsiTheme="minorEastAsia"/>
-          <w:b/>
-        </w:rPr>
-      </w:pPr>
-      <w:r>
-        <w:rPr>
-          <w:rFonts w:asciiTheme="minorEastAsia" w:hAnsiTheme="minorEastAsia"/>
-          <w:b/>
-        </w:rPr>
-        <w:t xml:space="preserve">    </w:t>
-      </w:r>
-      <w:r>
-        <w:rPr>
-          <w:rFonts w:asciiTheme="minorEastAsia" w:hAnsiTheme="minorEastAsia" w:hint="eastAsia"/>
-          <w:b/>
-          <w:highlight w:val="darkYellow"/>
-        </w:rPr>
-        <w:t>4</w:t>
-      </w:r>
-      <w:r>
-        <w:rPr>
-          <w:rFonts w:asciiTheme="minorEastAsia" w:hAnsiTheme="minorEastAsia" w:hint="eastAsia"/>
-          <w:b/>
-          <w:highlight w:val="darkYellow"/>
-        </w:rPr>
-        <w:t>）</w:t>
-      </w:r>
-      <w:r>
-        <w:rPr>
-          <w:rFonts w:asciiTheme="minorEastAsia" w:hAnsiTheme="minorEastAsia" w:hint="eastAsia"/>
-          <w:b/>
-        </w:rPr>
         <w:t>维护seq</w:t>
       </w:r>
       <w:r>
@@ -9126,6 +8729,7 @@
     </w:p>
     <w:p>
       <w:pPr>
+        <w:ind w:left="420" w:hangingChars="200" w:hanging="420"/>
         <w:rPr>
           <w:rFonts w:asciiTheme="minorEastAsia" w:hAnsiTheme="minorEastAsia" w:cs="Arial"/>
           <w:b/>
@@ -9380,35 +8984,30 @@
       </w:r>
       <w:r>
         <w:rPr>
-          <w:rFonts w:asciiTheme="minorEastAsia" w:hAnsiTheme="minorEastAsia" w:cs="Arial"/>
-          <w:b/>
-          <w:color w:val="333333"/>
-          <w:szCs w:val="21"/>
-          <w:shd w:val="clear" w:color="auto" w:fill="FFFFFF"/>
-        </w:rPr>
-        <w:t xml:space="preserve"> </w:t>
-      </w:r>
-      <w:r>
-        <w:rPr>
-          <w:rFonts w:asciiTheme="minorEastAsia" w:hAnsiTheme="minorEastAsia"/>
-          <w:b/>
-        </w:rPr>
-        <w:t xml:space="preserve"> </w:t>
-      </w:r>
-      <w:r>
-        <w:rPr>
-          <w:rFonts w:asciiTheme="minorEastAsia" w:hAnsiTheme="minorEastAsia" w:hint="eastAsia"/>
-          <w:b/>
+          <w:rFonts w:asciiTheme="minorEastAsia" w:hAnsiTheme="minorEastAsia" w:cs="Arial" w:hint="eastAsia"/>
+          <w:b/>
+          <w:color w:val="333333"/>
+          <w:szCs w:val="21"/>
           <w:highlight w:val="yellow"/>
+          <w:shd w:val="clear" w:color="auto" w:fill="FFFFFF"/>
+        </w:rPr>
+        <w:t>、</w:t>
+      </w:r>
+      <w:r>
+        <w:rPr>
+          <w:rFonts w:asciiTheme="minorEastAsia" w:hAnsiTheme="minorEastAsia" w:hint="eastAsia"/>
+          <w:b/>
+          <w:highlight w:val="yellow"/>
         </w:rPr>
         <w:t>4.7</w:t>
       </w:r>
       <w:r>
         <w:rPr>
-          <w:rFonts w:asciiTheme="minorEastAsia" w:hAnsiTheme="minorEastAsia"/>
-          <w:b/>
-        </w:rPr>
-        <w:t xml:space="preserve">  </w:t>
+          <w:rFonts w:asciiTheme="minorEastAsia" w:hAnsiTheme="minorEastAsia" w:hint="eastAsia"/>
+          <w:b/>
+          <w:highlight w:val="yellow"/>
+        </w:rPr>
+        <w:t>、</w:t>
       </w:r>
       <w:r>
         <w:rPr>
@@ -9802,514 +9401,487 @@
       </w:r>
       <w:r>
         <w:rPr>
-          <w:rFonts w:asciiTheme="minorEastAsia" w:hAnsiTheme="minorEastAsia" w:hint="eastAsia"/>
+          <w:rFonts w:asciiTheme="minorEastAsia" w:hAnsiTheme="minorEastAsia" w:cs="Arial" w:hint="eastAsia"/>
+          <w:b/>
+          <w:color w:val="333333"/>
+          <w:szCs w:val="21"/>
+          <w:highlight w:val="yellow"/>
+          <w:shd w:val="clear" w:color="auto" w:fill="FFFFFF"/>
+        </w:rPr>
+        <w:t>、</w:t>
+      </w:r>
+      <w:r>
+        <w:rPr>
+          <w:rFonts w:asciiTheme="minorEastAsia" w:hAnsiTheme="minorEastAsia" w:cs="Arial" w:hint="eastAsia"/>
+          <w:b/>
+          <w:color w:val="333333"/>
+          <w:szCs w:val="21"/>
+          <w:highlight w:val="yellow"/>
+          <w:shd w:val="clear" w:color="auto" w:fill="FFFFFF"/>
+        </w:rPr>
+        <w:t>1.6</w:t>
+      </w:r>
+      <w:r>
+        <w:rPr>
+          <w:rFonts w:asciiTheme="minorEastAsia" w:hAnsiTheme="minorEastAsia" w:cs="Arial" w:hint="eastAsia"/>
+          <w:b/>
+          <w:color w:val="333333"/>
+          <w:szCs w:val="21"/>
+          <w:highlight w:val="yellow"/>
+          <w:shd w:val="clear" w:color="auto" w:fill="FFFFFF"/>
+        </w:rPr>
+        <w:t>、</w:t>
+      </w:r>
+      <w:r>
+        <w:rPr>
+          <w:rFonts w:asciiTheme="minorEastAsia" w:hAnsiTheme="minorEastAsia" w:hint="eastAsia"/>
+          <w:b/>
+          <w:highlight w:val="yellow"/>
+        </w:rPr>
+        <w:t>非</w:t>
+      </w:r>
+      <w:r>
+        <w:rPr>
+          <w:rFonts w:asciiTheme="minorEastAsia" w:hAnsiTheme="minorEastAsia" w:hint="eastAsia"/>
+          <w:b/>
+          <w:highlight w:val="yellow"/>
+        </w:rPr>
+        <w:t>4.</w:t>
+      </w:r>
+      <w:r>
+        <w:rPr>
+          <w:rFonts w:asciiTheme="minorEastAsia" w:hAnsiTheme="minorEastAsia"/>
+          <w:b/>
+          <w:highlight w:val="yellow"/>
+        </w:rPr>
+        <w:t>7</w:t>
+      </w:r>
+    </w:p>
+    <w:p>
+      <w:pPr>
+        <w:rPr>
+          <w:rFonts w:asciiTheme="minorEastAsia" w:hAnsiTheme="minorEastAsia"/>
+          <w:b/>
+        </w:rPr>
+      </w:pPr>
+      <w:r>
+        <w:rPr>
+          <w:rFonts w:asciiTheme="minorEastAsia" w:hAnsiTheme="minorEastAsia"/>
+          <w:b/>
+        </w:rPr>
+        <w:tab/>
+      </w:r>
+      <w:r>
+        <w:rPr>
+          <w:rFonts w:asciiTheme="minorEastAsia" w:hAnsiTheme="minorEastAsia" w:hint="eastAsia"/>
+          <w:b/>
+          <w:highlight w:val="darkYellow"/>
+        </w:rPr>
+        <w:t>2</w:t>
+      </w:r>
+      <w:r>
+        <w:rPr>
+          <w:rFonts w:asciiTheme="minorEastAsia" w:hAnsiTheme="minorEastAsia" w:hint="eastAsia"/>
+          <w:b/>
+          <w:highlight w:val="darkYellow"/>
+        </w:rPr>
+        <w:t>）</w:t>
+      </w:r>
+      <w:r>
+        <w:rPr>
+          <w:rFonts w:asciiTheme="minorEastAsia" w:hAnsiTheme="minorEastAsia" w:hint="eastAsia"/>
+          <w:b/>
+        </w:rPr>
+        <w:t>维护detail</w:t>
+      </w:r>
+      <w:r>
+        <w:rPr>
+          <w:rFonts w:asciiTheme="minorEastAsia" w:hAnsiTheme="minorEastAsia"/>
+          <w:b/>
+        </w:rPr>
+        <w:t>.</w:t>
+      </w:r>
+      <w:r>
+        <w:rPr>
+          <w:rFonts w:asciiTheme="minorEastAsia" w:hAnsiTheme="minorEastAsia" w:hint="eastAsia"/>
+          <w:b/>
+        </w:rPr>
+        <w:t>csv</w:t>
+      </w:r>
+      <w:r>
+        <w:rPr>
+          <w:rFonts w:asciiTheme="minorEastAsia" w:hAnsiTheme="minorEastAsia" w:hint="eastAsia"/>
+          <w:b/>
+        </w:rPr>
+        <w:t>，默认全部出勤</w:t>
+      </w:r>
+    </w:p>
+    <w:p>
+      <w:pPr>
+        <w:rPr>
+          <w:rFonts w:asciiTheme="minorEastAsia" w:hAnsiTheme="minorEastAsia"/>
+          <w:b/>
+        </w:rPr>
+      </w:pPr>
+      <w:r>
+        <w:rPr>
+          <w:rFonts w:asciiTheme="minorEastAsia" w:hAnsiTheme="minorEastAsia"/>
+          <w:b/>
+        </w:rPr>
+        <w:tab/>
+      </w:r>
+      <w:r>
+        <w:rPr>
+          <w:rFonts w:asciiTheme="minorEastAsia" w:hAnsiTheme="minorEastAsia" w:hint="eastAsia"/>
+          <w:b/>
+          <w:highlight w:val="darkYellow"/>
+        </w:rPr>
+        <w:t>3</w:t>
+      </w:r>
+      <w:r>
+        <w:rPr>
+          <w:rFonts w:asciiTheme="minorEastAsia" w:hAnsiTheme="minorEastAsia" w:hint="eastAsia"/>
+          <w:b/>
+          <w:highlight w:val="darkYellow"/>
+        </w:rPr>
+        <w:t>）</w:t>
+      </w:r>
+      <w:r>
+        <w:rPr>
+          <w:rFonts w:asciiTheme="minorEastAsia" w:hAnsiTheme="minorEastAsia" w:hint="eastAsia"/>
+          <w:b/>
+        </w:rPr>
+        <w:t>教师可输入学号</w:t>
+      </w:r>
+      <w:r>
+        <w:rPr>
+          <w:rFonts w:asciiTheme="minorEastAsia" w:hAnsiTheme="minorEastAsia" w:cs="Arial" w:hint="eastAsia"/>
+          <w:b/>
+          <w:color w:val="333333"/>
+          <w:szCs w:val="21"/>
+          <w:highlight w:val="yellow"/>
+          <w:shd w:val="clear" w:color="auto" w:fill="FFFFFF"/>
+        </w:rPr>
+        <w:t>1.5</w:t>
+      </w:r>
+      <w:r>
+        <w:rPr>
+          <w:rFonts w:asciiTheme="minorEastAsia" w:hAnsiTheme="minorEastAsia" w:hint="eastAsia"/>
+          <w:b/>
+        </w:rPr>
+        <w:t>和</w:t>
+      </w:r>
+      <w:r>
+        <w:rPr>
+          <w:rFonts w:asciiTheme="minorEastAsia" w:hAnsiTheme="minorEastAsia" w:hint="eastAsia"/>
+          <w:b/>
+        </w:rPr>
+        <w:t>状态</w:t>
+      </w:r>
+      <w:r>
+        <w:rPr>
+          <w:rFonts w:asciiTheme="minorEastAsia" w:hAnsiTheme="minorEastAsia" w:hint="eastAsia"/>
+          <w:b/>
+          <w:highlight w:val="yellow"/>
+        </w:rPr>
+        <w:t>1.3</w:t>
+      </w:r>
+      <w:r>
+        <w:rPr>
+          <w:rFonts w:asciiTheme="minorEastAsia" w:hAnsiTheme="minorEastAsia" w:hint="eastAsia"/>
+          <w:b/>
+        </w:rPr>
+        <w:t>，</w:t>
+      </w:r>
+    </w:p>
+    <w:p>
+      <w:pPr>
+        <w:rPr>
+          <w:rFonts w:asciiTheme="minorEastAsia" w:hAnsiTheme="minorEastAsia"/>
+          <w:b/>
+        </w:rPr>
+      </w:pPr>
+      <w:r>
+        <w:rPr>
+          <w:rFonts w:asciiTheme="minorEastAsia" w:hAnsiTheme="minorEastAsia"/>
+          <w:b/>
+        </w:rPr>
+        <w:t xml:space="preserve">    </w:t>
+      </w:r>
+      <w:r>
+        <w:rPr>
+          <w:rFonts w:asciiTheme="minorEastAsia" w:hAnsiTheme="minorEastAsia"/>
+          <w:b/>
+          <w:highlight w:val="darkYellow"/>
+        </w:rPr>
+        <w:t>4</w:t>
+      </w:r>
+      <w:r>
+        <w:rPr>
+          <w:rFonts w:asciiTheme="minorEastAsia" w:hAnsiTheme="minorEastAsia" w:hint="eastAsia"/>
+          <w:b/>
+          <w:highlight w:val="darkYellow"/>
+        </w:rPr>
+        <w:t>）</w:t>
+      </w:r>
+      <w:r>
+        <w:rPr>
+          <w:rFonts w:asciiTheme="minorEastAsia" w:hAnsiTheme="minorEastAsia" w:hint="eastAsia"/>
+          <w:b/>
+        </w:rPr>
+        <w:t xml:space="preserve">更新detail   </w:t>
+      </w:r>
+      <w:r>
+        <w:rPr>
+          <w:rFonts w:asciiTheme="minorEastAsia" w:hAnsiTheme="minorEastAsia" w:hint="eastAsia"/>
+          <w:b/>
+        </w:rPr>
+        <w:t>自动获取</w:t>
+      </w:r>
+      <w:proofErr w:type="spellStart"/>
+      <w:r>
+        <w:rPr>
+          <w:rFonts w:asciiTheme="minorEastAsia" w:hAnsiTheme="minorEastAsia" w:hint="eastAsia"/>
+          <w:b/>
+        </w:rPr>
+        <w:t>seq</w:t>
+      </w:r>
+      <w:proofErr w:type="spellEnd"/>
+      <w:r>
+        <w:rPr>
+          <w:rFonts w:asciiTheme="minorEastAsia" w:hAnsiTheme="minorEastAsia" w:hint="eastAsia"/>
+          <w:b/>
+        </w:rPr>
+        <w:t xml:space="preserve"> 调用0.1     </w:t>
+      </w:r>
+      <w:r>
+        <w:rPr>
+          <w:rFonts w:asciiTheme="minorEastAsia" w:hAnsiTheme="minorEastAsia" w:hint="eastAsia"/>
+          <w:b/>
+        </w:rPr>
+        <w:t>维护seq</w:t>
+      </w:r>
+      <w:r>
+        <w:rPr>
+          <w:rFonts w:asciiTheme="minorEastAsia" w:hAnsiTheme="minorEastAsia"/>
+          <w:b/>
+        </w:rPr>
+        <w:t>.</w:t>
+      </w:r>
+      <w:r>
+        <w:rPr>
+          <w:rFonts w:asciiTheme="minorEastAsia" w:hAnsiTheme="minorEastAsia" w:hint="eastAsia"/>
+          <w:b/>
+        </w:rPr>
+        <w:t>csv</w:t>
+      </w:r>
+    </w:p>
+    <w:p>
+      <w:pPr>
+        <w:rPr>
+          <w:rFonts w:asciiTheme="minorEastAsia" w:hAnsiTheme="minorEastAsia"/>
+          <w:b/>
+        </w:rPr>
+      </w:pPr>
+      <w:r>
+        <w:rPr>
+          <w:rFonts w:asciiTheme="minorEastAsia" w:hAnsiTheme="minorEastAsia" w:hint="eastAsia"/>
+          <w:b/>
+        </w:rPr>
+        <w:t xml:space="preserve">  2.4</w:t>
+      </w:r>
+      <w:r>
+        <w:rPr>
+          <w:rFonts w:asciiTheme="minorEastAsia" w:hAnsiTheme="minorEastAsia"/>
           <w:b/>
         </w:rPr>
         <w:t xml:space="preserve"> </w:t>
       </w:r>
       <w:r>
         <w:rPr>
+          <w:rFonts w:asciiTheme="minorEastAsia" w:hAnsiTheme="minorEastAsia" w:hint="eastAsia"/>
+          <w:b/>
+          <w:highlight w:val="green"/>
+        </w:rPr>
+        <w:t>修改（</w:t>
+      </w:r>
+      <w:proofErr w:type="spellStart"/>
+      <w:r>
+        <w:rPr>
+          <w:rFonts w:asciiTheme="minorEastAsia" w:hAnsiTheme="minorEastAsia" w:hint="eastAsia"/>
+          <w:b/>
+          <w:highlight w:val="green"/>
+        </w:rPr>
+        <w:t>wechat</w:t>
+      </w:r>
+      <w:r>
+        <w:rPr>
+          <w:rFonts w:asciiTheme="minorEastAsia" w:hAnsiTheme="minorEastAsia"/>
+          <w:b/>
+          <w:highlight w:val="green"/>
+        </w:rPr>
+        <w:t>_id</w:t>
+      </w:r>
+      <w:proofErr w:type="spellEnd"/>
+      <w:r>
+        <w:rPr>
+          <w:rFonts w:asciiTheme="minorEastAsia" w:hAnsiTheme="minorEastAsia" w:hint="eastAsia"/>
+          <w:b/>
+          <w:highlight w:val="green"/>
+        </w:rPr>
+        <w:t>，</w:t>
+      </w:r>
+      <w:proofErr w:type="spellStart"/>
+      <w:r>
+        <w:rPr>
+          <w:rFonts w:asciiTheme="minorEastAsia" w:hAnsiTheme="minorEastAsia" w:hint="eastAsia"/>
+          <w:b/>
+          <w:highlight w:val="green"/>
+        </w:rPr>
+        <w:t>course</w:t>
+      </w:r>
+      <w:r>
+        <w:rPr>
+          <w:rFonts w:asciiTheme="minorEastAsia" w:hAnsiTheme="minorEastAsia"/>
+          <w:b/>
+          <w:highlight w:val="green"/>
+        </w:rPr>
+        <w:t>_id</w:t>
+      </w:r>
+      <w:proofErr w:type="spellEnd"/>
+      <w:r>
+        <w:rPr>
+          <w:rFonts w:asciiTheme="minorEastAsia" w:hAnsiTheme="minorEastAsia" w:hint="eastAsia"/>
+          <w:b/>
+          <w:highlight w:val="green"/>
+        </w:rPr>
+        <w:t>，</w:t>
+      </w:r>
+      <w:proofErr w:type="spellStart"/>
+      <w:r>
+        <w:rPr>
+          <w:rFonts w:asciiTheme="minorEastAsia" w:hAnsiTheme="minorEastAsia" w:hint="eastAsia"/>
+          <w:b/>
+          <w:highlight w:val="green"/>
+        </w:rPr>
+        <w:t>seq</w:t>
+      </w:r>
+      <w:r>
+        <w:rPr>
+          <w:rFonts w:asciiTheme="minorEastAsia" w:hAnsiTheme="minorEastAsia"/>
+          <w:b/>
+          <w:highlight w:val="green"/>
+        </w:rPr>
+        <w:t>_id</w:t>
+      </w:r>
+      <w:proofErr w:type="spellEnd"/>
+      <w:r>
+        <w:rPr>
+          <w:rFonts w:asciiTheme="minorEastAsia" w:hAnsiTheme="minorEastAsia"/>
+          <w:b/>
+          <w:highlight w:val="green"/>
+        </w:rPr>
+        <w:t>）</w:t>
+      </w:r>
+      <w:r>
+        <w:rPr>
           <w:rFonts w:asciiTheme="minorEastAsia" w:hAnsiTheme="minorEastAsia"/>
           <w:b/>
         </w:rPr>
         <w:t xml:space="preserve"> </w:t>
       </w:r>
-      <w:r>
-        <w:rPr>
-          <w:rFonts w:asciiTheme="minorEastAsia" w:hAnsiTheme="minorEastAsia" w:cs="Arial" w:hint="eastAsia"/>
-          <w:b/>
-          <w:color w:val="333333"/>
-          <w:szCs w:val="21"/>
+    </w:p>
+    <w:p>
+      <w:pPr>
+        <w:rPr>
+          <w:rFonts w:asciiTheme="minorEastAsia" w:hAnsiTheme="minorEastAsia"/>
+          <w:b/>
+        </w:rPr>
+      </w:pPr>
+      <w:r>
+        <w:rPr>
+          <w:rFonts w:asciiTheme="minorEastAsia" w:hAnsiTheme="minorEastAsia"/>
+          <w:b/>
+        </w:rPr>
+        <w:tab/>
+      </w:r>
+      <w:r>
+        <w:rPr>
+          <w:rFonts w:asciiTheme="minorEastAsia" w:hAnsiTheme="minorEastAsia" w:hint="eastAsia"/>
+          <w:b/>
+        </w:rPr>
+        <w:t>1）</w:t>
+      </w:r>
+      <w:r>
+        <w:rPr>
+          <w:rFonts w:asciiTheme="minorEastAsia" w:hAnsiTheme="minorEastAsia" w:cs="Arial" w:hint="eastAsia"/>
+          <w:b/>
+          <w:color w:val="333333"/>
+          <w:szCs w:val="21"/>
+          <w:shd w:val="clear" w:color="auto" w:fill="FFFFFF"/>
+        </w:rPr>
+        <w:t>检验</w:t>
+      </w:r>
+      <w:r>
+        <w:rPr>
+          <w:rFonts w:asciiTheme="minorEastAsia" w:hAnsiTheme="minorEastAsia" w:hint="eastAsia"/>
+          <w:b/>
+        </w:rPr>
+        <w:t>：</w:t>
+      </w:r>
+      <w:r>
+        <w:rPr>
+          <w:rFonts w:asciiTheme="minorEastAsia" w:hAnsiTheme="minorEastAsia" w:hint="eastAsia"/>
+          <w:b/>
           <w:highlight w:val="yellow"/>
+        </w:rPr>
+        <w:t>1.1</w:t>
+      </w:r>
+      <w:r>
+        <w:rPr>
+          <w:rFonts w:asciiTheme="minorEastAsia" w:hAnsiTheme="minorEastAsia" w:hint="eastAsia"/>
+          <w:b/>
+          <w:highlight w:val="yellow"/>
+        </w:rPr>
+        <w:t>、</w:t>
+      </w:r>
+      <w:r>
+        <w:rPr>
+          <w:rFonts w:asciiTheme="minorEastAsia" w:hAnsiTheme="minorEastAsia" w:hint="eastAsia"/>
+          <w:b/>
+          <w:highlight w:val="yellow"/>
+        </w:rPr>
+        <w:t>1.4</w:t>
+      </w:r>
+      <w:r>
+        <w:rPr>
+          <w:rFonts w:asciiTheme="minorEastAsia" w:hAnsiTheme="minorEastAsia" w:hint="eastAsia"/>
+          <w:b/>
+          <w:highlight w:val="yellow"/>
+        </w:rPr>
+        <w:t>、</w:t>
+      </w:r>
+      <w:r>
+        <w:rPr>
+          <w:rFonts w:asciiTheme="minorEastAsia" w:hAnsiTheme="minorEastAsia" w:cs="Arial" w:hint="eastAsia"/>
+          <w:b/>
+          <w:color w:val="333333"/>
+          <w:szCs w:val="21"/>
+          <w:highlight w:val="yellow"/>
           <w:shd w:val="clear" w:color="auto" w:fill="FFFFFF"/>
         </w:rPr>
         <w:t>1.6</w:t>
       </w:r>
       <w:r>
         <w:rPr>
-          <w:rFonts w:asciiTheme="minorEastAsia" w:hAnsiTheme="minorEastAsia" w:cs="Arial"/>
-          <w:b/>
-          <w:color w:val="333333"/>
-          <w:szCs w:val="21"/>
-          <w:shd w:val="clear" w:color="auto" w:fill="FFFFFF"/>
-        </w:rPr>
-        <w:t xml:space="preserve"> </w:t>
-      </w:r>
-      <w:r>
-        <w:rPr>
-          <w:rFonts w:asciiTheme="minorEastAsia" w:hAnsiTheme="minorEastAsia"/>
-          <w:b/>
-        </w:rPr>
-        <w:t xml:space="preserve"> </w:t>
-      </w:r>
-      <w:r>
-        <w:rPr>
-          <w:rFonts w:asciiTheme="minorEastAsia" w:hAnsiTheme="minorEastAsia" w:hint="eastAsia"/>
-          <w:b/>
+          <w:rFonts w:asciiTheme="minorEastAsia" w:hAnsiTheme="minorEastAsia" w:cs="Arial" w:hint="eastAsia"/>
+          <w:b/>
+          <w:color w:val="333333"/>
+          <w:szCs w:val="21"/>
           <w:highlight w:val="yellow"/>
-        </w:rPr>
-        <w:t>非</w:t>
-      </w:r>
-      <w:r>
-        <w:rPr>
-          <w:rFonts w:asciiTheme="minorEastAsia" w:hAnsiTheme="minorEastAsia" w:hint="eastAsia"/>
-          <w:b/>
-          <w:highlight w:val="yellow"/>
-        </w:rPr>
-        <w:t>4.</w:t>
-      </w:r>
-      <w:r>
-        <w:rPr>
-          <w:rFonts w:asciiTheme="minorEastAsia" w:hAnsiTheme="minorEastAsia"/>
-          <w:b/>
-          <w:highlight w:val="yellow"/>
-        </w:rPr>
-        <w:t>7</w:t>
-      </w:r>
-    </w:p>
-    <w:p>
-      <w:pPr>
-        <w:rPr>
-          <w:rFonts w:asciiTheme="minorEastAsia" w:hAnsiTheme="minorEastAsia"/>
-          <w:b/>
-        </w:rPr>
-      </w:pPr>
-      <w:r>
-        <w:rPr>
-          <w:rFonts w:asciiTheme="minorEastAsia" w:hAnsiTheme="minorEastAsia"/>
-          <w:b/>
-        </w:rPr>
-        <w:tab/>
-      </w:r>
-      <w:r>
-        <w:rPr>
-          <w:rFonts w:asciiTheme="minorEastAsia" w:hAnsiTheme="minorEastAsia" w:hint="eastAsia"/>
-          <w:b/>
-          <w:highlight w:val="darkYellow"/>
-        </w:rPr>
-        <w:t>2</w:t>
-      </w:r>
-      <w:r>
-        <w:rPr>
-          <w:rFonts w:asciiTheme="minorEastAsia" w:hAnsiTheme="minorEastAsia" w:hint="eastAsia"/>
-          <w:b/>
-          <w:highlight w:val="darkYellow"/>
-        </w:rPr>
-        <w:t>）</w:t>
-      </w:r>
-      <w:r>
-        <w:rPr>
-          <w:rFonts w:asciiTheme="minorEastAsia" w:hAnsiTheme="minorEastAsia" w:hint="eastAsia"/>
-          <w:b/>
-        </w:rPr>
-        <w:t>维护detail</w:t>
-      </w:r>
-      <w:r>
-        <w:rPr>
-          <w:rFonts w:asciiTheme="minorEastAsia" w:hAnsiTheme="minorEastAsia"/>
-          <w:b/>
-        </w:rPr>
-        <w:t>.</w:t>
-      </w:r>
-      <w:r>
-        <w:rPr>
-          <w:rFonts w:asciiTheme="minorEastAsia" w:hAnsiTheme="minorEastAsia" w:hint="eastAsia"/>
-          <w:b/>
-        </w:rPr>
-        <w:t>csv</w:t>
-      </w:r>
-      <w:r>
-        <w:rPr>
-          <w:rFonts w:asciiTheme="minorEastAsia" w:hAnsiTheme="minorEastAsia" w:hint="eastAsia"/>
-          <w:b/>
-        </w:rPr>
-        <w:t>，默认全部出勤</w:t>
-      </w:r>
-    </w:p>
-    <w:p>
-      <w:pPr>
-        <w:rPr>
-          <w:rFonts w:asciiTheme="minorEastAsia" w:hAnsiTheme="minorEastAsia"/>
-          <w:b/>
-        </w:rPr>
-      </w:pPr>
-      <w:r>
-        <w:rPr>
-          <w:rFonts w:asciiTheme="minorEastAsia" w:hAnsiTheme="minorEastAsia"/>
-          <w:b/>
-        </w:rPr>
-        <w:tab/>
-      </w:r>
-      <w:r>
-        <w:rPr>
-          <w:rFonts w:asciiTheme="minorEastAsia" w:hAnsiTheme="minorEastAsia" w:hint="eastAsia"/>
-          <w:b/>
-          <w:highlight w:val="darkYellow"/>
-        </w:rPr>
-        <w:t>3</w:t>
-      </w:r>
-      <w:r>
-        <w:rPr>
-          <w:rFonts w:asciiTheme="minorEastAsia" w:hAnsiTheme="minorEastAsia" w:hint="eastAsia"/>
-          <w:b/>
-          <w:highlight w:val="darkYellow"/>
-        </w:rPr>
-        <w:t>）</w:t>
-      </w:r>
-      <w:r>
-        <w:rPr>
-          <w:rFonts w:asciiTheme="minorEastAsia" w:hAnsiTheme="minorEastAsia" w:hint="eastAsia"/>
-          <w:b/>
-        </w:rPr>
-        <w:t>教师可输入学号</w:t>
-      </w:r>
-      <w:r>
-        <w:rPr>
-          <w:rFonts w:asciiTheme="minorEastAsia" w:hAnsiTheme="minorEastAsia" w:cs="Arial" w:hint="eastAsia"/>
-          <w:b/>
-          <w:color w:val="333333"/>
-          <w:szCs w:val="21"/>
-          <w:highlight w:val="yellow"/>
-          <w:shd w:val="clear" w:color="auto" w:fill="FFFFFF"/>
-        </w:rPr>
-        <w:t>1.5</w:t>
-      </w:r>
-      <w:r>
-        <w:rPr>
-          <w:rFonts w:asciiTheme="minorEastAsia" w:hAnsiTheme="minorEastAsia" w:hint="eastAsia"/>
-          <w:b/>
-        </w:rPr>
-        <w:t>和</w:t>
-      </w:r>
-      <w:r>
-        <w:rPr>
-          <w:rFonts w:asciiTheme="minorEastAsia" w:hAnsiTheme="minorEastAsia" w:hint="eastAsia"/>
-          <w:b/>
-        </w:rPr>
-        <w:t>状态</w:t>
-      </w:r>
-      <w:r>
-        <w:rPr>
-          <w:rFonts w:asciiTheme="minorEastAsia" w:hAnsiTheme="minorEastAsia" w:hint="eastAsia"/>
-          <w:b/>
-          <w:highlight w:val="yellow"/>
-        </w:rPr>
-        <w:t>1.3</w:t>
-      </w:r>
-      <w:r>
-        <w:rPr>
-          <w:rFonts w:asciiTheme="minorEastAsia" w:hAnsiTheme="minorEastAsia" w:hint="eastAsia"/>
-          <w:b/>
-        </w:rPr>
-        <w:t>，</w:t>
-      </w:r>
-    </w:p>
-    <w:p>
-      <w:pPr>
-        <w:rPr>
-          <w:rFonts w:asciiTheme="minorEastAsia" w:hAnsiTheme="minorEastAsia"/>
-          <w:b/>
-        </w:rPr>
-      </w:pPr>
-      <w:r>
-        <w:rPr>
-          <w:rFonts w:asciiTheme="minorEastAsia" w:hAnsiTheme="minorEastAsia"/>
-          <w:b/>
-        </w:rPr>
-        <w:t xml:space="preserve">    </w:t>
-      </w:r>
-      <w:r>
-        <w:rPr>
-          <w:rFonts w:asciiTheme="minorEastAsia" w:hAnsiTheme="minorEastAsia"/>
-          <w:b/>
-          <w:highlight w:val="darkYellow"/>
-        </w:rPr>
-        <w:t>4</w:t>
-      </w:r>
-      <w:r>
-        <w:rPr>
-          <w:rFonts w:asciiTheme="minorEastAsia" w:hAnsiTheme="minorEastAsia" w:hint="eastAsia"/>
-          <w:b/>
-          <w:highlight w:val="darkYellow"/>
-        </w:rPr>
-        <w:t>）</w:t>
-      </w:r>
-      <w:r>
-        <w:rPr>
-          <w:rFonts w:asciiTheme="minorEastAsia" w:hAnsiTheme="minorEastAsia" w:hint="eastAsia"/>
-          <w:b/>
-        </w:rPr>
-        <w:t xml:space="preserve">更新detail   </w:t>
-      </w:r>
-      <w:r>
-        <w:rPr>
-          <w:rFonts w:asciiTheme="minorEastAsia" w:hAnsiTheme="minorEastAsia" w:hint="eastAsia"/>
-          <w:b/>
-        </w:rPr>
-        <w:t>自动获取</w:t>
-      </w:r>
-      <w:proofErr w:type="spellStart"/>
-      <w:r>
-        <w:rPr>
-          <w:rFonts w:asciiTheme="minorEastAsia" w:hAnsiTheme="minorEastAsia" w:hint="eastAsia"/>
-          <w:b/>
-        </w:rPr>
-        <w:t>seq</w:t>
-      </w:r>
-      <w:proofErr w:type="spellEnd"/>
-      <w:r>
-        <w:rPr>
-          <w:rFonts w:asciiTheme="minorEastAsia" w:hAnsiTheme="minorEastAsia" w:hint="eastAsia"/>
-          <w:b/>
-        </w:rPr>
-        <w:t xml:space="preserve"> 调用0.1     </w:t>
-      </w:r>
-      <w:r>
-        <w:rPr>
-          <w:rFonts w:asciiTheme="minorEastAsia" w:hAnsiTheme="minorEastAsia" w:hint="eastAsia"/>
-          <w:b/>
-        </w:rPr>
-        <w:t>维护seq</w:t>
-      </w:r>
-      <w:r>
-        <w:rPr>
-          <w:rFonts w:asciiTheme="minorEastAsia" w:hAnsiTheme="minorEastAsia"/>
-          <w:b/>
-        </w:rPr>
-        <w:t>.</w:t>
-      </w:r>
-      <w:r>
-        <w:rPr>
-          <w:rFonts w:asciiTheme="minorEastAsia" w:hAnsiTheme="minorEastAsia" w:hint="eastAsia"/>
-          <w:b/>
-        </w:rPr>
-        <w:t>csv</w:t>
-      </w:r>
-    </w:p>
-    <w:p>
-      <w:pPr>
-        <w:rPr>
-          <w:rFonts w:asciiTheme="minorEastAsia" w:hAnsiTheme="minorEastAsia"/>
-          <w:b/>
-        </w:rPr>
-      </w:pPr>
-      <w:r>
-        <w:rPr>
-          <w:rFonts w:asciiTheme="minorEastAsia" w:hAnsiTheme="minorEastAsia" w:hint="eastAsia"/>
-          <w:b/>
-        </w:rPr>
-        <w:t xml:space="preserve">  2.4</w:t>
-      </w:r>
-      <w:r>
-        <w:rPr>
-          <w:rFonts w:asciiTheme="minorEastAsia" w:hAnsiTheme="minorEastAsia"/>
-          <w:b/>
-        </w:rPr>
-        <w:t xml:space="preserve"> </w:t>
-      </w:r>
-      <w:r>
-        <w:rPr>
-          <w:rFonts w:asciiTheme="minorEastAsia" w:hAnsiTheme="minorEastAsia" w:hint="eastAsia"/>
-          <w:b/>
-          <w:highlight w:val="green"/>
-        </w:rPr>
-        <w:t>修改（</w:t>
-      </w:r>
-      <w:proofErr w:type="spellStart"/>
-      <w:r>
-        <w:rPr>
-          <w:rFonts w:asciiTheme="minorEastAsia" w:hAnsiTheme="minorEastAsia" w:hint="eastAsia"/>
-          <w:b/>
-          <w:highlight w:val="green"/>
-        </w:rPr>
-        <w:t>wechat</w:t>
-      </w:r>
-      <w:r>
-        <w:rPr>
-          <w:rFonts w:asciiTheme="minorEastAsia" w:hAnsiTheme="minorEastAsia"/>
-          <w:b/>
-          <w:highlight w:val="green"/>
-        </w:rPr>
-        <w:t>_id</w:t>
-      </w:r>
-      <w:proofErr w:type="spellEnd"/>
-      <w:r>
-        <w:rPr>
-          <w:rFonts w:asciiTheme="minorEastAsia" w:hAnsiTheme="minorEastAsia" w:hint="eastAsia"/>
-          <w:b/>
-          <w:highlight w:val="green"/>
-        </w:rPr>
-        <w:t>，</w:t>
-      </w:r>
-      <w:proofErr w:type="spellStart"/>
-      <w:r>
-        <w:rPr>
-          <w:rFonts w:asciiTheme="minorEastAsia" w:hAnsiTheme="minorEastAsia" w:hint="eastAsia"/>
-          <w:b/>
-          <w:highlight w:val="green"/>
-        </w:rPr>
-        <w:t>course</w:t>
-      </w:r>
-      <w:r>
-        <w:rPr>
-          <w:rFonts w:asciiTheme="minorEastAsia" w:hAnsiTheme="minorEastAsia"/>
-          <w:b/>
-          <w:highlight w:val="green"/>
-        </w:rPr>
-        <w:t>_id</w:t>
-      </w:r>
-      <w:proofErr w:type="spellEnd"/>
-      <w:r>
-        <w:rPr>
-          <w:rFonts w:asciiTheme="minorEastAsia" w:hAnsiTheme="minorEastAsia" w:hint="eastAsia"/>
-          <w:b/>
-          <w:highlight w:val="green"/>
-        </w:rPr>
-        <w:t>，</w:t>
-      </w:r>
-      <w:proofErr w:type="spellStart"/>
-      <w:r>
-        <w:rPr>
-          <w:rFonts w:asciiTheme="minorEastAsia" w:hAnsiTheme="minorEastAsia" w:hint="eastAsia"/>
-          <w:b/>
-          <w:highlight w:val="green"/>
-        </w:rPr>
-        <w:t>seq</w:t>
-      </w:r>
-      <w:r>
-        <w:rPr>
-          <w:rFonts w:asciiTheme="minorEastAsia" w:hAnsiTheme="minorEastAsia"/>
-          <w:b/>
-          <w:highlight w:val="green"/>
-        </w:rPr>
-        <w:t>_id</w:t>
-      </w:r>
-      <w:proofErr w:type="spellEnd"/>
-      <w:r>
-        <w:rPr>
-          <w:rFonts w:asciiTheme="minorEastAsia" w:hAnsiTheme="minorEastAsia"/>
-          <w:b/>
-          <w:highlight w:val="green"/>
-        </w:rPr>
-        <w:t>）</w:t>
-      </w:r>
-      <w:r>
-        <w:rPr>
-          <w:rFonts w:asciiTheme="minorEastAsia" w:hAnsiTheme="minorEastAsia"/>
-          <w:b/>
-        </w:rPr>
-        <w:t xml:space="preserve"> </w:t>
-      </w:r>
-    </w:p>
-    <w:p>
-      <w:pPr>
-        <w:rPr>
-          <w:rFonts w:asciiTheme="minorEastAsia" w:hAnsiTheme="minorEastAsia"/>
-          <w:b/>
-        </w:rPr>
-      </w:pPr>
-      <w:r>
-        <w:rPr>
-          <w:rFonts w:asciiTheme="minorEastAsia" w:hAnsiTheme="minorEastAsia"/>
-          <w:b/>
-        </w:rPr>
-        <w:tab/>
-      </w:r>
-      <w:r>
-        <w:rPr>
-          <w:rFonts w:asciiTheme="minorEastAsia" w:hAnsiTheme="minorEastAsia" w:hint="eastAsia"/>
-          <w:b/>
-        </w:rPr>
-        <w:t>1）</w:t>
-      </w:r>
-      <w:r>
-        <w:rPr>
-          <w:rFonts w:asciiTheme="minorEastAsia" w:hAnsiTheme="minorEastAsia" w:cs="Arial" w:hint="eastAsia"/>
-          <w:b/>
-          <w:color w:val="333333"/>
-          <w:szCs w:val="21"/>
-          <w:shd w:val="clear" w:color="auto" w:fill="FFFFFF"/>
-        </w:rPr>
-        <w:t>检验</w:t>
-      </w:r>
-      <w:r>
-        <w:rPr>
-          <w:rFonts w:asciiTheme="minorEastAsia" w:hAnsiTheme="minorEastAsia" w:hint="eastAsia"/>
-          <w:b/>
-        </w:rPr>
-        <w:t>：</w:t>
-      </w:r>
-      <w:r>
-        <w:rPr>
-          <w:rFonts w:asciiTheme="minorEastAsia" w:hAnsiTheme="minorEastAsia" w:hint="eastAsia"/>
-          <w:b/>
-          <w:highlight w:val="yellow"/>
-        </w:rPr>
-        <w:t>1.1</w:t>
-      </w:r>
-      <w:r>
-        <w:rPr>
-          <w:rFonts w:asciiTheme="minorEastAsia" w:hAnsiTheme="minorEastAsia" w:hint="eastAsia"/>
-          <w:b/>
-        </w:rPr>
-        <w:t xml:space="preserve"> </w:t>
-      </w:r>
-      <w:r>
-        <w:rPr>
-          <w:rFonts w:asciiTheme="minorEastAsia" w:hAnsiTheme="minorEastAsia"/>
-          <w:b/>
-        </w:rPr>
-        <w:t xml:space="preserve"> </w:t>
-      </w:r>
-      <w:r>
-        <w:rPr>
-          <w:rFonts w:asciiTheme="minorEastAsia" w:hAnsiTheme="minorEastAsia" w:hint="eastAsia"/>
-          <w:b/>
-          <w:highlight w:val="yellow"/>
-        </w:rPr>
-        <w:t>1.4</w:t>
-      </w:r>
-      <w:r>
-        <w:rPr>
-          <w:rFonts w:asciiTheme="minorEastAsia" w:hAnsiTheme="minorEastAsia" w:hint="eastAsia"/>
-          <w:b/>
-        </w:rPr>
-        <w:t xml:space="preserve"> </w:t>
-      </w:r>
-      <w:r>
-        <w:rPr>
-          <w:rFonts w:asciiTheme="minorEastAsia" w:hAnsiTheme="minorEastAsia"/>
-          <w:b/>
-        </w:rPr>
-        <w:t xml:space="preserve"> </w:t>
-      </w:r>
-      <w:r>
-        <w:rPr>
-          <w:rFonts w:asciiTheme="minorEastAsia" w:hAnsiTheme="minorEastAsia" w:cs="Arial" w:hint="eastAsia"/>
-          <w:b/>
-          <w:color w:val="333333"/>
-          <w:szCs w:val="21"/>
-          <w:highlight w:val="yellow"/>
-          <w:shd w:val="clear" w:color="auto" w:fill="FFFFFF"/>
-        </w:rPr>
-        <w:t>1.6</w:t>
-      </w:r>
-      <w:r>
-        <w:rPr>
-          <w:rFonts w:asciiTheme="minorEastAsia" w:hAnsiTheme="minorEastAsia" w:cs="Arial"/>
-          <w:b/>
-          <w:color w:val="333333"/>
-          <w:szCs w:val="21"/>
-          <w:shd w:val="clear" w:color="auto" w:fill="FFFFFF"/>
-        </w:rPr>
-        <w:t xml:space="preserve"> </w:t>
-      </w:r>
-      <w:r>
-        <w:rPr>
-          <w:rFonts w:asciiTheme="minorEastAsia" w:hAnsiTheme="minorEastAsia"/>
-          <w:b/>
-        </w:rPr>
-        <w:t xml:space="preserve"> </w:t>
+          <w:shd w:val="clear" w:color="auto" w:fill="FFFFFF"/>
+        </w:rPr>
+        <w:t>、</w:t>
       </w:r>
       <w:r>
         <w:rPr>
@@ -10636,28 +10208,481 @@
       </w:r>
       <w:r>
         <w:rPr>
-          <w:rFonts w:asciiTheme="minorEastAsia" w:hAnsiTheme="minorEastAsia" w:cs="Arial"/>
-          <w:b/>
-          <w:color w:val="333333"/>
-          <w:szCs w:val="21"/>
-          <w:shd w:val="clear" w:color="auto" w:fill="FFFFFF"/>
+          <w:rFonts w:asciiTheme="minorEastAsia" w:hAnsiTheme="minorEastAsia" w:cs="Arial" w:hint="eastAsia"/>
+          <w:b/>
+          <w:color w:val="333333"/>
+          <w:szCs w:val="21"/>
+          <w:highlight w:val="yellow"/>
+          <w:shd w:val="clear" w:color="auto" w:fill="FFFFFF"/>
+        </w:rPr>
+        <w:t>、</w:t>
+      </w:r>
+      <w:r>
+        <w:rPr>
+          <w:rFonts w:asciiTheme="minorEastAsia" w:hAnsiTheme="minorEastAsia" w:hint="eastAsia"/>
+          <w:b/>
+          <w:highlight w:val="yellow"/>
+        </w:rPr>
+        <w:t>非</w:t>
+      </w:r>
+      <w:r>
+        <w:rPr>
+          <w:rFonts w:asciiTheme="minorEastAsia" w:hAnsiTheme="minorEastAsia" w:hint="eastAsia"/>
+          <w:b/>
+          <w:highlight w:val="yellow"/>
+        </w:rPr>
+        <w:t>4.</w:t>
+      </w:r>
+      <w:r>
+        <w:rPr>
+          <w:rFonts w:asciiTheme="minorEastAsia" w:hAnsiTheme="minorEastAsia"/>
+          <w:b/>
+          <w:highlight w:val="yellow"/>
+        </w:rPr>
+        <w:t>7</w:t>
+      </w:r>
+    </w:p>
+    <w:p>
+      <w:pPr>
+        <w:rPr>
+          <w:rFonts w:asciiTheme="minorEastAsia" w:hAnsiTheme="minorEastAsia"/>
+          <w:b/>
+          <w:color w:val="FF0000"/>
+        </w:rPr>
+      </w:pPr>
+      <w:r>
+        <w:rPr>
+          <w:rFonts w:asciiTheme="minorEastAsia" w:hAnsiTheme="minorEastAsia"/>
+          <w:b/>
+        </w:rPr>
+        <w:tab/>
+      </w:r>
+      <w:r>
+        <w:rPr>
+          <w:rFonts w:asciiTheme="minorEastAsia" w:hAnsiTheme="minorEastAsia" w:hint="eastAsia"/>
+          <w:b/>
+        </w:rPr>
+        <w:t>2）</w:t>
+      </w:r>
+      <w:r>
+        <w:rPr>
+          <w:rFonts w:asciiTheme="minorEastAsia" w:hAnsiTheme="minorEastAsia" w:hint="eastAsia"/>
+          <w:b/>
+        </w:rPr>
+        <w:t>0.6</w:t>
+      </w:r>
+      <w:r>
+        <w:rPr>
+          <w:rFonts w:asciiTheme="minorEastAsia" w:hAnsiTheme="minorEastAsia" w:hint="eastAsia"/>
+          <w:b/>
         </w:rPr>
         <w:t xml:space="preserve"> </w:t>
       </w:r>
       <w:r>
         <w:rPr>
+          <w:rFonts w:asciiTheme="minorEastAsia" w:hAnsiTheme="minorEastAsia" w:hint="eastAsia"/>
+          <w:b/>
+          <w:strike/>
+        </w:rPr>
+        <w:t>想要汇总某个课程，必须先把所有课程假条处理完毕</w:t>
+      </w:r>
+    </w:p>
+    <w:p>
+      <w:pPr>
+        <w:ind w:left="420"/>
+        <w:rPr>
+          <w:rFonts w:asciiTheme="minorEastAsia" w:hAnsiTheme="minorEastAsia"/>
+          <w:b/>
+        </w:rPr>
+      </w:pPr>
+      <w:r>
+        <w:rPr>
+          <w:rFonts w:asciiTheme="minorEastAsia" w:hAnsiTheme="minorEastAsia" w:hint="eastAsia"/>
+          <w:b/>
+          <w:highlight w:val="darkYellow"/>
+        </w:rPr>
+        <w:t>3）</w:t>
+      </w:r>
+      <w:r>
+        <w:rPr>
+          <w:rFonts w:asciiTheme="minorEastAsia" w:hAnsiTheme="minorEastAsia" w:hint="eastAsia"/>
+          <w:b/>
+        </w:rPr>
+        <w:t>0.9</w:t>
+      </w:r>
+      <w:r>
+        <w:rPr>
           <w:rFonts w:asciiTheme="minorEastAsia" w:hAnsiTheme="minorEastAsia"/>
           <w:b/>
         </w:rPr>
         <w:t xml:space="preserve"> </w:t>
       </w:r>
-      <w:r>
-        <w:rPr>
-          <w:rFonts w:asciiTheme="minorEastAsia" w:hAnsiTheme="minorEastAsia" w:hint="eastAsia"/>
-          <w:b/>
+    </w:p>
+    <w:p>
+      <w:pPr>
+        <w:rPr>
+          <w:rFonts w:asciiTheme="minorEastAsia" w:hAnsiTheme="minorEastAsia"/>
+          <w:b/>
+        </w:rPr>
+      </w:pPr>
+      <w:r>
+        <w:rPr>
+          <w:rFonts w:asciiTheme="minorEastAsia" w:hAnsiTheme="minorEastAsia" w:hint="eastAsia"/>
+          <w:b/>
+        </w:rPr>
+        <w:t xml:space="preserve"> </w:t>
+      </w:r>
+      <w:r>
+        <w:rPr>
+          <w:rFonts w:asciiTheme="minorEastAsia" w:hAnsiTheme="minorEastAsia"/>
+          <w:b/>
+        </w:rPr>
+        <w:t xml:space="preserve"> </w:t>
+      </w:r>
+      <w:r>
+        <w:rPr>
+          <w:rFonts w:asciiTheme="minorEastAsia" w:hAnsiTheme="minorEastAsia" w:hint="eastAsia"/>
+          <w:b/>
+        </w:rPr>
+        <w:t>2.6</w:t>
+      </w:r>
+      <w:r>
+        <w:rPr>
+          <w:rFonts w:asciiTheme="minorEastAsia" w:hAnsiTheme="minorEastAsia"/>
+          <w:b/>
+        </w:rPr>
+        <w:t xml:space="preserve"> </w:t>
+      </w:r>
+      <w:r>
+        <w:rPr>
+          <w:rFonts w:asciiTheme="minorEastAsia" w:hAnsiTheme="minorEastAsia" w:hint="eastAsia"/>
+          <w:b/>
+        </w:rPr>
+        <w:t>查看最近</w:t>
+      </w:r>
+      <w:r>
+        <w:rPr>
+          <w:rFonts w:asciiTheme="minorEastAsia" w:hAnsiTheme="minorEastAsia" w:hint="eastAsia"/>
+          <w:b/>
+        </w:rPr>
+        <w:t xml:space="preserve"> </w:t>
+      </w:r>
+      <w:r>
+        <w:rPr>
+          <w:rFonts w:asciiTheme="minorEastAsia" w:hAnsiTheme="minorEastAsia" w:hint="eastAsia"/>
+          <w:b/>
+        </w:rPr>
+        <w:t>(</w:t>
+      </w:r>
+      <w:proofErr w:type="spellStart"/>
+      <w:r>
+        <w:rPr>
+          <w:rFonts w:asciiTheme="minorEastAsia" w:hAnsiTheme="minorEastAsia" w:hint="eastAsia"/>
+          <w:b/>
+        </w:rPr>
+        <w:t>wechat_id</w:t>
+      </w:r>
+      <w:proofErr w:type="spellEnd"/>
+      <w:r>
+        <w:rPr>
+          <w:rFonts w:asciiTheme="minorEastAsia" w:hAnsiTheme="minorEastAsia" w:hint="eastAsia"/>
+          <w:b/>
+        </w:rPr>
+        <w:t>)</w:t>
+      </w:r>
+      <w:r>
+        <w:rPr>
+          <w:rFonts w:asciiTheme="minorEastAsia" w:hAnsiTheme="minorEastAsia"/>
+          <w:b/>
+        </w:rPr>
+        <w:t xml:space="preserve"> </w:t>
+      </w:r>
+      <w:r>
+        <w:rPr>
+          <w:rFonts w:asciiTheme="minorEastAsia" w:hAnsiTheme="minorEastAsia" w:hint="eastAsia"/>
+          <w:b/>
+        </w:rPr>
+        <w:t>传入后，显示</w:t>
+      </w:r>
+    </w:p>
+    <w:p>
+      <w:pPr>
+        <w:rPr>
+          <w:rFonts w:asciiTheme="minorEastAsia" w:hAnsiTheme="minorEastAsia" w:cs="Arial"/>
+          <w:b/>
+          <w:color w:val="333333"/>
+          <w:szCs w:val="21"/>
+          <w:shd w:val="clear" w:color="auto" w:fill="FFFFFF"/>
+        </w:rPr>
+      </w:pPr>
+      <w:r>
+        <w:rPr>
+          <w:rFonts w:asciiTheme="minorEastAsia" w:hAnsiTheme="minorEastAsia"/>
+          <w:b/>
+        </w:rPr>
+        <w:tab/>
+      </w:r>
+      <w:r>
+        <w:rPr>
+          <w:rFonts w:asciiTheme="minorEastAsia" w:hAnsiTheme="minorEastAsia" w:hint="eastAsia"/>
+          <w:b/>
+        </w:rPr>
+        <w:t>1）</w:t>
+      </w:r>
+      <w:r>
+        <w:rPr>
+          <w:rFonts w:asciiTheme="minorEastAsia" w:hAnsiTheme="minorEastAsia" w:cs="Arial" w:hint="eastAsia"/>
+          <w:b/>
+          <w:color w:val="333333"/>
+          <w:szCs w:val="21"/>
+          <w:shd w:val="clear" w:color="auto" w:fill="FFFFFF"/>
+        </w:rPr>
+        <w:t>检验</w:t>
+      </w:r>
+      <w:r>
+        <w:rPr>
+          <w:rFonts w:asciiTheme="minorEastAsia" w:hAnsiTheme="minorEastAsia" w:hint="eastAsia"/>
+          <w:b/>
+        </w:rPr>
+        <w:t>：</w:t>
+      </w:r>
+      <w:r>
+        <w:rPr>
+          <w:rFonts w:asciiTheme="minorEastAsia" w:hAnsiTheme="minorEastAsia" w:cs="Arial" w:hint="eastAsia"/>
+          <w:b/>
+          <w:color w:val="333333"/>
+          <w:szCs w:val="21"/>
           <w:highlight w:val="yellow"/>
-        </w:rPr>
-        <w:t>非</w:t>
+          <w:shd w:val="clear" w:color="auto" w:fill="FFFFFF"/>
+        </w:rPr>
+        <w:t>1.6</w:t>
+      </w:r>
+    </w:p>
+    <w:p>
+      <w:pPr>
+        <w:rPr>
+          <w:rFonts w:asciiTheme="minorEastAsia" w:hAnsiTheme="minorEastAsia"/>
+          <w:b/>
+        </w:rPr>
+      </w:pPr>
+      <w:r>
+        <w:rPr>
+          <w:rFonts w:asciiTheme="minorEastAsia" w:hAnsiTheme="minorEastAsia" w:cs="Arial"/>
+          <w:b/>
+          <w:color w:val="333333"/>
+          <w:szCs w:val="21"/>
+          <w:shd w:val="clear" w:color="auto" w:fill="FFFFFF"/>
+        </w:rPr>
+        <w:tab/>
+      </w:r>
+      <w:r>
+        <w:rPr>
+          <w:rFonts w:asciiTheme="minorEastAsia" w:hAnsiTheme="minorEastAsia" w:hint="eastAsia"/>
+          <w:b/>
+          <w:highlight w:val="darkYellow"/>
+        </w:rPr>
+        <w:t>2）</w:t>
+      </w:r>
+      <w:r>
+        <w:rPr>
+          <w:rFonts w:asciiTheme="minorEastAsia" w:hAnsiTheme="minorEastAsia" w:hint="eastAsia"/>
+          <w:b/>
+        </w:rPr>
+        <w:t>直接</w:t>
+      </w:r>
+      <w:proofErr w:type="spellStart"/>
+      <w:r>
+        <w:rPr>
+          <w:rFonts w:asciiTheme="minorEastAsia" w:hAnsiTheme="minorEastAsia" w:hint="eastAsia"/>
+          <w:b/>
+        </w:rPr>
+        <w:t>seq</w:t>
+      </w:r>
+      <w:proofErr w:type="spellEnd"/>
+      <w:r>
+        <w:rPr>
+          <w:rFonts w:asciiTheme="minorEastAsia" w:hAnsiTheme="minorEastAsia" w:hint="eastAsia"/>
+          <w:b/>
+        </w:rPr>
+        <w:t>中的信息，获取相关</w:t>
+      </w:r>
+      <w:proofErr w:type="spellStart"/>
+      <w:r>
+        <w:rPr>
+          <w:rFonts w:asciiTheme="minorEastAsia" w:hAnsiTheme="minorEastAsia" w:hint="eastAsia"/>
+          <w:b/>
+        </w:rPr>
+        <w:t>url</w:t>
+      </w:r>
+      <w:proofErr w:type="spellEnd"/>
+      <w:r>
+        <w:rPr>
+          <w:rFonts w:asciiTheme="minorEastAsia" w:hAnsiTheme="minorEastAsia" w:hint="eastAsia"/>
+          <w:b/>
+        </w:rPr>
+        <w:t>得到detail</w:t>
+      </w:r>
+    </w:p>
+    <w:p>
+      <w:pPr>
+        <w:rPr>
+          <w:rFonts w:asciiTheme="minorEastAsia" w:hAnsiTheme="minorEastAsia" w:hint="eastAsia"/>
+          <w:b/>
+        </w:rPr>
+      </w:pPr>
+      <w:r>
+        <w:rPr>
+          <w:rFonts w:asciiTheme="minorEastAsia" w:hAnsiTheme="minorEastAsia"/>
+          <w:b/>
+        </w:rPr>
+        <w:tab/>
+      </w:r>
+      <w:r>
+        <w:rPr>
+          <w:rFonts w:asciiTheme="minorEastAsia" w:hAnsiTheme="minorEastAsia" w:hint="eastAsia"/>
+          <w:b/>
+        </w:rPr>
+        <w:t>3）统计：出勤率，缺勤率</w:t>
+      </w:r>
+      <w:r>
+        <w:rPr>
+          <w:rFonts w:asciiTheme="minorEastAsia" w:hAnsiTheme="minorEastAsia" w:hint="eastAsia"/>
+          <w:b/>
+        </w:rPr>
+        <w:t>等</w:t>
+      </w:r>
+      <w:bookmarkStart w:id="0" w:name="_GoBack"/>
+      <w:bookmarkEnd w:id="0"/>
+    </w:p>
+    <w:p>
+      <w:pPr>
+        <w:rPr>
+          <w:rFonts w:asciiTheme="minorEastAsia" w:hAnsiTheme="minorEastAsia"/>
+          <w:b/>
+          <w:sz w:val="32"/>
+        </w:rPr>
+      </w:pPr>
+      <w:r>
+        <w:rPr>
+          <w:rFonts w:asciiTheme="minorEastAsia" w:hAnsiTheme="minorEastAsia" w:hint="eastAsia"/>
+          <w:b/>
+          <w:sz w:val="32"/>
+        </w:rPr>
+        <w:t>3.</w:t>
+      </w:r>
+      <w:r>
+        <w:rPr>
+          <w:rFonts w:asciiTheme="minorEastAsia" w:hAnsiTheme="minorEastAsia"/>
+          <w:b/>
+          <w:sz w:val="32"/>
+        </w:rPr>
+        <w:t xml:space="preserve"> </w:t>
+      </w:r>
+      <w:r>
+        <w:rPr>
+          <w:rFonts w:asciiTheme="minorEastAsia" w:hAnsiTheme="minorEastAsia" w:hint="eastAsia"/>
+          <w:b/>
+          <w:sz w:val="32"/>
+        </w:rPr>
+        <w:t>学生</w:t>
+      </w:r>
+    </w:p>
+    <w:p>
+      <w:pPr>
+        <w:rPr>
+          <w:rFonts w:asciiTheme="minorEastAsia" w:hAnsiTheme="minorEastAsia"/>
+          <w:b/>
+        </w:rPr>
+      </w:pPr>
+      <w:r>
+        <w:rPr>
+          <w:rFonts w:asciiTheme="minorEastAsia" w:hAnsiTheme="minorEastAsia"/>
+          <w:b/>
+          <w:sz w:val="32"/>
+        </w:rPr>
+        <w:t xml:space="preserve"> </w:t>
+      </w:r>
+      <w:r>
+        <w:rPr>
+          <w:rFonts w:asciiTheme="minorEastAsia" w:hAnsiTheme="minorEastAsia" w:hint="eastAsia"/>
+          <w:b/>
+        </w:rPr>
+        <w:t>3.0</w:t>
+      </w:r>
+      <w:r>
+        <w:rPr>
+          <w:rFonts w:asciiTheme="minorEastAsia" w:hAnsiTheme="minorEastAsia"/>
+          <w:b/>
+        </w:rPr>
+        <w:t xml:space="preserve"> </w:t>
+      </w:r>
+      <w:r>
+        <w:rPr>
+          <w:rFonts w:asciiTheme="minorEastAsia" w:hAnsiTheme="minorEastAsia" w:hint="eastAsia"/>
+          <w:b/>
+        </w:rPr>
+        <w:t>查看我的</w:t>
+      </w:r>
+      <w:proofErr w:type="spellStart"/>
+      <w:r>
+        <w:rPr>
+          <w:rFonts w:asciiTheme="minorEastAsia" w:hAnsiTheme="minorEastAsia" w:hint="eastAsia"/>
+          <w:b/>
+        </w:rPr>
+        <w:t>course_id</w:t>
+      </w:r>
+      <w:proofErr w:type="spellEnd"/>
+      <w:r>
+        <w:rPr>
+          <w:rFonts w:asciiTheme="minorEastAsia" w:hAnsiTheme="minorEastAsia"/>
+          <w:b/>
+        </w:rPr>
+        <w:t xml:space="preserve"> (</w:t>
+      </w:r>
+      <w:proofErr w:type="spellStart"/>
+      <w:r>
+        <w:rPr>
+          <w:rFonts w:asciiTheme="minorEastAsia" w:hAnsiTheme="minorEastAsia"/>
+          <w:b/>
+        </w:rPr>
+        <w:t>wechat_id</w:t>
+      </w:r>
+      <w:proofErr w:type="spellEnd"/>
+      <w:r>
+        <w:rPr>
+          <w:rFonts w:asciiTheme="minorEastAsia" w:hAnsiTheme="minorEastAsia"/>
+          <w:b/>
+        </w:rPr>
+        <w:t>)</w:t>
+      </w:r>
+    </w:p>
+    <w:p>
+      <w:pPr>
+        <w:rPr>
+          <w:rFonts w:asciiTheme="minorEastAsia" w:hAnsiTheme="minorEastAsia"/>
+          <w:b/>
+        </w:rPr>
+      </w:pPr>
+      <w:r>
+        <w:rPr>
+          <w:rFonts w:asciiTheme="minorEastAsia" w:hAnsiTheme="minorEastAsia"/>
+          <w:b/>
+        </w:rPr>
+        <w:tab/>
+      </w:r>
+      <w:r>
+        <w:rPr>
+          <w:rFonts w:asciiTheme="minorEastAsia" w:hAnsiTheme="minorEastAsia" w:hint="eastAsia"/>
+          <w:b/>
+        </w:rPr>
+        <w:t>1）</w:t>
+      </w:r>
+      <w:r>
+        <w:rPr>
+          <w:rFonts w:asciiTheme="minorEastAsia" w:hAnsiTheme="minorEastAsia" w:hint="eastAsia"/>
+          <w:b/>
+        </w:rPr>
+        <w:t>检验：</w:t>
       </w:r>
       <w:r>
         <w:rPr>
@@ -10665,45 +10690,315 @@
           <w:b/>
           <w:highlight w:val="yellow"/>
         </w:rPr>
-        <w:t>4.</w:t>
-      </w:r>
-      <w:r>
-        <w:rPr>
-          <w:rFonts w:asciiTheme="minorEastAsia" w:hAnsiTheme="minorEastAsia"/>
-          <w:b/>
+        <w:t>1.7</w:t>
+      </w:r>
+    </w:p>
+    <w:p>
+      <w:pPr>
+        <w:rPr>
+          <w:rFonts w:asciiTheme="minorEastAsia" w:hAnsiTheme="minorEastAsia"/>
+          <w:b/>
+        </w:rPr>
+      </w:pPr>
+      <w:r>
+        <w:rPr>
+          <w:rFonts w:asciiTheme="minorEastAsia" w:hAnsiTheme="minorEastAsia"/>
+          <w:b/>
+        </w:rPr>
+        <w:tab/>
+      </w:r>
+      <w:r>
+        <w:rPr>
+          <w:rFonts w:asciiTheme="minorEastAsia" w:hAnsiTheme="minorEastAsia" w:hint="eastAsia"/>
+          <w:b/>
+        </w:rPr>
+        <w:t>2）</w:t>
+      </w:r>
+      <w:r>
+        <w:rPr>
+          <w:rFonts w:asciiTheme="minorEastAsia" w:hAnsiTheme="minorEastAsia" w:cs="Arial" w:hint="eastAsia"/>
+          <w:b/>
+          <w:color w:val="333333"/>
+          <w:szCs w:val="21"/>
+          <w:shd w:val="clear" w:color="auto" w:fill="FFFFFF"/>
+        </w:rPr>
+        <w:t>0.1.5</w:t>
+      </w:r>
+    </w:p>
+    <w:p>
+      <w:pPr>
+        <w:ind w:firstLineChars="100" w:firstLine="210"/>
+        <w:rPr>
+          <w:rFonts w:asciiTheme="minorEastAsia" w:hAnsiTheme="minorEastAsia"/>
+          <w:b/>
+        </w:rPr>
+      </w:pPr>
+      <w:r>
+        <w:rPr>
+          <w:rFonts w:asciiTheme="minorEastAsia" w:hAnsiTheme="minorEastAsia" w:hint="eastAsia"/>
+          <w:b/>
+        </w:rPr>
+        <w:t xml:space="preserve">3.1 </w:t>
+      </w:r>
+      <w:r>
+        <w:rPr>
+          <w:rFonts w:asciiTheme="minorEastAsia" w:hAnsiTheme="minorEastAsia" w:hint="eastAsia"/>
+          <w:b/>
+        </w:rPr>
+        <w:t>考勤</w:t>
+      </w:r>
+      <w:r>
+        <w:rPr>
+          <w:rFonts w:asciiTheme="minorEastAsia" w:hAnsiTheme="minorEastAsia" w:hint="eastAsia"/>
+          <w:b/>
+        </w:rPr>
+        <w:t xml:space="preserve"> </w:t>
+      </w:r>
+      <w:r>
+        <w:rPr>
+          <w:rFonts w:asciiTheme="minorEastAsia" w:hAnsiTheme="minorEastAsia" w:hint="eastAsia"/>
+          <w:b/>
+        </w:rPr>
+        <w:t>(</w:t>
+      </w:r>
+      <w:proofErr w:type="spellStart"/>
+      <w:r>
+        <w:rPr>
+          <w:rFonts w:asciiTheme="minorEastAsia" w:hAnsiTheme="minorEastAsia" w:hint="eastAsia"/>
+          <w:b/>
+        </w:rPr>
+        <w:t>wechat_id</w:t>
+      </w:r>
+      <w:proofErr w:type="spellEnd"/>
+      <w:r>
+        <w:rPr>
+          <w:rFonts w:asciiTheme="minorEastAsia" w:hAnsiTheme="minorEastAsia" w:hint="eastAsia"/>
+          <w:b/>
+        </w:rPr>
+        <w:t>)</w:t>
+      </w:r>
+    </w:p>
+    <w:p>
+      <w:pPr>
+        <w:ind w:firstLineChars="100" w:firstLine="210"/>
+        <w:rPr>
+          <w:rFonts w:asciiTheme="minorEastAsia" w:hAnsiTheme="minorEastAsia" w:cs="Arial"/>
+          <w:b/>
+          <w:color w:val="333333"/>
+          <w:szCs w:val="21"/>
+          <w:shd w:val="clear" w:color="auto" w:fill="FFFFFF"/>
+        </w:rPr>
+      </w:pPr>
+      <w:r>
+        <w:rPr>
+          <w:rFonts w:asciiTheme="minorEastAsia" w:hAnsiTheme="minorEastAsia"/>
+          <w:b/>
+        </w:rPr>
+        <w:tab/>
+      </w:r>
+      <w:r>
+        <w:rPr>
+          <w:rFonts w:asciiTheme="minorEastAsia" w:hAnsiTheme="minorEastAsia" w:hint="eastAsia"/>
+          <w:b/>
+        </w:rPr>
+        <w:t>1）</w:t>
+      </w:r>
+      <w:r>
+        <w:rPr>
+          <w:rFonts w:asciiTheme="minorEastAsia" w:hAnsiTheme="minorEastAsia" w:hint="eastAsia"/>
+          <w:b/>
+        </w:rPr>
+        <w:t>检验</w:t>
+      </w:r>
+      <w:r>
+        <w:rPr>
+          <w:rFonts w:asciiTheme="minorEastAsia" w:hAnsiTheme="minorEastAsia" w:hint="eastAsia"/>
+          <w:b/>
+        </w:rPr>
+        <w:t>：</w:t>
+      </w:r>
+      <w:r>
+        <w:rPr>
+          <w:rFonts w:asciiTheme="minorEastAsia" w:hAnsiTheme="minorEastAsia" w:cs="Arial" w:hint="eastAsia"/>
+          <w:b/>
+          <w:color w:val="333333"/>
+          <w:szCs w:val="21"/>
           <w:highlight w:val="yellow"/>
-        </w:rPr>
-        <w:t>7</w:t>
-      </w:r>
-    </w:p>
-    <w:p>
-      <w:pPr>
-        <w:rPr>
-          <w:rFonts w:asciiTheme="minorEastAsia" w:hAnsiTheme="minorEastAsia"/>
-          <w:b/>
-          <w:color w:val="FF0000"/>
-        </w:rPr>
-      </w:pPr>
-      <w:r>
-        <w:rPr>
-          <w:rFonts w:asciiTheme="minorEastAsia" w:hAnsiTheme="minorEastAsia"/>
-          <w:b/>
+          <w:shd w:val="clear" w:color="auto" w:fill="FFFFFF"/>
+        </w:rPr>
+        <w:t>1.6</w:t>
+      </w:r>
+      <w:r>
+        <w:rPr>
+          <w:rFonts w:asciiTheme="minorEastAsia" w:hAnsiTheme="minorEastAsia" w:cs="Arial" w:hint="eastAsia"/>
+          <w:b/>
+          <w:color w:val="333333"/>
+          <w:szCs w:val="21"/>
+          <w:highlight w:val="yellow"/>
+          <w:shd w:val="clear" w:color="auto" w:fill="FFFFFF"/>
+        </w:rPr>
+        <w:t>、</w:t>
+      </w:r>
+      <w:r>
+        <w:rPr>
+          <w:rFonts w:asciiTheme="minorEastAsia" w:hAnsiTheme="minorEastAsia" w:cs="Arial" w:hint="eastAsia"/>
+          <w:b/>
+          <w:color w:val="333333"/>
+          <w:szCs w:val="21"/>
+          <w:highlight w:val="yellow"/>
+          <w:shd w:val="clear" w:color="auto" w:fill="FFFFFF"/>
+        </w:rPr>
+        <w:t>1.7</w:t>
+      </w:r>
+      <w:r>
+        <w:rPr>
+          <w:rFonts w:asciiTheme="minorEastAsia" w:hAnsiTheme="minorEastAsia" w:cs="Arial" w:hint="eastAsia"/>
+          <w:b/>
+          <w:color w:val="333333"/>
+          <w:szCs w:val="21"/>
+          <w:highlight w:val="yellow"/>
+          <w:shd w:val="clear" w:color="auto" w:fill="FFFFFF"/>
+        </w:rPr>
+        <w:t>、</w:t>
+      </w:r>
+      <w:r>
+        <w:rPr>
+          <w:rFonts w:asciiTheme="minorEastAsia" w:hAnsiTheme="minorEastAsia" w:cs="Arial" w:hint="eastAsia"/>
+          <w:b/>
+          <w:color w:val="333333"/>
+          <w:szCs w:val="21"/>
+          <w:highlight w:val="yellow"/>
+          <w:shd w:val="clear" w:color="auto" w:fill="FFFFFF"/>
+        </w:rPr>
+        <w:t>1.8</w:t>
+      </w:r>
+    </w:p>
+    <w:p>
+      <w:pPr>
+        <w:ind w:firstLineChars="100" w:firstLine="210"/>
+        <w:rPr>
+          <w:rFonts w:asciiTheme="minorEastAsia" w:hAnsiTheme="minorEastAsia"/>
+          <w:b/>
+        </w:rPr>
+      </w:pPr>
+      <w:r>
+        <w:rPr>
+          <w:rFonts w:asciiTheme="minorEastAsia" w:hAnsiTheme="minorEastAsia" w:cs="Arial"/>
+          <w:b/>
+          <w:color w:val="333333"/>
+          <w:szCs w:val="21"/>
+          <w:shd w:val="clear" w:color="auto" w:fill="FFFFFF"/>
         </w:rPr>
         <w:tab/>
       </w:r>
       <w:r>
         <w:rPr>
-          <w:rFonts w:asciiTheme="minorEastAsia" w:hAnsiTheme="minorEastAsia" w:hint="eastAsia"/>
-          <w:b/>
-        </w:rPr>
-        <w:t>2）</w:t>
-      </w:r>
-      <w:r>
-        <w:rPr>
-          <w:rFonts w:asciiTheme="minorEastAsia" w:hAnsiTheme="minorEastAsia" w:hint="eastAsia"/>
-          <w:b/>
-        </w:rPr>
-        <w:t>0.6</w:t>
+          <w:rFonts w:asciiTheme="minorEastAsia" w:hAnsiTheme="minorEastAsia" w:cs="Arial" w:hint="eastAsia"/>
+          <w:b/>
+          <w:color w:val="333333"/>
+          <w:szCs w:val="21"/>
+          <w:shd w:val="clear" w:color="auto" w:fill="FFFFFF"/>
+        </w:rPr>
+        <w:t>2）上</w:t>
+      </w:r>
+      <w:proofErr w:type="gramStart"/>
+      <w:r>
+        <w:rPr>
+          <w:rFonts w:asciiTheme="minorEastAsia" w:hAnsiTheme="minorEastAsia" w:cs="Arial" w:hint="eastAsia"/>
+          <w:b/>
+          <w:color w:val="333333"/>
+          <w:szCs w:val="21"/>
+          <w:shd w:val="clear" w:color="auto" w:fill="FFFFFF"/>
+        </w:rPr>
+        <w:t>传特征</w:t>
+      </w:r>
+      <w:proofErr w:type="gramEnd"/>
+      <w:r>
+        <w:rPr>
+          <w:rFonts w:asciiTheme="minorEastAsia" w:hAnsiTheme="minorEastAsia" w:cs="Arial" w:hint="eastAsia"/>
+          <w:b/>
+          <w:color w:val="333333"/>
+          <w:szCs w:val="21"/>
+          <w:shd w:val="clear" w:color="auto" w:fill="FFFFFF"/>
+        </w:rPr>
+        <w:t>信息</w:t>
+      </w:r>
+    </w:p>
+    <w:p>
+      <w:pPr>
+        <w:ind w:firstLineChars="100" w:firstLine="210"/>
+        <w:rPr>
+          <w:rFonts w:asciiTheme="minorEastAsia" w:hAnsiTheme="minorEastAsia"/>
+          <w:b/>
+        </w:rPr>
+      </w:pPr>
+      <w:r>
+        <w:rPr>
+          <w:rFonts w:asciiTheme="minorEastAsia" w:hAnsiTheme="minorEastAsia"/>
+          <w:b/>
+        </w:rPr>
+        <w:tab/>
+      </w:r>
+      <w:r>
+        <w:rPr>
+          <w:rFonts w:asciiTheme="minorEastAsia" w:hAnsiTheme="minorEastAsia"/>
+          <w:b/>
+        </w:rPr>
+        <w:t>3</w:t>
+      </w:r>
+      <w:r>
+        <w:rPr>
+          <w:rFonts w:asciiTheme="minorEastAsia" w:hAnsiTheme="minorEastAsia" w:hint="eastAsia"/>
+          <w:b/>
+        </w:rPr>
+        <w:t>）</w:t>
+      </w:r>
+      <w:r>
+        <w:rPr>
+          <w:rFonts w:asciiTheme="minorEastAsia" w:hAnsiTheme="minorEastAsia" w:hint="eastAsia"/>
+          <w:b/>
+        </w:rPr>
+        <w:t>参考</w:t>
+      </w:r>
+      <w:r>
+        <w:rPr>
+          <w:rFonts w:asciiTheme="minorEastAsia" w:hAnsiTheme="minorEastAsia" w:hint="eastAsia"/>
+          <w:b/>
+        </w:rPr>
+        <w:t>开头的</w:t>
+      </w:r>
+      <w:r>
+        <w:rPr>
+          <w:rFonts w:asciiTheme="minorEastAsia" w:hAnsiTheme="minorEastAsia" w:hint="eastAsia"/>
+          <w:b/>
+        </w:rPr>
+        <w:t>pre</w:t>
+      </w:r>
+    </w:p>
+    <w:p>
+      <w:pPr>
+        <w:ind w:firstLineChars="200" w:firstLine="420"/>
+        <w:rPr>
+          <w:rFonts w:asciiTheme="minorEastAsia" w:hAnsiTheme="minorEastAsia" w:cs="Arial"/>
+          <w:b/>
+          <w:color w:val="333333"/>
+          <w:szCs w:val="21"/>
+          <w:shd w:val="clear" w:color="auto" w:fill="FFFFFF"/>
+        </w:rPr>
+      </w:pPr>
+      <w:r>
+        <w:rPr>
+          <w:rFonts w:asciiTheme="minorEastAsia" w:hAnsiTheme="minorEastAsia"/>
+          <w:b/>
+        </w:rPr>
+        <w:t xml:space="preserve">3.2 </w:t>
+      </w:r>
+      <w:r>
+        <w:rPr>
+          <w:rFonts w:asciiTheme="minorEastAsia" w:hAnsiTheme="minorEastAsia" w:hint="eastAsia"/>
+          <w:b/>
+        </w:rPr>
+        <w:t>请假</w:t>
       </w:r>
       <w:r>
         <w:rPr>
@@ -10716,33 +11011,24 @@
         <w:rPr>
           <w:rFonts w:asciiTheme="minorEastAsia" w:hAnsiTheme="minorEastAsia" w:hint="eastAsia"/>
           <w:b/>
-          <w:strike/>
-        </w:rPr>
-        <w:t>想要汇总某个课程，必须先把所有课程假条处理完毕</w:t>
-      </w:r>
-    </w:p>
-    <w:p>
-      <w:pPr>
-        <w:ind w:left="420"/>
-        <w:rPr>
-          <w:rFonts w:asciiTheme="minorEastAsia" w:hAnsiTheme="minorEastAsia"/>
-          <w:b/>
-        </w:rPr>
-      </w:pPr>
-      <w:r>
-        <w:rPr>
-          <w:rFonts w:asciiTheme="minorEastAsia" w:hAnsiTheme="minorEastAsia" w:hint="eastAsia"/>
-          <w:b/>
-          <w:highlight w:val="darkYellow"/>
-        </w:rPr>
-        <w:t>3）</w:t>
-      </w:r>
-      <w:r>
-        <w:rPr>
-          <w:rFonts w:asciiTheme="minorEastAsia" w:hAnsiTheme="minorEastAsia" w:hint="eastAsia"/>
-          <w:b/>
-        </w:rPr>
-        <w:t>0.9</w:t>
+        </w:rPr>
+        <w:t>(</w:t>
+      </w:r>
+      <w:proofErr w:type="spellStart"/>
+      <w:r>
+        <w:rPr>
+          <w:rFonts w:asciiTheme="minorEastAsia" w:hAnsiTheme="minorEastAsia" w:hint="eastAsia"/>
+          <w:b/>
+        </w:rPr>
+        <w:t>wechat_id</w:t>
+      </w:r>
+      <w:proofErr w:type="spellEnd"/>
+      <w:r>
+        <w:rPr>
+          <w:rFonts w:asciiTheme="minorEastAsia" w:hAnsiTheme="minorEastAsia" w:hint="eastAsia"/>
+          <w:b/>
+        </w:rPr>
+        <w:t>)</w:t>
       </w:r>
       <w:r>
         <w:rPr>
@@ -10751,17 +11037,9 @@
         </w:rPr>
         <w:t xml:space="preserve"> </w:t>
       </w:r>
-    </w:p>
-    <w:p>
-      <w:pPr>
-        <w:rPr>
-          <w:rFonts w:asciiTheme="minorEastAsia" w:hAnsiTheme="minorEastAsia"/>
-          <w:b/>
-        </w:rPr>
-      </w:pPr>
-      <w:r>
-        <w:rPr>
-          <w:rFonts w:asciiTheme="minorEastAsia" w:hAnsiTheme="minorEastAsia" w:hint="eastAsia"/>
+      <w:r>
+        <w:rPr>
+          <w:rFonts w:asciiTheme="minorEastAsia" w:hAnsiTheme="minorEastAsia"/>
           <w:b/>
         </w:rPr>
         <w:t xml:space="preserve"> </w:t>
@@ -10771,42 +11049,21 @@
           <w:rFonts w:asciiTheme="minorEastAsia" w:hAnsiTheme="minorEastAsia"/>
           <w:b/>
         </w:rPr>
-        <w:t xml:space="preserve"> </w:t>
-      </w:r>
-      <w:r>
-        <w:rPr>
-          <w:rFonts w:asciiTheme="minorEastAsia" w:hAnsiTheme="minorEastAsia" w:hint="eastAsia"/>
-          <w:b/>
-        </w:rPr>
-        <w:t>2.6</w:t>
-      </w:r>
-      <w:r>
-        <w:rPr>
-          <w:rFonts w:asciiTheme="minorEastAsia" w:hAnsiTheme="minorEastAsia"/>
-          <w:b/>
-        </w:rPr>
-        <w:t xml:space="preserve"> </w:t>
-      </w:r>
-      <w:r>
-        <w:rPr>
-          <w:rFonts w:asciiTheme="minorEastAsia" w:hAnsiTheme="minorEastAsia" w:hint="eastAsia"/>
-          <w:b/>
-        </w:rPr>
-        <w:t>查看最近</w:t>
-      </w:r>
-      <w:r>
-        <w:rPr>
-          <w:rFonts w:asciiTheme="minorEastAsia" w:hAnsiTheme="minorEastAsia" w:hint="eastAsia"/>
-          <w:b/>
-        </w:rPr>
-        <w:t xml:space="preserve"> </w:t>
-      </w:r>
-      <w:r>
-        <w:rPr>
-          <w:rFonts w:asciiTheme="minorEastAsia" w:hAnsiTheme="minorEastAsia" w:hint="eastAsia"/>
-          <w:b/>
-        </w:rPr>
-        <w:t>(</w:t>
+        <w:t>[</w:t>
+      </w:r>
+      <w:r>
+        <w:rPr>
+          <w:rFonts w:asciiTheme="minorEastAsia" w:hAnsiTheme="minorEastAsia" w:hint="eastAsia"/>
+          <w:b/>
+        </w:rPr>
+        <w:t>注]可以帮忙请假</w:t>
+      </w:r>
+      <w:r>
+        <w:rPr>
+          <w:rFonts w:asciiTheme="minorEastAsia" w:hAnsiTheme="minorEastAsia" w:hint="eastAsia"/>
+          <w:b/>
+        </w:rPr>
+        <w:t>,因此此处的</w:t>
       </w:r>
       <w:proofErr w:type="spellStart"/>
       <w:r>
@@ -10822,25 +11079,19 @@
           <w:rFonts w:asciiTheme="minorEastAsia" w:hAnsiTheme="minorEastAsia" w:hint="eastAsia"/>
           <w:b/>
         </w:rPr>
-        <w:t>)</w:t>
-      </w:r>
-      <w:r>
-        <w:rPr>
-          <w:rFonts w:asciiTheme="minorEastAsia" w:hAnsiTheme="minorEastAsia"/>
-          <w:b/>
-        </w:rPr>
-        <w:t xml:space="preserve"> </w:t>
-      </w:r>
-      <w:r>
-        <w:rPr>
-          <w:rFonts w:asciiTheme="minorEastAsia" w:hAnsiTheme="minorEastAsia" w:hint="eastAsia"/>
-          <w:b/>
-        </w:rPr>
-        <w:t>传入后，显示</w:t>
-      </w:r>
-    </w:p>
-    <w:p>
-      <w:pPr>
+        <w:t>不具有</w:t>
+      </w:r>
+      <w:r>
+        <w:rPr>
+          <w:rFonts w:asciiTheme="minorEastAsia" w:hAnsiTheme="minorEastAsia" w:hint="eastAsia"/>
+          <w:b/>
+        </w:rPr>
+        <w:t>完全的充分性</w:t>
+      </w:r>
+    </w:p>
+    <w:p>
+      <w:pPr>
+        <w:ind w:firstLineChars="100" w:firstLine="210"/>
         <w:rPr>
           <w:rFonts w:asciiTheme="minorEastAsia" w:hAnsiTheme="minorEastAsia" w:cs="Arial"/>
           <w:b/>
@@ -10861,24 +11112,7 @@
           <w:rFonts w:asciiTheme="minorEastAsia" w:hAnsiTheme="minorEastAsia" w:hint="eastAsia"/>
           <w:b/>
         </w:rPr>
-        <w:t>1）</w:t>
-      </w:r>
-      <w:r>
-        <w:rPr>
-          <w:rFonts w:asciiTheme="minorEastAsia" w:hAnsiTheme="minorEastAsia" w:cs="Arial" w:hint="eastAsia"/>
-          <w:b/>
-          <w:color w:val="333333"/>
-          <w:szCs w:val="21"/>
-          <w:shd w:val="clear" w:color="auto" w:fill="FFFFFF"/>
-        </w:rPr>
-        <w:t>检验</w:t>
-      </w:r>
-      <w:r>
-        <w:rPr>
-          <w:rFonts w:asciiTheme="minorEastAsia" w:hAnsiTheme="minorEastAsia" w:hint="eastAsia"/>
-          <w:b/>
-        </w:rPr>
-        <w:t>：</w:t>
+        <w:t>1）检验：</w:t>
       </w:r>
       <w:r>
         <w:rPr>
@@ -10891,723 +11125,16 @@
         </w:rPr>
         <w:t>1.6</w:t>
       </w:r>
-    </w:p>
-    <w:p>
-      <w:pPr>
-        <w:rPr>
-          <w:rFonts w:asciiTheme="minorEastAsia" w:hAnsiTheme="minorEastAsia"/>
-          <w:b/>
-        </w:rPr>
-      </w:pPr>
-      <w:r>
-        <w:rPr>
-          <w:rFonts w:asciiTheme="minorEastAsia" w:hAnsiTheme="minorEastAsia" w:cs="Arial"/>
-          <w:b/>
-          <w:color w:val="333333"/>
-          <w:szCs w:val="21"/>
-          <w:shd w:val="clear" w:color="auto" w:fill="FFFFFF"/>
-        </w:rPr>
-        <w:tab/>
-      </w:r>
-      <w:r>
-        <w:rPr>
-          <w:rFonts w:asciiTheme="minorEastAsia" w:hAnsiTheme="minorEastAsia" w:hint="eastAsia"/>
-          <w:b/>
-          <w:highlight w:val="darkYellow"/>
-        </w:rPr>
-        <w:t>2）</w:t>
-      </w:r>
-      <w:r>
-        <w:rPr>
-          <w:rFonts w:asciiTheme="minorEastAsia" w:hAnsiTheme="minorEastAsia" w:hint="eastAsia"/>
-          <w:b/>
-        </w:rPr>
-        <w:t>直接</w:t>
-      </w:r>
-      <w:proofErr w:type="spellStart"/>
-      <w:r>
-        <w:rPr>
-          <w:rFonts w:asciiTheme="minorEastAsia" w:hAnsiTheme="minorEastAsia" w:hint="eastAsia"/>
-          <w:b/>
-        </w:rPr>
-        <w:t>seq</w:t>
-      </w:r>
-      <w:proofErr w:type="spellEnd"/>
-      <w:r>
-        <w:rPr>
-          <w:rFonts w:asciiTheme="minorEastAsia" w:hAnsiTheme="minorEastAsia" w:hint="eastAsia"/>
-          <w:b/>
-        </w:rPr>
-        <w:t>中的信息，获取相关</w:t>
-      </w:r>
-      <w:proofErr w:type="spellStart"/>
-      <w:r>
-        <w:rPr>
-          <w:rFonts w:asciiTheme="minorEastAsia" w:hAnsiTheme="minorEastAsia" w:hint="eastAsia"/>
-          <w:b/>
-        </w:rPr>
-        <w:t>url</w:t>
-      </w:r>
-      <w:proofErr w:type="spellEnd"/>
-      <w:r>
-        <w:rPr>
-          <w:rFonts w:asciiTheme="minorEastAsia" w:hAnsiTheme="minorEastAsia" w:hint="eastAsia"/>
-          <w:b/>
-        </w:rPr>
-        <w:t>得到detail</w:t>
-      </w:r>
-    </w:p>
-    <w:p>
-      <w:pPr>
-        <w:rPr>
-          <w:rFonts w:asciiTheme="minorEastAsia" w:hAnsiTheme="minorEastAsia"/>
-          <w:b/>
-        </w:rPr>
-      </w:pPr>
-      <w:r>
-        <w:rPr>
-          <w:rFonts w:asciiTheme="minorEastAsia" w:hAnsiTheme="minorEastAsia"/>
-          <w:b/>
-        </w:rPr>
-        <w:tab/>
-      </w:r>
-      <w:r>
-        <w:rPr>
-          <w:rFonts w:asciiTheme="minorEastAsia" w:hAnsiTheme="minorEastAsia" w:hint="eastAsia"/>
-          <w:b/>
-        </w:rPr>
-        <w:t>3）统计：出勤率，缺勤率</w:t>
-      </w:r>
-      <w:r>
-        <w:rPr>
-          <w:rFonts w:asciiTheme="minorEastAsia" w:hAnsiTheme="minorEastAsia" w:hint="eastAsia"/>
-          <w:b/>
-        </w:rPr>
-        <w:t>等</w:t>
-      </w:r>
-    </w:p>
-    <w:p>
-      <w:pPr>
-        <w:rPr>
-          <w:rFonts w:asciiTheme="minorEastAsia" w:hAnsiTheme="minorEastAsia"/>
-          <w:b/>
-        </w:rPr>
-      </w:pPr>
-    </w:p>
-    <w:p>
-      <w:pPr>
-        <w:rPr>
-          <w:rFonts w:asciiTheme="minorEastAsia" w:hAnsiTheme="minorEastAsia"/>
-          <w:b/>
-          <w:sz w:val="32"/>
-        </w:rPr>
-      </w:pPr>
-      <w:r>
-        <w:rPr>
-          <w:rFonts w:asciiTheme="minorEastAsia" w:hAnsiTheme="minorEastAsia" w:hint="eastAsia"/>
-          <w:b/>
-          <w:sz w:val="32"/>
-        </w:rPr>
-        <w:t>3.</w:t>
-      </w:r>
-      <w:r>
-        <w:rPr>
-          <w:rFonts w:asciiTheme="minorEastAsia" w:hAnsiTheme="minorEastAsia"/>
-          <w:b/>
-          <w:sz w:val="32"/>
-        </w:rPr>
-        <w:t xml:space="preserve"> </w:t>
-      </w:r>
-      <w:r>
-        <w:rPr>
-          <w:rFonts w:asciiTheme="minorEastAsia" w:hAnsiTheme="minorEastAsia" w:hint="eastAsia"/>
-          <w:b/>
-          <w:sz w:val="32"/>
-        </w:rPr>
-        <w:t>学生</w:t>
-      </w:r>
-    </w:p>
-    <w:p>
-      <w:pPr>
-        <w:rPr>
-          <w:rFonts w:asciiTheme="minorEastAsia" w:hAnsiTheme="minorEastAsia"/>
-          <w:b/>
-        </w:rPr>
-      </w:pPr>
-      <w:r>
-        <w:rPr>
-          <w:rFonts w:asciiTheme="minorEastAsia" w:hAnsiTheme="minorEastAsia"/>
-          <w:b/>
-          <w:sz w:val="32"/>
-        </w:rPr>
-        <w:t xml:space="preserve"> </w:t>
-      </w:r>
-      <w:r>
-        <w:rPr>
-          <w:rFonts w:asciiTheme="minorEastAsia" w:hAnsiTheme="minorEastAsia" w:hint="eastAsia"/>
-          <w:b/>
-        </w:rPr>
-        <w:t>3.0</w:t>
-      </w:r>
-      <w:r>
-        <w:rPr>
-          <w:rFonts w:asciiTheme="minorEastAsia" w:hAnsiTheme="minorEastAsia"/>
-          <w:b/>
-        </w:rPr>
-        <w:t xml:space="preserve"> </w:t>
-      </w:r>
-      <w:r>
-        <w:rPr>
-          <w:rFonts w:asciiTheme="minorEastAsia" w:hAnsiTheme="minorEastAsia" w:hint="eastAsia"/>
-          <w:b/>
-        </w:rPr>
-        <w:t>查看我的</w:t>
-      </w:r>
-      <w:proofErr w:type="spellStart"/>
-      <w:r>
-        <w:rPr>
-          <w:rFonts w:asciiTheme="minorEastAsia" w:hAnsiTheme="minorEastAsia" w:hint="eastAsia"/>
-          <w:b/>
-        </w:rPr>
-        <w:t>course_id</w:t>
-      </w:r>
-      <w:proofErr w:type="spellEnd"/>
-      <w:r>
-        <w:rPr>
-          <w:rFonts w:asciiTheme="minorEastAsia" w:hAnsiTheme="minorEastAsia"/>
-          <w:b/>
-        </w:rPr>
-        <w:t xml:space="preserve"> (</w:t>
-      </w:r>
-      <w:proofErr w:type="spellStart"/>
-      <w:r>
-        <w:rPr>
-          <w:rFonts w:asciiTheme="minorEastAsia" w:hAnsiTheme="minorEastAsia"/>
-          <w:b/>
-        </w:rPr>
-        <w:t>wechat_id</w:t>
-      </w:r>
-      <w:proofErr w:type="spellEnd"/>
-      <w:r>
-        <w:rPr>
-          <w:rFonts w:asciiTheme="minorEastAsia" w:hAnsiTheme="minorEastAsia"/>
-          <w:b/>
-        </w:rPr>
-        <w:t>)</w:t>
-      </w:r>
-    </w:p>
-    <w:p>
-      <w:pPr>
-        <w:rPr>
-          <w:rFonts w:asciiTheme="minorEastAsia" w:hAnsiTheme="minorEastAsia"/>
-          <w:b/>
-        </w:rPr>
-      </w:pPr>
-      <w:r>
-        <w:rPr>
-          <w:rFonts w:asciiTheme="minorEastAsia" w:hAnsiTheme="minorEastAsia"/>
-          <w:b/>
-        </w:rPr>
-        <w:tab/>
-      </w:r>
-      <w:r>
-        <w:rPr>
-          <w:rFonts w:asciiTheme="minorEastAsia" w:hAnsiTheme="minorEastAsia" w:hint="eastAsia"/>
-          <w:b/>
-        </w:rPr>
-        <w:t>1）</w:t>
-      </w:r>
-      <w:r>
-        <w:rPr>
-          <w:rFonts w:asciiTheme="minorEastAsia" w:hAnsiTheme="minorEastAsia" w:hint="eastAsia"/>
-          <w:b/>
-        </w:rPr>
-        <w:t>检验：</w:t>
-      </w:r>
-      <w:r>
-        <w:rPr>
-          <w:rFonts w:asciiTheme="minorEastAsia" w:hAnsiTheme="minorEastAsia" w:hint="eastAsia"/>
-          <w:b/>
+      <w:r>
+        <w:rPr>
+          <w:rFonts w:asciiTheme="minorEastAsia" w:hAnsiTheme="minorEastAsia" w:cs="Arial" w:hint="eastAsia"/>
+          <w:b/>
+          <w:color w:val="333333"/>
+          <w:szCs w:val="21"/>
           <w:highlight w:val="yellow"/>
-        </w:rPr>
-        <w:t>1.7</w:t>
-      </w:r>
-    </w:p>
-    <w:p>
-      <w:pPr>
-        <w:rPr>
-          <w:rFonts w:asciiTheme="minorEastAsia" w:hAnsiTheme="minorEastAsia"/>
-          <w:b/>
-        </w:rPr>
-      </w:pPr>
-      <w:r>
-        <w:rPr>
-          <w:rFonts w:asciiTheme="minorEastAsia" w:hAnsiTheme="minorEastAsia"/>
-          <w:b/>
-        </w:rPr>
-        <w:tab/>
-      </w:r>
-      <w:r>
-        <w:rPr>
-          <w:rFonts w:asciiTheme="minorEastAsia" w:hAnsiTheme="minorEastAsia" w:hint="eastAsia"/>
-          <w:b/>
-        </w:rPr>
-        <w:t>2）</w:t>
-      </w:r>
-      <w:r>
-        <w:rPr>
-          <w:rFonts w:asciiTheme="minorEastAsia" w:hAnsiTheme="minorEastAsia" w:cs="Arial" w:hint="eastAsia"/>
-          <w:b/>
-          <w:color w:val="333333"/>
-          <w:szCs w:val="21"/>
-          <w:shd w:val="clear" w:color="auto" w:fill="FFFFFF"/>
-        </w:rPr>
-        <w:t>0.1.5</w:t>
-      </w:r>
-    </w:p>
-    <w:p>
-      <w:pPr>
-        <w:ind w:firstLineChars="100" w:firstLine="210"/>
-        <w:rPr>
-          <w:rFonts w:asciiTheme="minorEastAsia" w:hAnsiTheme="minorEastAsia"/>
-          <w:b/>
-        </w:rPr>
-      </w:pPr>
-      <w:r>
-        <w:rPr>
-          <w:rFonts w:asciiTheme="minorEastAsia" w:hAnsiTheme="minorEastAsia" w:hint="eastAsia"/>
-          <w:b/>
-        </w:rPr>
-        <w:t xml:space="preserve">3.1 </w:t>
-      </w:r>
-      <w:r>
-        <w:rPr>
-          <w:rFonts w:asciiTheme="minorEastAsia" w:hAnsiTheme="minorEastAsia" w:hint="eastAsia"/>
-          <w:b/>
-        </w:rPr>
-        <w:t>考勤</w:t>
-      </w:r>
-      <w:r>
-        <w:rPr>
-          <w:rFonts w:asciiTheme="minorEastAsia" w:hAnsiTheme="minorEastAsia" w:hint="eastAsia"/>
-          <w:b/>
-        </w:rPr>
-        <w:t xml:space="preserve"> </w:t>
-      </w:r>
-      <w:r>
-        <w:rPr>
-          <w:rFonts w:asciiTheme="minorEastAsia" w:hAnsiTheme="minorEastAsia" w:hint="eastAsia"/>
-          <w:b/>
-        </w:rPr>
-        <w:t>(</w:t>
-      </w:r>
-      <w:proofErr w:type="spellStart"/>
-      <w:r>
-        <w:rPr>
-          <w:rFonts w:asciiTheme="minorEastAsia" w:hAnsiTheme="minorEastAsia" w:hint="eastAsia"/>
-          <w:b/>
-        </w:rPr>
-        <w:t>wechat_id</w:t>
-      </w:r>
-      <w:proofErr w:type="spellEnd"/>
-      <w:r>
-        <w:rPr>
-          <w:rFonts w:asciiTheme="minorEastAsia" w:hAnsiTheme="minorEastAsia" w:hint="eastAsia"/>
-          <w:b/>
-        </w:rPr>
-        <w:t>)</w:t>
-      </w:r>
-    </w:p>
-    <w:p>
-      <w:pPr>
-        <w:ind w:firstLineChars="100" w:firstLine="210"/>
-        <w:rPr>
-          <w:rFonts w:asciiTheme="minorEastAsia" w:hAnsiTheme="minorEastAsia" w:cs="Arial"/>
-          <w:b/>
-          <w:color w:val="333333"/>
-          <w:szCs w:val="21"/>
-          <w:shd w:val="clear" w:color="auto" w:fill="FFFFFF"/>
-        </w:rPr>
-      </w:pPr>
-      <w:r>
-        <w:rPr>
-          <w:rFonts w:asciiTheme="minorEastAsia" w:hAnsiTheme="minorEastAsia"/>
-          <w:b/>
-        </w:rPr>
-        <w:tab/>
-      </w:r>
-      <w:r>
-        <w:rPr>
-          <w:rFonts w:asciiTheme="minorEastAsia" w:hAnsiTheme="minorEastAsia" w:hint="eastAsia"/>
-          <w:b/>
-        </w:rPr>
-        <w:t>1）</w:t>
-      </w:r>
-      <w:r>
-        <w:rPr>
-          <w:rFonts w:asciiTheme="minorEastAsia" w:hAnsiTheme="minorEastAsia" w:hint="eastAsia"/>
-          <w:b/>
-        </w:rPr>
-        <w:t>检验</w:t>
-      </w:r>
-      <w:r>
-        <w:rPr>
-          <w:rFonts w:asciiTheme="minorEastAsia" w:hAnsiTheme="minorEastAsia" w:hint="eastAsia"/>
-          <w:b/>
-        </w:rPr>
-        <w:t>：</w:t>
-      </w:r>
-      <w:proofErr w:type="gramStart"/>
-      <w:r>
-        <w:rPr>
-          <w:rFonts w:asciiTheme="minorEastAsia" w:hAnsiTheme="minorEastAsia" w:cs="Arial" w:hint="eastAsia"/>
-          <w:b/>
-          <w:color w:val="333333"/>
-          <w:szCs w:val="21"/>
-          <w:highlight w:val="yellow"/>
-          <w:shd w:val="clear" w:color="auto" w:fill="FFFFFF"/>
-        </w:rPr>
-        <w:t>1.6</w:t>
-      </w:r>
-      <w:r>
-        <w:rPr>
-          <w:rFonts w:asciiTheme="minorEastAsia" w:hAnsiTheme="minorEastAsia" w:cs="Arial"/>
-          <w:b/>
-          <w:color w:val="333333"/>
-          <w:szCs w:val="21"/>
-          <w:shd w:val="clear" w:color="auto" w:fill="FFFFFF"/>
-        </w:rPr>
-        <w:t xml:space="preserve">  </w:t>
-      </w:r>
-      <w:r>
-        <w:rPr>
-          <w:rFonts w:asciiTheme="minorEastAsia" w:hAnsiTheme="minorEastAsia" w:cs="Arial" w:hint="eastAsia"/>
-          <w:b/>
-          <w:color w:val="333333"/>
-          <w:szCs w:val="21"/>
-          <w:highlight w:val="yellow"/>
-          <w:shd w:val="clear" w:color="auto" w:fill="FFFFFF"/>
-        </w:rPr>
-        <w:t>1.7</w:t>
-      </w:r>
-      <w:proofErr w:type="gramEnd"/>
-      <w:r>
-        <w:rPr>
-          <w:rFonts w:asciiTheme="minorEastAsia" w:hAnsiTheme="minorEastAsia" w:cs="Arial"/>
-          <w:b/>
-          <w:color w:val="333333"/>
-          <w:szCs w:val="21"/>
-          <w:shd w:val="clear" w:color="auto" w:fill="FFFFFF"/>
-        </w:rPr>
-        <w:t xml:space="preserve"> </w:t>
-      </w:r>
-      <w:r>
-        <w:rPr>
-          <w:rFonts w:asciiTheme="minorEastAsia" w:hAnsiTheme="minorEastAsia" w:cs="Arial"/>
-          <w:b/>
-          <w:color w:val="333333"/>
-          <w:szCs w:val="21"/>
-          <w:shd w:val="clear" w:color="auto" w:fill="FFFFFF"/>
-        </w:rPr>
-        <w:t xml:space="preserve"> </w:t>
-      </w:r>
-      <w:r>
-        <w:rPr>
-          <w:rFonts w:asciiTheme="minorEastAsia" w:hAnsiTheme="minorEastAsia" w:cs="Arial" w:hint="eastAsia"/>
-          <w:b/>
-          <w:color w:val="333333"/>
-          <w:szCs w:val="21"/>
-          <w:highlight w:val="yellow"/>
-          <w:shd w:val="clear" w:color="auto" w:fill="FFFFFF"/>
-        </w:rPr>
-        <w:t>1.8</w:t>
-      </w:r>
-    </w:p>
-    <w:p>
-      <w:pPr>
-        <w:ind w:firstLineChars="100" w:firstLine="210"/>
-        <w:rPr>
-          <w:rFonts w:asciiTheme="minorEastAsia" w:hAnsiTheme="minorEastAsia"/>
-          <w:b/>
-        </w:rPr>
-      </w:pPr>
-      <w:r>
-        <w:rPr>
-          <w:rFonts w:asciiTheme="minorEastAsia" w:hAnsiTheme="minorEastAsia" w:cs="Arial"/>
-          <w:b/>
-          <w:color w:val="333333"/>
-          <w:szCs w:val="21"/>
-          <w:shd w:val="clear" w:color="auto" w:fill="FFFFFF"/>
-        </w:rPr>
-        <w:tab/>
-      </w:r>
-      <w:r>
-        <w:rPr>
-          <w:rFonts w:asciiTheme="minorEastAsia" w:hAnsiTheme="minorEastAsia" w:cs="Arial" w:hint="eastAsia"/>
-          <w:b/>
-          <w:color w:val="333333"/>
-          <w:szCs w:val="21"/>
-          <w:shd w:val="clear" w:color="auto" w:fill="FFFFFF"/>
-        </w:rPr>
-        <w:t>2）上</w:t>
-      </w:r>
-      <w:proofErr w:type="gramStart"/>
-      <w:r>
-        <w:rPr>
-          <w:rFonts w:asciiTheme="minorEastAsia" w:hAnsiTheme="minorEastAsia" w:cs="Arial" w:hint="eastAsia"/>
-          <w:b/>
-          <w:color w:val="333333"/>
-          <w:szCs w:val="21"/>
-          <w:shd w:val="clear" w:color="auto" w:fill="FFFFFF"/>
-        </w:rPr>
-        <w:t>传特征</w:t>
-      </w:r>
-      <w:proofErr w:type="gramEnd"/>
-      <w:r>
-        <w:rPr>
-          <w:rFonts w:asciiTheme="minorEastAsia" w:hAnsiTheme="minorEastAsia" w:cs="Arial" w:hint="eastAsia"/>
-          <w:b/>
-          <w:color w:val="333333"/>
-          <w:szCs w:val="21"/>
-          <w:shd w:val="clear" w:color="auto" w:fill="FFFFFF"/>
-        </w:rPr>
-        <w:t>信息</w:t>
-      </w:r>
-    </w:p>
-    <w:p>
-      <w:pPr>
-        <w:ind w:firstLineChars="100" w:firstLine="210"/>
-        <w:rPr>
-          <w:rFonts w:asciiTheme="minorEastAsia" w:hAnsiTheme="minorEastAsia"/>
-          <w:b/>
-        </w:rPr>
-      </w:pPr>
-      <w:r>
-        <w:rPr>
-          <w:rFonts w:asciiTheme="minorEastAsia" w:hAnsiTheme="minorEastAsia"/>
-          <w:b/>
-        </w:rPr>
-        <w:tab/>
-      </w:r>
-      <w:r>
-        <w:rPr>
-          <w:rFonts w:asciiTheme="minorEastAsia" w:hAnsiTheme="minorEastAsia"/>
-          <w:b/>
-        </w:rPr>
-        <w:t>3</w:t>
-      </w:r>
-      <w:r>
-        <w:rPr>
-          <w:rFonts w:asciiTheme="minorEastAsia" w:hAnsiTheme="minorEastAsia" w:hint="eastAsia"/>
-          <w:b/>
-        </w:rPr>
-        <w:t>）</w:t>
-      </w:r>
-      <w:r>
-        <w:rPr>
-          <w:rFonts w:asciiTheme="minorEastAsia" w:hAnsiTheme="minorEastAsia" w:hint="eastAsia"/>
-          <w:b/>
-        </w:rPr>
-        <w:t>参考</w:t>
-      </w:r>
-      <w:r>
-        <w:rPr>
-          <w:rFonts w:asciiTheme="minorEastAsia" w:hAnsiTheme="minorEastAsia" w:hint="eastAsia"/>
-          <w:b/>
-        </w:rPr>
-        <w:t>开头的</w:t>
-      </w:r>
-      <w:r>
-        <w:rPr>
-          <w:rFonts w:asciiTheme="minorEastAsia" w:hAnsiTheme="minorEastAsia" w:hint="eastAsia"/>
-          <w:b/>
-        </w:rPr>
-        <w:t>pre</w:t>
-      </w:r>
-    </w:p>
-    <w:p>
-      <w:pPr>
-        <w:ind w:firstLineChars="200" w:firstLine="420"/>
-        <w:rPr>
-          <w:rFonts w:asciiTheme="minorEastAsia" w:hAnsiTheme="minorEastAsia" w:cs="Arial"/>
-          <w:b/>
-          <w:color w:val="333333"/>
-          <w:szCs w:val="21"/>
-          <w:shd w:val="clear" w:color="auto" w:fill="FFFFFF"/>
-        </w:rPr>
-      </w:pPr>
-      <w:r>
-        <w:rPr>
-          <w:rFonts w:asciiTheme="minorEastAsia" w:hAnsiTheme="minorEastAsia"/>
-          <w:b/>
-        </w:rPr>
-        <w:lastRenderedPageBreak/>
-        <w:t xml:space="preserve">3.2 </w:t>
-      </w:r>
-      <w:r>
-        <w:rPr>
-          <w:rFonts w:asciiTheme="minorEastAsia" w:hAnsiTheme="minorEastAsia" w:hint="eastAsia"/>
-          <w:b/>
-        </w:rPr>
-        <w:t>请假</w:t>
-      </w:r>
-      <w:r>
-        <w:rPr>
-          <w:rFonts w:asciiTheme="minorEastAsia" w:hAnsiTheme="minorEastAsia" w:hint="eastAsia"/>
-          <w:b/>
-        </w:rPr>
-        <w:t xml:space="preserve"> </w:t>
-      </w:r>
-      <w:r>
-        <w:rPr>
-          <w:rFonts w:asciiTheme="minorEastAsia" w:hAnsiTheme="minorEastAsia" w:hint="eastAsia"/>
-          <w:b/>
-        </w:rPr>
-        <w:t>(</w:t>
-      </w:r>
-      <w:proofErr w:type="spellStart"/>
-      <w:r>
-        <w:rPr>
-          <w:rFonts w:asciiTheme="minorEastAsia" w:hAnsiTheme="minorEastAsia" w:hint="eastAsia"/>
-          <w:b/>
-        </w:rPr>
-        <w:t>wechat_id</w:t>
-      </w:r>
-      <w:proofErr w:type="spellEnd"/>
-      <w:r>
-        <w:rPr>
-          <w:rFonts w:asciiTheme="minorEastAsia" w:hAnsiTheme="minorEastAsia" w:hint="eastAsia"/>
-          <w:b/>
-        </w:rPr>
-        <w:t>)</w:t>
-      </w:r>
-      <w:r>
-        <w:rPr>
-          <w:rFonts w:asciiTheme="minorEastAsia" w:hAnsiTheme="minorEastAsia"/>
-          <w:b/>
-        </w:rPr>
-        <w:t xml:space="preserve"> </w:t>
-      </w:r>
-      <w:r>
-        <w:rPr>
-          <w:rFonts w:asciiTheme="minorEastAsia" w:hAnsiTheme="minorEastAsia"/>
-          <w:b/>
-        </w:rPr>
-        <w:t xml:space="preserve"> </w:t>
-      </w:r>
-      <w:r>
-        <w:rPr>
-          <w:rFonts w:asciiTheme="minorEastAsia" w:hAnsiTheme="minorEastAsia"/>
-          <w:b/>
-        </w:rPr>
-        <w:t>[</w:t>
-      </w:r>
-      <w:r>
-        <w:rPr>
-          <w:rFonts w:asciiTheme="minorEastAsia" w:hAnsiTheme="minorEastAsia" w:hint="eastAsia"/>
-          <w:b/>
-        </w:rPr>
-        <w:t>注]可以帮忙请假</w:t>
-      </w:r>
-      <w:r>
-        <w:rPr>
-          <w:rFonts w:asciiTheme="minorEastAsia" w:hAnsiTheme="minorEastAsia" w:hint="eastAsia"/>
-          <w:b/>
-        </w:rPr>
-        <w:t>,因此此处的</w:t>
-      </w:r>
-      <w:proofErr w:type="spellStart"/>
-      <w:r>
-        <w:rPr>
-          <w:rFonts w:asciiTheme="minorEastAsia" w:hAnsiTheme="minorEastAsia" w:hint="eastAsia"/>
-          <w:b/>
-        </w:rPr>
-        <w:t>wechat_id</w:t>
-      </w:r>
-      <w:proofErr w:type="spellEnd"/>
-      <w:r>
-        <w:rPr>
-          <w:rFonts w:asciiTheme="minorEastAsia" w:hAnsiTheme="minorEastAsia" w:hint="eastAsia"/>
-          <w:b/>
-        </w:rPr>
-        <w:t>不具有</w:t>
-      </w:r>
-      <w:r>
-        <w:rPr>
-          <w:rFonts w:asciiTheme="minorEastAsia" w:hAnsiTheme="minorEastAsia" w:hint="eastAsia"/>
-          <w:b/>
-        </w:rPr>
-        <w:t>完全的充分性</w:t>
-      </w:r>
-    </w:p>
-    <w:p>
-      <w:pPr>
-        <w:ind w:firstLineChars="100" w:firstLine="210"/>
-        <w:rPr>
-          <w:rFonts w:asciiTheme="minorEastAsia" w:hAnsiTheme="minorEastAsia" w:cs="Arial"/>
-          <w:b/>
-          <w:color w:val="333333"/>
-          <w:szCs w:val="21"/>
-          <w:shd w:val="clear" w:color="auto" w:fill="FFFFFF"/>
-        </w:rPr>
-      </w:pPr>
-      <w:r>
-        <w:rPr>
-          <w:rFonts w:asciiTheme="minorEastAsia" w:hAnsiTheme="minorEastAsia"/>
-          <w:b/>
-        </w:rPr>
-        <w:tab/>
-      </w:r>
-      <w:r>
-        <w:rPr>
-          <w:rFonts w:asciiTheme="minorEastAsia" w:hAnsiTheme="minorEastAsia" w:hint="eastAsia"/>
-          <w:b/>
-        </w:rPr>
-        <w:t>1）检验：</w:t>
-      </w:r>
-      <w:proofErr w:type="gramStart"/>
-      <w:r>
-        <w:rPr>
-          <w:rFonts w:asciiTheme="minorEastAsia" w:hAnsiTheme="minorEastAsia" w:cs="Arial" w:hint="eastAsia"/>
-          <w:b/>
-          <w:color w:val="333333"/>
-          <w:szCs w:val="21"/>
-          <w:highlight w:val="yellow"/>
-          <w:shd w:val="clear" w:color="auto" w:fill="FFFFFF"/>
-        </w:rPr>
-        <w:t>1.6</w:t>
-      </w:r>
-      <w:r>
-        <w:rPr>
-          <w:rFonts w:asciiTheme="minorEastAsia" w:hAnsiTheme="minorEastAsia" w:cs="Arial"/>
-          <w:b/>
-          <w:color w:val="333333"/>
-          <w:szCs w:val="21"/>
-          <w:shd w:val="clear" w:color="auto" w:fill="FFFFFF"/>
-        </w:rPr>
-        <w:t xml:space="preserve">  </w:t>
-      </w:r>
-      <w:r>
-        <w:rPr>
-          <w:rFonts w:asciiTheme="minorEastAsia" w:hAnsiTheme="minorEastAsia" w:cs="Arial" w:hint="eastAsia"/>
-          <w:b/>
-          <w:color w:val="333333"/>
-          <w:szCs w:val="21"/>
-          <w:highlight w:val="yellow"/>
-          <w:shd w:val="clear" w:color="auto" w:fill="FFFFFF"/>
-        </w:rPr>
-        <w:t>1.7</w:t>
-      </w:r>
-      <w:proofErr w:type="gramEnd"/>
-      <w:r>
-        <w:rPr>
-          <w:rFonts w:asciiTheme="minorEastAsia" w:hAnsiTheme="minorEastAsia" w:cs="Arial"/>
-          <w:b/>
-          <w:color w:val="333333"/>
-          <w:szCs w:val="21"/>
-          <w:shd w:val="clear" w:color="auto" w:fill="FFFFFF"/>
-        </w:rPr>
-        <w:t xml:space="preserve">  </w:t>
+          <w:shd w:val="clear" w:color="auto" w:fill="FFFFFF"/>
+        </w:rPr>
+        <w:t>、1.7、</w:t>
       </w:r>
       <w:r>
         <w:rPr>
@@ -11791,7 +11318,6 @@
         </w:rPr>
         <w:t xml:space="preserve"> </w:t>
       </w:r>
-      <w:proofErr w:type="gramStart"/>
       <w:r>
         <w:rPr>
           <w:rFonts w:asciiTheme="minorEastAsia" w:hAnsiTheme="minorEastAsia" w:cs="Arial" w:hint="eastAsia"/>
@@ -11805,26 +11331,6 @@
       </w:r>
       <w:r>
         <w:rPr>
-          <w:rFonts w:asciiTheme="minorEastAsia" w:hAnsiTheme="minorEastAsia" w:cs="Arial"/>
-          <w:b/>
-          <w:color w:val="333333"/>
-          <w:szCs w:val="21"/>
-          <w:shd w:val="clear" w:color="auto" w:fill="FFFFFF"/>
-        </w:rPr>
-        <w:t xml:space="preserve"> </w:t>
-      </w:r>
-      <w:r>
-        <w:rPr>
-          <w:rFonts w:asciiTheme="minorEastAsia" w:hAnsiTheme="minorEastAsia" w:cs="Arial"/>
-          <w:b/>
-          <w:color w:val="333333"/>
-          <w:szCs w:val="21"/>
-          <w:shd w:val="clear" w:color="auto" w:fill="FFFFFF"/>
-        </w:rPr>
-        <w:t xml:space="preserve"> </w:t>
-      </w:r>
-      <w:r>
-        <w:rPr>
           <w:rFonts w:asciiTheme="minorEastAsia" w:hAnsiTheme="minorEastAsia" w:cs="Arial" w:hint="eastAsia"/>
           <w:b/>
           <w:color w:val="333333"/>
@@ -11832,9 +11338,19 @@
           <w:highlight w:val="yellow"/>
           <w:shd w:val="clear" w:color="auto" w:fill="FFFFFF"/>
         </w:rPr>
+        <w:t>、</w:t>
+      </w:r>
+      <w:r>
+        <w:rPr>
+          <w:rFonts w:asciiTheme="minorEastAsia" w:hAnsiTheme="minorEastAsia" w:cs="Arial" w:hint="eastAsia"/>
+          <w:b/>
+          <w:color w:val="333333"/>
+          <w:szCs w:val="21"/>
+          <w:highlight w:val="yellow"/>
+          <w:shd w:val="clear" w:color="auto" w:fill="FFFFFF"/>
+        </w:rPr>
         <w:t>1.8</w:t>
       </w:r>
-      <w:proofErr w:type="gramEnd"/>
     </w:p>
     <w:p>
       <w:pPr>
@@ -11853,6 +11369,7 @@
           <w:szCs w:val="21"/>
           <w:shd w:val="clear" w:color="auto" w:fill="FFFFFF"/>
         </w:rPr>
+        <w:lastRenderedPageBreak/>
         <w:t>2）根据</w:t>
       </w:r>
       <w:proofErr w:type="spellStart"/>
@@ -12241,7 +11758,6 @@
           <w:b/>
           <w:sz w:val="32"/>
           <w:szCs w:val="32"/>
-          <w:highlight w:val="green"/>
         </w:rPr>
         <w:t>4.</w:t>
       </w:r>
@@ -12251,7 +11767,6 @@
           <w:b/>
           <w:sz w:val="32"/>
           <w:szCs w:val="32"/>
-          <w:highlight w:val="green"/>
         </w:rPr>
         <w:t xml:space="preserve"> </w:t>
       </w:r>
@@ -12261,7 +11776,6 @@
           <w:b/>
           <w:sz w:val="32"/>
           <w:szCs w:val="32"/>
-          <w:highlight w:val="green"/>
         </w:rPr>
         <w:t>Timer</w:t>
       </w:r>
@@ -12277,12 +11791,21 @@
           <w:rFonts w:asciiTheme="minorEastAsia" w:hAnsiTheme="minorEastAsia" w:hint="eastAsia"/>
           <w:b/>
         </w:rPr>
-        <w:t xml:space="preserve">  T</w:t>
-      </w:r>
-      <w:r>
-        <w:rPr>
-          <w:rFonts w:asciiTheme="minorEastAsia" w:hAnsiTheme="minorEastAsia"/>
-          <w:b/>
+        <w:t xml:space="preserve">  </w:t>
+      </w:r>
+      <w:r>
+        <w:rPr>
+          <w:rFonts w:asciiTheme="minorEastAsia" w:hAnsiTheme="minorEastAsia" w:hint="eastAsia"/>
+          <w:b/>
+          <w:highlight w:val="cyan"/>
+        </w:rPr>
+        <w:t>T</w:t>
+      </w:r>
+      <w:r>
+        <w:rPr>
+          <w:rFonts w:asciiTheme="minorEastAsia" w:hAnsiTheme="minorEastAsia"/>
+          <w:b/>
+          <w:highlight w:val="cyan"/>
         </w:rPr>
         <w:t>CB</w:t>
       </w:r>
@@ -12290,6 +11813,7 @@
         <w:rPr>
           <w:rFonts w:asciiTheme="minorEastAsia" w:hAnsiTheme="minorEastAsia" w:hint="eastAsia"/>
           <w:b/>
+          <w:highlight w:val="cyan"/>
         </w:rPr>
         <w:t>=[</w:t>
       </w:r>
@@ -12298,6 +11822,7 @@
         <w:rPr>
           <w:rFonts w:asciiTheme="minorEastAsia" w:hAnsiTheme="minorEastAsia"/>
           <w:b/>
+          <w:highlight w:val="cyan"/>
         </w:rPr>
         <w:t>wechat_</w:t>
       </w:r>
@@ -12305,6 +11830,7 @@
         <w:rPr>
           <w:rFonts w:asciiTheme="minorEastAsia" w:hAnsiTheme="minorEastAsia" w:hint="eastAsia"/>
           <w:b/>
+          <w:highlight w:val="cyan"/>
         </w:rPr>
         <w:t>id</w:t>
       </w:r>
@@ -12313,6 +11839,7 @@
         <w:rPr>
           <w:rFonts w:asciiTheme="minorEastAsia" w:hAnsiTheme="minorEastAsia"/>
           <w:b/>
+          <w:highlight w:val="cyan"/>
         </w:rPr>
         <w:t xml:space="preserve"> ,</w:t>
       </w:r>
@@ -12321,6 +11848,7 @@
         <w:rPr>
           <w:rFonts w:asciiTheme="minorEastAsia" w:hAnsiTheme="minorEastAsia"/>
           <w:b/>
+          <w:highlight w:val="cyan"/>
         </w:rPr>
         <w:t>course_id</w:t>
       </w:r>
@@ -12329,6 +11857,7 @@
         <w:rPr>
           <w:rFonts w:asciiTheme="minorEastAsia" w:hAnsiTheme="minorEastAsia"/>
           <w:b/>
+          <w:highlight w:val="cyan"/>
         </w:rPr>
         <w:t xml:space="preserve">, </w:t>
       </w:r>
@@ -12337,6 +11866,7 @@
         <w:rPr>
           <w:rFonts w:asciiTheme="minorEastAsia" w:hAnsiTheme="minorEastAsia"/>
           <w:b/>
+          <w:highlight w:val="cyan"/>
         </w:rPr>
         <w:t>sec</w:t>
       </w:r>
@@ -12344,6 +11874,7 @@
         <w:rPr>
           <w:rFonts w:asciiTheme="minorEastAsia" w:hAnsiTheme="minorEastAsia" w:hint="eastAsia"/>
           <w:b/>
+          <w:highlight w:val="cyan"/>
         </w:rPr>
         <w:t>time</w:t>
       </w:r>
@@ -12352,6 +11883,7 @@
         <w:rPr>
           <w:rFonts w:asciiTheme="minorEastAsia" w:hAnsiTheme="minorEastAsia" w:hint="eastAsia"/>
           <w:b/>
+          <w:highlight w:val="cyan"/>
         </w:rPr>
         <w:t xml:space="preserve">, </w:t>
       </w:r>
@@ -12360,6 +11892,7 @@
         <w:rPr>
           <w:rFonts w:asciiTheme="minorEastAsia" w:hAnsiTheme="minorEastAsia"/>
           <w:b/>
+          <w:highlight w:val="cyan"/>
         </w:rPr>
         <w:t>end</w:t>
       </w:r>
@@ -12367,6 +11900,7 @@
         <w:rPr>
           <w:rFonts w:asciiTheme="minorEastAsia" w:hAnsiTheme="minorEastAsia" w:hint="eastAsia"/>
           <w:b/>
+          <w:highlight w:val="cyan"/>
         </w:rPr>
         <w:t>time</w:t>
       </w:r>
@@ -12374,6 +11908,7 @@
         <w:rPr>
           <w:rFonts w:asciiTheme="minorEastAsia" w:hAnsiTheme="minorEastAsia" w:hint="eastAsia"/>
           <w:b/>
+          <w:highlight w:val="cyan"/>
         </w:rPr>
         <w:t>,</w:t>
       </w:r>
@@ -12381,6 +11916,7 @@
         <w:rPr>
           <w:rFonts w:asciiTheme="minorEastAsia" w:hAnsiTheme="minorEastAsia" w:hint="eastAsia"/>
           <w:b/>
+          <w:highlight w:val="cyan"/>
         </w:rPr>
         <w:t>class_list</w:t>
       </w:r>
@@ -12389,6 +11925,7 @@
         <w:rPr>
           <w:rFonts w:asciiTheme="minorEastAsia" w:hAnsiTheme="minorEastAsia"/>
           <w:b/>
+          <w:highlight w:val="cyan"/>
         </w:rPr>
         <w:t>[]</w:t>
       </w:r>
@@ -12396,6 +11933,7 @@
         <w:rPr>
           <w:rFonts w:asciiTheme="minorEastAsia" w:hAnsiTheme="minorEastAsia" w:hint="eastAsia"/>
           <w:b/>
+          <w:highlight w:val="cyan"/>
         </w:rPr>
         <w:t>]</w:t>
       </w:r>
@@ -12469,7 +12007,7 @@
           <w:b/>
           <w:highlight w:val="cyan"/>
         </w:rPr>
-        <w:t xml:space="preserve">     </w:t>
+        <w:t xml:space="preserve">    </w:t>
       </w:r>
       <w:r>
         <w:rPr>
@@ -12479,21 +12017,13 @@
           <w:color w:val="FFFF00"/>
           <w:highlight w:val="cyan"/>
         </w:rPr>
-        <w:t>类的全局变量</w:t>
-      </w:r>
-      <w:r>
-        <w:rPr>
-          <w:rFonts w:asciiTheme="minorEastAsia" w:hAnsiTheme="minorEastAsia" w:hint="eastAsia"/>
-          <w:b/>
-          <w:strike/>
-        </w:rPr>
-        <w:t xml:space="preserve">   </w:t>
-      </w:r>
-      <w:r>
-        <w:rPr>
-          <w:rFonts w:asciiTheme="minorEastAsia" w:hAnsiTheme="minorEastAsia" w:hint="eastAsia"/>
-          <w:b/>
-          <w:sz w:val="36"/>
+        <w:t xml:space="preserve">  </w:t>
+      </w:r>
+      <w:r>
+        <w:rPr>
+          <w:rFonts w:asciiTheme="minorEastAsia" w:hAnsiTheme="minorEastAsia" w:hint="eastAsia"/>
+          <w:b/>
+          <w:sz w:val="28"/>
           <w:szCs w:val="36"/>
           <w:highlight w:val="cyan"/>
         </w:rPr>
@@ -12733,7 +12263,7 @@
       <w:pPr>
         <w:ind w:left="420"/>
         <w:rPr>
-          <w:rFonts w:asciiTheme="minorEastAsia" w:hAnsiTheme="minorEastAsia"/>
+          <w:rFonts w:asciiTheme="minorEastAsia" w:hAnsiTheme="minorEastAsia" w:hint="eastAsia"/>
           <w:b/>
         </w:rPr>
       </w:pPr>
@@ -12960,21 +12490,6 @@
         <w:t>_last</w:t>
       </w:r>
       <w:proofErr w:type="spellEnd"/>
-    </w:p>
-    <w:p>
-      <w:pPr>
-        <w:rPr>
-          <w:rFonts w:asciiTheme="minorEastAsia" w:hAnsiTheme="minorEastAsia"/>
-          <w:b/>
-        </w:rPr>
-      </w:pPr>
-      <w:r>
-        <w:rPr>
-          <w:rFonts w:asciiTheme="minorEastAsia" w:hAnsiTheme="minorEastAsia"/>
-          <w:b/>
-        </w:rPr>
-        <w:t xml:space="preserve">  </w:t>
-      </w:r>
     </w:p>
     <w:p>
       <w:pPr>
@@ -13999,7 +13514,7 @@
         </w:tabs>
         <w:ind w:firstLineChars="100" w:firstLine="221"/>
         <w:rPr>
-          <w:rFonts w:ascii="Lucida Sans Typewriter" w:hAnsi="Lucida Sans Typewriter"/>
+          <w:rFonts w:ascii="Lucida Sans Typewriter" w:hAnsi="Lucida Sans Typewriter" w:hint="eastAsia"/>
           <w:b/>
           <w:color w:val="000000"/>
           <w:sz w:val="22"/>
@@ -14210,14 +13725,6 @@
           <w:b/>
         </w:rPr>
       </w:pPr>
-    </w:p>
-    <w:p>
-      <w:pPr>
-        <w:rPr>
-          <w:rFonts w:asciiTheme="minorEastAsia" w:hAnsiTheme="minorEastAsia"/>
-          <w:b/>
-        </w:rPr>
-      </w:pPr>
       <w:r>
         <w:rPr>
           <w:rFonts w:asciiTheme="minorEastAsia" w:hAnsiTheme="minorEastAsia"/>
@@ -14470,7 +13977,7 @@
     <w:p>
       <w:pPr>
         <w:rPr>
-          <w:rFonts w:asciiTheme="minorEastAsia" w:hAnsiTheme="minorEastAsia"/>
+          <w:rFonts w:asciiTheme="minorEastAsia" w:hAnsiTheme="minorEastAsia" w:hint="eastAsia"/>
           <w:b/>
         </w:rPr>
       </w:pPr>
@@ -14483,10 +13990,48 @@
       </w:r>
       <w:r>
         <w:rPr>
-          <w:rFonts w:asciiTheme="minorEastAsia" w:hAnsiTheme="minorEastAsia"/>
-          <w:b/>
-        </w:rPr>
-        <w:t>1</w:t>
+          <w:rFonts w:asciiTheme="minorEastAsia" w:hAnsiTheme="minorEastAsia" w:hint="eastAsia"/>
+          <w:b/>
+        </w:rPr>
+        <w:t>1）</w:t>
+      </w:r>
+      <w:proofErr w:type="spellStart"/>
+      <w:r>
+        <w:rPr>
+          <w:rFonts w:asciiTheme="minorEastAsia" w:hAnsiTheme="minorEastAsia" w:hint="eastAsia"/>
+          <w:b/>
+        </w:rPr>
+        <w:t>timerlist</w:t>
+      </w:r>
+      <w:proofErr w:type="spellEnd"/>
+      <w:r>
+        <w:rPr>
+          <w:rFonts w:asciiTheme="minorEastAsia" w:hAnsiTheme="minorEastAsia" w:hint="eastAsia"/>
+          <w:b/>
+        </w:rPr>
+        <w:t>存在</w:t>
+      </w:r>
+    </w:p>
+    <w:p>
+      <w:pPr>
+        <w:rPr>
+          <w:rFonts w:asciiTheme="minorEastAsia" w:hAnsiTheme="minorEastAsia" w:hint="eastAsia"/>
+          <w:b/>
+        </w:rPr>
+      </w:pPr>
+      <w:r>
+        <w:rPr>
+          <w:rFonts w:asciiTheme="minorEastAsia" w:hAnsiTheme="minorEastAsia"/>
+          <w:b/>
+        </w:rPr>
+        <w:tab/>
+      </w:r>
+      <w:r>
+        <w:rPr>
+          <w:rFonts w:asciiTheme="minorEastAsia" w:hAnsiTheme="minorEastAsia" w:hint="eastAsia"/>
+          <w:b/>
+        </w:rPr>
+        <w:t>2</w:t>
       </w:r>
       <w:r>
         <w:rPr>
@@ -14678,7 +14223,6 @@
           <w:bdr w:val="none" w:sz="0" w:space="0" w:color="auto" w:frame="1"/>
           <w:shd w:val="clear" w:color="auto" w:fill="EFF0F1"/>
         </w:rPr>
-        <w:lastRenderedPageBreak/>
         <w:t>if not a:</w:t>
       </w:r>
     </w:p>
@@ -14798,6 +14342,46 @@
         <w:rPr>
           <w:rFonts w:asciiTheme="minorEastAsia" w:hAnsiTheme="minorEastAsia"/>
           <w:b/>
+        </w:rPr>
+      </w:pPr>
+    </w:p>
+    <w:p>
+      <w:pPr>
+        <w:rPr>
+          <w:rFonts w:asciiTheme="minorEastAsia" w:hAnsiTheme="minorEastAsia"/>
+          <w:b/>
+        </w:rPr>
+      </w:pPr>
+    </w:p>
+    <w:p>
+      <w:pPr>
+        <w:rPr>
+          <w:rFonts w:asciiTheme="minorEastAsia" w:hAnsiTheme="minorEastAsia"/>
+          <w:b/>
+        </w:rPr>
+      </w:pPr>
+    </w:p>
+    <w:p>
+      <w:pPr>
+        <w:rPr>
+          <w:rFonts w:asciiTheme="minorEastAsia" w:hAnsiTheme="minorEastAsia"/>
+          <w:b/>
+        </w:rPr>
+      </w:pPr>
+    </w:p>
+    <w:p>
+      <w:pPr>
+        <w:rPr>
+          <w:rFonts w:asciiTheme="minorEastAsia" w:hAnsiTheme="minorEastAsia" w:hint="eastAsia"/>
+          <w:b/>
+        </w:rPr>
+      </w:pPr>
+    </w:p>
+    <w:p>
+      <w:pPr>
+        <w:rPr>
+          <w:rFonts w:asciiTheme="minorEastAsia" w:hAnsiTheme="minorEastAsia"/>
+          <w:b/>
           <w:sz w:val="32"/>
         </w:rPr>
       </w:pPr>
@@ -14830,7 +14414,7 @@
       <w:pPr>
         <w:ind w:firstLineChars="100" w:firstLine="210"/>
         <w:rPr>
-          <w:rFonts w:asciiTheme="minorEastAsia" w:hAnsiTheme="minorEastAsia"/>
+          <w:rFonts w:asciiTheme="minorEastAsia" w:hAnsiTheme="minorEastAsia" w:hint="eastAsia"/>
           <w:b/>
         </w:rPr>
       </w:pPr>
@@ -14876,1748 +14460,523 @@
     </w:p>
     <w:p>
       <w:pPr>
+        <w:rPr>
+          <w:rFonts w:asciiTheme="minorEastAsia" w:hAnsiTheme="minorEastAsia" w:cs="Arial"/>
+          <w:b/>
+          <w:color w:val="333333"/>
+          <w:sz w:val="32"/>
+          <w:szCs w:val="21"/>
+          <w:shd w:val="clear" w:color="auto" w:fill="FFFFFF"/>
+        </w:rPr>
+      </w:pPr>
+      <w:r>
+        <w:rPr>
+          <w:rFonts w:asciiTheme="minorEastAsia" w:hAnsiTheme="minorEastAsia" w:cs="Arial" w:hint="eastAsia"/>
+          <w:b/>
+          <w:color w:val="333333"/>
+          <w:sz w:val="32"/>
+          <w:szCs w:val="21"/>
+          <w:shd w:val="clear" w:color="auto" w:fill="FFFFFF"/>
+        </w:rPr>
+        <w:t>6.</w:t>
+      </w:r>
+      <w:r>
+        <w:rPr>
+          <w:rFonts w:asciiTheme="minorEastAsia" w:hAnsiTheme="minorEastAsia" w:cs="Arial"/>
+          <w:b/>
+          <w:color w:val="333333"/>
+          <w:sz w:val="32"/>
+          <w:szCs w:val="21"/>
+          <w:shd w:val="clear" w:color="auto" w:fill="FFFFFF"/>
+        </w:rPr>
+        <w:t xml:space="preserve"> </w:t>
+      </w:r>
+      <w:r>
+        <w:rPr>
+          <w:rFonts w:asciiTheme="minorEastAsia" w:hAnsiTheme="minorEastAsia" w:cs="Arial" w:hint="eastAsia"/>
+          <w:b/>
+          <w:color w:val="333333"/>
+          <w:sz w:val="32"/>
+          <w:szCs w:val="21"/>
+          <w:shd w:val="clear" w:color="auto" w:fill="FFFFFF"/>
+        </w:rPr>
+        <w:t>外部系统</w:t>
+      </w:r>
+    </w:p>
+    <w:p>
+      <w:pPr>
         <w:ind w:firstLineChars="100" w:firstLine="210"/>
         <w:rPr>
-          <w:rFonts w:asciiTheme="minorEastAsia" w:hAnsiTheme="minorEastAsia"/>
-          <w:b/>
-        </w:rPr>
-      </w:pPr>
+          <w:rFonts w:asciiTheme="minorEastAsia" w:hAnsiTheme="minorEastAsia" w:cs="Arial"/>
+          <w:b/>
+          <w:color w:val="333333"/>
+          <w:sz w:val="32"/>
+          <w:szCs w:val="21"/>
+          <w:shd w:val="clear" w:color="auto" w:fill="FFFFFF"/>
+        </w:rPr>
+      </w:pPr>
+      <w:r>
+        <w:rPr>
+          <w:rFonts w:asciiTheme="minorEastAsia" w:hAnsiTheme="minorEastAsia" w:cs="Arial" w:hint="eastAsia"/>
+          <w:b/>
+          <w:color w:val="333333"/>
+          <w:szCs w:val="21"/>
+          <w:highlight w:val="darkYellow"/>
+          <w:shd w:val="clear" w:color="auto" w:fill="FFFFFF"/>
+        </w:rPr>
+        <w:t>6.1</w:t>
+      </w:r>
+      <w:r>
+        <w:rPr>
+          <w:rFonts w:asciiTheme="minorEastAsia" w:hAnsiTheme="minorEastAsia" w:cs="Arial"/>
+          <w:b/>
+          <w:color w:val="333333"/>
+          <w:szCs w:val="21"/>
+          <w:shd w:val="clear" w:color="auto" w:fill="FFFFFF"/>
+        </w:rPr>
+        <w:t xml:space="preserve"> </w:t>
+      </w:r>
+      <w:r>
+        <w:rPr>
+          <w:rFonts w:asciiTheme="minorEastAsia" w:hAnsiTheme="minorEastAsia" w:cs="Arial" w:hint="eastAsia"/>
+          <w:b/>
+          <w:color w:val="333333"/>
+          <w:szCs w:val="21"/>
+          <w:shd w:val="clear" w:color="auto" w:fill="FFFFFF"/>
+        </w:rPr>
+        <w:t>请假 (</w:t>
+      </w:r>
+      <w:proofErr w:type="spellStart"/>
+      <w:r>
+        <w:rPr>
+          <w:rFonts w:asciiTheme="minorEastAsia" w:hAnsiTheme="minorEastAsia" w:cs="Arial"/>
+          <w:b/>
+          <w:color w:val="333333"/>
+          <w:szCs w:val="21"/>
+          <w:shd w:val="clear" w:color="auto" w:fill="FFFFFF"/>
+        </w:rPr>
+        <w:t>student_i</w:t>
+      </w:r>
+      <w:r>
+        <w:rPr>
+          <w:rFonts w:asciiTheme="minorEastAsia" w:hAnsiTheme="minorEastAsia" w:cs="Arial" w:hint="eastAsia"/>
+          <w:b/>
+          <w:color w:val="333333"/>
+          <w:szCs w:val="21"/>
+          <w:shd w:val="clear" w:color="auto" w:fill="FFFFFF"/>
+        </w:rPr>
+        <w:t>d</w:t>
+      </w:r>
+      <w:proofErr w:type="spellEnd"/>
+      <w:r>
+        <w:rPr>
+          <w:rFonts w:asciiTheme="minorEastAsia" w:hAnsiTheme="minorEastAsia" w:cs="Arial"/>
+          <w:b/>
+          <w:color w:val="333333"/>
+          <w:szCs w:val="21"/>
+          <w:shd w:val="clear" w:color="auto" w:fill="FFFFFF"/>
+        </w:rPr>
+        <w:t xml:space="preserve">, </w:t>
+      </w:r>
+      <w:proofErr w:type="spellStart"/>
+      <w:r>
+        <w:rPr>
+          <w:rFonts w:asciiTheme="minorEastAsia" w:hAnsiTheme="minorEastAsia" w:cs="Arial"/>
+          <w:b/>
+          <w:color w:val="333333"/>
+          <w:szCs w:val="21"/>
+          <w:shd w:val="clear" w:color="auto" w:fill="FFFFFF"/>
+        </w:rPr>
+        <w:t>course_id</w:t>
+      </w:r>
+      <w:proofErr w:type="spellEnd"/>
+      <w:r>
+        <w:rPr>
+          <w:rFonts w:asciiTheme="minorEastAsia" w:hAnsiTheme="minorEastAsia" w:cs="Arial"/>
+          <w:b/>
+          <w:color w:val="333333"/>
+          <w:szCs w:val="21"/>
+          <w:shd w:val="clear" w:color="auto" w:fill="FFFFFF"/>
+        </w:rPr>
+        <w:t xml:space="preserve">, </w:t>
+      </w:r>
+      <w:proofErr w:type="spellStart"/>
+      <w:r>
+        <w:rPr>
+          <w:rFonts w:asciiTheme="minorEastAsia" w:hAnsiTheme="minorEastAsia" w:cs="Arial"/>
+          <w:b/>
+          <w:color w:val="333333"/>
+          <w:szCs w:val="21"/>
+          <w:shd w:val="clear" w:color="auto" w:fill="FFFFFF"/>
+        </w:rPr>
+        <w:t>seq_id</w:t>
+      </w:r>
+      <w:proofErr w:type="spellEnd"/>
+      <w:r>
+        <w:rPr>
+          <w:rFonts w:asciiTheme="minorEastAsia" w:hAnsiTheme="minorEastAsia" w:cs="Arial" w:hint="eastAsia"/>
+          <w:b/>
+          <w:color w:val="333333"/>
+          <w:szCs w:val="21"/>
+          <w:shd w:val="clear" w:color="auto" w:fill="FFFFFF"/>
+        </w:rPr>
+        <w:t>，lea</w:t>
+      </w:r>
+      <w:r>
+        <w:rPr>
+          <w:rFonts w:asciiTheme="minorEastAsia" w:hAnsiTheme="minorEastAsia" w:cs="Arial"/>
+          <w:b/>
+          <w:color w:val="333333"/>
+          <w:szCs w:val="21"/>
+          <w:shd w:val="clear" w:color="auto" w:fill="FFFFFF"/>
+        </w:rPr>
+        <w:t>)</w:t>
+      </w:r>
+    </w:p>
+    <w:p>
+      <w:pPr>
+        <w:ind w:firstLine="420"/>
+        <w:rPr>
+          <w:rFonts w:asciiTheme="minorEastAsia" w:hAnsiTheme="minorEastAsia" w:cs="Arial"/>
+          <w:b/>
+          <w:color w:val="333333"/>
+          <w:szCs w:val="21"/>
+          <w:shd w:val="clear" w:color="auto" w:fill="FFFFFF"/>
+        </w:rPr>
+      </w:pPr>
+      <w:r>
+        <w:rPr>
+          <w:rFonts w:asciiTheme="minorEastAsia" w:hAnsiTheme="minorEastAsia" w:cs="Arial" w:hint="eastAsia"/>
+          <w:b/>
+          <w:color w:val="333333"/>
+          <w:szCs w:val="21"/>
+          <w:shd w:val="clear" w:color="auto" w:fill="FFFFFF"/>
+        </w:rPr>
+        <w:t>1）假条识别系统（lea）</w:t>
+      </w:r>
+    </w:p>
+    <w:p>
+      <w:pPr>
+        <w:ind w:firstLine="420"/>
+        <w:rPr>
+          <w:rFonts w:asciiTheme="minorEastAsia" w:hAnsiTheme="minorEastAsia" w:cs="Arial"/>
+          <w:b/>
+          <w:color w:val="333333"/>
+          <w:szCs w:val="21"/>
+          <w:shd w:val="clear" w:color="auto" w:fill="FFFFFF"/>
+        </w:rPr>
+      </w:pPr>
+      <w:r>
+        <w:rPr>
+          <w:rFonts w:asciiTheme="minorEastAsia" w:hAnsiTheme="minorEastAsia" w:cs="Arial" w:hint="eastAsia"/>
+          <w:b/>
+          <w:color w:val="333333"/>
+          <w:szCs w:val="21"/>
+          <w:shd w:val="clear" w:color="auto" w:fill="FFFFFF"/>
+        </w:rPr>
+        <w:t>2）系统成功识别后，将【</w:t>
+      </w:r>
+      <w:proofErr w:type="spellStart"/>
+      <w:r>
+        <w:rPr>
+          <w:rFonts w:asciiTheme="minorEastAsia" w:hAnsiTheme="minorEastAsia" w:cs="Arial"/>
+          <w:b/>
+          <w:color w:val="333333"/>
+          <w:szCs w:val="21"/>
+          <w:shd w:val="clear" w:color="auto" w:fill="FFFFFF"/>
+        </w:rPr>
+        <w:t>student_i</w:t>
+      </w:r>
+      <w:r>
+        <w:rPr>
+          <w:rFonts w:asciiTheme="minorEastAsia" w:hAnsiTheme="minorEastAsia" w:cs="Arial" w:hint="eastAsia"/>
+          <w:b/>
+          <w:color w:val="333333"/>
+          <w:szCs w:val="21"/>
+          <w:shd w:val="clear" w:color="auto" w:fill="FFFFFF"/>
+        </w:rPr>
+        <w:t>d</w:t>
+      </w:r>
+      <w:proofErr w:type="spellEnd"/>
+      <w:r>
+        <w:rPr>
+          <w:rFonts w:asciiTheme="minorEastAsia" w:hAnsiTheme="minorEastAsia" w:cs="Arial"/>
+          <w:b/>
+          <w:color w:val="333333"/>
+          <w:szCs w:val="21"/>
+          <w:shd w:val="clear" w:color="auto" w:fill="FFFFFF"/>
+        </w:rPr>
+        <w:t xml:space="preserve">, </w:t>
+      </w:r>
+      <w:proofErr w:type="spellStart"/>
+      <w:r>
+        <w:rPr>
+          <w:rFonts w:asciiTheme="minorEastAsia" w:hAnsiTheme="minorEastAsia" w:cs="Arial"/>
+          <w:b/>
+          <w:color w:val="333333"/>
+          <w:szCs w:val="21"/>
+          <w:shd w:val="clear" w:color="auto" w:fill="FFFFFF"/>
+        </w:rPr>
+        <w:t>course_id</w:t>
+      </w:r>
+      <w:proofErr w:type="spellEnd"/>
+      <w:r>
+        <w:rPr>
+          <w:rFonts w:asciiTheme="minorEastAsia" w:hAnsiTheme="minorEastAsia" w:cs="Arial"/>
+          <w:b/>
+          <w:color w:val="333333"/>
+          <w:szCs w:val="21"/>
+          <w:shd w:val="clear" w:color="auto" w:fill="FFFFFF"/>
+        </w:rPr>
+        <w:t xml:space="preserve">, </w:t>
+      </w:r>
+      <w:proofErr w:type="spellStart"/>
+      <w:r>
+        <w:rPr>
+          <w:rFonts w:asciiTheme="minorEastAsia" w:hAnsiTheme="minorEastAsia" w:cs="Arial"/>
+          <w:b/>
+          <w:color w:val="333333"/>
+          <w:szCs w:val="21"/>
+          <w:shd w:val="clear" w:color="auto" w:fill="FFFFFF"/>
+        </w:rPr>
+        <w:t>seq_id</w:t>
+      </w:r>
+      <w:proofErr w:type="spellEnd"/>
+      <w:r>
+        <w:rPr>
+          <w:rFonts w:asciiTheme="minorEastAsia" w:hAnsiTheme="minorEastAsia" w:cs="Arial" w:hint="eastAsia"/>
+          <w:b/>
+          <w:color w:val="333333"/>
+          <w:szCs w:val="21"/>
+          <w:shd w:val="clear" w:color="auto" w:fill="FFFFFF"/>
+        </w:rPr>
+        <w:t>】存入teacher</w:t>
+      </w:r>
+      <w:r>
+        <w:rPr>
+          <w:rFonts w:asciiTheme="minorEastAsia" w:hAnsiTheme="minorEastAsia" w:cs="Arial"/>
+          <w:b/>
+          <w:color w:val="333333"/>
+          <w:szCs w:val="21"/>
+          <w:shd w:val="clear" w:color="auto" w:fill="FFFFFF"/>
+        </w:rPr>
+        <w:t>id</w:t>
+      </w:r>
+      <w:r>
+        <w:rPr>
+          <w:rFonts w:asciiTheme="minorEastAsia" w:hAnsiTheme="minorEastAsia" w:cs="Arial" w:hint="eastAsia"/>
+          <w:b/>
+          <w:color w:val="333333"/>
+          <w:szCs w:val="21"/>
+          <w:shd w:val="clear" w:color="auto" w:fill="FFFFFF"/>
+        </w:rPr>
+        <w:t>_lea.csv</w:t>
+      </w:r>
+    </w:p>
+    <w:p>
+      <w:pPr>
+        <w:rPr>
+          <w:rFonts w:asciiTheme="minorEastAsia" w:hAnsiTheme="minorEastAsia"/>
+          <w:b/>
+          <w:sz w:val="32"/>
+        </w:rPr>
+      </w:pPr>
+      <w:r>
+        <w:rPr>
+          <w:rFonts w:asciiTheme="minorEastAsia" w:hAnsiTheme="minorEastAsia" w:hint="eastAsia"/>
+          <w:b/>
+          <w:sz w:val="32"/>
+        </w:rPr>
+        <w:t>7</w:t>
+      </w:r>
+      <w:r>
+        <w:rPr>
+          <w:rFonts w:asciiTheme="minorEastAsia" w:hAnsiTheme="minorEastAsia" w:hint="eastAsia"/>
+          <w:b/>
+          <w:sz w:val="32"/>
+        </w:rPr>
+        <w:t>.</w:t>
+      </w:r>
+      <w:r>
+        <w:rPr>
+          <w:rFonts w:asciiTheme="minorEastAsia" w:hAnsiTheme="minorEastAsia"/>
+          <w:b/>
+          <w:sz w:val="32"/>
+        </w:rPr>
+        <w:t xml:space="preserve"> </w:t>
+      </w:r>
+      <w:proofErr w:type="spellStart"/>
+      <w:r>
+        <w:rPr>
+          <w:rFonts w:asciiTheme="minorEastAsia" w:hAnsiTheme="minorEastAsia"/>
+          <w:b/>
+          <w:sz w:val="32"/>
+        </w:rPr>
+        <w:t>M</w:t>
+      </w:r>
+      <w:r>
+        <w:rPr>
+          <w:rFonts w:asciiTheme="minorEastAsia" w:hAnsiTheme="minorEastAsia" w:hint="eastAsia"/>
+          <w:b/>
+          <w:sz w:val="32"/>
+        </w:rPr>
+        <w:t>utex</w:t>
+      </w:r>
+      <w:proofErr w:type="spellEnd"/>
     </w:p>
     <w:p>
       <w:pPr>
         <w:ind w:firstLineChars="100" w:firstLine="210"/>
         <w:rPr>
-          <w:rFonts w:asciiTheme="minorEastAsia" w:hAnsiTheme="minorEastAsia"/>
-          <w:b/>
-        </w:rPr>
-      </w:pPr>
+          <w:rFonts w:asciiTheme="minorEastAsia" w:hAnsiTheme="minorEastAsia" w:hint="eastAsia"/>
+          <w:b/>
+        </w:rPr>
+      </w:pPr>
+      <w:r>
+        <w:rPr>
+          <w:rFonts w:asciiTheme="minorEastAsia" w:hAnsiTheme="minorEastAsia" w:hint="eastAsia"/>
+          <w:b/>
+        </w:rPr>
+        <w:t>教师进入时间窗口队列的整个过程（包括检测是否可进）是互斥的</w:t>
+      </w:r>
+      <w:r>
+        <w:rPr>
+          <w:rFonts w:asciiTheme="minorEastAsia" w:hAnsiTheme="minorEastAsia" w:hint="eastAsia"/>
+          <w:b/>
+        </w:rPr>
+        <w:t>，需要用信号量保护</w:t>
+      </w:r>
     </w:p>
     <w:p>
       <w:pPr>
         <w:ind w:firstLineChars="100" w:firstLine="210"/>
         <w:rPr>
-          <w:rFonts w:asciiTheme="minorEastAsia" w:hAnsiTheme="minorEastAsia"/>
-          <w:b/>
-        </w:rPr>
-      </w:pPr>
+          <w:rFonts w:asciiTheme="minorEastAsia" w:hAnsiTheme="minorEastAsia" w:cs="Arial"/>
+          <w:b/>
+          <w:color w:val="333333"/>
+          <w:szCs w:val="21"/>
+          <w:shd w:val="clear" w:color="auto" w:fill="FFFFFF"/>
+        </w:rPr>
+      </w:pPr>
+      <w:r>
+        <w:rPr>
+          <w:rFonts w:asciiTheme="minorEastAsia" w:hAnsiTheme="minorEastAsia" w:cs="Arial"/>
+          <w:b/>
+          <w:color w:val="333333"/>
+          <w:szCs w:val="21"/>
+          <w:shd w:val="clear" w:color="auto" w:fill="FFFFFF"/>
+        </w:rPr>
+        <w:t xml:space="preserve">All of the objects provided by this module that have </w:t>
+      </w:r>
+      <w:proofErr w:type="gramStart"/>
+      <w:r>
+        <w:rPr>
+          <w:rFonts w:asciiTheme="minorEastAsia" w:hAnsiTheme="minorEastAsia" w:cs="Arial"/>
+          <w:b/>
+          <w:color w:val="333333"/>
+          <w:szCs w:val="21"/>
+          <w:shd w:val="clear" w:color="auto" w:fill="FFFFFF"/>
+        </w:rPr>
+        <w:t>acquire(</w:t>
+      </w:r>
+      <w:proofErr w:type="gramEnd"/>
+      <w:r>
+        <w:rPr>
+          <w:rFonts w:asciiTheme="minorEastAsia" w:hAnsiTheme="minorEastAsia" w:cs="Arial"/>
+          <w:b/>
+          <w:color w:val="333333"/>
+          <w:szCs w:val="21"/>
+          <w:shd w:val="clear" w:color="auto" w:fill="FFFFFF"/>
+        </w:rPr>
+        <w:t xml:space="preserve">) and release() methods can be used as context managers for a with statement. The </w:t>
+      </w:r>
+      <w:proofErr w:type="gramStart"/>
+      <w:r>
+        <w:rPr>
+          <w:rFonts w:asciiTheme="minorEastAsia" w:hAnsiTheme="minorEastAsia" w:cs="Arial"/>
+          <w:b/>
+          <w:color w:val="333333"/>
+          <w:szCs w:val="21"/>
+          <w:shd w:val="clear" w:color="auto" w:fill="FFFFFF"/>
+        </w:rPr>
+        <w:t>acquire(</w:t>
+      </w:r>
+      <w:proofErr w:type="gramEnd"/>
+      <w:r>
+        <w:rPr>
+          <w:rFonts w:asciiTheme="minorEastAsia" w:hAnsiTheme="minorEastAsia" w:cs="Arial"/>
+          <w:b/>
+          <w:color w:val="333333"/>
+          <w:szCs w:val="21"/>
+          <w:shd w:val="clear" w:color="auto" w:fill="FFFFFF"/>
+        </w:rPr>
+        <w:t>) method will be called when the block is entered, and release() will be called when the block is exited.</w:t>
+      </w:r>
     </w:p>
     <w:p>
       <w:pPr>
         <w:ind w:firstLineChars="100" w:firstLine="210"/>
         <w:rPr>
-          <w:rFonts w:asciiTheme="minorEastAsia" w:hAnsiTheme="minorEastAsia"/>
-          <w:b/>
-        </w:rPr>
-      </w:pPr>
-    </w:p>
-    <w:p>
-      <w:pPr>
-        <w:ind w:firstLineChars="100" w:firstLine="210"/>
-        <w:rPr>
-          <w:rFonts w:asciiTheme="minorEastAsia" w:hAnsiTheme="minorEastAsia"/>
-          <w:b/>
-        </w:rPr>
-      </w:pPr>
-    </w:p>
-    <w:p>
-      <w:pPr>
-        <w:ind w:firstLineChars="100" w:firstLine="210"/>
-        <w:rPr>
-          <w:rFonts w:asciiTheme="minorEastAsia" w:hAnsiTheme="minorEastAsia"/>
-          <w:b/>
-        </w:rPr>
-      </w:pPr>
-    </w:p>
-    <w:p>
-      <w:pPr>
-        <w:ind w:firstLineChars="100" w:firstLine="210"/>
-        <w:rPr>
-          <w:rFonts w:asciiTheme="minorEastAsia" w:hAnsiTheme="minorEastAsia"/>
-          <w:b/>
-        </w:rPr>
-      </w:pPr>
-    </w:p>
-    <w:p>
-      <w:pPr>
-        <w:ind w:firstLineChars="100" w:firstLine="210"/>
-        <w:rPr>
-          <w:rFonts w:asciiTheme="minorEastAsia" w:hAnsiTheme="minorEastAsia"/>
-          <w:b/>
-        </w:rPr>
-      </w:pPr>
-    </w:p>
-    <w:p>
-      <w:pPr>
-        <w:ind w:firstLineChars="100" w:firstLine="210"/>
-        <w:rPr>
-          <w:rFonts w:asciiTheme="minorEastAsia" w:hAnsiTheme="minorEastAsia"/>
-          <w:b/>
-        </w:rPr>
-      </w:pPr>
-    </w:p>
-    <w:p>
-      <w:pPr>
-        <w:ind w:firstLineChars="100" w:firstLine="210"/>
-        <w:rPr>
-          <w:rFonts w:asciiTheme="minorEastAsia" w:hAnsiTheme="minorEastAsia"/>
-          <w:b/>
-        </w:rPr>
-      </w:pPr>
-    </w:p>
-    <w:p>
-      <w:pPr>
-        <w:ind w:firstLineChars="100" w:firstLine="210"/>
-        <w:rPr>
-          <w:rFonts w:asciiTheme="minorEastAsia" w:hAnsiTheme="minorEastAsia"/>
-          <w:b/>
-        </w:rPr>
-      </w:pPr>
-    </w:p>
-    <w:p>
-      <w:pPr>
-        <w:ind w:firstLineChars="100" w:firstLine="210"/>
-        <w:rPr>
-          <w:rFonts w:asciiTheme="minorEastAsia" w:hAnsiTheme="minorEastAsia"/>
-          <w:b/>
-        </w:rPr>
-      </w:pPr>
-    </w:p>
-    <w:p>
-      <w:pPr>
-        <w:ind w:firstLineChars="100" w:firstLine="210"/>
-        <w:rPr>
-          <w:rFonts w:asciiTheme="minorEastAsia" w:hAnsiTheme="minorEastAsia"/>
-          <w:b/>
-        </w:rPr>
-      </w:pPr>
-    </w:p>
-    <w:p>
-      <w:pPr>
-        <w:ind w:firstLineChars="100" w:firstLine="210"/>
-        <w:rPr>
-          <w:rFonts w:asciiTheme="minorEastAsia" w:hAnsiTheme="minorEastAsia"/>
-          <w:b/>
-        </w:rPr>
-      </w:pPr>
-    </w:p>
-    <w:p>
-      <w:pPr>
-        <w:ind w:firstLineChars="100" w:firstLine="210"/>
-        <w:rPr>
-          <w:rFonts w:asciiTheme="minorEastAsia" w:hAnsiTheme="minorEastAsia"/>
-          <w:b/>
-        </w:rPr>
-      </w:pPr>
-    </w:p>
-    <w:p>
-      <w:pPr>
-        <w:ind w:firstLineChars="100" w:firstLine="210"/>
-        <w:rPr>
-          <w:rFonts w:asciiTheme="minorEastAsia" w:hAnsiTheme="minorEastAsia"/>
-          <w:b/>
-        </w:rPr>
-      </w:pPr>
-    </w:p>
-    <w:p>
-      <w:pPr>
-        <w:ind w:firstLineChars="100" w:firstLine="210"/>
-        <w:rPr>
-          <w:rFonts w:asciiTheme="minorEastAsia" w:hAnsiTheme="minorEastAsia"/>
-          <w:b/>
-        </w:rPr>
-      </w:pPr>
-    </w:p>
-    <w:p>
-      <w:pPr>
-        <w:ind w:firstLineChars="100" w:firstLine="210"/>
-        <w:rPr>
-          <w:rFonts w:asciiTheme="minorEastAsia" w:hAnsiTheme="minorEastAsia"/>
-          <w:b/>
-        </w:rPr>
-      </w:pPr>
-    </w:p>
-    <w:p>
-      <w:pPr>
-        <w:ind w:firstLineChars="100" w:firstLine="210"/>
-        <w:rPr>
-          <w:rFonts w:asciiTheme="minorEastAsia" w:hAnsiTheme="minorEastAsia"/>
-          <w:b/>
-        </w:rPr>
-      </w:pPr>
-    </w:p>
-    <w:p>
-      <w:pPr>
-        <w:ind w:firstLineChars="100" w:firstLine="210"/>
-        <w:rPr>
-          <w:rFonts w:asciiTheme="minorEastAsia" w:hAnsiTheme="minorEastAsia"/>
-          <w:b/>
-        </w:rPr>
-      </w:pPr>
-    </w:p>
-    <w:p>
-      <w:pPr>
-        <w:ind w:firstLineChars="100" w:firstLine="210"/>
-        <w:rPr>
-          <w:rFonts w:asciiTheme="minorEastAsia" w:hAnsiTheme="minorEastAsia"/>
-          <w:b/>
-        </w:rPr>
-      </w:pPr>
-    </w:p>
-    <w:p>
-      <w:pPr>
-        <w:ind w:firstLineChars="100" w:firstLine="210"/>
-        <w:rPr>
-          <w:rFonts w:asciiTheme="minorEastAsia" w:hAnsiTheme="minorEastAsia"/>
-          <w:b/>
-        </w:rPr>
-      </w:pPr>
-    </w:p>
-    <w:p>
-      <w:pPr>
-        <w:ind w:firstLineChars="100" w:firstLine="210"/>
-        <w:rPr>
-          <w:rFonts w:asciiTheme="minorEastAsia" w:hAnsiTheme="minorEastAsia"/>
-          <w:b/>
-        </w:rPr>
-      </w:pPr>
-    </w:p>
-    <w:p>
-      <w:pPr>
-        <w:ind w:firstLineChars="100" w:firstLine="210"/>
-        <w:rPr>
-          <w:rFonts w:asciiTheme="minorEastAsia" w:hAnsiTheme="minorEastAsia"/>
-          <w:b/>
-        </w:rPr>
-      </w:pPr>
-    </w:p>
-    <w:p>
-      <w:pPr>
-        <w:ind w:firstLineChars="100" w:firstLine="210"/>
-        <w:rPr>
-          <w:rFonts w:asciiTheme="minorEastAsia" w:hAnsiTheme="minorEastAsia"/>
-          <w:b/>
-        </w:rPr>
-      </w:pPr>
-    </w:p>
-    <w:p>
-      <w:pPr>
-        <w:ind w:firstLineChars="100" w:firstLine="210"/>
-        <w:rPr>
-          <w:rFonts w:asciiTheme="minorEastAsia" w:hAnsiTheme="minorEastAsia"/>
-          <w:b/>
-        </w:rPr>
-      </w:pPr>
-    </w:p>
-    <w:p>
-      <w:pPr>
-        <w:ind w:firstLineChars="100" w:firstLine="210"/>
-        <w:rPr>
-          <w:rFonts w:asciiTheme="minorEastAsia" w:hAnsiTheme="minorEastAsia"/>
-          <w:b/>
-        </w:rPr>
-      </w:pPr>
-    </w:p>
-    <w:p>
-      <w:pPr>
-        <w:ind w:firstLineChars="100" w:firstLine="210"/>
-        <w:rPr>
-          <w:rFonts w:asciiTheme="minorEastAsia" w:hAnsiTheme="minorEastAsia"/>
-          <w:b/>
-        </w:rPr>
-      </w:pPr>
-    </w:p>
-    <w:p>
-      <w:pPr>
-        <w:ind w:firstLineChars="100" w:firstLine="210"/>
-        <w:rPr>
-          <w:rFonts w:asciiTheme="minorEastAsia" w:hAnsiTheme="minorEastAsia"/>
-          <w:b/>
-        </w:rPr>
-      </w:pPr>
-    </w:p>
-    <w:p>
-      <w:pPr>
-        <w:ind w:firstLineChars="100" w:firstLine="210"/>
-        <w:rPr>
-          <w:rFonts w:asciiTheme="minorEastAsia" w:hAnsiTheme="minorEastAsia"/>
-          <w:b/>
-        </w:rPr>
-      </w:pPr>
-    </w:p>
-    <w:p>
-      <w:pPr>
-        <w:ind w:firstLineChars="100" w:firstLine="210"/>
-        <w:rPr>
-          <w:rFonts w:asciiTheme="minorEastAsia" w:hAnsiTheme="minorEastAsia"/>
-          <w:b/>
-        </w:rPr>
-      </w:pPr>
-    </w:p>
-    <w:p>
-      <w:pPr>
-        <w:ind w:firstLineChars="100" w:firstLine="210"/>
-        <w:rPr>
-          <w:rFonts w:asciiTheme="minorEastAsia" w:hAnsiTheme="minorEastAsia"/>
-          <w:b/>
-        </w:rPr>
-      </w:pPr>
-    </w:p>
-    <w:p>
-      <w:pPr>
-        <w:ind w:firstLineChars="100" w:firstLine="210"/>
-        <w:rPr>
-          <w:rFonts w:asciiTheme="minorEastAsia" w:hAnsiTheme="minorEastAsia"/>
-          <w:b/>
-        </w:rPr>
-      </w:pPr>
-    </w:p>
-    <w:p>
-      <w:pPr>
-        <w:rPr>
-          <w:rFonts w:asciiTheme="minorEastAsia" w:hAnsiTheme="minorEastAsia"/>
-          <w:b/>
-          <w:sz w:val="32"/>
-        </w:rPr>
-      </w:pPr>
-      <w:r>
-        <w:rPr>
-          <w:rFonts w:asciiTheme="minorEastAsia" w:hAnsiTheme="minorEastAsia" w:hint="eastAsia"/>
-          <w:b/>
-          <w:sz w:val="32"/>
-        </w:rPr>
-        <w:t>10.</w:t>
-      </w:r>
-      <w:r>
-        <w:rPr>
-          <w:rFonts w:asciiTheme="minorEastAsia" w:hAnsiTheme="minorEastAsia"/>
-          <w:b/>
-          <w:sz w:val="32"/>
-        </w:rPr>
-        <w:t xml:space="preserve"> </w:t>
-      </w:r>
-      <w:r>
-        <w:rPr>
-          <w:rFonts w:asciiTheme="minorEastAsia" w:hAnsiTheme="minorEastAsia"/>
-          <w:b/>
-          <w:sz w:val="32"/>
-        </w:rPr>
-        <w:t>信号量</w:t>
-      </w:r>
-    </w:p>
-    <w:p>
-      <w:pPr>
-        <w:rPr>
-          <w:rFonts w:asciiTheme="minorEastAsia" w:hAnsiTheme="minorEastAsia"/>
-          <w:b/>
-          <w:sz w:val="32"/>
-        </w:rPr>
-      </w:pPr>
-      <w:hyperlink r:id="rId5" w:history="1">
-        <w:r>
-          <w:rPr>
-            <w:rStyle w:val="a5"/>
-            <w:rFonts w:asciiTheme="minorEastAsia" w:hAnsiTheme="minorEastAsia"/>
-            <w:b/>
-            <w:sz w:val="32"/>
-          </w:rPr>
-          <w:t>https://docs.python.org/3.1/library/threading.html</w:t>
-        </w:r>
-      </w:hyperlink>
-    </w:p>
-    <w:p>
-      <w:pPr>
-        <w:pStyle w:val="3"/>
-        <w:pBdr>
-          <w:bottom w:val="single" w:sz="6" w:space="2" w:color="CCCCCC"/>
-        </w:pBdr>
-        <w:shd w:val="clear" w:color="auto" w:fill="F2F2F2"/>
-        <w:spacing w:before="300" w:beforeAutospacing="0" w:after="150" w:afterAutospacing="0"/>
-        <w:ind w:left="-300" w:right="-300"/>
-        <w:rPr>
-          <w:rFonts w:ascii="Trebuchet MS" w:hAnsi="Trebuchet MS"/>
-          <w:bCs w:val="0"/>
-          <w:color w:val="20435C"/>
-          <w:sz w:val="34"/>
-          <w:szCs w:val="34"/>
-        </w:rPr>
-      </w:pPr>
-      <w:r>
-        <w:rPr>
-          <w:rFonts w:ascii="Trebuchet MS" w:hAnsi="Trebuchet MS"/>
-          <w:bCs w:val="0"/>
-          <w:color w:val="20435C"/>
-          <w:sz w:val="34"/>
-          <w:szCs w:val="34"/>
-        </w:rPr>
-        <w:lastRenderedPageBreak/>
-        <w:t>16.2.5.1.</w:t>
-      </w:r>
-      <w:r>
-        <w:rPr>
-          <w:rStyle w:val="apple-converted-space"/>
-          <w:rFonts w:ascii="Trebuchet MS" w:hAnsi="Trebuchet MS"/>
-          <w:bCs w:val="0"/>
-          <w:color w:val="20435C"/>
-          <w:sz w:val="34"/>
-          <w:szCs w:val="34"/>
-        </w:rPr>
-        <w:t> </w:t>
-      </w:r>
-      <w:hyperlink r:id="rId6" w:anchor="threading.Semaphore" w:tooltip="threading.Semaphore" w:history="1">
-        <w:r>
-          <w:rPr>
-            <w:rStyle w:val="pre"/>
-            <w:color w:val="355F7C"/>
-            <w:sz w:val="32"/>
-            <w:szCs w:val="32"/>
-          </w:rPr>
-          <w:t>Semaphore</w:t>
-        </w:r>
-      </w:hyperlink>
-      <w:r>
-        <w:rPr>
-          <w:rStyle w:val="apple-converted-space"/>
-          <w:rFonts w:ascii="Trebuchet MS" w:hAnsi="Trebuchet MS"/>
-          <w:bCs w:val="0"/>
-          <w:color w:val="20435C"/>
-          <w:sz w:val="34"/>
-          <w:szCs w:val="34"/>
-        </w:rPr>
-        <w:t> </w:t>
-      </w:r>
-      <w:r>
-        <w:rPr>
-          <w:rFonts w:ascii="Trebuchet MS" w:hAnsi="Trebuchet MS"/>
-          <w:bCs w:val="0"/>
-          <w:color w:val="20435C"/>
-          <w:sz w:val="34"/>
-          <w:szCs w:val="34"/>
-        </w:rPr>
-        <w:t>Example</w:t>
-      </w:r>
-    </w:p>
-    <w:p>
-      <w:pPr>
-        <w:widowControl/>
-        <w:shd w:val="clear" w:color="auto" w:fill="FFFFFF"/>
-        <w:spacing w:before="100" w:beforeAutospacing="1" w:after="100" w:afterAutospacing="1" w:line="312" w:lineRule="atLeast"/>
-        <w:rPr>
-          <w:rFonts w:ascii="Arial" w:eastAsia="宋体" w:hAnsi="Arial" w:cs="Arial"/>
-          <w:b/>
-          <w:color w:val="000000"/>
-          <w:kern w:val="0"/>
-          <w:sz w:val="24"/>
-          <w:szCs w:val="24"/>
-        </w:rPr>
-      </w:pPr>
-      <w:r>
-        <w:rPr>
-          <w:rFonts w:ascii="Arial" w:eastAsia="宋体" w:hAnsi="Arial" w:cs="Arial"/>
-          <w:b/>
-          <w:color w:val="000000"/>
-          <w:kern w:val="0"/>
-          <w:sz w:val="24"/>
-          <w:szCs w:val="24"/>
-        </w:rPr>
-        <w:t>Semaphores are often used to guard resources with limited capacity, for example, a database server. In any situation where the size of the resource is fixed, you should use a bounded semaphore. Before spawning any worker threads, your main thread would initialize the semaphore:</w:t>
-      </w:r>
-    </w:p>
-    <w:p>
-      <w:pPr>
-        <w:widowControl/>
-        <w:pBdr>
-          <w:top w:val="single" w:sz="6" w:space="4" w:color="AACC99"/>
-          <w:bottom w:val="single" w:sz="6" w:space="4" w:color="AACC99"/>
-        </w:pBdr>
-        <w:shd w:val="clear" w:color="auto" w:fill="EEFFCC"/>
-        <w:tabs>
-          <w:tab w:val="left" w:pos="916"/>
-          <w:tab w:val="left" w:pos="1832"/>
-          <w:tab w:val="left" w:pos="2748"/>
-          <w:tab w:val="left" w:pos="3664"/>
-          <w:tab w:val="left" w:pos="4580"/>
-          <w:tab w:val="left" w:pos="5496"/>
-          <w:tab w:val="left" w:pos="6412"/>
-          <w:tab w:val="left" w:pos="7328"/>
-          <w:tab w:val="left" w:pos="8244"/>
-          <w:tab w:val="left" w:pos="9160"/>
-          <w:tab w:val="left" w:pos="10076"/>
-          <w:tab w:val="left" w:pos="10992"/>
-          <w:tab w:val="left" w:pos="11908"/>
-          <w:tab w:val="left" w:pos="12824"/>
-          <w:tab w:val="left" w:pos="13740"/>
-          <w:tab w:val="left" w:pos="14656"/>
-        </w:tabs>
-        <w:spacing w:line="234" w:lineRule="atLeast"/>
-        <w:jc w:val="left"/>
-        <w:rPr>
-          <w:rFonts w:ascii="宋体" w:eastAsia="宋体" w:hAnsi="宋体" w:cs="宋体"/>
-          <w:b/>
-          <w:color w:val="333333"/>
-          <w:kern w:val="0"/>
-          <w:sz w:val="24"/>
-          <w:szCs w:val="24"/>
-        </w:rPr>
-      </w:pPr>
+          <w:rFonts w:asciiTheme="minorEastAsia" w:hAnsiTheme="minorEastAsia" w:cs="Arial" w:hint="eastAsia"/>
+          <w:b/>
+          <w:color w:val="333333"/>
+          <w:szCs w:val="21"/>
+          <w:shd w:val="clear" w:color="auto" w:fill="FFFFFF"/>
+        </w:rPr>
+      </w:pPr>
+      <w:r>
+        <w:rPr>
+          <w:rFonts w:asciiTheme="minorEastAsia" w:hAnsiTheme="minorEastAsia" w:cs="Arial"/>
+          <w:b/>
+          <w:color w:val="333333"/>
+          <w:szCs w:val="21"/>
+          <w:shd w:val="clear" w:color="auto" w:fill="FFFFFF"/>
+        </w:rPr>
+        <w:t xml:space="preserve">Currently, Lock, </w:t>
+      </w:r>
       <w:proofErr w:type="spellStart"/>
       <w:r>
         <w:rPr>
-          <w:rFonts w:ascii="宋体" w:eastAsia="宋体" w:hAnsi="宋体" w:cs="宋体"/>
-          <w:b/>
-          <w:color w:val="333333"/>
-          <w:kern w:val="0"/>
-          <w:sz w:val="24"/>
-          <w:szCs w:val="24"/>
-        </w:rPr>
-        <w:t>maxconnections</w:t>
+          <w:rFonts w:asciiTheme="minorEastAsia" w:hAnsiTheme="minorEastAsia" w:cs="Arial"/>
+          <w:b/>
+          <w:color w:val="333333"/>
+          <w:szCs w:val="21"/>
+          <w:shd w:val="clear" w:color="auto" w:fill="FFFFFF"/>
+        </w:rPr>
+        <w:t>RLock</w:t>
       </w:r>
       <w:proofErr w:type="spellEnd"/>
       <w:r>
         <w:rPr>
-          <w:rFonts w:ascii="宋体" w:eastAsia="宋体" w:hAnsi="宋体" w:cs="宋体"/>
-          <w:b/>
-          <w:color w:val="333333"/>
-          <w:kern w:val="0"/>
-          <w:sz w:val="24"/>
-          <w:szCs w:val="24"/>
-        </w:rPr>
-        <w:t xml:space="preserve"> </w:t>
-      </w:r>
-      <w:r>
-        <w:rPr>
-          <w:rFonts w:ascii="宋体" w:eastAsia="宋体" w:hAnsi="宋体" w:cs="宋体"/>
-          <w:b/>
-          <w:color w:val="666666"/>
-          <w:kern w:val="0"/>
-          <w:sz w:val="24"/>
-          <w:szCs w:val="24"/>
-        </w:rPr>
-        <w:t>=</w:t>
-      </w:r>
-      <w:r>
-        <w:rPr>
-          <w:rFonts w:ascii="宋体" w:eastAsia="宋体" w:hAnsi="宋体" w:cs="宋体"/>
-          <w:b/>
-          <w:color w:val="333333"/>
-          <w:kern w:val="0"/>
-          <w:sz w:val="24"/>
-          <w:szCs w:val="24"/>
-        </w:rPr>
-        <w:t xml:space="preserve"> </w:t>
-      </w:r>
-      <w:r>
-        <w:rPr>
-          <w:rFonts w:ascii="宋体" w:eastAsia="宋体" w:hAnsi="宋体" w:cs="宋体"/>
-          <w:b/>
-          <w:color w:val="208050"/>
-          <w:kern w:val="0"/>
-          <w:sz w:val="24"/>
-          <w:szCs w:val="24"/>
-        </w:rPr>
-        <w:t>5</w:t>
-      </w:r>
-    </w:p>
-    <w:p>
-      <w:pPr>
-        <w:widowControl/>
-        <w:pBdr>
-          <w:top w:val="single" w:sz="6" w:space="4" w:color="AACC99"/>
-          <w:bottom w:val="single" w:sz="6" w:space="4" w:color="AACC99"/>
-        </w:pBdr>
-        <w:shd w:val="clear" w:color="auto" w:fill="EEFFCC"/>
-        <w:tabs>
-          <w:tab w:val="left" w:pos="916"/>
-          <w:tab w:val="left" w:pos="1832"/>
-          <w:tab w:val="left" w:pos="2748"/>
-          <w:tab w:val="left" w:pos="3664"/>
-          <w:tab w:val="left" w:pos="4580"/>
-          <w:tab w:val="left" w:pos="5496"/>
-          <w:tab w:val="left" w:pos="6412"/>
-          <w:tab w:val="left" w:pos="7328"/>
-          <w:tab w:val="left" w:pos="8244"/>
-          <w:tab w:val="left" w:pos="9160"/>
-          <w:tab w:val="left" w:pos="10076"/>
-          <w:tab w:val="left" w:pos="10992"/>
-          <w:tab w:val="left" w:pos="11908"/>
-          <w:tab w:val="left" w:pos="12824"/>
-          <w:tab w:val="left" w:pos="13740"/>
-          <w:tab w:val="left" w:pos="14656"/>
-        </w:tabs>
-        <w:spacing w:line="234" w:lineRule="atLeast"/>
-        <w:jc w:val="left"/>
-        <w:rPr>
-          <w:rFonts w:ascii="宋体" w:eastAsia="宋体" w:hAnsi="宋体" w:cs="宋体"/>
-          <w:b/>
-          <w:color w:val="333333"/>
-          <w:kern w:val="0"/>
-          <w:sz w:val="24"/>
-          <w:szCs w:val="24"/>
-        </w:rPr>
-      </w:pPr>
-      <w:r>
-        <w:rPr>
-          <w:rFonts w:ascii="宋体" w:eastAsia="宋体" w:hAnsi="宋体" w:cs="宋体"/>
-          <w:b/>
-          <w:color w:val="666666"/>
-          <w:kern w:val="0"/>
-          <w:sz w:val="24"/>
-          <w:szCs w:val="24"/>
-        </w:rPr>
-        <w:t>...</w:t>
-      </w:r>
-    </w:p>
-    <w:p>
-      <w:pPr>
-        <w:widowControl/>
-        <w:pBdr>
-          <w:top w:val="single" w:sz="6" w:space="4" w:color="AACC99"/>
-          <w:bottom w:val="single" w:sz="6" w:space="4" w:color="AACC99"/>
-        </w:pBdr>
-        <w:shd w:val="clear" w:color="auto" w:fill="EEFFCC"/>
-        <w:tabs>
-          <w:tab w:val="left" w:pos="916"/>
-          <w:tab w:val="left" w:pos="1832"/>
-          <w:tab w:val="left" w:pos="2748"/>
-          <w:tab w:val="left" w:pos="3664"/>
-          <w:tab w:val="left" w:pos="4580"/>
-          <w:tab w:val="left" w:pos="5496"/>
-          <w:tab w:val="left" w:pos="6412"/>
-          <w:tab w:val="left" w:pos="7328"/>
-          <w:tab w:val="left" w:pos="8244"/>
-          <w:tab w:val="left" w:pos="9160"/>
-          <w:tab w:val="left" w:pos="10076"/>
-          <w:tab w:val="left" w:pos="10992"/>
-          <w:tab w:val="left" w:pos="11908"/>
-          <w:tab w:val="left" w:pos="12824"/>
-          <w:tab w:val="left" w:pos="13740"/>
-          <w:tab w:val="left" w:pos="14656"/>
-        </w:tabs>
-        <w:spacing w:line="234" w:lineRule="atLeast"/>
-        <w:jc w:val="left"/>
-        <w:rPr>
-          <w:rFonts w:ascii="宋体" w:eastAsia="宋体" w:hAnsi="宋体" w:cs="宋体"/>
-          <w:b/>
-          <w:color w:val="333333"/>
-          <w:kern w:val="0"/>
-          <w:sz w:val="24"/>
-          <w:szCs w:val="24"/>
-        </w:rPr>
-      </w:pPr>
+          <w:rFonts w:asciiTheme="minorEastAsia" w:hAnsiTheme="minorEastAsia" w:cs="Arial"/>
+          <w:b/>
+          <w:color w:val="333333"/>
+          <w:szCs w:val="21"/>
+          <w:shd w:val="clear" w:color="auto" w:fill="FFFFFF"/>
+        </w:rPr>
+        <w:t xml:space="preserve">, Condition, Semaphore, and </w:t>
+      </w:r>
       <w:proofErr w:type="spellStart"/>
       <w:r>
         <w:rPr>
-          <w:rFonts w:ascii="宋体" w:eastAsia="宋体" w:hAnsi="宋体" w:cs="宋体"/>
-          <w:b/>
-          <w:color w:val="333333"/>
-          <w:kern w:val="0"/>
-          <w:sz w:val="24"/>
-          <w:szCs w:val="24"/>
-        </w:rPr>
-        <w:t>pool_sema</w:t>
+          <w:rFonts w:asciiTheme="minorEastAsia" w:hAnsiTheme="minorEastAsia" w:cs="Arial"/>
+          <w:b/>
+          <w:color w:val="333333"/>
+          <w:szCs w:val="21"/>
+          <w:shd w:val="clear" w:color="auto" w:fill="FFFFFF"/>
+        </w:rPr>
+        <w:t>BoundedSemaphore</w:t>
       </w:r>
       <w:proofErr w:type="spellEnd"/>
       <w:r>
         <w:rPr>
-          <w:rFonts w:ascii="宋体" w:eastAsia="宋体" w:hAnsi="宋体" w:cs="宋体"/>
-          <w:b/>
-          <w:color w:val="333333"/>
-          <w:kern w:val="0"/>
-          <w:sz w:val="24"/>
-          <w:szCs w:val="24"/>
-        </w:rPr>
-        <w:t xml:space="preserve"> </w:t>
-      </w:r>
-      <w:r>
-        <w:rPr>
-          <w:rFonts w:ascii="宋体" w:eastAsia="宋体" w:hAnsi="宋体" w:cs="宋体"/>
-          <w:b/>
-          <w:color w:val="666666"/>
-          <w:kern w:val="0"/>
-          <w:sz w:val="24"/>
-          <w:szCs w:val="24"/>
-        </w:rPr>
-        <w:t>=</w:t>
-      </w:r>
-      <w:r>
-        <w:rPr>
-          <w:rFonts w:ascii="宋体" w:eastAsia="宋体" w:hAnsi="宋体" w:cs="宋体"/>
-          <w:b/>
-          <w:color w:val="333333"/>
-          <w:kern w:val="0"/>
-          <w:sz w:val="24"/>
-          <w:szCs w:val="24"/>
-        </w:rPr>
-        <w:t xml:space="preserve"> </w:t>
-      </w:r>
-      <w:proofErr w:type="spellStart"/>
-      <w:r>
-        <w:rPr>
-          <w:rFonts w:ascii="宋体" w:eastAsia="宋体" w:hAnsi="宋体" w:cs="宋体"/>
-          <w:b/>
-          <w:color w:val="333333"/>
-          <w:kern w:val="0"/>
-          <w:sz w:val="24"/>
-          <w:szCs w:val="24"/>
-        </w:rPr>
-        <w:t>BoundedSemaphore</w:t>
-      </w:r>
-      <w:proofErr w:type="spellEnd"/>
-      <w:r>
-        <w:rPr>
-          <w:rFonts w:ascii="宋体" w:eastAsia="宋体" w:hAnsi="宋体" w:cs="宋体"/>
-          <w:b/>
-          <w:color w:val="333333"/>
-          <w:kern w:val="0"/>
-          <w:sz w:val="24"/>
-          <w:szCs w:val="24"/>
-        </w:rPr>
-        <w:t>(value</w:t>
-      </w:r>
-      <w:r>
-        <w:rPr>
-          <w:rFonts w:ascii="宋体" w:eastAsia="宋体" w:hAnsi="宋体" w:cs="宋体"/>
-          <w:b/>
-          <w:color w:val="666666"/>
-          <w:kern w:val="0"/>
-          <w:sz w:val="24"/>
-          <w:szCs w:val="24"/>
-        </w:rPr>
-        <w:t>=</w:t>
-      </w:r>
-      <w:proofErr w:type="spellStart"/>
-      <w:r>
-        <w:rPr>
-          <w:rFonts w:ascii="宋体" w:eastAsia="宋体" w:hAnsi="宋体" w:cs="宋体"/>
-          <w:b/>
-          <w:color w:val="333333"/>
-          <w:kern w:val="0"/>
-          <w:sz w:val="24"/>
-          <w:szCs w:val="24"/>
-        </w:rPr>
-        <w:t>maxconnections</w:t>
-      </w:r>
-      <w:proofErr w:type="spellEnd"/>
-      <w:r>
-        <w:rPr>
-          <w:rFonts w:ascii="宋体" w:eastAsia="宋体" w:hAnsi="宋体" w:cs="宋体"/>
-          <w:b/>
-          <w:color w:val="333333"/>
-          <w:kern w:val="0"/>
-          <w:sz w:val="24"/>
-          <w:szCs w:val="24"/>
-        </w:rPr>
-        <w:t>)</w:t>
-      </w:r>
-    </w:p>
-    <w:p>
-      <w:pPr>
-        <w:widowControl/>
-        <w:shd w:val="clear" w:color="auto" w:fill="FFFFFF"/>
-        <w:spacing w:before="100" w:beforeAutospacing="1" w:after="100" w:afterAutospacing="1" w:line="312" w:lineRule="atLeast"/>
-        <w:rPr>
-          <w:rFonts w:ascii="Arial" w:eastAsia="宋体" w:hAnsi="Arial" w:cs="Arial"/>
-          <w:b/>
-          <w:color w:val="000000"/>
-          <w:kern w:val="0"/>
-          <w:sz w:val="24"/>
-          <w:szCs w:val="24"/>
-        </w:rPr>
-      </w:pPr>
-      <w:r>
-        <w:rPr>
-          <w:rFonts w:ascii="Arial" w:eastAsia="宋体" w:hAnsi="Arial" w:cs="Arial"/>
-          <w:b/>
-          <w:color w:val="000000"/>
-          <w:kern w:val="0"/>
-          <w:sz w:val="24"/>
-          <w:szCs w:val="24"/>
-        </w:rPr>
-        <w:t xml:space="preserve">Once spawned, worker threads call the </w:t>
-      </w:r>
-      <w:proofErr w:type="gramStart"/>
-      <w:r>
-        <w:rPr>
-          <w:rFonts w:ascii="Arial" w:eastAsia="宋体" w:hAnsi="Arial" w:cs="Arial"/>
-          <w:b/>
-          <w:color w:val="000000"/>
-          <w:kern w:val="0"/>
-          <w:sz w:val="24"/>
-          <w:szCs w:val="24"/>
-        </w:rPr>
-        <w:t>semaphore’s</w:t>
-      </w:r>
-      <w:proofErr w:type="gramEnd"/>
-      <w:r>
-        <w:rPr>
-          <w:rFonts w:ascii="Arial" w:eastAsia="宋体" w:hAnsi="Arial" w:cs="Arial"/>
-          <w:b/>
-          <w:color w:val="000000"/>
-          <w:kern w:val="0"/>
-          <w:sz w:val="24"/>
-          <w:szCs w:val="24"/>
-        </w:rPr>
-        <w:t xml:space="preserve"> acquire and release methods when they need to connect to the server:</w:t>
-      </w:r>
-    </w:p>
-    <w:p>
-      <w:pPr>
-        <w:widowControl/>
-        <w:pBdr>
-          <w:top w:val="single" w:sz="6" w:space="4" w:color="AACC99"/>
-          <w:bottom w:val="single" w:sz="6" w:space="4" w:color="AACC99"/>
-        </w:pBdr>
-        <w:shd w:val="clear" w:color="auto" w:fill="EEFFCC"/>
-        <w:tabs>
-          <w:tab w:val="left" w:pos="916"/>
-          <w:tab w:val="left" w:pos="1832"/>
-          <w:tab w:val="left" w:pos="2748"/>
-          <w:tab w:val="left" w:pos="3664"/>
-          <w:tab w:val="left" w:pos="4580"/>
-          <w:tab w:val="left" w:pos="5496"/>
-          <w:tab w:val="left" w:pos="6412"/>
-          <w:tab w:val="left" w:pos="7328"/>
-          <w:tab w:val="left" w:pos="8244"/>
-          <w:tab w:val="left" w:pos="9160"/>
-          <w:tab w:val="left" w:pos="10076"/>
-          <w:tab w:val="left" w:pos="10992"/>
-          <w:tab w:val="left" w:pos="11908"/>
-          <w:tab w:val="left" w:pos="12824"/>
-          <w:tab w:val="left" w:pos="13740"/>
-          <w:tab w:val="left" w:pos="14656"/>
-        </w:tabs>
-        <w:spacing w:line="234" w:lineRule="atLeast"/>
-        <w:jc w:val="left"/>
-        <w:rPr>
-          <w:rFonts w:ascii="宋体" w:eastAsia="宋体" w:hAnsi="宋体" w:cs="宋体"/>
-          <w:b/>
-          <w:color w:val="333333"/>
-          <w:kern w:val="0"/>
-          <w:sz w:val="24"/>
-          <w:szCs w:val="24"/>
-        </w:rPr>
-      </w:pPr>
-      <w:proofErr w:type="spellStart"/>
-      <w:r>
-        <w:rPr>
-          <w:rFonts w:ascii="宋体" w:eastAsia="宋体" w:hAnsi="宋体" w:cs="宋体"/>
-          <w:b/>
-          <w:color w:val="333333"/>
-          <w:kern w:val="0"/>
-          <w:sz w:val="24"/>
-          <w:szCs w:val="24"/>
-        </w:rPr>
-        <w:t>pool_</w:t>
-      </w:r>
-      <w:proofErr w:type="gramStart"/>
-      <w:r>
-        <w:rPr>
-          <w:rFonts w:ascii="宋体" w:eastAsia="宋体" w:hAnsi="宋体" w:cs="宋体"/>
-          <w:b/>
-          <w:color w:val="333333"/>
-          <w:kern w:val="0"/>
-          <w:sz w:val="24"/>
-          <w:szCs w:val="24"/>
-        </w:rPr>
-        <w:t>sema</w:t>
-      </w:r>
-      <w:r>
-        <w:rPr>
-          <w:rFonts w:ascii="宋体" w:eastAsia="宋体" w:hAnsi="宋体" w:cs="宋体"/>
-          <w:b/>
-          <w:color w:val="666666"/>
-          <w:kern w:val="0"/>
-          <w:sz w:val="24"/>
-          <w:szCs w:val="24"/>
-        </w:rPr>
-        <w:t>.</w:t>
-      </w:r>
-      <w:r>
-        <w:rPr>
-          <w:rFonts w:ascii="宋体" w:eastAsia="宋体" w:hAnsi="宋体" w:cs="宋体"/>
-          <w:b/>
-          <w:color w:val="333333"/>
-          <w:kern w:val="0"/>
-          <w:sz w:val="24"/>
-          <w:szCs w:val="24"/>
-        </w:rPr>
-        <w:t>acquire</w:t>
-      </w:r>
-      <w:proofErr w:type="spellEnd"/>
-      <w:proofErr w:type="gramEnd"/>
-      <w:r>
-        <w:rPr>
-          <w:rFonts w:ascii="宋体" w:eastAsia="宋体" w:hAnsi="宋体" w:cs="宋体"/>
-          <w:b/>
-          <w:color w:val="333333"/>
-          <w:kern w:val="0"/>
-          <w:sz w:val="24"/>
-          <w:szCs w:val="24"/>
-        </w:rPr>
-        <w:t>()</w:t>
-      </w:r>
-    </w:p>
-    <w:p>
-      <w:pPr>
-        <w:widowControl/>
-        <w:pBdr>
-          <w:top w:val="single" w:sz="6" w:space="4" w:color="AACC99"/>
-          <w:bottom w:val="single" w:sz="6" w:space="4" w:color="AACC99"/>
-        </w:pBdr>
-        <w:shd w:val="clear" w:color="auto" w:fill="EEFFCC"/>
-        <w:tabs>
-          <w:tab w:val="left" w:pos="916"/>
-          <w:tab w:val="left" w:pos="1832"/>
-          <w:tab w:val="left" w:pos="2748"/>
-          <w:tab w:val="left" w:pos="3664"/>
-          <w:tab w:val="left" w:pos="4580"/>
-          <w:tab w:val="left" w:pos="5496"/>
-          <w:tab w:val="left" w:pos="6412"/>
-          <w:tab w:val="left" w:pos="7328"/>
-          <w:tab w:val="left" w:pos="8244"/>
-          <w:tab w:val="left" w:pos="9160"/>
-          <w:tab w:val="left" w:pos="10076"/>
-          <w:tab w:val="left" w:pos="10992"/>
-          <w:tab w:val="left" w:pos="11908"/>
-          <w:tab w:val="left" w:pos="12824"/>
-          <w:tab w:val="left" w:pos="13740"/>
-          <w:tab w:val="left" w:pos="14656"/>
-        </w:tabs>
-        <w:spacing w:line="234" w:lineRule="atLeast"/>
-        <w:jc w:val="left"/>
-        <w:rPr>
-          <w:rFonts w:ascii="宋体" w:eastAsia="宋体" w:hAnsi="宋体" w:cs="宋体"/>
-          <w:b/>
-          <w:color w:val="333333"/>
-          <w:kern w:val="0"/>
-          <w:sz w:val="24"/>
-          <w:szCs w:val="24"/>
-        </w:rPr>
-      </w:pPr>
-      <w:r>
-        <w:rPr>
-          <w:rFonts w:ascii="宋体" w:eastAsia="宋体" w:hAnsi="宋体" w:cs="宋体"/>
-          <w:b/>
-          <w:color w:val="666666"/>
-          <w:kern w:val="0"/>
-          <w:sz w:val="24"/>
-          <w:szCs w:val="24"/>
-        </w:rPr>
-        <w:t>...</w:t>
-      </w:r>
-    </w:p>
-    <w:p>
-      <w:pPr>
-        <w:widowControl/>
-        <w:pBdr>
-          <w:top w:val="single" w:sz="6" w:space="4" w:color="AACC99"/>
-          <w:bottom w:val="single" w:sz="6" w:space="4" w:color="AACC99"/>
-        </w:pBdr>
-        <w:shd w:val="clear" w:color="auto" w:fill="EEFFCC"/>
-        <w:tabs>
-          <w:tab w:val="left" w:pos="916"/>
-          <w:tab w:val="left" w:pos="1832"/>
-          <w:tab w:val="left" w:pos="2748"/>
-          <w:tab w:val="left" w:pos="3664"/>
-          <w:tab w:val="left" w:pos="4580"/>
-          <w:tab w:val="left" w:pos="5496"/>
-          <w:tab w:val="left" w:pos="6412"/>
-          <w:tab w:val="left" w:pos="7328"/>
-          <w:tab w:val="left" w:pos="8244"/>
-          <w:tab w:val="left" w:pos="9160"/>
-          <w:tab w:val="left" w:pos="10076"/>
-          <w:tab w:val="left" w:pos="10992"/>
-          <w:tab w:val="left" w:pos="11908"/>
-          <w:tab w:val="left" w:pos="12824"/>
-          <w:tab w:val="left" w:pos="13740"/>
-          <w:tab w:val="left" w:pos="14656"/>
-        </w:tabs>
-        <w:spacing w:line="234" w:lineRule="atLeast"/>
-        <w:jc w:val="left"/>
-        <w:rPr>
-          <w:rFonts w:ascii="宋体" w:eastAsia="宋体" w:hAnsi="宋体" w:cs="宋体"/>
-          <w:b/>
-          <w:color w:val="333333"/>
-          <w:kern w:val="0"/>
-          <w:sz w:val="24"/>
-          <w:szCs w:val="24"/>
-        </w:rPr>
-      </w:pPr>
-      <w:proofErr w:type="spellStart"/>
-      <w:r>
-        <w:rPr>
-          <w:rFonts w:ascii="宋体" w:eastAsia="宋体" w:hAnsi="宋体" w:cs="宋体"/>
-          <w:b/>
-          <w:color w:val="333333"/>
-          <w:kern w:val="0"/>
-          <w:sz w:val="24"/>
-          <w:szCs w:val="24"/>
-        </w:rPr>
-        <w:t>en_</w:t>
-      </w:r>
-      <w:proofErr w:type="gramStart"/>
-      <w:r>
-        <w:rPr>
-          <w:rFonts w:ascii="宋体" w:eastAsia="宋体" w:hAnsi="宋体" w:cs="宋体"/>
-          <w:b/>
-          <w:color w:val="333333"/>
-          <w:kern w:val="0"/>
-          <w:sz w:val="24"/>
-          <w:szCs w:val="24"/>
-        </w:rPr>
-        <w:t>queuer</w:t>
-      </w:r>
-      <w:proofErr w:type="spellEnd"/>
-      <w:r>
-        <w:rPr>
-          <w:rFonts w:ascii="宋体" w:eastAsia="宋体" w:hAnsi="宋体" w:cs="宋体"/>
-          <w:b/>
-          <w:color w:val="333333"/>
-          <w:kern w:val="0"/>
-          <w:sz w:val="24"/>
-          <w:szCs w:val="24"/>
-        </w:rPr>
-        <w:t>(</w:t>
-      </w:r>
-      <w:proofErr w:type="gramEnd"/>
-      <w:r>
-        <w:rPr>
-          <w:rFonts w:ascii="宋体" w:eastAsia="宋体" w:hAnsi="宋体" w:cs="宋体"/>
-          <w:b/>
-          <w:color w:val="333333"/>
-          <w:kern w:val="0"/>
-          <w:sz w:val="24"/>
-          <w:szCs w:val="24"/>
-        </w:rPr>
-        <w:t>)</w:t>
-      </w:r>
-    </w:p>
-    <w:p>
-      <w:pPr>
-        <w:widowControl/>
-        <w:pBdr>
-          <w:top w:val="single" w:sz="6" w:space="4" w:color="AACC99"/>
-          <w:bottom w:val="single" w:sz="6" w:space="4" w:color="AACC99"/>
-        </w:pBdr>
-        <w:shd w:val="clear" w:color="auto" w:fill="EEFFCC"/>
-        <w:tabs>
-          <w:tab w:val="left" w:pos="916"/>
-          <w:tab w:val="left" w:pos="1832"/>
-          <w:tab w:val="left" w:pos="2748"/>
-          <w:tab w:val="left" w:pos="3664"/>
-          <w:tab w:val="left" w:pos="4580"/>
-          <w:tab w:val="left" w:pos="5496"/>
-          <w:tab w:val="left" w:pos="6412"/>
-          <w:tab w:val="left" w:pos="7328"/>
-          <w:tab w:val="left" w:pos="8244"/>
-          <w:tab w:val="left" w:pos="9160"/>
-          <w:tab w:val="left" w:pos="10076"/>
-          <w:tab w:val="left" w:pos="10992"/>
-          <w:tab w:val="left" w:pos="11908"/>
-          <w:tab w:val="left" w:pos="12824"/>
-          <w:tab w:val="left" w:pos="13740"/>
-          <w:tab w:val="left" w:pos="14656"/>
-        </w:tabs>
-        <w:spacing w:line="234" w:lineRule="atLeast"/>
-        <w:jc w:val="left"/>
-        <w:rPr>
-          <w:rFonts w:ascii="宋体" w:eastAsia="宋体" w:hAnsi="宋体" w:cs="宋体"/>
-          <w:b/>
-          <w:color w:val="333333"/>
-          <w:kern w:val="0"/>
-          <w:sz w:val="24"/>
-          <w:szCs w:val="24"/>
-        </w:rPr>
-      </w:pPr>
-      <w:r>
-        <w:rPr>
-          <w:rFonts w:ascii="宋体" w:eastAsia="宋体" w:hAnsi="宋体" w:cs="宋体"/>
-          <w:b/>
-          <w:color w:val="666666"/>
-          <w:kern w:val="0"/>
-          <w:sz w:val="24"/>
-          <w:szCs w:val="24"/>
-        </w:rPr>
-        <w:t>...</w:t>
-      </w:r>
-    </w:p>
-    <w:p>
-      <w:pPr>
-        <w:widowControl/>
-        <w:pBdr>
-          <w:top w:val="single" w:sz="6" w:space="4" w:color="AACC99"/>
-          <w:bottom w:val="single" w:sz="6" w:space="4" w:color="AACC99"/>
-        </w:pBdr>
-        <w:shd w:val="clear" w:color="auto" w:fill="EEFFCC"/>
-        <w:tabs>
-          <w:tab w:val="left" w:pos="916"/>
-          <w:tab w:val="left" w:pos="1832"/>
-          <w:tab w:val="left" w:pos="2748"/>
-          <w:tab w:val="left" w:pos="3664"/>
-          <w:tab w:val="left" w:pos="4580"/>
-          <w:tab w:val="left" w:pos="5496"/>
-          <w:tab w:val="left" w:pos="6412"/>
-          <w:tab w:val="left" w:pos="7328"/>
-          <w:tab w:val="left" w:pos="8244"/>
-          <w:tab w:val="left" w:pos="9160"/>
-          <w:tab w:val="left" w:pos="10076"/>
-          <w:tab w:val="left" w:pos="10992"/>
-          <w:tab w:val="left" w:pos="11908"/>
-          <w:tab w:val="left" w:pos="12824"/>
-          <w:tab w:val="left" w:pos="13740"/>
-          <w:tab w:val="left" w:pos="14656"/>
-        </w:tabs>
-        <w:spacing w:line="234" w:lineRule="atLeast"/>
-        <w:jc w:val="left"/>
-        <w:rPr>
-          <w:rFonts w:ascii="宋体" w:eastAsia="宋体" w:hAnsi="宋体" w:cs="宋体"/>
-          <w:b/>
-          <w:color w:val="333333"/>
-          <w:kern w:val="0"/>
-          <w:sz w:val="24"/>
-          <w:szCs w:val="24"/>
-        </w:rPr>
-      </w:pPr>
-      <w:proofErr w:type="spellStart"/>
-      <w:r>
-        <w:rPr>
-          <w:rFonts w:ascii="宋体" w:eastAsia="宋体" w:hAnsi="宋体" w:cs="宋体"/>
-          <w:b/>
-          <w:color w:val="333333"/>
-          <w:kern w:val="0"/>
-          <w:sz w:val="24"/>
-          <w:szCs w:val="24"/>
-        </w:rPr>
-        <w:t>pool_</w:t>
-      </w:r>
-      <w:proofErr w:type="gramStart"/>
-      <w:r>
-        <w:rPr>
-          <w:rFonts w:ascii="宋体" w:eastAsia="宋体" w:hAnsi="宋体" w:cs="宋体"/>
-          <w:b/>
-          <w:color w:val="333333"/>
-          <w:kern w:val="0"/>
-          <w:sz w:val="24"/>
-          <w:szCs w:val="24"/>
-        </w:rPr>
-        <w:t>sema</w:t>
-      </w:r>
-      <w:r>
-        <w:rPr>
-          <w:rFonts w:ascii="宋体" w:eastAsia="宋体" w:hAnsi="宋体" w:cs="宋体"/>
-          <w:b/>
-          <w:color w:val="666666"/>
-          <w:kern w:val="0"/>
-          <w:sz w:val="24"/>
-          <w:szCs w:val="24"/>
-        </w:rPr>
-        <w:t>.</w:t>
-      </w:r>
-      <w:r>
-        <w:rPr>
-          <w:rFonts w:ascii="宋体" w:eastAsia="宋体" w:hAnsi="宋体" w:cs="宋体"/>
-          <w:b/>
-          <w:color w:val="333333"/>
-          <w:kern w:val="0"/>
-          <w:sz w:val="24"/>
-          <w:szCs w:val="24"/>
-        </w:rPr>
-        <w:t>release</w:t>
-      </w:r>
-      <w:proofErr w:type="spellEnd"/>
-      <w:proofErr w:type="gramEnd"/>
-      <w:r>
-        <w:rPr>
-          <w:rFonts w:ascii="宋体" w:eastAsia="宋体" w:hAnsi="宋体" w:cs="宋体"/>
-          <w:b/>
-          <w:color w:val="333333"/>
-          <w:kern w:val="0"/>
-          <w:sz w:val="24"/>
-          <w:szCs w:val="24"/>
-        </w:rPr>
-        <w:t>()</w:t>
-      </w:r>
-    </w:p>
-    <w:p>
-      <w:pPr>
-        <w:ind w:firstLineChars="100" w:firstLine="210"/>
-        <w:rPr>
-          <w:rFonts w:asciiTheme="minorEastAsia" w:hAnsiTheme="minorEastAsia"/>
-          <w:b/>
-        </w:rPr>
-      </w:pPr>
-    </w:p>
-    <w:p>
-      <w:pPr>
-        <w:pStyle w:val="2"/>
-        <w:pBdr>
-          <w:bottom w:val="single" w:sz="6" w:space="2" w:color="CCCCCC"/>
-        </w:pBdr>
-        <w:shd w:val="clear" w:color="auto" w:fill="F2F2F2"/>
-        <w:spacing w:before="300" w:after="150"/>
-        <w:ind w:right="-300"/>
-        <w:rPr>
-          <w:rFonts w:ascii="Trebuchet MS" w:hAnsi="Trebuchet MS"/>
-          <w:bCs w:val="0"/>
-          <w:color w:val="20435C"/>
-          <w:sz w:val="28"/>
-          <w:szCs w:val="38"/>
-        </w:rPr>
-      </w:pPr>
-      <w:r>
-        <w:rPr>
-          <w:rFonts w:ascii="Trebuchet MS" w:hAnsi="Trebuchet MS"/>
-          <w:bCs w:val="0"/>
-          <w:color w:val="20435C"/>
-          <w:sz w:val="28"/>
-          <w:szCs w:val="38"/>
-        </w:rPr>
-        <w:t>16.2.8. Using locks, conditions, and semaphores in the</w:t>
-      </w:r>
-      <w:r>
-        <w:rPr>
-          <w:rStyle w:val="apple-converted-space"/>
-          <w:rFonts w:ascii="Trebuchet MS" w:hAnsi="Trebuchet MS"/>
-          <w:bCs w:val="0"/>
-          <w:color w:val="20435C"/>
-          <w:sz w:val="28"/>
-          <w:szCs w:val="38"/>
-        </w:rPr>
-        <w:t> </w:t>
-      </w:r>
-      <w:hyperlink r:id="rId7" w:anchor="with" w:history="1">
-        <w:r>
-          <w:rPr>
-            <w:rStyle w:val="pre"/>
-            <w:color w:val="355F7C"/>
-            <w:sz w:val="22"/>
-          </w:rPr>
-          <w:t>with</w:t>
-        </w:r>
-      </w:hyperlink>
-      <w:r>
-        <w:rPr>
-          <w:rStyle w:val="apple-converted-space"/>
-          <w:rFonts w:ascii="Trebuchet MS" w:hAnsi="Trebuchet MS"/>
-          <w:bCs w:val="0"/>
-          <w:color w:val="20435C"/>
-          <w:sz w:val="28"/>
-          <w:szCs w:val="38"/>
-        </w:rPr>
-        <w:t> </w:t>
-      </w:r>
-      <w:r>
-        <w:rPr>
-          <w:rFonts w:ascii="Trebuchet MS" w:hAnsi="Trebuchet MS"/>
-          <w:bCs w:val="0"/>
-          <w:color w:val="20435C"/>
-          <w:sz w:val="28"/>
-          <w:szCs w:val="38"/>
-        </w:rPr>
-        <w:t>statement</w:t>
-      </w:r>
-    </w:p>
-    <w:p>
-      <w:pPr>
-        <w:pStyle w:val="a4"/>
-        <w:shd w:val="clear" w:color="auto" w:fill="FFFFFF"/>
-        <w:spacing w:line="312" w:lineRule="atLeast"/>
-        <w:jc w:val="both"/>
-        <w:rPr>
-          <w:rFonts w:ascii="Arial" w:hAnsi="Arial" w:cs="Arial"/>
-          <w:b/>
-          <w:color w:val="000000"/>
-        </w:rPr>
-      </w:pPr>
-      <w:r>
-        <w:rPr>
-          <w:rFonts w:ascii="Arial" w:hAnsi="Arial" w:cs="Arial"/>
-          <w:b/>
-          <w:color w:val="000000"/>
-        </w:rPr>
-        <w:t>All of the objects provided by this module that have</w:t>
-      </w:r>
-      <w:r>
-        <w:rPr>
-          <w:rStyle w:val="apple-converted-space"/>
-          <w:rFonts w:ascii="Arial" w:hAnsi="Arial" w:cs="Arial"/>
-          <w:b/>
-          <w:color w:val="000000"/>
-        </w:rPr>
-        <w:t> </w:t>
-      </w:r>
-      <w:r>
-        <w:rPr>
-          <w:rStyle w:val="pre"/>
-          <w:b/>
-          <w:bCs/>
-          <w:color w:val="000000"/>
-          <w:sz w:val="23"/>
-          <w:szCs w:val="23"/>
-        </w:rPr>
-        <w:t>acquire()</w:t>
-      </w:r>
-      <w:r>
-        <w:rPr>
-          <w:rStyle w:val="apple-converted-space"/>
-          <w:rFonts w:ascii="Arial" w:hAnsi="Arial" w:cs="Arial"/>
-          <w:b/>
-          <w:color w:val="000000"/>
-        </w:rPr>
-        <w:t> </w:t>
-      </w:r>
-      <w:r>
-        <w:rPr>
-          <w:rFonts w:ascii="Arial" w:hAnsi="Arial" w:cs="Arial"/>
-          <w:b/>
-          <w:color w:val="000000"/>
-        </w:rPr>
-        <w:t>and</w:t>
-      </w:r>
-      <w:r>
-        <w:rPr>
-          <w:rStyle w:val="apple-converted-space"/>
-          <w:rFonts w:ascii="Arial" w:hAnsi="Arial" w:cs="Arial"/>
-          <w:b/>
-          <w:color w:val="000000"/>
-        </w:rPr>
-        <w:t> </w:t>
-      </w:r>
-      <w:r>
-        <w:rPr>
-          <w:rStyle w:val="pre"/>
-          <w:b/>
-          <w:bCs/>
-          <w:color w:val="000000"/>
-          <w:sz w:val="23"/>
-          <w:szCs w:val="23"/>
-        </w:rPr>
-        <w:t>release()</w:t>
-      </w:r>
-      <w:r>
-        <w:rPr>
-          <w:rStyle w:val="apple-converted-space"/>
-          <w:rFonts w:ascii="Arial" w:hAnsi="Arial" w:cs="Arial"/>
-          <w:b/>
-          <w:color w:val="000000"/>
-        </w:rPr>
-        <w:t> </w:t>
-      </w:r>
-      <w:r>
-        <w:rPr>
-          <w:rFonts w:ascii="Arial" w:hAnsi="Arial" w:cs="Arial"/>
-          <w:b/>
-          <w:color w:val="000000"/>
-        </w:rPr>
-        <w:t>methods can be used as context managers for a</w:t>
-      </w:r>
-      <w:r>
-        <w:rPr>
-          <w:rStyle w:val="apple-converted-space"/>
-          <w:rFonts w:ascii="Arial" w:hAnsi="Arial" w:cs="Arial"/>
-          <w:b/>
-          <w:color w:val="000000"/>
-        </w:rPr>
-        <w:t> </w:t>
-      </w:r>
-      <w:hyperlink r:id="rId8" w:anchor="with" w:history="1">
-        <w:r>
-          <w:rPr>
-            <w:rStyle w:val="pre"/>
-            <w:b/>
-            <w:bCs/>
-            <w:color w:val="355F7C"/>
-            <w:sz w:val="23"/>
-            <w:szCs w:val="23"/>
-          </w:rPr>
-          <w:t>with</w:t>
-        </w:r>
-      </w:hyperlink>
-      <w:r>
-        <w:rPr>
-          <w:rStyle w:val="apple-converted-space"/>
-          <w:rFonts w:ascii="Arial" w:hAnsi="Arial" w:cs="Arial"/>
-          <w:b/>
-          <w:color w:val="000000"/>
-        </w:rPr>
-        <w:t> </w:t>
-      </w:r>
-      <w:r>
-        <w:rPr>
-          <w:rFonts w:ascii="Arial" w:hAnsi="Arial" w:cs="Arial"/>
-          <w:b/>
-          <w:color w:val="000000"/>
-        </w:rPr>
-        <w:t>statement. The</w:t>
-      </w:r>
-      <w:r>
-        <w:rPr>
-          <w:rStyle w:val="apple-converted-space"/>
-          <w:rFonts w:ascii="Arial" w:hAnsi="Arial" w:cs="Arial"/>
-          <w:b/>
-          <w:color w:val="000000"/>
-        </w:rPr>
-        <w:t> </w:t>
-      </w:r>
-      <w:proofErr w:type="gramStart"/>
-      <w:r>
-        <w:rPr>
-          <w:rStyle w:val="pre"/>
-          <w:b/>
-          <w:bCs/>
-          <w:color w:val="000000"/>
-          <w:sz w:val="23"/>
-          <w:szCs w:val="23"/>
-        </w:rPr>
-        <w:t>acquire(</w:t>
-      </w:r>
-      <w:proofErr w:type="gramEnd"/>
-      <w:r>
-        <w:rPr>
-          <w:rStyle w:val="pre"/>
-          <w:b/>
-          <w:bCs/>
-          <w:color w:val="000000"/>
-          <w:sz w:val="23"/>
-          <w:szCs w:val="23"/>
-        </w:rPr>
-        <w:t>)</w:t>
-      </w:r>
-      <w:r>
-        <w:rPr>
-          <w:rStyle w:val="apple-converted-space"/>
-          <w:rFonts w:ascii="Arial" w:hAnsi="Arial" w:cs="Arial"/>
-          <w:b/>
-          <w:color w:val="000000"/>
-        </w:rPr>
-        <w:t> </w:t>
-      </w:r>
-      <w:r>
-        <w:rPr>
-          <w:rFonts w:ascii="Arial" w:hAnsi="Arial" w:cs="Arial"/>
-          <w:b/>
-          <w:color w:val="000000"/>
-        </w:rPr>
-        <w:t>method will be called when the block is entered, and</w:t>
-      </w:r>
-      <w:r>
-        <w:rPr>
-          <w:rStyle w:val="apple-converted-space"/>
-          <w:rFonts w:ascii="Arial" w:hAnsi="Arial" w:cs="Arial"/>
-          <w:b/>
-          <w:color w:val="000000"/>
-        </w:rPr>
-        <w:t> </w:t>
-      </w:r>
-      <w:r>
-        <w:rPr>
-          <w:rStyle w:val="pre"/>
-          <w:b/>
-          <w:bCs/>
-          <w:color w:val="000000"/>
-          <w:sz w:val="23"/>
-          <w:szCs w:val="23"/>
-        </w:rPr>
-        <w:t>release()</w:t>
-      </w:r>
-      <w:r>
-        <w:rPr>
-          <w:rStyle w:val="apple-converted-space"/>
-          <w:rFonts w:ascii="Arial" w:hAnsi="Arial" w:cs="Arial"/>
-          <w:b/>
-          <w:color w:val="000000"/>
-        </w:rPr>
-        <w:t> </w:t>
-      </w:r>
-      <w:r>
-        <w:rPr>
-          <w:rFonts w:ascii="Arial" w:hAnsi="Arial" w:cs="Arial"/>
-          <w:b/>
-          <w:color w:val="000000"/>
-        </w:rPr>
-        <w:t>will be called when the block is exited.</w:t>
-      </w:r>
-    </w:p>
-    <w:p>
-      <w:pPr>
-        <w:pStyle w:val="a4"/>
-        <w:shd w:val="clear" w:color="auto" w:fill="FFFFFF"/>
-        <w:spacing w:line="312" w:lineRule="atLeast"/>
-        <w:jc w:val="both"/>
-        <w:rPr>
-          <w:rFonts w:ascii="Arial" w:hAnsi="Arial" w:cs="Arial"/>
-          <w:b/>
-          <w:color w:val="000000"/>
-        </w:rPr>
-      </w:pPr>
-      <w:r>
-        <w:rPr>
-          <w:rFonts w:ascii="Arial" w:hAnsi="Arial" w:cs="Arial"/>
-          <w:b/>
-          <w:color w:val="000000"/>
-        </w:rPr>
-        <w:t>Currently,</w:t>
-      </w:r>
-      <w:r>
-        <w:rPr>
-          <w:rStyle w:val="apple-converted-space"/>
-          <w:rFonts w:ascii="Arial" w:hAnsi="Arial" w:cs="Arial"/>
-          <w:b/>
-          <w:color w:val="000000"/>
-        </w:rPr>
-        <w:t> </w:t>
-      </w:r>
-      <w:hyperlink r:id="rId9" w:anchor="threading.Lock" w:tooltip="threading.Lock" w:history="1">
-        <w:r>
-          <w:rPr>
-            <w:rStyle w:val="pre"/>
-            <w:b/>
-            <w:bCs/>
-            <w:color w:val="355F7C"/>
-            <w:sz w:val="23"/>
-            <w:szCs w:val="23"/>
-          </w:rPr>
-          <w:t>Lock</w:t>
-        </w:r>
-      </w:hyperlink>
-      <w:r>
-        <w:rPr>
-          <w:rFonts w:ascii="Arial" w:hAnsi="Arial" w:cs="Arial"/>
-          <w:b/>
-          <w:color w:val="000000"/>
-        </w:rPr>
-        <w:t>,</w:t>
-      </w:r>
-      <w:r>
-        <w:rPr>
-          <w:rStyle w:val="apple-converted-space"/>
-          <w:rFonts w:ascii="Arial" w:hAnsi="Arial" w:cs="Arial"/>
-          <w:b/>
-          <w:color w:val="000000"/>
-        </w:rPr>
-        <w:t> </w:t>
-      </w:r>
-      <w:proofErr w:type="spellStart"/>
-      <w:r>
-        <w:rPr>
-          <w:b/>
-        </w:rPr>
-        <w:fldChar w:fldCharType="begin"/>
-      </w:r>
-      <w:r>
-        <w:rPr>
-          <w:b/>
-        </w:rPr>
-        <w:instrText xml:space="preserve"> HYPERLINK "https://docs.python.org/3.1/library/threading.html" \l "threading.RLock" \o "threading.RLock" </w:instrText>
-      </w:r>
-      <w:r>
-        <w:rPr>
-          <w:b/>
-        </w:rPr>
-        <w:fldChar w:fldCharType="separate"/>
-      </w:r>
-      <w:r>
-        <w:rPr>
-          <w:rStyle w:val="pre"/>
-          <w:b/>
-          <w:bCs/>
-          <w:color w:val="355F7C"/>
-          <w:sz w:val="23"/>
-          <w:szCs w:val="23"/>
-        </w:rPr>
-        <w:t>RLock</w:t>
-      </w:r>
-      <w:proofErr w:type="spellEnd"/>
-      <w:r>
-        <w:rPr>
-          <w:rStyle w:val="pre"/>
-          <w:b/>
-          <w:bCs/>
-          <w:color w:val="355F7C"/>
-          <w:sz w:val="23"/>
-          <w:szCs w:val="23"/>
-        </w:rPr>
-        <w:fldChar w:fldCharType="end"/>
-      </w:r>
-      <w:r>
-        <w:rPr>
-          <w:rFonts w:ascii="Arial" w:hAnsi="Arial" w:cs="Arial"/>
-          <w:b/>
-          <w:color w:val="000000"/>
-        </w:rPr>
-        <w:t>,</w:t>
-      </w:r>
-      <w:r>
-        <w:rPr>
-          <w:rStyle w:val="apple-converted-space"/>
-          <w:rFonts w:ascii="Arial" w:hAnsi="Arial" w:cs="Arial"/>
-          <w:b/>
-          <w:color w:val="000000"/>
-        </w:rPr>
-        <w:t> </w:t>
-      </w:r>
-      <w:hyperlink r:id="rId10" w:anchor="threading.Condition" w:tooltip="threading.Condition" w:history="1">
-        <w:r>
-          <w:rPr>
-            <w:rStyle w:val="pre"/>
-            <w:b/>
-            <w:bCs/>
-            <w:color w:val="355F7C"/>
-            <w:sz w:val="23"/>
-            <w:szCs w:val="23"/>
-          </w:rPr>
-          <w:t>Condition</w:t>
-        </w:r>
-      </w:hyperlink>
-      <w:r>
-        <w:rPr>
-          <w:rFonts w:ascii="Arial" w:hAnsi="Arial" w:cs="Arial"/>
-          <w:b/>
-          <w:color w:val="000000"/>
-        </w:rPr>
-        <w:t>,</w:t>
-      </w:r>
-      <w:r>
-        <w:rPr>
-          <w:rStyle w:val="apple-converted-space"/>
-          <w:rFonts w:ascii="Arial" w:hAnsi="Arial" w:cs="Arial"/>
-          <w:b/>
-          <w:color w:val="000000"/>
-        </w:rPr>
-        <w:t> </w:t>
-      </w:r>
-      <w:hyperlink r:id="rId11" w:anchor="threading.Semaphore" w:tooltip="threading.Semaphore" w:history="1">
-        <w:r>
-          <w:rPr>
-            <w:rStyle w:val="pre"/>
-            <w:b/>
-            <w:bCs/>
-            <w:color w:val="355F7C"/>
-            <w:sz w:val="23"/>
-            <w:szCs w:val="23"/>
-          </w:rPr>
-          <w:t>Semaphore</w:t>
-        </w:r>
-      </w:hyperlink>
-      <w:r>
-        <w:rPr>
-          <w:rFonts w:ascii="Arial" w:hAnsi="Arial" w:cs="Arial"/>
-          <w:b/>
-          <w:color w:val="000000"/>
-        </w:rPr>
-        <w:t>, and</w:t>
-      </w:r>
-      <w:r>
-        <w:rPr>
-          <w:rStyle w:val="apple-converted-space"/>
-          <w:rFonts w:ascii="Arial" w:hAnsi="Arial" w:cs="Arial"/>
-          <w:b/>
-          <w:color w:val="000000"/>
-        </w:rPr>
-        <w:t> </w:t>
-      </w:r>
-      <w:proofErr w:type="spellStart"/>
-      <w:r>
-        <w:rPr>
-          <w:b/>
-        </w:rPr>
-        <w:fldChar w:fldCharType="begin"/>
-      </w:r>
-      <w:r>
-        <w:rPr>
-          <w:b/>
-        </w:rPr>
-        <w:instrText xml:space="preserve"> HYPERLINK "https://docs.python.org/3.1/library/th</w:instrText>
-      </w:r>
-      <w:r>
-        <w:rPr>
-          <w:b/>
-        </w:rPr>
-        <w:instrText xml:space="preserve">reading.html" \l "threading.BoundedSemaphore" \o "threading.BoundedSemaphore" </w:instrText>
-      </w:r>
-      <w:r>
-        <w:rPr>
-          <w:b/>
-        </w:rPr>
-        <w:fldChar w:fldCharType="separate"/>
-      </w:r>
-      <w:r>
-        <w:rPr>
-          <w:rStyle w:val="pre"/>
-          <w:b/>
-          <w:bCs/>
-          <w:color w:val="355F7C"/>
-          <w:sz w:val="23"/>
-          <w:szCs w:val="23"/>
-        </w:rPr>
-        <w:t>BoundedSemaphore</w:t>
-      </w:r>
-      <w:proofErr w:type="spellEnd"/>
-      <w:r>
-        <w:rPr>
-          <w:rStyle w:val="pre"/>
-          <w:b/>
-          <w:bCs/>
-          <w:color w:val="355F7C"/>
-          <w:sz w:val="23"/>
-          <w:szCs w:val="23"/>
-        </w:rPr>
-        <w:fldChar w:fldCharType="end"/>
-      </w:r>
-      <w:r>
-        <w:rPr>
-          <w:rStyle w:val="apple-converted-space"/>
-          <w:rFonts w:ascii="Arial" w:hAnsi="Arial" w:cs="Arial"/>
-          <w:b/>
-          <w:color w:val="000000"/>
-        </w:rPr>
-        <w:t> </w:t>
-      </w:r>
-      <w:r>
-        <w:rPr>
-          <w:rFonts w:ascii="Arial" w:hAnsi="Arial" w:cs="Arial"/>
-          <w:b/>
-          <w:color w:val="000000"/>
-        </w:rPr>
-        <w:t>objects may be used as</w:t>
-      </w:r>
-      <w:r>
-        <w:rPr>
-          <w:rStyle w:val="apple-converted-space"/>
-          <w:rFonts w:ascii="Arial" w:hAnsi="Arial" w:cs="Arial"/>
-          <w:b/>
-          <w:color w:val="000000"/>
-        </w:rPr>
-        <w:t> </w:t>
-      </w:r>
-      <w:hyperlink r:id="rId12" w:anchor="with" w:history="1">
-        <w:r>
-          <w:rPr>
-            <w:rStyle w:val="pre"/>
-            <w:b/>
-            <w:bCs/>
-            <w:color w:val="355F7C"/>
-            <w:sz w:val="23"/>
-            <w:szCs w:val="23"/>
-          </w:rPr>
-          <w:t>with</w:t>
-        </w:r>
-      </w:hyperlink>
-      <w:r>
-        <w:rPr>
-          <w:rStyle w:val="apple-converted-space"/>
-          <w:rFonts w:ascii="Arial" w:hAnsi="Arial" w:cs="Arial"/>
-          <w:b/>
-          <w:color w:val="000000"/>
-        </w:rPr>
-        <w:t> </w:t>
-      </w:r>
-      <w:r>
-        <w:rPr>
-          <w:rFonts w:ascii="Arial" w:hAnsi="Arial" w:cs="Arial"/>
-          <w:b/>
-          <w:color w:val="000000"/>
-        </w:rPr>
-        <w:t>statement context managers. For example:</w:t>
+          <w:rFonts w:asciiTheme="minorEastAsia" w:hAnsiTheme="minorEastAsia" w:cs="Arial"/>
+          <w:b/>
+          <w:color w:val="333333"/>
+          <w:szCs w:val="21"/>
+          <w:shd w:val="clear" w:color="auto" w:fill="FFFFFF"/>
+        </w:rPr>
+        <w:t xml:space="preserve"> objects may be used as with statement context managers. For example:</w:t>
       </w:r>
     </w:p>
     <w:p>
@@ -16630,6 +14989,7 @@
         <w:shd w:val="clear" w:color="auto" w:fill="EEFFCC"/>
         <w:spacing w:line="234" w:lineRule="atLeast"/>
         <w:rPr>
+          <w:rFonts w:hint="eastAsia"/>
           <w:b/>
           <w:color w:val="333333"/>
         </w:rPr>
@@ -16670,10 +15030,79 @@
         <w:shd w:val="clear" w:color="auto" w:fill="EEFFCC"/>
         <w:spacing w:line="234" w:lineRule="atLeast"/>
         <w:rPr>
-          <w:b/>
-          <w:color w:val="333333"/>
-        </w:rPr>
-      </w:pPr>
+          <w:rFonts w:hint="eastAsia"/>
+          <w:b/>
+          <w:color w:val="333333"/>
+        </w:rPr>
+      </w:pPr>
+      <w:proofErr w:type="spellStart"/>
+      <w:r>
+        <w:rPr>
+          <w:rStyle w:val="n"/>
+          <w:b/>
+          <w:color w:val="333333"/>
+        </w:rPr>
+        <w:t>some_rlock</w:t>
+      </w:r>
+      <w:proofErr w:type="spellEnd"/>
+      <w:r>
+        <w:rPr>
+          <w:b/>
+          <w:color w:val="333333"/>
+        </w:rPr>
+        <w:t xml:space="preserve"> </w:t>
+      </w:r>
+      <w:r>
+        <w:rPr>
+          <w:rStyle w:val="o"/>
+          <w:b/>
+          <w:color w:val="666666"/>
+        </w:rPr>
+        <w:t>=</w:t>
+      </w:r>
+      <w:r>
+        <w:rPr>
+          <w:b/>
+          <w:color w:val="333333"/>
+        </w:rPr>
+        <w:t xml:space="preserve"> </w:t>
+      </w:r>
+      <w:proofErr w:type="spellStart"/>
+      <w:proofErr w:type="gramStart"/>
+      <w:r>
+        <w:rPr>
+          <w:rStyle w:val="n"/>
+          <w:b/>
+          <w:color w:val="333333"/>
+        </w:rPr>
+        <w:t>threading</w:t>
+      </w:r>
+      <w:r>
+        <w:rPr>
+          <w:rStyle w:val="o"/>
+          <w:b/>
+          <w:color w:val="666666"/>
+        </w:rPr>
+        <w:t>.</w:t>
+      </w:r>
+      <w:r>
+        <w:rPr>
+          <w:rStyle w:val="n"/>
+          <w:b/>
+          <w:color w:val="333333"/>
+        </w:rPr>
+        <w:t>RLock</w:t>
+      </w:r>
+      <w:proofErr w:type="spellEnd"/>
+      <w:proofErr w:type="gramEnd"/>
+      <w:r>
+        <w:rPr>
+          <w:rStyle w:val="p"/>
+          <w:b/>
+          <w:color w:val="333333"/>
+        </w:rPr>
+        <w:t>()</w:t>
+      </w:r>
     </w:p>
     <w:p>
       <w:pPr>
@@ -16689,6 +15118,22 @@
           <w:color w:val="333333"/>
         </w:rPr>
       </w:pPr>
+      <w:r>
+        <w:rPr>
+          <w:rStyle w:val="k"/>
+          <w:b/>
+          <w:bCs/>
+          <w:color w:val="007020"/>
+        </w:rPr>
+        <w:t>with</w:t>
+      </w:r>
+      <w:r>
+        <w:rPr>
+          <w:b/>
+          <w:color w:val="333333"/>
+        </w:rPr>
+        <w:t xml:space="preserve"> </w:t>
+      </w:r>
       <w:proofErr w:type="spellStart"/>
       <w:r>
         <w:rPr>
@@ -16701,61 +15146,11 @@
       <w:proofErr w:type="spellEnd"/>
       <w:r>
         <w:rPr>
-          <w:b/>
-          <w:color w:val="333333"/>
-        </w:rPr>
-        <w:t xml:space="preserve"> </w:t>
-      </w:r>
-      <w:r>
-        <w:rPr>
-          <w:rStyle w:val="o"/>
-          <w:b/>
-          <w:color w:val="666666"/>
-        </w:rPr>
-        <w:t>=</w:t>
-      </w:r>
-      <w:r>
-        <w:rPr>
-          <w:b/>
-          <w:color w:val="333333"/>
-        </w:rPr>
-        <w:t xml:space="preserve"> </w:t>
-      </w:r>
-      <w:proofErr w:type="spellStart"/>
-      <w:proofErr w:type="gramStart"/>
-      <w:r>
-        <w:rPr>
-          <w:rStyle w:val="n"/>
-          <w:b/>
-          <w:color w:val="333333"/>
-        </w:rPr>
-        <w:t>threading</w:t>
-      </w:r>
-      <w:r>
-        <w:rPr>
-          <w:rStyle w:val="o"/>
-          <w:b/>
-          <w:color w:val="666666"/>
-        </w:rPr>
-        <w:t>.</w:t>
-      </w:r>
-      <w:r>
-        <w:rPr>
-          <w:rStyle w:val="n"/>
-          <w:b/>
-          <w:color w:val="333333"/>
-        </w:rPr>
-        <w:t>RLock</w:t>
-      </w:r>
-      <w:proofErr w:type="spellEnd"/>
-      <w:proofErr w:type="gramEnd"/>
-      <w:r>
-        <w:rPr>
           <w:rStyle w:val="p"/>
           <w:b/>
           <w:color w:val="333333"/>
         </w:rPr>
-        <w:t>()</w:t>
+        <w:t>:</w:t>
       </w:r>
     </w:p>
     <w:p>
@@ -16767,152 +15162,65 @@
         </w:pBdr>
         <w:shd w:val="clear" w:color="auto" w:fill="EEFFCC"/>
         <w:spacing w:line="234" w:lineRule="atLeast"/>
-        <w:rPr>
-          <w:b/>
-          <w:color w:val="333333"/>
-        </w:rPr>
-      </w:pPr>
-    </w:p>
-    <w:p>
-      <w:pPr>
-        <w:pStyle w:val="HTML"/>
-        <w:pBdr>
-          <w:top w:val="single" w:sz="6" w:space="4" w:color="AACC99"/>
-          <w:bottom w:val="single" w:sz="6" w:space="4" w:color="AACC99"/>
-        </w:pBdr>
-        <w:shd w:val="clear" w:color="auto" w:fill="EEFFCC"/>
-        <w:spacing w:line="234" w:lineRule="atLeast"/>
-        <w:rPr>
-          <w:b/>
-          <w:color w:val="333333"/>
-        </w:rPr>
-      </w:pPr>
-      <w:r>
-        <w:rPr>
-          <w:rStyle w:val="k"/>
-          <w:b/>
-          <w:bCs/>
+        <w:ind w:firstLine="492"/>
+        <w:rPr>
+          <w:rFonts w:hint="eastAsia"/>
+          <w:b/>
+          <w:color w:val="333333"/>
+        </w:rPr>
+      </w:pPr>
+      <w:proofErr w:type="gramStart"/>
+      <w:r>
+        <w:rPr>
+          <w:rStyle w:val="nb"/>
+          <w:b/>
           <w:color w:val="007020"/>
         </w:rPr>
-        <w:t>with</w:t>
-      </w:r>
-      <w:r>
-        <w:rPr>
-          <w:b/>
-          <w:color w:val="333333"/>
-        </w:rPr>
-        <w:t xml:space="preserve"> </w:t>
+        <w:t>print</w:t>
+      </w:r>
+      <w:r>
+        <w:rPr>
+          <w:rStyle w:val="p"/>
+          <w:b/>
+          <w:color w:val="333333"/>
+        </w:rPr>
+        <w:t>(</w:t>
+      </w:r>
+      <w:proofErr w:type="gramEnd"/>
+      <w:r>
+        <w:rPr>
+          <w:rStyle w:val="s"/>
+          <w:b/>
+          <w:color w:val="4070A0"/>
+        </w:rPr>
+        <w:t>"</w:t>
       </w:r>
       <w:proofErr w:type="spellStart"/>
       <w:r>
         <w:rPr>
-          <w:rStyle w:val="n"/>
-          <w:b/>
-          <w:color w:val="333333"/>
+          <w:rStyle w:val="s"/>
+          <w:b/>
+          <w:color w:val="4070A0"/>
         </w:rPr>
         <w:t>some_rlock</w:t>
       </w:r>
       <w:proofErr w:type="spellEnd"/>
       <w:r>
         <w:rPr>
+          <w:rStyle w:val="s"/>
+          <w:b/>
+          <w:color w:val="4070A0"/>
+        </w:rPr>
+        <w:t xml:space="preserve"> is locked while this executes"</w:t>
+      </w:r>
+      <w:r>
+        <w:rPr>
           <w:rStyle w:val="p"/>
           <w:b/>
           <w:color w:val="333333"/>
         </w:rPr>
-        <w:t>:</w:t>
-      </w:r>
-    </w:p>
-    <w:p>
-      <w:pPr>
-        <w:pStyle w:val="HTML"/>
-        <w:pBdr>
-          <w:top w:val="single" w:sz="6" w:space="4" w:color="AACC99"/>
-          <w:bottom w:val="single" w:sz="6" w:space="4" w:color="AACC99"/>
-        </w:pBdr>
-        <w:shd w:val="clear" w:color="auto" w:fill="EEFFCC"/>
-        <w:spacing w:line="234" w:lineRule="atLeast"/>
-        <w:rPr>
-          <w:b/>
-          <w:color w:val="333333"/>
-        </w:rPr>
-      </w:pPr>
-      <w:r>
-        <w:rPr>
-          <w:b/>
-          <w:color w:val="333333"/>
-        </w:rPr>
-        <w:t xml:space="preserve">    </w:t>
-      </w:r>
-      <w:proofErr w:type="gramStart"/>
-      <w:r>
-        <w:rPr>
-          <w:rStyle w:val="nb"/>
-          <w:b/>
-          <w:color w:val="007020"/>
-        </w:rPr>
-        <w:t>print</w:t>
-      </w:r>
-      <w:r>
-        <w:rPr>
-          <w:rStyle w:val="p"/>
-          <w:b/>
-          <w:color w:val="333333"/>
-        </w:rPr>
-        <w:t>(</w:t>
-      </w:r>
-      <w:proofErr w:type="gramEnd"/>
-      <w:r>
-        <w:rPr>
-          <w:rStyle w:val="s"/>
-          <w:b/>
-          <w:color w:val="4070A0"/>
-        </w:rPr>
-        <w:t>"</w:t>
-      </w:r>
-      <w:proofErr w:type="spellStart"/>
-      <w:r>
-        <w:rPr>
-          <w:rStyle w:val="s"/>
-          <w:b/>
-          <w:color w:val="4070A0"/>
-        </w:rPr>
-        <w:t>some_rlock</w:t>
-      </w:r>
-      <w:proofErr w:type="spellEnd"/>
-      <w:r>
-        <w:rPr>
-          <w:rStyle w:val="s"/>
-          <w:b/>
-          <w:color w:val="4070A0"/>
-        </w:rPr>
-        <w:t xml:space="preserve"> is locked while this executes"</w:t>
-      </w:r>
-      <w:r>
-        <w:rPr>
-          <w:rStyle w:val="p"/>
-          <w:b/>
-          <w:color w:val="333333"/>
-        </w:rPr>
         <w:t>)</w:t>
       </w:r>
-    </w:p>
-    <w:p>
-      <w:pPr>
-        <w:ind w:firstLineChars="100" w:firstLine="210"/>
-        <w:rPr>
-          <w:rFonts w:asciiTheme="minorEastAsia" w:hAnsiTheme="minorEastAsia"/>
-          <w:b/>
-        </w:rPr>
-      </w:pPr>
-    </w:p>
-    <w:p>
-      <w:pPr>
-        <w:ind w:firstLineChars="100" w:firstLine="210"/>
-        <w:rPr>
-          <w:rFonts w:asciiTheme="minorEastAsia" w:hAnsiTheme="minorEastAsia"/>
-          <w:b/>
-        </w:rPr>
-      </w:pPr>
     </w:p>
     <w:p>
       <w:pPr>
@@ -16925,7 +15233,9 @@
           <w:shd w:val="clear" w:color="auto" w:fill="FFFFFF"/>
         </w:rPr>
       </w:pPr>
-      <w:r>
+    </w:p>
+    <w:p>
+      <w:pPr>
         <w:rPr>
           <w:rFonts w:asciiTheme="minorEastAsia" w:hAnsiTheme="minorEastAsia" w:cs="Arial"/>
           <w:b/>
@@ -16934,29 +15244,28 @@
           <w:szCs w:val="44"/>
           <w:shd w:val="clear" w:color="auto" w:fill="FFFFFF"/>
         </w:rPr>
-        <w:t>U</w:t>
-      </w:r>
-      <w:r>
-        <w:rPr>
-          <w:rFonts w:asciiTheme="minorEastAsia" w:hAnsiTheme="minorEastAsia" w:cs="Arial" w:hint="eastAsia"/>
+      </w:pPr>
+      <w:r>
+        <w:rPr>
+          <w:rFonts w:asciiTheme="minorEastAsia" w:hAnsiTheme="minorEastAsia" w:cs="Arial"/>
           <w:b/>
           <w:color w:val="333333"/>
           <w:sz w:val="44"/>
           <w:szCs w:val="44"/>
           <w:shd w:val="clear" w:color="auto" w:fill="FFFFFF"/>
         </w:rPr>
-        <w:t>ser</w:t>
-      </w:r>
-      <w:r>
-        <w:rPr>
-          <w:rFonts w:asciiTheme="minorEastAsia" w:hAnsiTheme="minorEastAsia" w:cs="Arial"/>
+        <w:t>U</w:t>
+      </w:r>
+      <w:r>
+        <w:rPr>
+          <w:rFonts w:asciiTheme="minorEastAsia" w:hAnsiTheme="minorEastAsia" w:cs="Arial" w:hint="eastAsia"/>
           <w:b/>
           <w:color w:val="333333"/>
           <w:sz w:val="44"/>
           <w:szCs w:val="44"/>
           <w:shd w:val="clear" w:color="auto" w:fill="FFFFFF"/>
         </w:rPr>
-        <w:t xml:space="preserve"> Interface</w:t>
+        <w:t>ser</w:t>
       </w:r>
       <w:r>
         <w:rPr>
@@ -16967,11 +15276,9 @@
           <w:szCs w:val="44"/>
           <w:shd w:val="clear" w:color="auto" w:fill="FFFFFF"/>
         </w:rPr>
-        <w:t xml:space="preserve"> Layer</w:t>
-      </w:r>
-    </w:p>
-    <w:p>
-      <w:pPr>
+        <w:t xml:space="preserve"> Interface</w:t>
+      </w:r>
+      <w:r>
         <w:rPr>
           <w:rFonts w:asciiTheme="minorEastAsia" w:hAnsiTheme="minorEastAsia" w:cs="Arial"/>
           <w:b/>
@@ -16980,12 +15287,24 @@
           <w:szCs w:val="44"/>
           <w:shd w:val="clear" w:color="auto" w:fill="FFFFFF"/>
         </w:rPr>
-      </w:pPr>
-      <w:r>
-        <w:rPr>
-          <w:rFonts w:asciiTheme="minorEastAsia" w:hAnsiTheme="minorEastAsia"/>
-          <w:b/>
-          <w:sz w:val="32"/>
+        <w:t xml:space="preserve"> Layer</w:t>
+      </w:r>
+    </w:p>
+    <w:p>
+      <w:pPr>
+        <w:rPr>
+          <w:rFonts w:asciiTheme="minorEastAsia" w:hAnsiTheme="minorEastAsia" w:cs="Arial" w:hint="eastAsia"/>
+          <w:b/>
+          <w:color w:val="333333"/>
+          <w:szCs w:val="21"/>
+          <w:shd w:val="clear" w:color="auto" w:fill="FFFFFF"/>
+        </w:rPr>
+      </w:pPr>
+      <w:r>
+        <w:rPr>
+          <w:rFonts w:asciiTheme="minorEastAsia" w:hAnsiTheme="minorEastAsia"/>
+          <w:b/>
+          <w:szCs w:val="21"/>
         </w:rPr>
         <w:t>F</w:t>
       </w:r>
@@ -16993,7 +15312,7 @@
         <w:rPr>
           <w:rFonts w:asciiTheme="minorEastAsia" w:hAnsiTheme="minorEastAsia" w:hint="eastAsia"/>
           <w:b/>
-          <w:sz w:val="32"/>
+          <w:szCs w:val="21"/>
         </w:rPr>
         <w:t>unction</w:t>
       </w:r>
@@ -17001,7 +15320,7 @@
         <w:rPr>
           <w:rFonts w:asciiTheme="minorEastAsia" w:hAnsiTheme="minorEastAsia"/>
           <w:b/>
-          <w:sz w:val="32"/>
+          <w:szCs w:val="21"/>
         </w:rPr>
         <w:t xml:space="preserve"> </w:t>
       </w:r>
@@ -17009,7 +15328,7 @@
         <w:rPr>
           <w:rFonts w:asciiTheme="minorEastAsia" w:hAnsiTheme="minorEastAsia"/>
           <w:b/>
-          <w:sz w:val="32"/>
+          <w:szCs w:val="21"/>
         </w:rPr>
         <w:t>provide</w:t>
       </w:r>
@@ -17017,7 +15336,7 @@
         <w:rPr>
           <w:rFonts w:asciiTheme="minorEastAsia" w:hAnsiTheme="minorEastAsia" w:hint="eastAsia"/>
           <w:b/>
-          <w:sz w:val="32"/>
+          <w:szCs w:val="21"/>
         </w:rPr>
         <w:t>d</w:t>
       </w:r>
@@ -17025,7 +15344,7 @@
         <w:rPr>
           <w:rFonts w:asciiTheme="minorEastAsia" w:hAnsiTheme="minorEastAsia"/>
           <w:b/>
-          <w:sz w:val="32"/>
+          <w:szCs w:val="21"/>
         </w:rPr>
         <w:t xml:space="preserve"> </w:t>
       </w:r>
@@ -17033,7 +15352,7 @@
         <w:rPr>
           <w:rFonts w:asciiTheme="minorEastAsia" w:hAnsiTheme="minorEastAsia" w:hint="eastAsia"/>
           <w:b/>
-          <w:sz w:val="32"/>
+          <w:szCs w:val="21"/>
         </w:rPr>
         <w:t>for</w:t>
       </w:r>
@@ -17041,7 +15360,7 @@
         <w:rPr>
           <w:rFonts w:asciiTheme="minorEastAsia" w:hAnsiTheme="minorEastAsia"/>
           <w:b/>
-          <w:sz w:val="32"/>
+          <w:szCs w:val="21"/>
         </w:rPr>
         <w:t xml:space="preserve"> </w:t>
       </w:r>
@@ -17049,7 +15368,7 @@
         <w:rPr>
           <w:rFonts w:asciiTheme="minorEastAsia" w:hAnsiTheme="minorEastAsia" w:hint="eastAsia"/>
           <w:b/>
-          <w:sz w:val="32"/>
+          <w:szCs w:val="21"/>
         </w:rPr>
         <w:t>user</w:t>
       </w:r>
@@ -17057,19 +15376,137 @@
         <w:rPr>
           <w:rFonts w:asciiTheme="minorEastAsia" w:hAnsiTheme="minorEastAsia" w:hint="eastAsia"/>
           <w:b/>
-          <w:sz w:val="32"/>
+          <w:szCs w:val="21"/>
         </w:rPr>
         <w:t>s</w:t>
       </w:r>
     </w:p>
     <w:p>
       <w:pPr>
+        <w:rPr>
+          <w:rFonts w:asciiTheme="minorEastAsia" w:hAnsiTheme="minorEastAsia"/>
+          <w:b/>
+        </w:rPr>
+      </w:pPr>
+    </w:p>
+    <w:p>
+      <w:pPr>
+        <w:rPr>
+          <w:rFonts w:asciiTheme="minorEastAsia" w:hAnsiTheme="minorEastAsia"/>
+          <w:b/>
+        </w:rPr>
+      </w:pPr>
+    </w:p>
+    <w:p>
+      <w:pPr>
+        <w:rPr>
+          <w:rFonts w:asciiTheme="minorEastAsia" w:hAnsiTheme="minorEastAsia"/>
+          <w:b/>
+          <w:sz w:val="44"/>
+        </w:rPr>
+      </w:pPr>
+      <w:r>
+        <w:rPr>
+          <w:rFonts w:asciiTheme="minorEastAsia" w:hAnsiTheme="minorEastAsia"/>
+          <w:b/>
+          <w:sz w:val="44"/>
+        </w:rPr>
+        <w:t>Harvest</w:t>
+      </w:r>
+    </w:p>
+    <w:p>
+      <w:pPr>
+        <w:rPr>
+          <w:rFonts w:asciiTheme="minorEastAsia" w:hAnsiTheme="minorEastAsia"/>
+          <w:b/>
+        </w:rPr>
+      </w:pPr>
+      <w:r>
+        <w:rPr>
+          <w:rFonts w:asciiTheme="minorEastAsia" w:hAnsiTheme="minorEastAsia" w:hint="eastAsia"/>
+          <w:b/>
+        </w:rPr>
+        <w:t>1. 分层：不是我的事，我不</w:t>
+      </w:r>
+      <w:r>
+        <w:rPr>
+          <w:rFonts w:asciiTheme="minorEastAsia" w:hAnsiTheme="minorEastAsia" w:hint="eastAsia"/>
+          <w:b/>
+        </w:rPr>
+        <w:t>操心</w:t>
+      </w:r>
+    </w:p>
+    <w:p>
+      <w:pPr>
         <w:ind w:firstLineChars="100" w:firstLine="210"/>
         <w:rPr>
           <w:rFonts w:asciiTheme="minorEastAsia" w:hAnsiTheme="minorEastAsia"/>
           <w:b/>
         </w:rPr>
       </w:pPr>
+      <w:r>
+        <w:rPr>
+          <w:rFonts w:asciiTheme="minorEastAsia" w:hAnsiTheme="minorEastAsia" w:hint="eastAsia"/>
+          <w:b/>
+        </w:rPr>
+        <w:t>1.1下层：</w:t>
+      </w:r>
+      <w:r>
+        <w:rPr>
+          <w:rFonts w:asciiTheme="minorEastAsia" w:hAnsiTheme="minorEastAsia" w:hint="eastAsia"/>
+          <w:b/>
+        </w:rPr>
+        <w:t>若有下层，</w:t>
+      </w:r>
+      <w:r>
+        <w:rPr>
+          <w:rFonts w:asciiTheme="minorEastAsia" w:hAnsiTheme="minorEastAsia" w:hint="eastAsia"/>
+          <w:b/>
+        </w:rPr>
+        <w:t>我只要</w:t>
+      </w:r>
+      <w:r>
+        <w:rPr>
+          <w:rFonts w:asciiTheme="minorEastAsia" w:hAnsiTheme="minorEastAsia" w:hint="eastAsia"/>
+          <w:b/>
+        </w:rPr>
+        <w:t>下层的</w:t>
+      </w:r>
+      <w:r>
+        <w:rPr>
+          <w:rFonts w:asciiTheme="minorEastAsia" w:hAnsiTheme="minorEastAsia" w:hint="eastAsia"/>
+          <w:b/>
+        </w:rPr>
+        <w:t>结果</w:t>
+      </w:r>
+      <w:r>
+        <w:rPr>
+          <w:rFonts w:asciiTheme="minorEastAsia" w:hAnsiTheme="minorEastAsia" w:hint="eastAsia"/>
+          <w:b/>
+        </w:rPr>
+        <w:t>，</w:t>
+      </w:r>
+      <w:r>
+        <w:rPr>
+          <w:rFonts w:asciiTheme="minorEastAsia" w:hAnsiTheme="minorEastAsia" w:hint="eastAsia"/>
+          <w:b/>
+        </w:rPr>
+        <w:t>他对我是</w:t>
+      </w:r>
+      <w:r>
+        <w:rPr>
+          <w:rFonts w:asciiTheme="minorEastAsia" w:hAnsiTheme="minorEastAsia" w:hint="eastAsia"/>
+          <w:b/>
+        </w:rPr>
+        <w:t>透明</w:t>
+      </w:r>
+      <w:r>
+        <w:rPr>
+          <w:rFonts w:asciiTheme="minorEastAsia" w:hAnsiTheme="minorEastAsia" w:hint="eastAsia"/>
+          <w:b/>
+        </w:rPr>
+        <w:t>的</w:t>
+      </w:r>
     </w:p>
     <w:p>
       <w:pPr>
@@ -17079,126 +15516,6 @@
           <w:b/>
         </w:rPr>
       </w:pPr>
-    </w:p>
-    <w:p>
-      <w:pPr>
-        <w:rPr>
-          <w:rFonts w:asciiTheme="minorEastAsia" w:hAnsiTheme="minorEastAsia"/>
-          <w:b/>
-          <w:sz w:val="44"/>
-        </w:rPr>
-      </w:pPr>
-      <w:r>
-        <w:rPr>
-          <w:rFonts w:asciiTheme="minorEastAsia" w:hAnsiTheme="minorEastAsia"/>
-          <w:b/>
-          <w:sz w:val="44"/>
-        </w:rPr>
-        <w:t>Harvest</w:t>
-      </w:r>
-    </w:p>
-    <w:p>
-      <w:pPr>
-        <w:rPr>
-          <w:rFonts w:asciiTheme="minorEastAsia" w:hAnsiTheme="minorEastAsia"/>
-          <w:b/>
-        </w:rPr>
-      </w:pPr>
-      <w:r>
-        <w:rPr>
-          <w:rFonts w:asciiTheme="minorEastAsia" w:hAnsiTheme="minorEastAsia" w:hint="eastAsia"/>
-          <w:b/>
-        </w:rPr>
-        <w:t>1. 分层：不是我的事，我不</w:t>
-      </w:r>
-      <w:r>
-        <w:rPr>
-          <w:rFonts w:asciiTheme="minorEastAsia" w:hAnsiTheme="minorEastAsia" w:hint="eastAsia"/>
-          <w:b/>
-        </w:rPr>
-        <w:t>操心</w:t>
-      </w:r>
-    </w:p>
-    <w:p>
-      <w:pPr>
-        <w:ind w:firstLineChars="100" w:firstLine="210"/>
-        <w:rPr>
-          <w:rFonts w:asciiTheme="minorEastAsia" w:hAnsiTheme="minorEastAsia"/>
-          <w:b/>
-        </w:rPr>
-      </w:pPr>
-      <w:r>
-        <w:rPr>
-          <w:rFonts w:asciiTheme="minorEastAsia" w:hAnsiTheme="minorEastAsia" w:hint="eastAsia"/>
-          <w:b/>
-        </w:rPr>
-        <w:t>1.1下层：</w:t>
-      </w:r>
-      <w:r>
-        <w:rPr>
-          <w:rFonts w:asciiTheme="minorEastAsia" w:hAnsiTheme="minorEastAsia" w:hint="eastAsia"/>
-          <w:b/>
-        </w:rPr>
-        <w:t>若有下层，</w:t>
-      </w:r>
-      <w:r>
-        <w:rPr>
-          <w:rFonts w:asciiTheme="minorEastAsia" w:hAnsiTheme="minorEastAsia" w:hint="eastAsia"/>
-          <w:b/>
-        </w:rPr>
-        <w:t>我只要</w:t>
-      </w:r>
-      <w:r>
-        <w:rPr>
-          <w:rFonts w:asciiTheme="minorEastAsia" w:hAnsiTheme="minorEastAsia" w:hint="eastAsia"/>
-          <w:b/>
-        </w:rPr>
-        <w:t>下层的</w:t>
-      </w:r>
-      <w:r>
-        <w:rPr>
-          <w:rFonts w:asciiTheme="minorEastAsia" w:hAnsiTheme="minorEastAsia" w:hint="eastAsia"/>
-          <w:b/>
-        </w:rPr>
-        <w:t>结果</w:t>
-      </w:r>
-      <w:r>
-        <w:rPr>
-          <w:rFonts w:asciiTheme="minorEastAsia" w:hAnsiTheme="minorEastAsia" w:hint="eastAsia"/>
-          <w:b/>
-        </w:rPr>
-        <w:t>，</w:t>
-      </w:r>
-      <w:r>
-        <w:rPr>
-          <w:rFonts w:asciiTheme="minorEastAsia" w:hAnsiTheme="minorEastAsia" w:hint="eastAsia"/>
-          <w:b/>
-        </w:rPr>
-        <w:t>他对我是</w:t>
-      </w:r>
-      <w:r>
-        <w:rPr>
-          <w:rFonts w:asciiTheme="minorEastAsia" w:hAnsiTheme="minorEastAsia" w:hint="eastAsia"/>
-          <w:b/>
-        </w:rPr>
-        <w:t>透明</w:t>
-      </w:r>
-      <w:r>
-        <w:rPr>
-          <w:rFonts w:asciiTheme="minorEastAsia" w:hAnsiTheme="minorEastAsia" w:hint="eastAsia"/>
-          <w:b/>
-        </w:rPr>
-        <w:t>的</w:t>
-      </w:r>
-    </w:p>
-    <w:p>
-      <w:pPr>
-        <w:ind w:firstLineChars="100" w:firstLine="210"/>
-        <w:rPr>
-          <w:rFonts w:asciiTheme="minorEastAsia" w:hAnsiTheme="minorEastAsia"/>
-          <w:b/>
-        </w:rPr>
-      </w:pPr>
       <w:r>
         <w:rPr>
           <w:rFonts w:asciiTheme="minorEastAsia" w:hAnsiTheme="minorEastAsia" w:hint="eastAsia"/>
@@ -17278,21 +15595,7 @@
           <w:rFonts w:asciiTheme="minorEastAsia" w:hAnsiTheme="minorEastAsia" w:hint="eastAsia"/>
           <w:b/>
         </w:rPr>
-        <w:t>过程</w:t>
-      </w:r>
-      <w:r>
-        <w:rPr>
-          <w:rFonts w:asciiTheme="minorEastAsia" w:hAnsiTheme="minorEastAsia" w:hint="eastAsia"/>
-          <w:b/>
-        </w:rPr>
-        <w:t>（包括检测是否可进）</w:t>
-      </w:r>
-      <w:r>
-        <w:rPr>
-          <w:rFonts w:asciiTheme="minorEastAsia" w:hAnsiTheme="minorEastAsia" w:hint="eastAsia"/>
-          <w:b/>
-        </w:rPr>
-        <w:t>是互斥的</w:t>
+        <w:t>过程是互斥的</w:t>
       </w:r>
     </w:p>
     <w:p>
@@ -20072,7 +18375,6 @@
     <w:basedOn w:val="a"/>
     <w:link w:val="HTML0"/>
     <w:uiPriority w:val="99"/>
-    <w:semiHidden/>
     <w:unhideWhenUsed/>
     <w:rsid w:val="00EA2E9F"/>
     <w:pPr>
@@ -20109,7 +18411,6 @@
     <w:basedOn w:val="a0"/>
     <w:link w:val="HTML"/>
     <w:uiPriority w:val="99"/>
-    <w:semiHidden/>
     <w:rsid w:val="00EA2E9F"/>
     <w:rPr>
       <w:rFonts w:ascii="宋体" w:eastAsia="宋体" w:hAnsi="宋体" w:cs="宋体"/>

--- a/design.docx
+++ b/design.docx
@@ -188,7 +188,18 @@
           <w:kern w:val="0"/>
           <w:sz w:val="22"/>
         </w:rPr>
-        <w:t xml:space="preserve">:  </w:t>
+        <w:t>：</w:t>
+      </w:r>
+      <w:r>
+        <w:rPr>
+          <w:rFonts w:ascii="Lucida Sans Typewriter" w:eastAsia="宋体" w:hAnsi="Lucida Sans Typewriter" w:cs="宋体"/>
+          <w:b/>
+          <w:bCs/>
+          <w:color w:val="000000"/>
+          <w:kern w:val="0"/>
+          <w:sz w:val="22"/>
+        </w:rPr>
+        <w:t xml:space="preserve">  </w:t>
       </w:r>
       <w:r>
         <w:rPr>
@@ -208,7 +219,7 @@
           <w:kern w:val="0"/>
           <w:sz w:val="22"/>
         </w:rPr>
-        <w:t>,</w:t>
+        <w:t>，</w:t>
       </w:r>
       <w:r>
         <w:rPr>
@@ -240,7 +251,18 @@
           <w:kern w:val="0"/>
           <w:sz w:val="22"/>
         </w:rPr>
-        <w:t xml:space="preserve">:  </w:t>
+        <w:t>：</w:t>
+      </w:r>
+      <w:r>
+        <w:rPr>
+          <w:rFonts w:ascii="Lucida Sans Typewriter" w:eastAsia="宋体" w:hAnsi="Lucida Sans Typewriter" w:cs="宋体"/>
+          <w:b/>
+          <w:bCs/>
+          <w:color w:val="000000"/>
+          <w:kern w:val="0"/>
+          <w:sz w:val="22"/>
+        </w:rPr>
+        <w:t xml:space="preserve">  </w:t>
       </w:r>
       <w:r>
         <w:rPr>
@@ -260,7 +282,7 @@
           <w:kern w:val="0"/>
           <w:sz w:val="22"/>
         </w:rPr>
-        <w:t>,</w:t>
+        <w:t>，</w:t>
       </w:r>
       <w:r>
         <w:rPr>
@@ -292,7 +314,18 @@
           <w:kern w:val="0"/>
           <w:sz w:val="22"/>
         </w:rPr>
-        <w:t xml:space="preserve">:  </w:t>
+        <w:t>：</w:t>
+      </w:r>
+      <w:r>
+        <w:rPr>
+          <w:rFonts w:ascii="Lucida Sans Typewriter" w:eastAsia="宋体" w:hAnsi="Lucida Sans Typewriter" w:cs="宋体"/>
+          <w:b/>
+          <w:bCs/>
+          <w:color w:val="000000"/>
+          <w:kern w:val="0"/>
+          <w:sz w:val="22"/>
+        </w:rPr>
+        <w:t xml:space="preserve">  </w:t>
       </w:r>
       <w:r>
         <w:rPr>
@@ -312,7 +345,7 @@
           <w:kern w:val="0"/>
           <w:sz w:val="22"/>
         </w:rPr>
-        <w:t>,</w:t>
+        <w:t>，</w:t>
       </w:r>
       <w:r>
         <w:rPr>
@@ -344,7 +377,18 @@
           <w:kern w:val="0"/>
           <w:sz w:val="22"/>
         </w:rPr>
-        <w:t xml:space="preserve">:  </w:t>
+        <w:t>：</w:t>
+      </w:r>
+      <w:r>
+        <w:rPr>
+          <w:rFonts w:ascii="Lucida Sans Typewriter" w:eastAsia="宋体" w:hAnsi="Lucida Sans Typewriter" w:cs="宋体"/>
+          <w:b/>
+          <w:bCs/>
+          <w:color w:val="000000"/>
+          <w:kern w:val="0"/>
+          <w:sz w:val="22"/>
+        </w:rPr>
+        <w:t xml:space="preserve">  </w:t>
       </w:r>
       <w:r>
         <w:rPr>
@@ -364,7 +408,7 @@
           <w:kern w:val="0"/>
           <w:sz w:val="22"/>
         </w:rPr>
-        <w:t>,</w:t>
+        <w:t>，</w:t>
       </w:r>
       <w:r>
         <w:rPr>
@@ -396,7 +440,18 @@
           <w:kern w:val="0"/>
           <w:sz w:val="22"/>
         </w:rPr>
-        <w:t xml:space="preserve">:  </w:t>
+        <w:t>：</w:t>
+      </w:r>
+      <w:r>
+        <w:rPr>
+          <w:rFonts w:ascii="Lucida Sans Typewriter" w:eastAsia="宋体" w:hAnsi="Lucida Sans Typewriter" w:cs="宋体"/>
+          <w:b/>
+          <w:bCs/>
+          <w:color w:val="000000"/>
+          <w:kern w:val="0"/>
+          <w:sz w:val="22"/>
+        </w:rPr>
+        <w:t xml:space="preserve">  </w:t>
       </w:r>
       <w:r>
         <w:rPr>
@@ -416,7 +471,7 @@
           <w:kern w:val="0"/>
           <w:sz w:val="22"/>
         </w:rPr>
-        <w:t>,</w:t>
+        <w:t>，</w:t>
       </w:r>
       <w:r>
         <w:rPr>
@@ -448,7 +503,18 @@
           <w:kern w:val="0"/>
           <w:sz w:val="22"/>
         </w:rPr>
-        <w:t xml:space="preserve">:  </w:t>
+        <w:t>：</w:t>
+      </w:r>
+      <w:r>
+        <w:rPr>
+          <w:rFonts w:ascii="Lucida Sans Typewriter" w:eastAsia="宋体" w:hAnsi="Lucida Sans Typewriter" w:cs="宋体"/>
+          <w:b/>
+          <w:bCs/>
+          <w:color w:val="000000"/>
+          <w:kern w:val="0"/>
+          <w:sz w:val="22"/>
+        </w:rPr>
+        <w:t xml:space="preserve">  </w:t>
       </w:r>
       <w:r>
         <w:rPr>
@@ -468,7 +534,7 @@
           <w:kern w:val="0"/>
           <w:sz w:val="22"/>
         </w:rPr>
-        <w:t>,</w:t>
+        <w:t>，</w:t>
       </w:r>
       <w:r>
         <w:rPr>
@@ -500,7 +566,18 @@
           <w:kern w:val="0"/>
           <w:sz w:val="22"/>
         </w:rPr>
-        <w:t xml:space="preserve">:  </w:t>
+        <w:t>：</w:t>
+      </w:r>
+      <w:r>
+        <w:rPr>
+          <w:rFonts w:ascii="Lucida Sans Typewriter" w:eastAsia="宋体" w:hAnsi="Lucida Sans Typewriter" w:cs="宋体"/>
+          <w:b/>
+          <w:bCs/>
+          <w:color w:val="000000"/>
+          <w:kern w:val="0"/>
+          <w:sz w:val="22"/>
+        </w:rPr>
+        <w:t xml:space="preserve">  </w:t>
       </w:r>
       <w:r>
         <w:rPr>
@@ -520,7 +597,7 @@
           <w:kern w:val="0"/>
           <w:sz w:val="22"/>
         </w:rPr>
-        <w:t>,</w:t>
+        <w:t>，</w:t>
       </w:r>
       <w:r>
         <w:rPr>
@@ -552,7 +629,18 @@
           <w:kern w:val="0"/>
           <w:sz w:val="22"/>
         </w:rPr>
-        <w:t xml:space="preserve">:  </w:t>
+        <w:t>：</w:t>
+      </w:r>
+      <w:r>
+        <w:rPr>
+          <w:rFonts w:ascii="Lucida Sans Typewriter" w:eastAsia="宋体" w:hAnsi="Lucida Sans Typewriter" w:cs="宋体"/>
+          <w:b/>
+          <w:bCs/>
+          <w:color w:val="000000"/>
+          <w:kern w:val="0"/>
+          <w:sz w:val="22"/>
+        </w:rPr>
+        <w:t xml:space="preserve">  </w:t>
       </w:r>
       <w:r>
         <w:rPr>
@@ -572,7 +660,7 @@
           <w:kern w:val="0"/>
           <w:sz w:val="22"/>
         </w:rPr>
-        <w:t>,</w:t>
+        <w:t>，</w:t>
       </w:r>
       <w:r>
         <w:rPr>
@@ -604,7 +692,18 @@
           <w:kern w:val="0"/>
           <w:sz w:val="22"/>
         </w:rPr>
-        <w:t xml:space="preserve">:  </w:t>
+        <w:t>：</w:t>
+      </w:r>
+      <w:r>
+        <w:rPr>
+          <w:rFonts w:ascii="Lucida Sans Typewriter" w:eastAsia="宋体" w:hAnsi="Lucida Sans Typewriter" w:cs="宋体"/>
+          <w:b/>
+          <w:bCs/>
+          <w:color w:val="000000"/>
+          <w:kern w:val="0"/>
+          <w:sz w:val="22"/>
+        </w:rPr>
+        <w:t xml:space="preserve">  </w:t>
       </w:r>
       <w:r>
         <w:rPr>
@@ -624,7 +723,7 @@
           <w:kern w:val="0"/>
           <w:sz w:val="22"/>
         </w:rPr>
-        <w:t>,</w:t>
+        <w:t>，</w:t>
       </w:r>
       <w:r>
         <w:rPr>
@@ -721,7 +820,7 @@
           <w:kern w:val="0"/>
           <w:sz w:val="22"/>
         </w:rPr>
-        <w:t>(</w:t>
+        <w:t>（</w:t>
       </w:r>
       <w:r>
         <w:rPr>
@@ -741,7 +840,17 @@
           <w:kern w:val="0"/>
           <w:sz w:val="22"/>
         </w:rPr>
-        <w:t xml:space="preserve">, </w:t>
+        <w:t>，</w:t>
+      </w:r>
+      <w:r>
+        <w:rPr>
+          <w:rFonts w:ascii="Lucida Sans Typewriter" w:eastAsia="宋体" w:hAnsi="Lucida Sans Typewriter" w:cs="宋体"/>
+          <w:b/>
+          <w:color w:val="000000"/>
+          <w:kern w:val="0"/>
+          <w:sz w:val="22"/>
+        </w:rPr>
+        <w:t xml:space="preserve"> </w:t>
       </w:r>
       <w:r>
         <w:rPr>
@@ -763,7 +872,17 @@
           <w:kern w:val="0"/>
           <w:sz w:val="22"/>
         </w:rPr>
-        <w:t xml:space="preserve">, </w:t>
+        <w:t>，</w:t>
+      </w:r>
+      <w:r>
+        <w:rPr>
+          <w:rFonts w:ascii="Lucida Sans Typewriter" w:eastAsia="宋体" w:hAnsi="Lucida Sans Typewriter" w:cs="宋体"/>
+          <w:b/>
+          <w:color w:val="000000"/>
+          <w:kern w:val="0"/>
+          <w:sz w:val="22"/>
+        </w:rPr>
+        <w:t xml:space="preserve"> </w:t>
       </w:r>
       <w:r>
         <w:rPr>
@@ -796,7 +915,7 @@
           <w:kern w:val="0"/>
           <w:sz w:val="22"/>
         </w:rPr>
-        <w:t>)</w:t>
+        <w:t>）</w:t>
       </w:r>
     </w:p>
     <w:p>
@@ -964,7 +1083,7 @@
           <w:kern w:val="0"/>
           <w:sz w:val="22"/>
         </w:rPr>
-        <w:t>(</w:t>
+        <w:t>（</w:t>
       </w:r>
       <w:r>
         <w:rPr>
@@ -984,7 +1103,17 @@
           <w:kern w:val="0"/>
           <w:sz w:val="22"/>
         </w:rPr>
-        <w:t xml:space="preserve">, </w:t>
+        <w:t>，</w:t>
+      </w:r>
+      <w:r>
+        <w:rPr>
+          <w:rFonts w:ascii="Lucida Sans Typewriter" w:eastAsia="宋体" w:hAnsi="Lucida Sans Typewriter" w:cs="宋体"/>
+          <w:b/>
+          <w:color w:val="000000"/>
+          <w:kern w:val="0"/>
+          <w:sz w:val="22"/>
+        </w:rPr>
+        <w:t xml:space="preserve"> </w:t>
       </w:r>
       <w:r>
         <w:rPr>
@@ -1006,7 +1135,17 @@
           <w:kern w:val="0"/>
           <w:sz w:val="22"/>
         </w:rPr>
-        <w:t xml:space="preserve">, </w:t>
+        <w:t>，</w:t>
+      </w:r>
+      <w:r>
+        <w:rPr>
+          <w:rFonts w:ascii="Lucida Sans Typewriter" w:eastAsia="宋体" w:hAnsi="Lucida Sans Typewriter" w:cs="宋体"/>
+          <w:b/>
+          <w:color w:val="000000"/>
+          <w:kern w:val="0"/>
+          <w:sz w:val="22"/>
+        </w:rPr>
+        <w:t xml:space="preserve"> </w:t>
       </w:r>
       <w:r>
         <w:rPr>
@@ -1028,7 +1167,17 @@
           <w:kern w:val="0"/>
           <w:sz w:val="22"/>
         </w:rPr>
-        <w:t xml:space="preserve">, </w:t>
+        <w:t>，</w:t>
+      </w:r>
+      <w:r>
+        <w:rPr>
+          <w:rFonts w:ascii="Lucida Sans Typewriter" w:eastAsia="宋体" w:hAnsi="Lucida Sans Typewriter" w:cs="宋体"/>
+          <w:b/>
+          <w:color w:val="000000"/>
+          <w:kern w:val="0"/>
+          <w:sz w:val="22"/>
+        </w:rPr>
+        <w:t xml:space="preserve"> </w:t>
       </w:r>
       <w:r>
         <w:rPr>
@@ -1061,7 +1210,17 @@
           <w:kern w:val="0"/>
           <w:sz w:val="22"/>
         </w:rPr>
-        <w:t xml:space="preserve">, </w:t>
+        <w:t>，</w:t>
+      </w:r>
+      <w:r>
+        <w:rPr>
+          <w:rFonts w:ascii="Lucida Sans Typewriter" w:eastAsia="宋体" w:hAnsi="Lucida Sans Typewriter" w:cs="宋体"/>
+          <w:b/>
+          <w:color w:val="000000"/>
+          <w:kern w:val="0"/>
+          <w:sz w:val="22"/>
+        </w:rPr>
+        <w:t xml:space="preserve"> </w:t>
       </w:r>
       <w:r>
         <w:rPr>
@@ -1105,7 +1264,7 @@
           <w:kern w:val="0"/>
           <w:sz w:val="22"/>
         </w:rPr>
-        <w:t>)</w:t>
+        <w:t>）</w:t>
       </w:r>
       <w:r>
         <w:rPr>
@@ -1116,7 +1275,7 @@
           <w:kern w:val="0"/>
           <w:sz w:val="22"/>
         </w:rPr>
-        <w:t>:</w:t>
+        <w:t>：</w:t>
       </w:r>
     </w:p>
     <w:p>
@@ -1331,7 +1490,7 @@
           <w:kern w:val="0"/>
           <w:sz w:val="22"/>
         </w:rPr>
-        <w:t>(</w:t>
+        <w:t>（</w:t>
       </w:r>
       <w:r>
         <w:rPr>
@@ -1349,7 +1508,16 @@
           <w:kern w:val="0"/>
           <w:sz w:val="22"/>
         </w:rPr>
-        <w:t xml:space="preserve">, </w:t>
+        <w:t>，</w:t>
+      </w:r>
+      <w:r>
+        <w:rPr>
+          <w:rFonts w:ascii="Lucida Sans Typewriter" w:eastAsia="宋体" w:hAnsi="Lucida Sans Typewriter" w:cs="宋体"/>
+          <w:color w:val="000000"/>
+          <w:kern w:val="0"/>
+          <w:sz w:val="22"/>
+        </w:rPr>
+        <w:t xml:space="preserve"> </w:t>
       </w:r>
       <w:r>
         <w:rPr>
@@ -1369,7 +1537,16 @@
           <w:kern w:val="0"/>
           <w:sz w:val="22"/>
         </w:rPr>
-        <w:t xml:space="preserve">, </w:t>
+        <w:t>，</w:t>
+      </w:r>
+      <w:r>
+        <w:rPr>
+          <w:rFonts w:ascii="Lucida Sans Typewriter" w:eastAsia="宋体" w:hAnsi="Lucida Sans Typewriter" w:cs="宋体"/>
+          <w:color w:val="000000"/>
+          <w:kern w:val="0"/>
+          <w:sz w:val="22"/>
+        </w:rPr>
+        <w:t xml:space="preserve"> </w:t>
       </w:r>
       <w:r>
         <w:rPr>
@@ -1400,7 +1577,7 @@
           <w:kern w:val="0"/>
           <w:sz w:val="22"/>
         </w:rPr>
-        <w:t>)</w:t>
+        <w:t>）</w:t>
       </w:r>
       <w:r>
         <w:rPr>
@@ -1411,7 +1588,7 @@
           <w:kern w:val="0"/>
           <w:sz w:val="22"/>
         </w:rPr>
-        <w:t>:</w:t>
+        <w:t>：</w:t>
       </w:r>
     </w:p>
     <w:p>
@@ -1851,28 +2028,68 @@
           <w:szCs w:val="21"/>
           <w:shd w:val="clear" w:color="auto" w:fill="FFFFFF"/>
         </w:rPr>
-        <w:t>https://docs.python.org/2.7/library/csv.html#module-csv</w:t>
-      </w:r>
-    </w:p>
-    <w:p>
-      <w:pPr>
-        <w:rPr>
-          <w:rFonts w:asciiTheme="minorEastAsia" w:hAnsiTheme="minorEastAsia" w:cs="Arial"/>
-          <w:b/>
-          <w:color w:val="333333"/>
-          <w:szCs w:val="21"/>
-          <w:shd w:val="clear" w:color="auto" w:fill="FFFFFF"/>
-        </w:rPr>
-      </w:pPr>
-      <w:r>
-        <w:rPr>
-          <w:rFonts w:asciiTheme="minorEastAsia" w:hAnsiTheme="minorEastAsia" w:cs="Arial"/>
-          <w:b/>
-          <w:color w:val="333333"/>
-          <w:szCs w:val="21"/>
-          <w:shd w:val="clear" w:color="auto" w:fill="FFFFFF"/>
-        </w:rPr>
-        <w:t>https://docs.python.org/3.6/library/csv.html#module-csv</w:t>
+        <w:t>https</w:t>
+      </w:r>
+      <w:r>
+        <w:rPr>
+          <w:rFonts w:asciiTheme="minorEastAsia" w:hAnsiTheme="minorEastAsia" w:cs="Arial"/>
+          <w:b/>
+          <w:color w:val="333333"/>
+          <w:szCs w:val="21"/>
+          <w:shd w:val="clear" w:color="auto" w:fill="FFFFFF"/>
+        </w:rPr>
+        <w:t>：</w:t>
+      </w:r>
+      <w:r>
+        <w:rPr>
+          <w:rFonts w:asciiTheme="minorEastAsia" w:hAnsiTheme="minorEastAsia" w:cs="Arial"/>
+          <w:b/>
+          <w:color w:val="333333"/>
+          <w:szCs w:val="21"/>
+          <w:shd w:val="clear" w:color="auto" w:fill="FFFFFF"/>
+        </w:rPr>
+        <w:t>//docs.python.org/2.7/library/csv.html#module-csv</w:t>
+      </w:r>
+    </w:p>
+    <w:p>
+      <w:pPr>
+        <w:rPr>
+          <w:rFonts w:asciiTheme="minorEastAsia" w:hAnsiTheme="minorEastAsia" w:cs="Arial"/>
+          <w:b/>
+          <w:color w:val="333333"/>
+          <w:szCs w:val="21"/>
+          <w:shd w:val="clear" w:color="auto" w:fill="FFFFFF"/>
+        </w:rPr>
+      </w:pPr>
+      <w:r>
+        <w:rPr>
+          <w:rFonts w:asciiTheme="minorEastAsia" w:hAnsiTheme="minorEastAsia" w:cs="Arial"/>
+          <w:b/>
+          <w:color w:val="333333"/>
+          <w:szCs w:val="21"/>
+          <w:shd w:val="clear" w:color="auto" w:fill="FFFFFF"/>
+        </w:rPr>
+        <w:t>https</w:t>
+      </w:r>
+      <w:r>
+        <w:rPr>
+          <w:rFonts w:asciiTheme="minorEastAsia" w:hAnsiTheme="minorEastAsia" w:cs="Arial"/>
+          <w:b/>
+          <w:color w:val="333333"/>
+          <w:szCs w:val="21"/>
+          <w:shd w:val="clear" w:color="auto" w:fill="FFFFFF"/>
+        </w:rPr>
+        <w:t>：</w:t>
+      </w:r>
+      <w:r>
+        <w:rPr>
+          <w:rFonts w:asciiTheme="minorEastAsia" w:hAnsiTheme="minorEastAsia" w:cs="Arial"/>
+          <w:b/>
+          <w:color w:val="333333"/>
+          <w:szCs w:val="21"/>
+          <w:shd w:val="clear" w:color="auto" w:fill="FFFFFF"/>
+        </w:rPr>
+        <w:t>//docs.python.org/3.6/library/csv.html#module-csv</w:t>
       </w:r>
       <w:r>
         <w:rPr>
@@ -2281,7 +2498,27 @@
           <w:szCs w:val="21"/>
           <w:shd w:val="clear" w:color="auto" w:fill="FFFFFF"/>
         </w:rPr>
-        <w:t>true: 认证成功</w:t>
+        <w:t>true</w:t>
+      </w:r>
+      <w:r>
+        <w:rPr>
+          <w:rFonts w:asciiTheme="minorEastAsia" w:hAnsiTheme="minorEastAsia" w:cs="Arial" w:hint="eastAsia"/>
+          <w:b/>
+          <w:color w:val="333333"/>
+          <w:szCs w:val="21"/>
+          <w:shd w:val="clear" w:color="auto" w:fill="FFFFFF"/>
+        </w:rPr>
+        <w:t>：</w:t>
+      </w:r>
+      <w:r>
+        <w:rPr>
+          <w:rFonts w:asciiTheme="minorEastAsia" w:hAnsiTheme="minorEastAsia" w:cs="Arial" w:hint="eastAsia"/>
+          <w:b/>
+          <w:color w:val="333333"/>
+          <w:szCs w:val="21"/>
+          <w:shd w:val="clear" w:color="auto" w:fill="FFFFFF"/>
+        </w:rPr>
+        <w:t xml:space="preserve"> 认证成功</w:t>
       </w:r>
       <w:r>
         <w:rPr>
@@ -2373,7 +2610,27 @@
           <w:szCs w:val="21"/>
           <w:shd w:val="clear" w:color="auto" w:fill="FFFFFF"/>
         </w:rPr>
-        <w:t>false: 认证失败</w:t>
+        <w:t>false</w:t>
+      </w:r>
+      <w:r>
+        <w:rPr>
+          <w:rFonts w:asciiTheme="minorEastAsia" w:hAnsiTheme="minorEastAsia" w:cs="Arial" w:hint="eastAsia"/>
+          <w:b/>
+          <w:color w:val="333333"/>
+          <w:szCs w:val="21"/>
+          <w:shd w:val="clear" w:color="auto" w:fill="FFFFFF"/>
+        </w:rPr>
+        <w:t>：</w:t>
+      </w:r>
+      <w:r>
+        <w:rPr>
+          <w:rFonts w:asciiTheme="minorEastAsia" w:hAnsiTheme="minorEastAsia" w:cs="Arial" w:hint="eastAsia"/>
+          <w:b/>
+          <w:color w:val="333333"/>
+          <w:szCs w:val="21"/>
+          <w:shd w:val="clear" w:color="auto" w:fill="FFFFFF"/>
+        </w:rPr>
+        <w:t xml:space="preserve"> 认证失败</w:t>
       </w:r>
       <w:r>
         <w:rPr>
@@ -2475,7 +2732,27 @@
           <w:szCs w:val="21"/>
           <w:shd w:val="clear" w:color="auto" w:fill="FFFFFF"/>
         </w:rPr>
-        <w:t>空: 未</w:t>
+        <w:t>空</w:t>
+      </w:r>
+      <w:r>
+        <w:rPr>
+          <w:rFonts w:asciiTheme="minorEastAsia" w:hAnsiTheme="minorEastAsia" w:cs="Arial" w:hint="eastAsia"/>
+          <w:b/>
+          <w:color w:val="333333"/>
+          <w:szCs w:val="21"/>
+          <w:shd w:val="clear" w:color="auto" w:fill="FFFFFF"/>
+        </w:rPr>
+        <w:t>：</w:t>
+      </w:r>
+      <w:r>
+        <w:rPr>
+          <w:rFonts w:asciiTheme="minorEastAsia" w:hAnsiTheme="minorEastAsia" w:cs="Arial" w:hint="eastAsia"/>
+          <w:b/>
+          <w:color w:val="333333"/>
+          <w:szCs w:val="21"/>
+          <w:shd w:val="clear" w:color="auto" w:fill="FFFFFF"/>
+        </w:rPr>
+        <w:t xml:space="preserve"> 未</w:t>
       </w:r>
       <w:r>
         <w:rPr>
@@ -2607,16 +2884,34 @@
           <w:szCs w:val="21"/>
           <w:shd w:val="clear" w:color="auto" w:fill="FFFFFF"/>
         </w:rPr>
-        <w:t>(</w:t>
-      </w:r>
-      <w:r>
-        <w:rPr>
-          <w:rFonts w:asciiTheme="minorEastAsia" w:hAnsiTheme="minorEastAsia" w:cs="Arial"/>
-          <w:b/>
-          <w:szCs w:val="21"/>
-          <w:shd w:val="clear" w:color="auto" w:fill="FFFFFF"/>
-        </w:rPr>
-        <w:t xml:space="preserve">starttime, </w:t>
+        <w:t>（</w:t>
+      </w:r>
+      <w:r>
+        <w:rPr>
+          <w:rFonts w:asciiTheme="minorEastAsia" w:hAnsiTheme="minorEastAsia" w:cs="Arial"/>
+          <w:b/>
+          <w:szCs w:val="21"/>
+          <w:shd w:val="clear" w:color="auto" w:fill="FFFFFF"/>
+        </w:rPr>
+        <w:t>starttime</w:t>
+      </w:r>
+      <w:r>
+        <w:rPr>
+          <w:rFonts w:asciiTheme="minorEastAsia" w:hAnsiTheme="minorEastAsia" w:cs="Arial"/>
+          <w:b/>
+          <w:szCs w:val="21"/>
+          <w:shd w:val="clear" w:color="auto" w:fill="FFFFFF"/>
+        </w:rPr>
+        <w:t>，</w:t>
+      </w:r>
+      <w:r>
+        <w:rPr>
+          <w:rFonts w:asciiTheme="minorEastAsia" w:hAnsiTheme="minorEastAsia" w:cs="Arial"/>
+          <w:b/>
+          <w:szCs w:val="21"/>
+          <w:shd w:val="clear" w:color="auto" w:fill="FFFFFF"/>
+        </w:rPr>
+        <w:t xml:space="preserve"> </w:t>
       </w:r>
       <w:r>
         <w:rPr>
@@ -2652,7 +2947,7 @@
           <w:szCs w:val="21"/>
           <w:shd w:val="clear" w:color="auto" w:fill="FFFFFF"/>
         </w:rPr>
-        <w:t>)</w:t>
+        <w:t>）</w:t>
       </w:r>
       <w:r>
         <w:rPr>
@@ -3085,7 +3380,7 @@
           <w:szCs w:val="21"/>
           <w:shd w:val="clear" w:color="auto" w:fill="FFFFFF"/>
         </w:rPr>
-        <w:t>:</w:t>
+        <w:t>：</w:t>
       </w:r>
       <w:r>
         <w:rPr>
@@ -3215,7 +3510,7 @@
           <w:szCs w:val="21"/>
           <w:shd w:val="clear" w:color="auto" w:fill="FFFFFF"/>
         </w:rPr>
-        <w:t>:</w:t>
+        <w:t>：</w:t>
       </w:r>
       <w:r>
         <w:rPr>
@@ -3277,7 +3572,17 @@
           <w:szCs w:val="21"/>
           <w:shd w:val="clear" w:color="auto" w:fill="FFFFFF"/>
         </w:rPr>
-        <w:t>1）出勤:</w:t>
+        <w:t>1）出勤</w:t>
+      </w:r>
+      <w:r>
+        <w:rPr>
+          <w:rFonts w:asciiTheme="minorEastAsia" w:hAnsiTheme="minorEastAsia" w:cs="Arial" w:hint="eastAsia"/>
+          <w:b/>
+          <w:color w:val="333333"/>
+          <w:szCs w:val="21"/>
+          <w:shd w:val="clear" w:color="auto" w:fill="FFFFFF"/>
+        </w:rPr>
+        <w:t>：</w:t>
       </w:r>
       <w:r>
         <w:rPr>
@@ -3421,7 +3726,17 @@
           <w:shd w:val="clear" w:color="auto" w:fill="FFFFFF"/>
         </w:rPr>
         <w:tab/>
-        <w:t>2）缺勤:</w:t>
+        <w:t>2）缺勤</w:t>
+      </w:r>
+      <w:r>
+        <w:rPr>
+          <w:rFonts w:asciiTheme="minorEastAsia" w:hAnsiTheme="minorEastAsia" w:cs="Arial" w:hint="eastAsia"/>
+          <w:b/>
+          <w:color w:val="333333"/>
+          <w:szCs w:val="21"/>
+          <w:shd w:val="clear" w:color="auto" w:fill="FFFFFF"/>
+        </w:rPr>
+        <w:t>：</w:t>
       </w:r>
       <w:r>
         <w:rPr>
@@ -3512,7 +3827,17 @@
           <w:szCs w:val="21"/>
           <w:shd w:val="clear" w:color="auto" w:fill="FFFFFF"/>
         </w:rPr>
-        <w:t>3）迟到:</w:t>
+        <w:t>3）迟到</w:t>
+      </w:r>
+      <w:r>
+        <w:rPr>
+          <w:rFonts w:asciiTheme="minorEastAsia" w:hAnsiTheme="minorEastAsia" w:cs="Arial" w:hint="eastAsia"/>
+          <w:b/>
+          <w:color w:val="333333"/>
+          <w:szCs w:val="21"/>
+          <w:shd w:val="clear" w:color="auto" w:fill="FFFFFF"/>
+        </w:rPr>
+        <w:t>：</w:t>
       </w:r>
       <w:r>
         <w:rPr>
@@ -3603,7 +3928,17 @@
           <w:szCs w:val="21"/>
           <w:shd w:val="clear" w:color="auto" w:fill="FFFFFF"/>
         </w:rPr>
-        <w:t>4）早退:</w:t>
+        <w:t>4）早退</w:t>
+      </w:r>
+      <w:r>
+        <w:rPr>
+          <w:rFonts w:asciiTheme="minorEastAsia" w:hAnsiTheme="minorEastAsia" w:cs="Arial" w:hint="eastAsia"/>
+          <w:b/>
+          <w:color w:val="333333"/>
+          <w:szCs w:val="21"/>
+          <w:shd w:val="clear" w:color="auto" w:fill="FFFFFF"/>
+        </w:rPr>
+        <w:t>：</w:t>
       </w:r>
       <w:r>
         <w:rPr>
@@ -3685,7 +4020,17 @@
           <w:szCs w:val="21"/>
           <w:shd w:val="clear" w:color="auto" w:fill="FFFFFF"/>
         </w:rPr>
-        <w:t>5）  空:</w:t>
+        <w:t>5）  空</w:t>
+      </w:r>
+      <w:r>
+        <w:rPr>
+          <w:rFonts w:asciiTheme="minorEastAsia" w:hAnsiTheme="minorEastAsia" w:cs="Arial" w:hint="eastAsia"/>
+          <w:b/>
+          <w:color w:val="333333"/>
+          <w:szCs w:val="21"/>
+          <w:shd w:val="clear" w:color="auto" w:fill="FFFFFF"/>
+        </w:rPr>
+        <w:t>：</w:t>
       </w:r>
       <w:r>
         <w:rPr>
@@ -4081,7 +4426,7 @@
           <w:highlight w:val="green"/>
           <w:shd w:val="clear" w:color="auto" w:fill="FFFFFF"/>
         </w:rPr>
-        <w:t>(</w:t>
+        <w:t>（</w:t>
       </w:r>
       <w:r>
         <w:rPr>
@@ -4210,7 +4555,29 @@
           <w:highlight w:val="green"/>
           <w:shd w:val="clear" w:color="auto" w:fill="FFFFFF"/>
         </w:rPr>
-        <w:t>(wechat_id)</w:t>
+        <w:t>（</w:t>
+      </w:r>
+      <w:r>
+        <w:rPr>
+          <w:rFonts w:asciiTheme="minorEastAsia" w:hAnsiTheme="minorEastAsia" w:cs="Arial"/>
+          <w:b/>
+          <w:color w:val="333333"/>
+          <w:szCs w:val="21"/>
+          <w:highlight w:val="green"/>
+          <w:shd w:val="clear" w:color="auto" w:fill="FFFFFF"/>
+        </w:rPr>
+        <w:t>wechat_id</w:t>
+      </w:r>
+      <w:r>
+        <w:rPr>
+          <w:rFonts w:asciiTheme="minorEastAsia" w:hAnsiTheme="minorEastAsia" w:cs="Arial"/>
+          <w:b/>
+          <w:color w:val="333333"/>
+          <w:szCs w:val="21"/>
+          <w:highlight w:val="green"/>
+          <w:shd w:val="clear" w:color="auto" w:fill="FFFFFF"/>
+        </w:rPr>
+        <w:t>）</w:t>
       </w:r>
     </w:p>
     <w:p>
@@ -4266,7 +4633,29 @@
           <w:highlight w:val="green"/>
           <w:shd w:val="clear" w:color="auto" w:fill="FFFFFF"/>
         </w:rPr>
-        <w:t>(course_id)</w:t>
+        <w:t>（</w:t>
+      </w:r>
+      <w:r>
+        <w:rPr>
+          <w:rFonts w:asciiTheme="minorEastAsia" w:hAnsiTheme="minorEastAsia" w:cs="Arial"/>
+          <w:b/>
+          <w:color w:val="333333"/>
+          <w:szCs w:val="21"/>
+          <w:highlight w:val="green"/>
+          <w:shd w:val="clear" w:color="auto" w:fill="FFFFFF"/>
+        </w:rPr>
+        <w:t>course_id</w:t>
+      </w:r>
+      <w:r>
+        <w:rPr>
+          <w:rFonts w:asciiTheme="minorEastAsia" w:hAnsiTheme="minorEastAsia" w:cs="Arial"/>
+          <w:b/>
+          <w:color w:val="333333"/>
+          <w:szCs w:val="21"/>
+          <w:highlight w:val="green"/>
+          <w:shd w:val="clear" w:color="auto" w:fill="FFFFFF"/>
+        </w:rPr>
+        <w:t>）</w:t>
       </w:r>
     </w:p>
     <w:p>
@@ -4321,7 +4710,29 @@
           <w:highlight w:val="green"/>
           <w:shd w:val="clear" w:color="auto" w:fill="FFFFFF"/>
         </w:rPr>
-        <w:t>(wechat_Id)</w:t>
+        <w:t>（</w:t>
+      </w:r>
+      <w:r>
+        <w:rPr>
+          <w:rFonts w:asciiTheme="minorEastAsia" w:hAnsiTheme="minorEastAsia" w:cs="Arial" w:hint="eastAsia"/>
+          <w:b/>
+          <w:color w:val="333333"/>
+          <w:szCs w:val="21"/>
+          <w:highlight w:val="green"/>
+          <w:shd w:val="clear" w:color="auto" w:fill="FFFFFF"/>
+        </w:rPr>
+        <w:t>wechat_Id</w:t>
+      </w:r>
+      <w:r>
+        <w:rPr>
+          <w:rFonts w:asciiTheme="minorEastAsia" w:hAnsiTheme="minorEastAsia" w:cs="Arial" w:hint="eastAsia"/>
+          <w:b/>
+          <w:color w:val="333333"/>
+          <w:szCs w:val="21"/>
+          <w:highlight w:val="green"/>
+          <w:shd w:val="clear" w:color="auto" w:fill="FFFFFF"/>
+        </w:rPr>
+        <w:t>）</w:t>
       </w:r>
     </w:p>
     <w:p>
@@ -4406,17 +4817,28 @@
           <w:highlight w:val="green"/>
           <w:shd w:val="clear" w:color="auto" w:fill="FFFFFF"/>
         </w:rPr>
-        <w:t xml:space="preserve"> (</w:t>
-      </w:r>
-      <w:r>
-        <w:rPr>
-          <w:rFonts w:asciiTheme="minorEastAsia" w:hAnsiTheme="minorEastAsia" w:cs="Arial"/>
+        <w:t xml:space="preserve"> </w:t>
+      </w:r>
+      <w:r>
+        <w:rPr>
+          <w:rFonts w:asciiTheme="minorEastAsia" w:hAnsiTheme="minorEastAsia" w:cs="Arial" w:hint="eastAsia"/>
           <w:b/>
           <w:color w:val="333333"/>
           <w:szCs w:val="21"/>
           <w:highlight w:val="green"/>
           <w:shd w:val="clear" w:color="auto" w:fill="FFFFFF"/>
         </w:rPr>
+        <w:t>（</w:t>
+      </w:r>
+      <w:r>
+        <w:rPr>
+          <w:rFonts w:asciiTheme="minorEastAsia" w:hAnsiTheme="minorEastAsia" w:cs="Arial"/>
+          <w:b/>
+          <w:color w:val="333333"/>
+          <w:szCs w:val="21"/>
+          <w:highlight w:val="green"/>
+          <w:shd w:val="clear" w:color="auto" w:fill="FFFFFF"/>
+        </w:rPr>
         <w:t>wechat_id</w:t>
       </w:r>
       <w:r>
@@ -4428,7 +4850,7 @@
           <w:highlight w:val="green"/>
           <w:shd w:val="clear" w:color="auto" w:fill="FFFFFF"/>
         </w:rPr>
-        <w:t>)</w:t>
+        <w:t>）</w:t>
       </w:r>
       <w:r>
         <w:rPr>
@@ -4501,17 +4923,28 @@
           <w:highlight w:val="green"/>
           <w:shd w:val="clear" w:color="auto" w:fill="FFFFFF"/>
         </w:rPr>
-        <w:t xml:space="preserve"> (</w:t>
-      </w:r>
-      <w:r>
-        <w:rPr>
-          <w:rFonts w:asciiTheme="minorEastAsia" w:hAnsiTheme="minorEastAsia" w:cs="Arial"/>
+        <w:t xml:space="preserve"> </w:t>
+      </w:r>
+      <w:r>
+        <w:rPr>
+          <w:rFonts w:asciiTheme="minorEastAsia" w:hAnsiTheme="minorEastAsia" w:cs="Arial" w:hint="eastAsia"/>
           <w:b/>
           <w:color w:val="333333"/>
           <w:szCs w:val="21"/>
           <w:highlight w:val="green"/>
           <w:shd w:val="clear" w:color="auto" w:fill="FFFFFF"/>
         </w:rPr>
+        <w:t>（</w:t>
+      </w:r>
+      <w:r>
+        <w:rPr>
+          <w:rFonts w:asciiTheme="minorEastAsia" w:hAnsiTheme="minorEastAsia" w:cs="Arial"/>
+          <w:b/>
+          <w:color w:val="333333"/>
+          <w:szCs w:val="21"/>
+          <w:highlight w:val="green"/>
+          <w:shd w:val="clear" w:color="auto" w:fill="FFFFFF"/>
+        </w:rPr>
         <w:t>wechat_id</w:t>
       </w:r>
       <w:r>
@@ -4523,7 +4956,7 @@
           <w:highlight w:val="green"/>
           <w:shd w:val="clear" w:color="auto" w:fill="FFFFFF"/>
         </w:rPr>
-        <w:t>)</w:t>
+        <w:t>）</w:t>
       </w:r>
     </w:p>
     <w:p>
@@ -4642,7 +5075,31 @@
           <w:b/>
           <w:highlight w:val="green"/>
         </w:rPr>
-        <w:t xml:space="preserve"> (url)</w:t>
+        <w:t xml:space="preserve"> </w:t>
+      </w:r>
+      <w:r>
+        <w:rPr>
+          <w:rFonts w:asciiTheme="minorEastAsia" w:hAnsiTheme="minorEastAsia"/>
+          <w:b/>
+          <w:highlight w:val="green"/>
+        </w:rPr>
+        <w:t>（</w:t>
+      </w:r>
+      <w:r>
+        <w:rPr>
+          <w:rFonts w:asciiTheme="minorEastAsia" w:hAnsiTheme="minorEastAsia"/>
+          <w:b/>
+          <w:highlight w:val="green"/>
+        </w:rPr>
+        <w:t>url</w:t>
+      </w:r>
+      <w:r>
+        <w:rPr>
+          <w:rFonts w:asciiTheme="minorEastAsia" w:hAnsiTheme="minorEastAsia"/>
+          <w:b/>
+          <w:highlight w:val="green"/>
+        </w:rPr>
+        <w:t>）</w:t>
       </w:r>
     </w:p>
     <w:p>
@@ -4675,7 +5132,40 @@
           <w:highlight w:val="green"/>
           <w:shd w:val="clear" w:color="auto" w:fill="FFFFFF"/>
         </w:rPr>
-        <w:t>获取某课程的所有学生学号(course_id)</w:t>
+        <w:t>获取某课程的所有学生学号</w:t>
+      </w:r>
+      <w:r>
+        <w:rPr>
+          <w:rFonts w:asciiTheme="minorEastAsia" w:hAnsiTheme="minorEastAsia" w:cs="Arial"/>
+          <w:b/>
+          <w:color w:val="333333"/>
+          <w:szCs w:val="21"/>
+          <w:highlight w:val="green"/>
+          <w:shd w:val="clear" w:color="auto" w:fill="FFFFFF"/>
+        </w:rPr>
+        <w:t>（</w:t>
+      </w:r>
+      <w:r>
+        <w:rPr>
+          <w:rFonts w:asciiTheme="minorEastAsia" w:hAnsiTheme="minorEastAsia" w:cs="Arial"/>
+          <w:b/>
+          <w:color w:val="333333"/>
+          <w:szCs w:val="21"/>
+          <w:highlight w:val="green"/>
+          <w:shd w:val="clear" w:color="auto" w:fill="FFFFFF"/>
+        </w:rPr>
+        <w:t>course_id</w:t>
+      </w:r>
+      <w:r>
+        <w:rPr>
+          <w:rFonts w:asciiTheme="minorEastAsia" w:hAnsiTheme="minorEastAsia" w:cs="Arial"/>
+          <w:b/>
+          <w:color w:val="333333"/>
+          <w:szCs w:val="21"/>
+          <w:highlight w:val="green"/>
+          <w:shd w:val="clear" w:color="auto" w:fill="FFFFFF"/>
+        </w:rPr>
+        <w:t>）</w:t>
       </w:r>
     </w:p>
     <w:p>
@@ -4749,7 +5239,7 @@
           <w:highlight w:val="green"/>
           <w:shd w:val="clear" w:color="auto" w:fill="FFFFFF"/>
         </w:rPr>
-        <w:t>()</w:t>
+        <w:t>（）</w:t>
       </w:r>
       <w:r>
         <w:rPr>
@@ -4834,7 +5324,29 @@
           <w:highlight w:val="green"/>
           <w:shd w:val="clear" w:color="auto" w:fill="FFFFFF"/>
         </w:rPr>
-        <w:t>(course_id)</w:t>
+        <w:t>（</w:t>
+      </w:r>
+      <w:r>
+        <w:rPr>
+          <w:rFonts w:asciiTheme="minorEastAsia" w:hAnsiTheme="minorEastAsia" w:cs="Arial"/>
+          <w:b/>
+          <w:color w:val="333333"/>
+          <w:szCs w:val="21"/>
+          <w:highlight w:val="green"/>
+          <w:shd w:val="clear" w:color="auto" w:fill="FFFFFF"/>
+        </w:rPr>
+        <w:t>course_id</w:t>
+      </w:r>
+      <w:r>
+        <w:rPr>
+          <w:rFonts w:asciiTheme="minorEastAsia" w:hAnsiTheme="minorEastAsia" w:cs="Arial"/>
+          <w:b/>
+          <w:color w:val="333333"/>
+          <w:szCs w:val="21"/>
+          <w:highlight w:val="green"/>
+          <w:shd w:val="clear" w:color="auto" w:fill="FFFFFF"/>
+        </w:rPr>
+        <w:t>）</w:t>
       </w:r>
     </w:p>
     <w:p>
@@ -4905,7 +5417,7 @@
           <w:szCs w:val="21"/>
           <w:shd w:val="clear" w:color="auto" w:fill="FFFFFF"/>
         </w:rPr>
-        <w:t>(</w:t>
+        <w:t>（</w:t>
       </w:r>
       <w:r>
         <w:rPr>
@@ -4935,7 +5447,7 @@
           <w:szCs w:val="21"/>
           <w:shd w:val="clear" w:color="auto" w:fill="FFFFFF"/>
         </w:rPr>
-        <w:t>)</w:t>
+        <w:t>）</w:t>
       </w:r>
     </w:p>
     <w:p>
@@ -5049,7 +5561,7 @@
           <w:highlight w:val="green"/>
           <w:shd w:val="clear" w:color="auto" w:fill="FFFFFF"/>
         </w:rPr>
-        <w:t>.csv(course_id</w:t>
+        <w:t>.csv</w:t>
       </w:r>
       <w:r>
         <w:rPr>
@@ -5060,7 +5572,7 @@
           <w:highlight w:val="green"/>
           <w:shd w:val="clear" w:color="auto" w:fill="FFFFFF"/>
         </w:rPr>
-        <w:t xml:space="preserve">, </w:t>
+        <w:t>（</w:t>
       </w:r>
       <w:r>
         <w:rPr>
@@ -5071,6 +5583,39 @@
           <w:highlight w:val="green"/>
           <w:shd w:val="clear" w:color="auto" w:fill="FFFFFF"/>
         </w:rPr>
+        <w:t>course_id</w:t>
+      </w:r>
+      <w:r>
+        <w:rPr>
+          <w:rFonts w:asciiTheme="minorEastAsia" w:hAnsiTheme="minorEastAsia" w:cs="Arial" w:hint="eastAsia"/>
+          <w:b/>
+          <w:color w:val="333333"/>
+          <w:szCs w:val="21"/>
+          <w:highlight w:val="green"/>
+          <w:shd w:val="clear" w:color="auto" w:fill="FFFFFF"/>
+        </w:rPr>
+        <w:t>，</w:t>
+      </w:r>
+      <w:r>
+        <w:rPr>
+          <w:rFonts w:asciiTheme="minorEastAsia" w:hAnsiTheme="minorEastAsia" w:cs="Arial" w:hint="eastAsia"/>
+          <w:b/>
+          <w:color w:val="333333"/>
+          <w:szCs w:val="21"/>
+          <w:highlight w:val="green"/>
+          <w:shd w:val="clear" w:color="auto" w:fill="FFFFFF"/>
+        </w:rPr>
+        <w:t xml:space="preserve"> </w:t>
+      </w:r>
+      <w:r>
+        <w:rPr>
+          <w:rFonts w:asciiTheme="minorEastAsia" w:hAnsiTheme="minorEastAsia" w:cs="Arial" w:hint="eastAsia"/>
+          <w:b/>
+          <w:color w:val="333333"/>
+          <w:szCs w:val="21"/>
+          <w:highlight w:val="green"/>
+          <w:shd w:val="clear" w:color="auto" w:fill="FFFFFF"/>
+        </w:rPr>
         <w:t>random</w:t>
       </w:r>
       <w:r>
@@ -5093,7 +5638,7 @@
           <w:highlight w:val="green"/>
           <w:shd w:val="clear" w:color="auto" w:fill="FFFFFF"/>
         </w:rPr>
-        <w:t>)</w:t>
+        <w:t>）</w:t>
       </w:r>
     </w:p>
     <w:p>
@@ -6467,7 +7012,7 @@
           <w:highlight w:val="green"/>
           <w:shd w:val="clear" w:color="auto" w:fill="FFFFFF"/>
         </w:rPr>
-        <w:t>(</w:t>
+        <w:t>（</w:t>
       </w:r>
       <w:r>
         <w:rPr>
@@ -6500,7 +7045,7 @@
           <w:highlight w:val="green"/>
           <w:shd w:val="clear" w:color="auto" w:fill="FFFFFF"/>
         </w:rPr>
-        <w:t>)</w:t>
+        <w:t>）</w:t>
       </w:r>
     </w:p>
     <w:p>
@@ -6813,13 +7358,46 @@
           <w:highlight w:val="green"/>
           <w:shd w:val="clear" w:color="auto" w:fill="FFFFFF"/>
         </w:rPr>
-        <w:t>生成random列表(nums)</w:t>
-      </w:r>
-    </w:p>
-    <w:p>
-      <w:pPr>
-        <w:rPr>
-          <w:rFonts w:asciiTheme="minorEastAsia" w:hAnsiTheme="minorEastAsia" w:cs="Arial" w:hint="eastAsia"/>
+        <w:t>生成random列表</w:t>
+      </w:r>
+      <w:r>
+        <w:rPr>
+          <w:rFonts w:asciiTheme="minorEastAsia" w:hAnsiTheme="minorEastAsia" w:cs="Arial" w:hint="eastAsia"/>
+          <w:b/>
+          <w:color w:val="333333"/>
+          <w:szCs w:val="21"/>
+          <w:highlight w:val="green"/>
+          <w:shd w:val="clear" w:color="auto" w:fill="FFFFFF"/>
+        </w:rPr>
+        <w:t>（</w:t>
+      </w:r>
+      <w:r>
+        <w:rPr>
+          <w:rFonts w:asciiTheme="minorEastAsia" w:hAnsiTheme="minorEastAsia" w:cs="Arial" w:hint="eastAsia"/>
+          <w:b/>
+          <w:color w:val="333333"/>
+          <w:szCs w:val="21"/>
+          <w:highlight w:val="green"/>
+          <w:shd w:val="clear" w:color="auto" w:fill="FFFFFF"/>
+        </w:rPr>
+        <w:t>nums</w:t>
+      </w:r>
+      <w:r>
+        <w:rPr>
+          <w:rFonts w:asciiTheme="minorEastAsia" w:hAnsiTheme="minorEastAsia" w:cs="Arial" w:hint="eastAsia"/>
+          <w:b/>
+          <w:color w:val="333333"/>
+          <w:szCs w:val="21"/>
+          <w:highlight w:val="green"/>
+          <w:shd w:val="clear" w:color="auto" w:fill="FFFFFF"/>
+        </w:rPr>
+        <w:t>）</w:t>
+      </w:r>
+    </w:p>
+    <w:p>
+      <w:pPr>
+        <w:rPr>
+          <w:rFonts w:asciiTheme="minorEastAsia" w:hAnsiTheme="minorEastAsia" w:cs="Arial"/>
           <w:b/>
           <w:color w:val="FF0000"/>
           <w:szCs w:val="21"/>
@@ -6846,6 +7424,46 @@
         </w:rPr>
         <w:t>若有学生请假成功，则不会出现在此random列表中</w:t>
       </w:r>
+      <w:r>
+        <w:rPr>
+          <w:rFonts w:asciiTheme="minorEastAsia" w:hAnsiTheme="minorEastAsia" w:cs="Arial" w:hint="eastAsia"/>
+          <w:b/>
+          <w:color w:val="FF0000"/>
+          <w:szCs w:val="21"/>
+          <w:shd w:val="clear" w:color="auto" w:fill="FFFFFF"/>
+        </w:rPr>
+        <w:t>，</w:t>
+      </w:r>
+      <w:r>
+        <w:rPr>
+          <w:rFonts w:asciiTheme="minorEastAsia" w:hAnsiTheme="minorEastAsia" w:cs="Arial"/>
+          <w:b/>
+          <w:color w:val="FF0000"/>
+          <w:szCs w:val="21"/>
+          <w:shd w:val="clear" w:color="auto" w:fill="FFFFFF"/>
+        </w:rPr>
+        <w:t xml:space="preserve"> 先判断请假名单是否有此学生</w:t>
+      </w:r>
+      <w:r>
+        <w:rPr>
+          <w:rFonts w:asciiTheme="minorEastAsia" w:hAnsiTheme="minorEastAsia" w:cs="Arial" w:hint="eastAsia"/>
+          <w:b/>
+          <w:color w:val="FF0000"/>
+          <w:szCs w:val="21"/>
+          <w:shd w:val="clear" w:color="auto" w:fill="FFFFFF"/>
+        </w:rPr>
+        <w:t>，</w:t>
+      </w:r>
+      <w:r>
+        <w:rPr>
+          <w:rFonts w:asciiTheme="minorEastAsia" w:hAnsiTheme="minorEastAsia" w:cs="Arial"/>
+          <w:b/>
+          <w:color w:val="FF0000"/>
+          <w:szCs w:val="21"/>
+          <w:shd w:val="clear" w:color="auto" w:fill="FFFFFF"/>
+        </w:rPr>
+        <w:t xml:space="preserve">  若有，则删除。 此学生不用考勤，但占用nums一个坑。</w:t>
+      </w:r>
     </w:p>
     <w:p>
       <w:pPr>
@@ -6891,7 +7509,28 @@
           <w:rFonts w:asciiTheme="minorEastAsia" w:hAnsiTheme="minorEastAsia"/>
           <w:b/>
         </w:rPr>
-        <w:t xml:space="preserve">(course_id) </w:t>
+        <w:t>（</w:t>
+      </w:r>
+      <w:r>
+        <w:rPr>
+          <w:rFonts w:asciiTheme="minorEastAsia" w:hAnsiTheme="minorEastAsia"/>
+          <w:b/>
+        </w:rPr>
+        <w:t>course_id</w:t>
+      </w:r>
+      <w:r>
+        <w:rPr>
+          <w:rFonts w:asciiTheme="minorEastAsia" w:hAnsiTheme="minorEastAsia"/>
+          <w:b/>
+        </w:rPr>
+        <w:t>）</w:t>
+      </w:r>
+      <w:r>
+        <w:rPr>
+          <w:rFonts w:asciiTheme="minorEastAsia" w:hAnsiTheme="minorEastAsia"/>
+          <w:b/>
+        </w:rPr>
+        <w:t xml:space="preserve"> </w:t>
       </w:r>
     </w:p>
     <w:p>
@@ -6961,7 +7600,6 @@
         <w:rPr>
           <w:rFonts w:asciiTheme="minorEastAsia" w:hAnsiTheme="minorEastAsia" w:cs="Arial"/>
           <w:b/>
-          <w:color w:val="333333"/>
           <w:szCs w:val="21"/>
           <w:shd w:val="clear" w:color="auto" w:fill="FFFFFF"/>
         </w:rPr>
@@ -7015,6 +7653,119 @@
     </w:p>
     <w:p>
       <w:pPr>
+        <w:rPr>
+          <w:rFonts w:asciiTheme="minorEastAsia" w:hAnsiTheme="minorEastAsia" w:cs="Arial"/>
+          <w:b/>
+          <w:szCs w:val="21"/>
+          <w:shd w:val="clear" w:color="auto" w:fill="FFFFFF"/>
+        </w:rPr>
+      </w:pPr>
+      <w:r>
+        <w:rPr>
+          <w:rFonts w:asciiTheme="minorEastAsia" w:hAnsiTheme="minorEastAsia" w:cs="Arial" w:hint="eastAsia"/>
+          <w:b/>
+          <w:szCs w:val="21"/>
+          <w:shd w:val="clear" w:color="auto" w:fill="FFFFFF"/>
+        </w:rPr>
+        <w:t xml:space="preserve">  </w:t>
+      </w:r>
+      <w:r>
+        <w:rPr>
+          <w:rFonts w:asciiTheme="minorEastAsia" w:hAnsiTheme="minorEastAsia" w:cs="Arial" w:hint="eastAsia"/>
+          <w:b/>
+          <w:szCs w:val="21"/>
+          <w:shd w:val="clear" w:color="auto" w:fill="FFFFFF"/>
+        </w:rPr>
+        <w:t>0.11</w:t>
+      </w:r>
+      <w:r>
+        <w:rPr>
+          <w:rFonts w:asciiTheme="minorEastAsia" w:hAnsiTheme="minorEastAsia" w:cs="Arial"/>
+          <w:b/>
+          <w:szCs w:val="21"/>
+          <w:shd w:val="clear" w:color="auto" w:fill="FFFFFF"/>
+        </w:rPr>
+        <w:t xml:space="preserve"> </w:t>
+      </w:r>
+      <w:r>
+        <w:rPr>
+          <w:rFonts w:asciiTheme="minorEastAsia" w:hAnsiTheme="minorEastAsia" w:cs="Arial" w:hint="eastAsia"/>
+          <w:b/>
+          <w:szCs w:val="21"/>
+          <w:shd w:val="clear" w:color="auto" w:fill="FFFFFF"/>
+        </w:rPr>
+        <w:t>更新seq</w:t>
+      </w:r>
+      <w:r>
+        <w:rPr>
+          <w:rFonts w:asciiTheme="minorEastAsia" w:hAnsiTheme="minorEastAsia" w:cs="Arial"/>
+          <w:b/>
+          <w:szCs w:val="21"/>
+          <w:shd w:val="clear" w:color="auto" w:fill="FFFFFF"/>
+        </w:rPr>
+        <w:t>.csv</w:t>
+      </w:r>
+      <w:r>
+        <w:rPr>
+          <w:rFonts w:asciiTheme="minorEastAsia" w:hAnsiTheme="minorEastAsia" w:cs="Arial" w:hint="eastAsia"/>
+          <w:b/>
+          <w:szCs w:val="21"/>
+          <w:shd w:val="clear" w:color="auto" w:fill="FFFFFF"/>
+        </w:rPr>
+        <w:t>（course</w:t>
+      </w:r>
+      <w:r>
+        <w:rPr>
+          <w:rFonts w:asciiTheme="minorEastAsia" w:hAnsiTheme="minorEastAsia" w:cs="Arial"/>
+          <w:b/>
+          <w:szCs w:val="21"/>
+          <w:shd w:val="clear" w:color="auto" w:fill="FFFFFF"/>
+        </w:rPr>
+        <w:t>_id）</w:t>
+      </w:r>
+    </w:p>
+    <w:p>
+      <w:pPr>
+        <w:rPr>
+          <w:rFonts w:asciiTheme="minorEastAsia" w:hAnsiTheme="minorEastAsia" w:cs="Arial" w:hint="eastAsia"/>
+          <w:b/>
+          <w:color w:val="333333"/>
+          <w:szCs w:val="21"/>
+          <w:shd w:val="clear" w:color="auto" w:fill="FFFFFF"/>
+        </w:rPr>
+      </w:pPr>
+      <w:r>
+        <w:rPr>
+          <w:rFonts w:asciiTheme="minorEastAsia" w:hAnsiTheme="minorEastAsia" w:cs="Arial"/>
+          <w:b/>
+          <w:szCs w:val="21"/>
+          <w:shd w:val="clear" w:color="auto" w:fill="FFFFFF"/>
+        </w:rPr>
+        <w:tab/>
+      </w:r>
+      <w:r>
+        <w:rPr>
+          <w:rFonts w:asciiTheme="minorEastAsia" w:hAnsiTheme="minorEastAsia" w:cs="Arial" w:hint="eastAsia"/>
+          <w:b/>
+          <w:szCs w:val="21"/>
+          <w:shd w:val="clear" w:color="auto" w:fill="FFFFFF"/>
+        </w:rPr>
+        <w:t>首先获取下一次的seq</w:t>
+      </w:r>
+      <w:r>
+        <w:rPr>
+          <w:rFonts w:asciiTheme="minorEastAsia" w:hAnsiTheme="minorEastAsia" w:cs="Arial"/>
+          <w:b/>
+          <w:szCs w:val="21"/>
+          <w:shd w:val="clear" w:color="auto" w:fill="FFFFFF"/>
+        </w:rPr>
+        <w:t>.csv</w:t>
+      </w:r>
+      <w:bookmarkStart w:id="0" w:name="_GoBack"/>
+      <w:bookmarkEnd w:id="0"/>
+    </w:p>
+    <w:p>
+      <w:pPr>
         <w:ind w:left="640" w:hangingChars="200" w:hanging="640"/>
         <w:rPr>
           <w:rFonts w:asciiTheme="minorEastAsia" w:hAnsiTheme="minorEastAsia" w:cs="Arial"/>
@@ -7117,7 +7868,14 @@
           <w:rFonts w:asciiTheme="minorEastAsia" w:hAnsiTheme="minorEastAsia" w:hint="eastAsia"/>
           <w:b/>
         </w:rPr>
-        <w:t xml:space="preserve">, </w:t>
+        <w:t>，</w:t>
+      </w:r>
+      <w:r>
+        <w:rPr>
+          <w:rFonts w:asciiTheme="minorEastAsia" w:hAnsiTheme="minorEastAsia" w:hint="eastAsia"/>
+          <w:b/>
+        </w:rPr>
+        <w:t xml:space="preserve"> </w:t>
       </w:r>
       <w:r>
         <w:rPr>
@@ -7198,7 +7956,37 @@
           <w:szCs w:val="21"/>
           <w:shd w:val="clear" w:color="auto" w:fill="FFFFFF"/>
         </w:rPr>
-        <w:t xml:space="preserve"> (num)</w:t>
+        <w:t xml:space="preserve"> </w:t>
+      </w:r>
+      <w:r>
+        <w:rPr>
+          <w:rFonts w:asciiTheme="minorEastAsia" w:hAnsiTheme="minorEastAsia" w:cs="Arial" w:hint="eastAsia"/>
+          <w:b/>
+          <w:color w:val="333333"/>
+          <w:szCs w:val="21"/>
+          <w:shd w:val="clear" w:color="auto" w:fill="FFFFFF"/>
+        </w:rPr>
+        <w:t>（</w:t>
+      </w:r>
+      <w:r>
+        <w:rPr>
+          <w:rFonts w:asciiTheme="minorEastAsia" w:hAnsiTheme="minorEastAsia" w:cs="Arial" w:hint="eastAsia"/>
+          <w:b/>
+          <w:color w:val="333333"/>
+          <w:szCs w:val="21"/>
+          <w:shd w:val="clear" w:color="auto" w:fill="FFFFFF"/>
+        </w:rPr>
+        <w:t>num</w:t>
+      </w:r>
+      <w:r>
+        <w:rPr>
+          <w:rFonts w:asciiTheme="minorEastAsia" w:hAnsiTheme="minorEastAsia" w:cs="Arial" w:hint="eastAsia"/>
+          <w:b/>
+          <w:color w:val="333333"/>
+          <w:szCs w:val="21"/>
+          <w:shd w:val="clear" w:color="auto" w:fill="FFFFFF"/>
+        </w:rPr>
+        <w:t>）</w:t>
       </w:r>
     </w:p>
     <w:p>
@@ -7218,6 +8006,7 @@
           <w:highlight w:val="yellow"/>
           <w:shd w:val="clear" w:color="auto" w:fill="FFFFFF"/>
         </w:rPr>
+        <w:lastRenderedPageBreak/>
         <w:t>1.3</w:t>
       </w:r>
       <w:r>
@@ -7401,7 +8190,6 @@
           <w:highlight w:val="yellow"/>
           <w:shd w:val="clear" w:color="auto" w:fill="FFFFFF"/>
         </w:rPr>
-        <w:lastRenderedPageBreak/>
         <w:t>1.6</w:t>
       </w:r>
       <w:r>
@@ -7439,7 +8227,21 @@
           <w:rFonts w:asciiTheme="minorEastAsia" w:hAnsiTheme="minorEastAsia"/>
           <w:b/>
         </w:rPr>
-        <w:t>(wechat_id)</w:t>
+        <w:t>（</w:t>
+      </w:r>
+      <w:r>
+        <w:rPr>
+          <w:rFonts w:asciiTheme="minorEastAsia" w:hAnsiTheme="minorEastAsia"/>
+          <w:b/>
+        </w:rPr>
+        <w:t>wechat_id</w:t>
+      </w:r>
+      <w:r>
+        <w:rPr>
+          <w:rFonts w:asciiTheme="minorEastAsia" w:hAnsiTheme="minorEastAsia"/>
+          <w:b/>
+        </w:rPr>
+        <w:t>）</w:t>
       </w:r>
     </w:p>
     <w:p>
@@ -7484,7 +8286,21 @@
           <w:rFonts w:asciiTheme="minorEastAsia" w:hAnsiTheme="minorEastAsia"/>
           <w:b/>
         </w:rPr>
-        <w:t>(wechat_id)</w:t>
+        <w:t>（</w:t>
+      </w:r>
+      <w:r>
+        <w:rPr>
+          <w:rFonts w:asciiTheme="minorEastAsia" w:hAnsiTheme="minorEastAsia"/>
+          <w:b/>
+        </w:rPr>
+        <w:t>wechat_id</w:t>
+      </w:r>
+      <w:r>
+        <w:rPr>
+          <w:rFonts w:asciiTheme="minorEastAsia" w:hAnsiTheme="minorEastAsia"/>
+          <w:b/>
+        </w:rPr>
+        <w:t>）</w:t>
       </w:r>
     </w:p>
     <w:p>
@@ -7515,7 +8331,21 @@
           <w:rFonts w:asciiTheme="minorEastAsia" w:hAnsiTheme="minorEastAsia"/>
           <w:b/>
         </w:rPr>
-        <w:t>(wechat_id)</w:t>
+        <w:t>（</w:t>
+      </w:r>
+      <w:r>
+        <w:rPr>
+          <w:rFonts w:asciiTheme="minorEastAsia" w:hAnsiTheme="minorEastAsia"/>
+          <w:b/>
+        </w:rPr>
+        <w:t>wechat_id</w:t>
+      </w:r>
+      <w:r>
+        <w:rPr>
+          <w:rFonts w:asciiTheme="minorEastAsia" w:hAnsiTheme="minorEastAsia"/>
+          <w:b/>
+        </w:rPr>
+        <w:t>）</w:t>
       </w:r>
     </w:p>
     <w:p>
@@ -7678,7 +8508,23 @@
           <w:b/>
           <w:highlight w:val="green"/>
         </w:rPr>
-        <w:t>(wechat_id)</w:t>
+        <w:t>（</w:t>
+      </w:r>
+      <w:r>
+        <w:rPr>
+          <w:rFonts w:asciiTheme="minorEastAsia" w:hAnsiTheme="minorEastAsia"/>
+          <w:b/>
+          <w:highlight w:val="green"/>
+        </w:rPr>
+        <w:t>wechat_id</w:t>
+      </w:r>
+      <w:r>
+        <w:rPr>
+          <w:rFonts w:asciiTheme="minorEastAsia" w:hAnsiTheme="minorEastAsia"/>
+          <w:b/>
+          <w:highlight w:val="green"/>
+        </w:rPr>
+        <w:t>）</w:t>
       </w:r>
     </w:p>
     <w:p>
@@ -7893,6 +8739,69 @@
         <w:rPr>
           <w:rFonts w:asciiTheme="minorEastAsia" w:hAnsiTheme="minorEastAsia"/>
           <w:b/>
+          <w:noProof/>
+        </w:rPr>
+        <w:drawing>
+          <wp:inline distT="0" distB="0" distL="0" distR="0">
+            <wp:extent cx="5274310" cy="5646314"/>
+            <wp:effectExtent l="0" t="0" r="2540" b="0"/>
+            <wp:docPr id="1" name="图片 1" descr="C:\Users\Ivar\Desktop\2016161040121 张赛.png"/>
+            <wp:cNvGraphicFramePr>
+              <a:graphicFrameLocks xmlns:a="http://schemas.openxmlformats.org/drawingml/2006/main" noChangeAspect="1"/>
+            </wp:cNvGraphicFramePr>
+            <a:graphic xmlns:a="http://schemas.openxmlformats.org/drawingml/2006/main">
+              <a:graphicData uri="http://schemas.openxmlformats.org/drawingml/2006/picture">
+                <pic:pic xmlns:pic="http://schemas.openxmlformats.org/drawingml/2006/picture">
+                  <pic:nvPicPr>
+                    <pic:cNvPr id="0" name="Picture 1" descr="C:\Users\Ivar\Desktop\2016161040121 张赛.png"/>
+                    <pic:cNvPicPr>
+                      <a:picLocks noChangeAspect="1" noChangeArrowheads="1"/>
+                    </pic:cNvPicPr>
+                  </pic:nvPicPr>
+                  <pic:blipFill>
+                    <a:blip r:embed="rId7">
+                      <a:extLst>
+                        <a:ext uri="{28A0092B-C50C-407E-A947-70E740481C1C}">
+                          <a14:useLocalDpi xmlns:a14="http://schemas.microsoft.com/office/drawing/2010/main" val="0"/>
+                        </a:ext>
+                      </a:extLst>
+                    </a:blip>
+                    <a:srcRect/>
+                    <a:stretch>
+                      <a:fillRect/>
+                    </a:stretch>
+                  </pic:blipFill>
+                  <pic:spPr bwMode="auto">
+                    <a:xfrm>
+                      <a:off x="0" y="0"/>
+                      <a:ext cx="5274310" cy="5646314"/>
+                    </a:xfrm>
+                    <a:prstGeom prst="rect">
+                      <a:avLst/>
+                    </a:prstGeom>
+                    <a:noFill/>
+                    <a:ln>
+                      <a:noFill/>
+                    </a:ln>
+                  </pic:spPr>
+                </pic:pic>
+              </a:graphicData>
+            </a:graphic>
+          </wp:inline>
+        </w:drawing>
+      </w:r>
+    </w:p>
+    <w:p>
+      <w:pPr>
+        <w:rPr>
+          <w:rFonts w:asciiTheme="minorEastAsia" w:hAnsiTheme="minorEastAsia"/>
+          <w:b/>
+        </w:rPr>
+      </w:pPr>
+      <w:r>
+        <w:rPr>
+          <w:rFonts w:asciiTheme="minorEastAsia" w:hAnsiTheme="minorEastAsia"/>
+          <w:b/>
         </w:rPr>
         <w:tab/>
       </w:r>
@@ -8015,16 +8924,41 @@
     <w:p>
       <w:pPr>
         <w:rPr>
-          <w:rFonts w:asciiTheme="minorEastAsia" w:hAnsiTheme="minorEastAsia"/>
-          <w:b/>
-        </w:rPr>
-      </w:pPr>
-      <w:r>
-        <w:rPr>
-          <w:rFonts w:asciiTheme="minorEastAsia" w:hAnsiTheme="minorEastAsia"/>
-          <w:b/>
-        </w:rPr>
+          <w:rFonts w:asciiTheme="minorEastAsia" w:hAnsiTheme="minorEastAsia" w:cs="宋体" w:hint="eastAsia"/>
+          <w:sz w:val="24"/>
+          <w:szCs w:val="24"/>
+        </w:rPr>
+      </w:pPr>
+      <w:r>
+        <w:rPr>
+          <w:rFonts w:asciiTheme="minorEastAsia" w:hAnsiTheme="minorEastAsia"/>
+          <w:b/>
+        </w:rPr>
+        <w:lastRenderedPageBreak/>
         <w:tab/>
+        <w:t>3</w:t>
+      </w:r>
+      <w:r>
+        <w:rPr>
+          <w:rFonts w:asciiTheme="minorEastAsia" w:hAnsiTheme="minorEastAsia" w:hint="eastAsia"/>
+          <w:b/>
+        </w:rPr>
+        <w:t>）合并被抢占的抽点考勤详细表。</w:t>
+      </w:r>
+    </w:p>
+    <w:p>
+      <w:pPr>
+        <w:rPr>
+          <w:rFonts w:asciiTheme="minorEastAsia" w:hAnsiTheme="minorEastAsia"/>
+          <w:b/>
+        </w:rPr>
+      </w:pPr>
+      <w:r>
+        <w:rPr>
+          <w:rFonts w:asciiTheme="minorEastAsia" w:hAnsiTheme="minorEastAsia"/>
+          <w:b/>
+        </w:rPr>
+        <w:tab/>
       </w:r>
       <w:r>
         <w:rPr>
@@ -8130,7 +9064,6 @@
         <w:rPr>
           <w:rFonts w:asciiTheme="minorEastAsia" w:hAnsiTheme="minorEastAsia" w:hint="eastAsia"/>
           <w:b/>
-          <w:highlight w:val="green"/>
         </w:rPr>
         <w:t>抽点（wechat</w:t>
       </w:r>
@@ -8138,7 +9071,6 @@
         <w:rPr>
           <w:rFonts w:asciiTheme="minorEastAsia" w:hAnsiTheme="minorEastAsia"/>
           <w:b/>
-          <w:highlight w:val="green"/>
         </w:rPr>
         <w:t>_id</w:t>
       </w:r>
@@ -8146,9 +9078,8 @@
         <w:rPr>
           <w:rFonts w:asciiTheme="minorEastAsia" w:hAnsiTheme="minorEastAsia" w:hint="eastAsia"/>
           <w:b/>
-          <w:highlight w:val="green"/>
-        </w:rPr>
-        <w:t>,</w:t>
+        </w:rPr>
+        <w:t>，</w:t>
       </w:r>
       <w:r>
         <w:rPr>
@@ -8377,7 +9308,7 @@
           <w:b/>
           <w:highlight w:val="yellow"/>
         </w:rPr>
-        <w:t>4.8-int(</w:t>
+        <w:t>4.8-int</w:t>
       </w:r>
       <w:r>
         <w:rPr>
@@ -8385,6 +9316,14 @@
           <w:b/>
           <w:highlight w:val="yellow"/>
         </w:rPr>
+        <w:t>（</w:t>
+      </w:r>
+      <w:r>
+        <w:rPr>
+          <w:rFonts w:asciiTheme="minorEastAsia" w:hAnsiTheme="minorEastAsia"/>
+          <w:b/>
+          <w:highlight w:val="yellow"/>
+        </w:rPr>
         <w:t>5</w:t>
       </w:r>
       <w:r>
@@ -8393,7 +9332,15 @@
           <w:b/>
           <w:highlight w:val="yellow"/>
         </w:rPr>
-        <w:t>*60)</w:t>
+        <w:t>*60</w:t>
+      </w:r>
+      <w:r>
+        <w:rPr>
+          <w:rFonts w:asciiTheme="minorEastAsia" w:hAnsiTheme="minorEastAsia"/>
+          <w:b/>
+          <w:highlight w:val="yellow"/>
+        </w:rPr>
+        <w:t>）</w:t>
       </w:r>
     </w:p>
     <w:p>
@@ -8412,7 +9359,21 @@
           <w:rFonts w:asciiTheme="minorEastAsia" w:hAnsiTheme="minorEastAsia" w:hint="eastAsia"/>
           <w:b/>
         </w:rPr>
-        <w:t>2）若教师再次开启抽点，则</w:t>
+        <w:t>2）若教师再次开启抽点</w:t>
+      </w:r>
+      <w:r>
+        <w:rPr>
+          <w:rFonts w:asciiTheme="minorEastAsia" w:hAnsiTheme="minorEastAsia" w:hint="eastAsia"/>
+          <w:b/>
+        </w:rPr>
+        <w:t>（获取时间窗口的抽点次数标志，若重复开启抽点考勤则合并（merge</w:t>
+      </w:r>
+      <w:r>
+        <w:rPr>
+          <w:rFonts w:asciiTheme="minorEastAsia" w:hAnsiTheme="minorEastAsia"/>
+          <w:b/>
+        </w:rPr>
+        <w:t xml:space="preserve"> </w:t>
       </w:r>
       <w:r>
         <w:rPr>
@@ -8432,7 +9393,47 @@
           <w:szCs w:val="21"/>
           <w:shd w:val="clear" w:color="auto" w:fill="FFFFFF"/>
         </w:rPr>
-        <w:t>(0.1.3)</w:t>
+        <w:t>（</w:t>
+      </w:r>
+      <w:r>
+        <w:rPr>
+          <w:rFonts w:asciiTheme="minorEastAsia" w:hAnsiTheme="minorEastAsia" w:cs="Arial"/>
+          <w:b/>
+          <w:color w:val="333333"/>
+          <w:szCs w:val="21"/>
+          <w:shd w:val="clear" w:color="auto" w:fill="FFFFFF"/>
+        </w:rPr>
+        <w:t>0.1.3</w:t>
+      </w:r>
+      <w:r>
+        <w:rPr>
+          <w:rFonts w:asciiTheme="minorEastAsia" w:hAnsiTheme="minorEastAsia" w:cs="Arial"/>
+          <w:b/>
+          <w:color w:val="333333"/>
+          <w:szCs w:val="21"/>
+          <w:shd w:val="clear" w:color="auto" w:fill="FFFFFF"/>
+        </w:rPr>
+        <w:t>）</w:t>
+      </w:r>
+      <w:r>
+        <w:rPr>
+          <w:rFonts w:asciiTheme="minorEastAsia" w:hAnsiTheme="minorEastAsia" w:cs="Arial" w:hint="eastAsia"/>
+          <w:b/>
+          <w:color w:val="333333"/>
+          <w:szCs w:val="21"/>
+          <w:shd w:val="clear" w:color="auto" w:fill="FFFFFF"/>
+        </w:rPr>
+        <w:t>）</w:t>
+      </w:r>
+      <w:r>
+        <w:rPr>
+          <w:rFonts w:asciiTheme="minorEastAsia" w:hAnsiTheme="minorEastAsia" w:cs="Arial" w:hint="eastAsia"/>
+          <w:b/>
+          <w:color w:val="333333"/>
+          <w:szCs w:val="21"/>
+          <w:shd w:val="clear" w:color="auto" w:fill="FFFFFF"/>
+        </w:rPr>
+        <w:t>。</w:t>
       </w:r>
     </w:p>
     <w:p>
@@ -8488,7 +9489,14 @@
           <w:rFonts w:asciiTheme="minorEastAsia" w:hAnsiTheme="minorEastAsia"/>
           <w:b/>
         </w:rPr>
-        <w:t>3(</w:t>
+        <w:t>3</w:t>
+      </w:r>
+      <w:r>
+        <w:rPr>
+          <w:rFonts w:asciiTheme="minorEastAsia" w:hAnsiTheme="minorEastAsia"/>
+          <w:b/>
+        </w:rPr>
+        <w:t>（</w:t>
       </w:r>
       <w:r>
         <w:rPr>
@@ -8507,17 +9515,26 @@
           <w:szCs w:val="21"/>
           <w:shd w:val="clear" w:color="auto" w:fill="FFFFFF"/>
         </w:rPr>
-        <w:t xml:space="preserve">, </w:t>
-      </w:r>
-      <w:r>
-        <w:rPr>
-          <w:rFonts w:asciiTheme="minorEastAsia" w:hAnsiTheme="minorEastAsia"/>
-          <w:b/>
+        <w:t>，</w:t>
+      </w:r>
+      <w:r>
+        <w:rPr>
+          <w:rFonts w:asciiTheme="minorEastAsia" w:hAnsiTheme="minorEastAsia" w:cs="Arial"/>
+          <w:b/>
+          <w:szCs w:val="21"/>
+          <w:shd w:val="clear" w:color="auto" w:fill="FFFFFF"/>
         </w:rPr>
         <w:t xml:space="preserve"> </w:t>
       </w:r>
       <w:r>
         <w:rPr>
+          <w:rFonts w:asciiTheme="minorEastAsia" w:hAnsiTheme="minorEastAsia"/>
+          <w:b/>
+        </w:rPr>
+        <w:t xml:space="preserve"> </w:t>
+      </w:r>
+      <w:r>
+        <w:rPr>
           <w:rFonts w:asciiTheme="minorEastAsia" w:hAnsiTheme="minorEastAsia" w:hint="eastAsia"/>
           <w:b/>
         </w:rPr>
@@ -8542,7 +9559,14 @@
           <w:rFonts w:asciiTheme="minorEastAsia" w:hAnsiTheme="minorEastAsia" w:hint="eastAsia"/>
           <w:b/>
         </w:rPr>
-        <w:t>）)</w:t>
+        <w:t>）</w:t>
+      </w:r>
+      <w:r>
+        <w:rPr>
+          <w:rFonts w:asciiTheme="minorEastAsia" w:hAnsiTheme="minorEastAsia" w:hint="eastAsia"/>
+          <w:b/>
+        </w:rPr>
+        <w:t>）</w:t>
       </w:r>
       <w:r>
         <w:rPr>
@@ -9377,7 +10401,7 @@
           <w:b/>
           <w:highlight w:val="green"/>
         </w:rPr>
-        <w:t>(wechat_i</w:t>
+        <w:t>（</w:t>
       </w:r>
       <w:r>
         <w:rPr>
@@ -9385,6 +10409,14 @@
           <w:b/>
           <w:highlight w:val="green"/>
         </w:rPr>
+        <w:t>wechat_i</w:t>
+      </w:r>
+      <w:r>
+        <w:rPr>
+          <w:rFonts w:asciiTheme="minorEastAsia" w:hAnsiTheme="minorEastAsia" w:hint="eastAsia"/>
+          <w:b/>
+          <w:highlight w:val="green"/>
+        </w:rPr>
         <w:t>d</w:t>
       </w:r>
       <w:r>
@@ -9393,14 +10425,22 @@
           <w:b/>
           <w:highlight w:val="green"/>
         </w:rPr>
-        <w:t>, course_</w:t>
-      </w:r>
-      <w:r>
-        <w:rPr>
-          <w:rFonts w:asciiTheme="minorEastAsia" w:hAnsiTheme="minorEastAsia" w:hint="eastAsia"/>
+        <w:t>，</w:t>
+      </w:r>
+      <w:r>
+        <w:rPr>
+          <w:rFonts w:asciiTheme="minorEastAsia" w:hAnsiTheme="minorEastAsia"/>
           <w:b/>
           <w:highlight w:val="green"/>
         </w:rPr>
+        <w:t xml:space="preserve"> course_</w:t>
+      </w:r>
+      <w:r>
+        <w:rPr>
+          <w:rFonts w:asciiTheme="minorEastAsia" w:hAnsiTheme="minorEastAsia" w:hint="eastAsia"/>
+          <w:b/>
+          <w:highlight w:val="green"/>
+        </w:rPr>
         <w:t>id</w:t>
       </w:r>
       <w:r>
@@ -9409,7 +10449,7 @@
           <w:b/>
           <w:highlight w:val="green"/>
         </w:rPr>
-        <w:t>)</w:t>
+        <w:t>）</w:t>
       </w:r>
     </w:p>
     <w:p>
@@ -9627,7 +10667,21 @@
           <w:rFonts w:asciiTheme="minorEastAsia" w:hAnsiTheme="minorEastAsia" w:hint="eastAsia"/>
           <w:b/>
         </w:rPr>
-        <w:t>(wechat_id)</w:t>
+        <w:t>（</w:t>
+      </w:r>
+      <w:r>
+        <w:rPr>
+          <w:rFonts w:asciiTheme="minorEastAsia" w:hAnsiTheme="minorEastAsia" w:hint="eastAsia"/>
+          <w:b/>
+        </w:rPr>
+        <w:t>wechat_id</w:t>
+      </w:r>
+      <w:r>
+        <w:rPr>
+          <w:rFonts w:asciiTheme="minorEastAsia" w:hAnsiTheme="minorEastAsia" w:hint="eastAsia"/>
+          <w:b/>
+        </w:rPr>
+        <w:t>）</w:t>
       </w:r>
       <w:r>
         <w:rPr>
@@ -9833,7 +10887,28 @@
           <w:rFonts w:asciiTheme="minorEastAsia" w:hAnsiTheme="minorEastAsia"/>
           <w:b/>
         </w:rPr>
-        <w:t xml:space="preserve"> (wechat_id)</w:t>
+        <w:t xml:space="preserve"> </w:t>
+      </w:r>
+      <w:r>
+        <w:rPr>
+          <w:rFonts w:asciiTheme="minorEastAsia" w:hAnsiTheme="minorEastAsia"/>
+          <w:b/>
+        </w:rPr>
+        <w:t>（</w:t>
+      </w:r>
+      <w:r>
+        <w:rPr>
+          <w:rFonts w:asciiTheme="minorEastAsia" w:hAnsiTheme="minorEastAsia"/>
+          <w:b/>
+        </w:rPr>
+        <w:t>wechat_id</w:t>
+      </w:r>
+      <w:r>
+        <w:rPr>
+          <w:rFonts w:asciiTheme="minorEastAsia" w:hAnsiTheme="minorEastAsia"/>
+          <w:b/>
+        </w:rPr>
+        <w:t>）</w:t>
       </w:r>
     </w:p>
     <w:p>
@@ -9939,26 +11014,39 @@
           <w:rFonts w:asciiTheme="minorEastAsia" w:hAnsiTheme="minorEastAsia" w:hint="eastAsia"/>
           <w:b/>
         </w:rPr>
-        <w:t>(wechat_id)</w:t>
+        <w:t>（</w:t>
+      </w:r>
+      <w:r>
+        <w:rPr>
+          <w:rFonts w:asciiTheme="minorEastAsia" w:hAnsiTheme="minorEastAsia" w:hint="eastAsia"/>
+          <w:b/>
+        </w:rPr>
+        <w:t>wechat_id</w:t>
+      </w:r>
+      <w:r>
+        <w:rPr>
+          <w:rFonts w:asciiTheme="minorEastAsia" w:hAnsiTheme="minorEastAsia" w:hint="eastAsia"/>
+          <w:b/>
+        </w:rPr>
+        <w:t>）</w:t>
       </w:r>
     </w:p>
     <w:p>
       <w:pPr>
         <w:ind w:firstLineChars="100" w:firstLine="210"/>
         <w:rPr>
-          <w:rFonts w:asciiTheme="minorEastAsia" w:hAnsiTheme="minorEastAsia" w:cs="Arial" w:hint="eastAsia"/>
-          <w:b/>
-          <w:color w:val="333333"/>
-          <w:szCs w:val="21"/>
-          <w:shd w:val="clear" w:color="auto" w:fill="FFFFFF"/>
-        </w:rPr>
-      </w:pPr>
-      <w:r>
-        <w:rPr>
-          <w:rFonts w:asciiTheme="minorEastAsia" w:hAnsiTheme="minorEastAsia"/>
-          <w:b/>
-        </w:rPr>
-        <w:lastRenderedPageBreak/>
+          <w:rFonts w:asciiTheme="minorEastAsia" w:hAnsiTheme="minorEastAsia" w:cs="Arial"/>
+          <w:b/>
+          <w:color w:val="333333"/>
+          <w:szCs w:val="21"/>
+          <w:shd w:val="clear" w:color="auto" w:fill="FFFFFF"/>
+        </w:rPr>
+      </w:pPr>
+      <w:r>
+        <w:rPr>
+          <w:rFonts w:asciiTheme="minorEastAsia" w:hAnsiTheme="minorEastAsia"/>
+          <w:b/>
+        </w:rPr>
         <w:tab/>
       </w:r>
       <w:r>
@@ -10176,7 +11264,7 @@
           <w:rFonts w:asciiTheme="minorEastAsia" w:hAnsiTheme="minorEastAsia" w:hint="eastAsia"/>
           <w:b/>
         </w:rPr>
-        <w:t>(</w:t>
+        <w:t>（</w:t>
       </w:r>
       <w:r>
         <w:rPr>
@@ -10190,7 +11278,7 @@
           <w:rFonts w:asciiTheme="minorEastAsia" w:hAnsiTheme="minorEastAsia" w:hint="eastAsia"/>
           <w:b/>
         </w:rPr>
-        <w:t>)</w:t>
+        <w:t>）</w:t>
       </w:r>
       <w:r>
         <w:rPr>
@@ -10225,7 +11313,14 @@
           <w:rFonts w:asciiTheme="minorEastAsia" w:hAnsiTheme="minorEastAsia" w:hint="eastAsia"/>
           <w:b/>
         </w:rPr>
-        <w:t>,因此此处的wechat_id不具有</w:t>
+        <w:t>，</w:t>
+      </w:r>
+      <w:r>
+        <w:rPr>
+          <w:rFonts w:asciiTheme="minorEastAsia" w:hAnsiTheme="minorEastAsia" w:hint="eastAsia"/>
+          <w:b/>
+        </w:rPr>
+        <w:t>因此此处的wechat_id不具有</w:t>
       </w:r>
       <w:r>
         <w:rPr>
@@ -10303,8 +11398,6 @@
         </w:rPr>
         <w:t xml:space="preserve"> </w:t>
       </w:r>
-      <w:bookmarkStart w:id="0" w:name="_GoBack"/>
-      <w:bookmarkEnd w:id="0"/>
       <w:r>
         <w:rPr>
           <w:rFonts w:asciiTheme="minorEastAsia" w:hAnsiTheme="minorEastAsia" w:cs="Arial" w:hint="eastAsia"/>
@@ -10314,7 +11407,7 @@
           <w:highlight w:val="yellow"/>
           <w:shd w:val="clear" w:color="auto" w:fill="FFFFFF"/>
         </w:rPr>
-        <w:t>请假</w:t>
+        <w:t>请假成功后</w:t>
       </w:r>
       <w:r>
         <w:rPr>
@@ -10325,17 +11418,6 @@
           <w:highlight w:val="yellow"/>
           <w:shd w:val="clear" w:color="auto" w:fill="FFFFFF"/>
         </w:rPr>
-        <w:t>成功后</w:t>
-      </w:r>
-      <w:r>
-        <w:rPr>
-          <w:rFonts w:asciiTheme="minorEastAsia" w:hAnsiTheme="minorEastAsia" w:cs="Arial" w:hint="eastAsia"/>
-          <w:b/>
-          <w:color w:val="333333"/>
-          <w:szCs w:val="21"/>
-          <w:highlight w:val="yellow"/>
-          <w:shd w:val="clear" w:color="auto" w:fill="FFFFFF"/>
-        </w:rPr>
         <w:t>不可重复请假</w:t>
       </w:r>
     </w:p>
@@ -10431,7 +11513,7 @@
           <w:rFonts w:asciiTheme="minorEastAsia" w:hAnsiTheme="minorEastAsia" w:hint="eastAsia"/>
           <w:b/>
         </w:rPr>
-        <w:t>(</w:t>
+        <w:t>（</w:t>
       </w:r>
       <w:r>
         <w:rPr>
@@ -10445,7 +11527,7 @@
           <w:rFonts w:asciiTheme="minorEastAsia" w:hAnsiTheme="minorEastAsia"/>
           <w:b/>
         </w:rPr>
-        <w:t xml:space="preserve">, </w:t>
+        <w:t>，</w:t>
       </w:r>
       <w:r>
         <w:rPr>
@@ -10459,6 +11541,13 @@
           <w:rFonts w:asciiTheme="minorEastAsia" w:hAnsiTheme="minorEastAsia"/>
           <w:b/>
         </w:rPr>
+        <w:t xml:space="preserve"> </w:t>
+      </w:r>
+      <w:r>
+        <w:rPr>
+          <w:rFonts w:asciiTheme="minorEastAsia" w:hAnsiTheme="minorEastAsia"/>
+          <w:b/>
+        </w:rPr>
         <w:t>timer_list</w:t>
       </w:r>
       <w:r>
@@ -10466,7 +11555,7 @@
           <w:rFonts w:asciiTheme="minorEastAsia" w:hAnsiTheme="minorEastAsia"/>
           <w:b/>
         </w:rPr>
-        <w:t>)</w:t>
+        <w:t>）</w:t>
       </w:r>
     </w:p>
     <w:p>
@@ -10556,6 +11645,7 @@
           <w:szCs w:val="21"/>
           <w:shd w:val="clear" w:color="auto" w:fill="FFFFFF"/>
         </w:rPr>
+        <w:lastRenderedPageBreak/>
         <w:t>2）根据</w:t>
       </w:r>
       <w:r>
@@ -10616,7 +11706,27 @@
           <w:szCs w:val="21"/>
           <w:shd w:val="clear" w:color="auto" w:fill="FFFFFF"/>
         </w:rPr>
-        <w:t xml:space="preserve">_Id, </w:t>
+        <w:t>_Id</w:t>
+      </w:r>
+      <w:r>
+        <w:rPr>
+          <w:rFonts w:asciiTheme="minorEastAsia" w:hAnsiTheme="minorEastAsia" w:cs="Arial"/>
+          <w:b/>
+          <w:color w:val="333333"/>
+          <w:szCs w:val="21"/>
+          <w:shd w:val="clear" w:color="auto" w:fill="FFFFFF"/>
+        </w:rPr>
+        <w:t>，</w:t>
+      </w:r>
+      <w:r>
+        <w:rPr>
+          <w:rFonts w:asciiTheme="minorEastAsia" w:hAnsiTheme="minorEastAsia" w:cs="Arial"/>
+          <w:b/>
+          <w:color w:val="333333"/>
+          <w:szCs w:val="21"/>
+          <w:shd w:val="clear" w:color="auto" w:fill="FFFFFF"/>
+        </w:rPr>
+        <w:t xml:space="preserve"> </w:t>
       </w:r>
       <w:r>
         <w:rPr>
@@ -10660,15 +11770,23 @@
           <w:b/>
           <w:szCs w:val="21"/>
         </w:rPr>
-        <w:t>(</w:t>
-      </w:r>
-      <w:r>
-        <w:rPr>
-          <w:rFonts w:asciiTheme="minorEastAsia" w:hAnsiTheme="minorEastAsia" w:hint="eastAsia"/>
-          <w:b/>
-          <w:szCs w:val="21"/>
-        </w:rPr>
-        <w:t>优先)</w:t>
+        <w:t>（</w:t>
+      </w:r>
+      <w:r>
+        <w:rPr>
+          <w:rFonts w:asciiTheme="minorEastAsia" w:hAnsiTheme="minorEastAsia" w:hint="eastAsia"/>
+          <w:b/>
+          <w:szCs w:val="21"/>
+        </w:rPr>
+        <w:t>优先</w:t>
+      </w:r>
+      <w:r>
+        <w:rPr>
+          <w:rFonts w:asciiTheme="minorEastAsia" w:hAnsiTheme="minorEastAsia" w:hint="eastAsia"/>
+          <w:b/>
+          <w:szCs w:val="21"/>
+        </w:rPr>
+        <w:t>）</w:t>
       </w:r>
       <w:r>
         <w:rPr>
@@ -10736,7 +11854,14 @@
           <w:rFonts w:asciiTheme="minorEastAsia" w:hAnsiTheme="minorEastAsia" w:hint="eastAsia"/>
           <w:b/>
         </w:rPr>
-        <w:t>(wechat_id</w:t>
+        <w:t>（</w:t>
+      </w:r>
+      <w:r>
+        <w:rPr>
+          <w:rFonts w:asciiTheme="minorEastAsia" w:hAnsiTheme="minorEastAsia" w:hint="eastAsia"/>
+          <w:b/>
+        </w:rPr>
+        <w:t>wechat_id</w:t>
       </w:r>
       <w:r>
         <w:rPr>
@@ -10757,7 +11882,7 @@
           <w:rFonts w:asciiTheme="minorEastAsia" w:hAnsiTheme="minorEastAsia"/>
           <w:b/>
         </w:rPr>
-        <w:t>)</w:t>
+        <w:t>）</w:t>
       </w:r>
     </w:p>
     <w:p>
@@ -10834,7 +11959,27 @@
           <w:szCs w:val="21"/>
           <w:shd w:val="clear" w:color="auto" w:fill="FFFFFF"/>
         </w:rPr>
-        <w:t xml:space="preserve">_Id, </w:t>
+        <w:t>_Id</w:t>
+      </w:r>
+      <w:r>
+        <w:rPr>
+          <w:rFonts w:asciiTheme="minorEastAsia" w:hAnsiTheme="minorEastAsia" w:cs="Arial"/>
+          <w:b/>
+          <w:color w:val="333333"/>
+          <w:szCs w:val="21"/>
+          <w:shd w:val="clear" w:color="auto" w:fill="FFFFFF"/>
+        </w:rPr>
+        <w:t>，</w:t>
+      </w:r>
+      <w:r>
+        <w:rPr>
+          <w:rFonts w:asciiTheme="minorEastAsia" w:hAnsiTheme="minorEastAsia" w:cs="Arial"/>
+          <w:b/>
+          <w:color w:val="333333"/>
+          <w:szCs w:val="21"/>
+          <w:shd w:val="clear" w:color="auto" w:fill="FFFFFF"/>
+        </w:rPr>
+        <w:t xml:space="preserve"> </w:t>
       </w:r>
       <w:r>
         <w:rPr>
@@ -10971,7 +12116,7 @@
           <w:b/>
           <w:highlight w:val="cyan"/>
         </w:rPr>
-        <w:t xml:space="preserve"> ,</w:t>
+        <w:t xml:space="preserve"> </w:t>
       </w:r>
       <w:r>
         <w:rPr>
@@ -10979,14 +12124,38 @@
           <w:b/>
           <w:highlight w:val="cyan"/>
         </w:rPr>
-        <w:t>course_id, sec</w:t>
-      </w:r>
-      <w:r>
-        <w:rPr>
-          <w:rFonts w:asciiTheme="minorEastAsia" w:hAnsiTheme="minorEastAsia" w:hint="eastAsia"/>
+        <w:t>，</w:t>
+      </w:r>
+      <w:r>
+        <w:rPr>
+          <w:rFonts w:asciiTheme="minorEastAsia" w:hAnsiTheme="minorEastAsia"/>
           <w:b/>
           <w:highlight w:val="cyan"/>
         </w:rPr>
+        <w:t>course_id</w:t>
+      </w:r>
+      <w:r>
+        <w:rPr>
+          <w:rFonts w:asciiTheme="minorEastAsia" w:hAnsiTheme="minorEastAsia"/>
+          <w:b/>
+          <w:highlight w:val="cyan"/>
+        </w:rPr>
+        <w:t>，</w:t>
+      </w:r>
+      <w:r>
+        <w:rPr>
+          <w:rFonts w:asciiTheme="minorEastAsia" w:hAnsiTheme="minorEastAsia"/>
+          <w:b/>
+          <w:highlight w:val="cyan"/>
+        </w:rPr>
+        <w:t xml:space="preserve"> sec</w:t>
+      </w:r>
+      <w:r>
+        <w:rPr>
+          <w:rFonts w:asciiTheme="minorEastAsia" w:hAnsiTheme="minorEastAsia" w:hint="eastAsia"/>
+          <w:b/>
+          <w:highlight w:val="cyan"/>
+        </w:rPr>
         <w:t>time</w:t>
       </w:r>
       <w:r>
@@ -10995,14 +12164,22 @@
           <w:b/>
           <w:highlight w:val="cyan"/>
         </w:rPr>
-        <w:t xml:space="preserve">, </w:t>
-      </w:r>
-      <w:r>
-        <w:rPr>
-          <w:rFonts w:asciiTheme="minorEastAsia" w:hAnsiTheme="minorEastAsia"/>
+        <w:t>，</w:t>
+      </w:r>
+      <w:r>
+        <w:rPr>
+          <w:rFonts w:asciiTheme="minorEastAsia" w:hAnsiTheme="minorEastAsia" w:hint="eastAsia"/>
           <w:b/>
           <w:highlight w:val="cyan"/>
         </w:rPr>
+        <w:t xml:space="preserve"> </w:t>
+      </w:r>
+      <w:r>
+        <w:rPr>
+          <w:rFonts w:asciiTheme="minorEastAsia" w:hAnsiTheme="minorEastAsia"/>
+          <w:b/>
+          <w:highlight w:val="cyan"/>
+        </w:rPr>
         <w:t>end</w:t>
       </w:r>
       <w:r>
@@ -11019,7 +12196,7 @@
           <w:b/>
           <w:highlight w:val="cyan"/>
         </w:rPr>
-        <w:t>,</w:t>
+        <w:t>，</w:t>
       </w:r>
       <w:r>
         <w:rPr>
@@ -11186,14 +12363,30 @@
           <w:b/>
           <w:highlight w:val="green"/>
         </w:rPr>
-        <w:t>(url)</w:t>
-      </w:r>
-      <w:r>
-        <w:rPr>
-          <w:rFonts w:asciiTheme="minorEastAsia" w:hAnsiTheme="minorEastAsia" w:hint="eastAsia"/>
+        <w:t>（</w:t>
+      </w:r>
+      <w:r>
+        <w:rPr>
+          <w:rFonts w:asciiTheme="minorEastAsia" w:hAnsiTheme="minorEastAsia"/>
           <w:b/>
           <w:highlight w:val="green"/>
         </w:rPr>
+        <w:t>url</w:t>
+      </w:r>
+      <w:r>
+        <w:rPr>
+          <w:rFonts w:asciiTheme="minorEastAsia" w:hAnsiTheme="minorEastAsia"/>
+          <w:b/>
+          <w:highlight w:val="green"/>
+        </w:rPr>
+        <w:t>）</w:t>
+      </w:r>
+      <w:r>
+        <w:rPr>
+          <w:rFonts w:asciiTheme="minorEastAsia" w:hAnsiTheme="minorEastAsia" w:hint="eastAsia"/>
+          <w:b/>
+          <w:highlight w:val="green"/>
+        </w:rPr>
         <w:t>上课区间包括开始和结束</w:t>
       </w:r>
     </w:p>
@@ -11338,7 +12531,35 @@
           <w:rFonts w:asciiTheme="minorEastAsia" w:hAnsiTheme="minorEastAsia"/>
           <w:b/>
         </w:rPr>
-        <w:t>1,2,3</w:t>
+        <w:t>1</w:t>
+      </w:r>
+      <w:r>
+        <w:rPr>
+          <w:rFonts w:asciiTheme="minorEastAsia" w:hAnsiTheme="minorEastAsia"/>
+          <w:b/>
+        </w:rPr>
+        <w:t>，</w:t>
+      </w:r>
+      <w:r>
+        <w:rPr>
+          <w:rFonts w:asciiTheme="minorEastAsia" w:hAnsiTheme="minorEastAsia"/>
+          <w:b/>
+        </w:rPr>
+        <w:t>2</w:t>
+      </w:r>
+      <w:r>
+        <w:rPr>
+          <w:rFonts w:asciiTheme="minorEastAsia" w:hAnsiTheme="minorEastAsia"/>
+          <w:b/>
+        </w:rPr>
+        <w:t>，</w:t>
+      </w:r>
+      <w:r>
+        <w:rPr>
+          <w:rFonts w:asciiTheme="minorEastAsia" w:hAnsiTheme="minorEastAsia"/>
+          <w:b/>
+        </w:rPr>
+        <w:t>3</w:t>
       </w:r>
       <w:r>
         <w:rPr>
@@ -11380,7 +12601,14 @@
           <w:rFonts w:asciiTheme="minorEastAsia" w:hAnsiTheme="minorEastAsia"/>
           <w:b/>
         </w:rPr>
-        <w:t xml:space="preserve">, </w:t>
+        <w:t>，</w:t>
+      </w:r>
+      <w:r>
+        <w:rPr>
+          <w:rFonts w:asciiTheme="minorEastAsia" w:hAnsiTheme="minorEastAsia"/>
+          <w:b/>
+        </w:rPr>
+        <w:t xml:space="preserve"> </w:t>
       </w:r>
       <w:r>
         <w:rPr>
@@ -11559,14 +12787,38 @@
           <w:b/>
           <w:highlight w:val="green"/>
         </w:rPr>
-        <w:t>(wechat_id, course_</w:t>
-      </w:r>
-      <w:r>
-        <w:rPr>
-          <w:rFonts w:asciiTheme="minorEastAsia" w:hAnsiTheme="minorEastAsia" w:hint="eastAsia"/>
+        <w:t>（</w:t>
+      </w:r>
+      <w:r>
+        <w:rPr>
+          <w:rFonts w:asciiTheme="minorEastAsia" w:hAnsiTheme="minorEastAsia"/>
           <w:b/>
           <w:highlight w:val="green"/>
         </w:rPr>
+        <w:t>wechat_id</w:t>
+      </w:r>
+      <w:r>
+        <w:rPr>
+          <w:rFonts w:asciiTheme="minorEastAsia" w:hAnsiTheme="minorEastAsia"/>
+          <w:b/>
+          <w:highlight w:val="green"/>
+        </w:rPr>
+        <w:t>，</w:t>
+      </w:r>
+      <w:r>
+        <w:rPr>
+          <w:rFonts w:asciiTheme="minorEastAsia" w:hAnsiTheme="minorEastAsia"/>
+          <w:b/>
+          <w:highlight w:val="green"/>
+        </w:rPr>
+        <w:t xml:space="preserve"> course_</w:t>
+      </w:r>
+      <w:r>
+        <w:rPr>
+          <w:rFonts w:asciiTheme="minorEastAsia" w:hAnsiTheme="minorEastAsia" w:hint="eastAsia"/>
+          <w:b/>
+          <w:highlight w:val="green"/>
+        </w:rPr>
         <w:t>id</w:t>
       </w:r>
       <w:r>
@@ -11575,7 +12827,7 @@
           <w:b/>
           <w:highlight w:val="green"/>
         </w:rPr>
-        <w:t>)</w:t>
+        <w:t>）</w:t>
       </w:r>
     </w:p>
     <w:p>
@@ -11598,21 +12850,56 @@
           <w:rFonts w:asciiTheme="minorEastAsia" w:hAnsiTheme="minorEastAsia"/>
           <w:b/>
         </w:rPr>
-        <w:t xml:space="preserve">, </w:t>
-      </w:r>
-      <w:r>
-        <w:rPr>
-          <w:rFonts w:asciiTheme="minorEastAsia" w:hAnsiTheme="minorEastAsia" w:hint="eastAsia"/>
-          <w:b/>
-        </w:rPr>
-        <w:t xml:space="preserve">course_id, </w:t>
-      </w:r>
-      <w:r>
-        <w:rPr>
-          <w:rFonts w:asciiTheme="minorEastAsia" w:hAnsiTheme="minorEastAsia"/>
-          <w:b/>
-        </w:rPr>
-        <w:t xml:space="preserve"> 4.1, </w:t>
+        <w:t>，</w:t>
+      </w:r>
+      <w:r>
+        <w:rPr>
+          <w:rFonts w:asciiTheme="minorEastAsia" w:hAnsiTheme="minorEastAsia"/>
+          <w:b/>
+        </w:rPr>
+        <w:t xml:space="preserve"> </w:t>
+      </w:r>
+      <w:r>
+        <w:rPr>
+          <w:rFonts w:asciiTheme="minorEastAsia" w:hAnsiTheme="minorEastAsia" w:hint="eastAsia"/>
+          <w:b/>
+        </w:rPr>
+        <w:t>course_id</w:t>
+      </w:r>
+      <w:r>
+        <w:rPr>
+          <w:rFonts w:asciiTheme="minorEastAsia" w:hAnsiTheme="minorEastAsia" w:hint="eastAsia"/>
+          <w:b/>
+        </w:rPr>
+        <w:t>，</w:t>
+      </w:r>
+      <w:r>
+        <w:rPr>
+          <w:rFonts w:asciiTheme="minorEastAsia" w:hAnsiTheme="minorEastAsia" w:hint="eastAsia"/>
+          <w:b/>
+        </w:rPr>
+        <w:t xml:space="preserve"> </w:t>
+      </w:r>
+      <w:r>
+        <w:rPr>
+          <w:rFonts w:asciiTheme="minorEastAsia" w:hAnsiTheme="minorEastAsia"/>
+          <w:b/>
+        </w:rPr>
+        <w:t xml:space="preserve"> 4.1</w:t>
+      </w:r>
+      <w:r>
+        <w:rPr>
+          <w:rFonts w:asciiTheme="minorEastAsia" w:hAnsiTheme="minorEastAsia"/>
+          <w:b/>
+        </w:rPr>
+        <w:t>，</w:t>
+      </w:r>
+      <w:r>
+        <w:rPr>
+          <w:rFonts w:asciiTheme="minorEastAsia" w:hAnsiTheme="minorEastAsia"/>
+          <w:b/>
+        </w:rPr>
+        <w:t xml:space="preserve"> </w:t>
       </w:r>
       <w:r>
         <w:rPr>
@@ -11711,14 +12998,24 @@
           <w:color w:val="FF0000"/>
           <w:highlight w:val="green"/>
         </w:rPr>
-        <w:t xml:space="preserve">, </w:t>
-      </w:r>
-      <w:r>
-        <w:rPr>
-          <w:rFonts w:asciiTheme="minorEastAsia" w:hAnsiTheme="minorEastAsia" w:hint="eastAsia"/>
-          <w:b/>
+        <w:t>，</w:t>
+      </w:r>
+      <w:r>
+        <w:rPr>
+          <w:rFonts w:asciiTheme="minorEastAsia" w:hAnsiTheme="minorEastAsia"/>
+          <w:b/>
+          <w:strike/>
+          <w:color w:val="FF0000"/>
           <w:highlight w:val="green"/>
         </w:rPr>
+        <w:t xml:space="preserve"> </w:t>
+      </w:r>
+      <w:r>
+        <w:rPr>
+          <w:rFonts w:asciiTheme="minorEastAsia" w:hAnsiTheme="minorEastAsia" w:hint="eastAsia"/>
+          <w:b/>
+          <w:highlight w:val="green"/>
+        </w:rPr>
         <w:t>course_id</w:t>
       </w:r>
       <w:r>
@@ -11828,7 +13125,14 @@
           <w:rFonts w:asciiTheme="minorEastAsia" w:hAnsiTheme="minorEastAsia" w:hint="eastAsia"/>
           <w:b/>
         </w:rPr>
-        <w:t>,  获取new_sectime</w:t>
+        <w:t>，</w:t>
+      </w:r>
+      <w:r>
+        <w:rPr>
+          <w:rFonts w:asciiTheme="minorEastAsia" w:hAnsiTheme="minorEastAsia" w:hint="eastAsia"/>
+          <w:b/>
+        </w:rPr>
+        <w:t xml:space="preserve">  获取new_sectime</w:t>
       </w:r>
       <w:r>
         <w:rPr>
@@ -11890,22 +13194,77 @@
           <w:b/>
           <w:highlight w:val="cyan"/>
         </w:rPr>
-        <w:t>et(</w:t>
-      </w:r>
-      <w:r>
-        <w:rPr>
-          <w:rFonts w:asciiTheme="minorEastAsia" w:hAnsiTheme="minorEastAsia"/>
+        <w:t>et</w:t>
+      </w:r>
+      <w:r>
+        <w:rPr>
+          <w:rFonts w:asciiTheme="minorEastAsia" w:hAnsiTheme="minorEastAsia" w:hint="eastAsia"/>
           <w:b/>
           <w:highlight w:val="cyan"/>
         </w:rPr>
-        <w:t>list1) &amp; Set(list2)</w:t>
-      </w:r>
-      <w:r>
-        <w:rPr>
-          <w:rFonts w:asciiTheme="minorEastAsia" w:hAnsiTheme="minorEastAsia" w:hint="eastAsia"/>
-          <w:b/>
-        </w:rPr>
-        <w:t>,若</w:t>
+        <w:t>（</w:t>
+      </w:r>
+      <w:r>
+        <w:rPr>
+          <w:rFonts w:asciiTheme="minorEastAsia" w:hAnsiTheme="minorEastAsia"/>
+          <w:b/>
+          <w:highlight w:val="cyan"/>
+        </w:rPr>
+        <w:t>list1</w:t>
+      </w:r>
+      <w:r>
+        <w:rPr>
+          <w:rFonts w:asciiTheme="minorEastAsia" w:hAnsiTheme="minorEastAsia"/>
+          <w:b/>
+          <w:highlight w:val="cyan"/>
+        </w:rPr>
+        <w:t>）</w:t>
+      </w:r>
+      <w:r>
+        <w:rPr>
+          <w:rFonts w:asciiTheme="minorEastAsia" w:hAnsiTheme="minorEastAsia"/>
+          <w:b/>
+          <w:highlight w:val="cyan"/>
+        </w:rPr>
+        <w:t xml:space="preserve"> &amp; Set</w:t>
+      </w:r>
+      <w:r>
+        <w:rPr>
+          <w:rFonts w:asciiTheme="minorEastAsia" w:hAnsiTheme="minorEastAsia"/>
+          <w:b/>
+          <w:highlight w:val="cyan"/>
+        </w:rPr>
+        <w:t>（</w:t>
+      </w:r>
+      <w:r>
+        <w:rPr>
+          <w:rFonts w:asciiTheme="minorEastAsia" w:hAnsiTheme="minorEastAsia"/>
+          <w:b/>
+          <w:highlight w:val="cyan"/>
+        </w:rPr>
+        <w:t>list2</w:t>
+      </w:r>
+      <w:r>
+        <w:rPr>
+          <w:rFonts w:asciiTheme="minorEastAsia" w:hAnsiTheme="minorEastAsia"/>
+          <w:b/>
+          <w:highlight w:val="cyan"/>
+        </w:rPr>
+        <w:t>）</w:t>
+      </w:r>
+      <w:r>
+        <w:rPr>
+          <w:rFonts w:asciiTheme="minorEastAsia" w:hAnsiTheme="minorEastAsia" w:hint="eastAsia"/>
+          <w:b/>
+        </w:rPr>
+        <w:t>，</w:t>
+      </w:r>
+      <w:r>
+        <w:rPr>
+          <w:rFonts w:asciiTheme="minorEastAsia" w:hAnsiTheme="minorEastAsia" w:hint="eastAsia"/>
+          <w:b/>
+        </w:rPr>
+        <w:t>若</w:t>
       </w:r>
       <w:r>
         <w:rPr>
@@ -11982,7 +13341,14 @@
           <w:rFonts w:asciiTheme="minorEastAsia" w:hAnsiTheme="minorEastAsia"/>
           <w:b/>
         </w:rPr>
-        <w:t>_id,</w:t>
+        <w:t>_id</w:t>
+      </w:r>
+      <w:r>
+        <w:rPr>
+          <w:rFonts w:asciiTheme="minorEastAsia" w:hAnsiTheme="minorEastAsia"/>
+          <w:b/>
+        </w:rPr>
+        <w:t>，</w:t>
       </w:r>
       <w:r>
         <w:rPr>
@@ -11996,6 +13362,13 @@
           <w:rFonts w:asciiTheme="minorEastAsia" w:hAnsiTheme="minorEastAsia" w:hint="eastAsia"/>
           <w:b/>
         </w:rPr>
+        <w:t>直接</w:t>
+      </w:r>
+      <w:r>
+        <w:rPr>
+          <w:rFonts w:asciiTheme="minorEastAsia" w:hAnsiTheme="minorEastAsia" w:hint="eastAsia"/>
+          <w:b/>
+        </w:rPr>
         <w:t>出队</w:t>
       </w:r>
       <w:r>
@@ -12003,30 +13376,43 @@
           <w:rFonts w:asciiTheme="minorEastAsia" w:hAnsiTheme="minorEastAsia" w:hint="eastAsia"/>
           <w:b/>
         </w:rPr>
-        <w:t>(4.6</w:t>
-      </w:r>
-      <w:r>
-        <w:rPr>
-          <w:rFonts w:asciiTheme="minorEastAsia" w:hAnsiTheme="minorEastAsia" w:hint="eastAsia"/>
-          <w:b/>
-        </w:rPr>
-        <w:t>)</w:t>
-      </w:r>
-      <w:r>
-        <w:rPr>
-          <w:rFonts w:asciiTheme="minorEastAsia" w:hAnsiTheme="minorEastAsia"/>
-          <w:b/>
-        </w:rPr>
-        <w:t xml:space="preserve">   </w:t>
-      </w:r>
-    </w:p>
-    <w:p>
-      <w:pPr>
-        <w:rPr>
-          <w:rFonts w:asciiTheme="minorEastAsia" w:hAnsiTheme="minorEastAsia"/>
-          <w:b/>
-        </w:rPr>
-      </w:pPr>
+        <w:t>（</w:t>
+      </w:r>
+      <w:r>
+        <w:rPr>
+          <w:rFonts w:asciiTheme="minorEastAsia" w:hAnsiTheme="minorEastAsia" w:hint="eastAsia"/>
+          <w:b/>
+        </w:rPr>
+        <w:t>4.6</w:t>
+      </w:r>
+      <w:r>
+        <w:rPr>
+          <w:rFonts w:asciiTheme="minorEastAsia" w:hAnsiTheme="minorEastAsia" w:hint="eastAsia"/>
+          <w:b/>
+        </w:rPr>
+        <w:t>）</w:t>
+      </w:r>
+      <w:r>
+        <w:rPr>
+          <w:rFonts w:asciiTheme="minorEastAsia" w:hAnsiTheme="minorEastAsia"/>
+          <w:b/>
+        </w:rPr>
+        <w:t xml:space="preserve"> </w:t>
+      </w:r>
+      <w:r>
+        <w:rPr>
+          <w:rFonts w:asciiTheme="minorEastAsia" w:hAnsiTheme="minorEastAsia" w:hint="eastAsia"/>
+          <w:b/>
+        </w:rPr>
+        <w:t>：并且由于</w:t>
+      </w:r>
+      <w:r>
+        <w:rPr>
+          <w:rFonts w:asciiTheme="minorEastAsia" w:hAnsiTheme="minorEastAsia" w:hint="eastAsia"/>
+          <w:b/>
+        </w:rPr>
+        <w:t>将要出队的tcb是被抢占而异常出队，因此需要使用merge（course_id）来合并此课程号的抽点考勤详细表与详细表的内容后，才可以出队。</w:t>
+      </w:r>
       <w:r>
         <w:rPr>
           <w:rFonts w:asciiTheme="minorEastAsia" w:hAnsiTheme="minorEastAsia"/>
@@ -12034,6 +13420,21 @@
         </w:rPr>
         <w:t xml:space="preserve">  </w:t>
       </w:r>
+    </w:p>
+    <w:p>
+      <w:pPr>
+        <w:rPr>
+          <w:rFonts w:asciiTheme="minorEastAsia" w:hAnsiTheme="minorEastAsia"/>
+          <w:b/>
+        </w:rPr>
+      </w:pPr>
+      <w:r>
+        <w:rPr>
+          <w:rFonts w:asciiTheme="minorEastAsia" w:hAnsiTheme="minorEastAsia"/>
+          <w:b/>
+        </w:rPr>
+        <w:t xml:space="preserve">  </w:t>
+      </w:r>
       <w:r>
         <w:rPr>
           <w:rFonts w:asciiTheme="minorEastAsia" w:hAnsiTheme="minorEastAsia" w:hint="eastAsia"/>
@@ -12069,7 +13470,23 @@
           <w:b/>
           <w:highlight w:val="green"/>
         </w:rPr>
-        <w:t xml:space="preserve">wechat_id, </w:t>
+        <w:t>wechat_id</w:t>
+      </w:r>
+      <w:r>
+        <w:rPr>
+          <w:rFonts w:asciiTheme="minorEastAsia" w:hAnsiTheme="minorEastAsia" w:hint="eastAsia"/>
+          <w:b/>
+          <w:highlight w:val="green"/>
+        </w:rPr>
+        <w:t>，</w:t>
+      </w:r>
+      <w:r>
+        <w:rPr>
+          <w:rFonts w:asciiTheme="minorEastAsia" w:hAnsiTheme="minorEastAsia" w:hint="eastAsia"/>
+          <w:b/>
+          <w:highlight w:val="green"/>
+        </w:rPr>
+        <w:t xml:space="preserve"> </w:t>
       </w:r>
       <w:r>
         <w:rPr>
@@ -12107,14 +13524,14 @@
           <w:rFonts w:asciiTheme="minorEastAsia" w:hAnsiTheme="minorEastAsia" w:hint="eastAsia"/>
           <w:b/>
         </w:rPr>
-        <w:t>若</w:t>
-      </w:r>
-      <w:r>
-        <w:rPr>
-          <w:rFonts w:asciiTheme="minorEastAsia" w:hAnsiTheme="minorEastAsia" w:hint="eastAsia"/>
-          <w:b/>
-        </w:rPr>
-        <w:t>可进（4.</w:t>
+        <w:t>进队检测与处理</w:t>
+      </w:r>
+      <w:r>
+        <w:rPr>
+          <w:rFonts w:asciiTheme="minorEastAsia" w:hAnsiTheme="minorEastAsia" w:hint="eastAsia"/>
+          <w:b/>
+        </w:rPr>
+        <w:t>（4.</w:t>
       </w:r>
       <w:r>
         <w:rPr>
@@ -12265,7 +13682,7 @@
           <w:b/>
           <w:bdr w:val="none" w:sz="0" w:space="0" w:color="auto" w:frame="1"/>
         </w:rPr>
-        <w:t>(</w:t>
+        <w:t>（</w:t>
       </w:r>
       <w:r>
         <w:rPr>
@@ -12281,7 +13698,7 @@
           <w:b/>
           <w:bdr w:val="none" w:sz="0" w:space="0" w:color="auto" w:frame="1"/>
         </w:rPr>
-        <w:t>,</w:t>
+        <w:t>，</w:t>
       </w:r>
       <w:r>
         <w:rPr>
@@ -12313,7 +13730,25 @@
           <w:b/>
           <w:bdr w:val="none" w:sz="0" w:space="0" w:color="auto" w:frame="1"/>
         </w:rPr>
-        <w:t>, (</w:t>
+        <w:t>，</w:t>
+      </w:r>
+      <w:r>
+        <w:rPr>
+          <w:rStyle w:val="crayon-sy"/>
+          <w:rFonts w:ascii="inherit" w:hAnsi="inherit"/>
+          <w:b/>
+          <w:bdr w:val="none" w:sz="0" w:space="0" w:color="auto" w:frame="1"/>
+        </w:rPr>
+        <w:t xml:space="preserve"> </w:t>
+      </w:r>
+      <w:r>
+        <w:rPr>
+          <w:rStyle w:val="crayon-sy"/>
+          <w:rFonts w:ascii="inherit" w:hAnsi="inherit"/>
+          <w:b/>
+          <w:bdr w:val="none" w:sz="0" w:space="0" w:color="auto" w:frame="1"/>
+        </w:rPr>
+        <w:t>（</w:t>
       </w:r>
       <w:r>
         <w:rPr>
@@ -12331,7 +13766,7 @@
           <w:b/>
           <w:bdr w:val="none" w:sz="0" w:space="0" w:color="auto" w:frame="1"/>
         </w:rPr>
-        <w:t>,</w:t>
+        <w:t>，</w:t>
       </w:r>
       <w:r>
         <w:rPr>
@@ -12349,7 +13784,7 @@
           <w:b/>
           <w:bdr w:val="none" w:sz="0" w:space="0" w:color="auto" w:frame="1"/>
         </w:rPr>
-        <w:t>))</w:t>
+        <w:t>））</w:t>
       </w:r>
     </w:p>
     <w:p>
@@ -12428,7 +13863,7 @@
           <w:sz w:val="22"/>
           <w:szCs w:val="22"/>
         </w:rPr>
-        <w:t>(</w:t>
+        <w:t>（</w:t>
       </w:r>
       <w:r>
         <w:rPr>
@@ -12448,7 +13883,17 @@
           <w:sz w:val="22"/>
           <w:szCs w:val="22"/>
         </w:rPr>
-        <w:t xml:space="preserve">, </w:t>
+        <w:t>，</w:t>
+      </w:r>
+      <w:r>
+        <w:rPr>
+          <w:rFonts w:ascii="Lucida Sans Typewriter" w:hAnsi="Lucida Sans Typewriter"/>
+          <w:b/>
+          <w:color w:val="000000"/>
+          <w:sz w:val="22"/>
+          <w:szCs w:val="22"/>
+        </w:rPr>
+        <w:t xml:space="preserve"> </w:t>
       </w:r>
       <w:r>
         <w:rPr>
@@ -12468,7 +13913,27 @@
           <w:sz w:val="22"/>
           <w:szCs w:val="22"/>
         </w:rPr>
-        <w:t xml:space="preserve">.depart_queque, </w:t>
+        <w:t>.depart_queque</w:t>
+      </w:r>
+      <w:r>
+        <w:rPr>
+          <w:rFonts w:ascii="Lucida Sans Typewriter" w:hAnsi="Lucida Sans Typewriter"/>
+          <w:b/>
+          <w:color w:val="000000"/>
+          <w:sz w:val="22"/>
+          <w:szCs w:val="22"/>
+        </w:rPr>
+        <w:t>，</w:t>
+      </w:r>
+      <w:r>
+        <w:rPr>
+          <w:rFonts w:ascii="Lucida Sans Typewriter" w:hAnsi="Lucida Sans Typewriter"/>
+          <w:b/>
+          <w:color w:val="000000"/>
+          <w:sz w:val="22"/>
+          <w:szCs w:val="22"/>
+        </w:rPr>
+        <w:t xml:space="preserve"> </w:t>
       </w:r>
       <w:r>
         <w:rPr>
@@ -12479,7 +13944,7 @@
           <w:szCs w:val="22"/>
           <w:highlight w:val="cyan"/>
         </w:rPr>
-        <w:t>(</w:t>
+        <w:t>（</w:t>
       </w:r>
       <w:r>
         <w:rPr>
@@ -12503,7 +13968,7 @@
           <w:szCs w:val="22"/>
           <w:highlight w:val="cyan"/>
         </w:rPr>
-        <w:t>,</w:t>
+        <w:t>，</w:t>
       </w:r>
       <w:r>
         <w:rPr>
@@ -12525,7 +13990,7 @@
           <w:szCs w:val="22"/>
           <w:highlight w:val="cyan"/>
         </w:rPr>
-        <w:t>)</w:t>
+        <w:t>）</w:t>
       </w:r>
       <w:r>
         <w:rPr>
@@ -12535,14 +14000,15 @@
           <w:sz w:val="22"/>
           <w:szCs w:val="22"/>
         </w:rPr>
-        <w:t>)</w:t>
-      </w:r>
-    </w:p>
-    <w:p>
-      <w:pPr>
-        <w:rPr>
-          <w:rFonts w:asciiTheme="minorEastAsia" w:hAnsiTheme="minorEastAsia"/>
-          <w:b/>
+        <w:t>）</w:t>
+      </w:r>
+    </w:p>
+    <w:p>
+      <w:pPr>
+        <w:rPr>
+          <w:rFonts w:asciiTheme="minorEastAsia" w:hAnsiTheme="minorEastAsia" w:hint="eastAsia"/>
+          <w:b/>
+          <w:highlight w:val="green"/>
         </w:rPr>
       </w:pPr>
       <w:r>
@@ -12588,22 +14054,75 @@
           <w:b/>
           <w:highlight w:val="green"/>
         </w:rPr>
-        <w:t>, timer_list）</w:t>
-      </w:r>
-    </w:p>
-    <w:p>
-      <w:pPr>
-        <w:rPr>
-          <w:rFonts w:asciiTheme="minorEastAsia" w:hAnsiTheme="minorEastAsia"/>
-          <w:b/>
-        </w:rPr>
-      </w:pPr>
-      <w:r>
-        <w:rPr>
-          <w:rFonts w:asciiTheme="minorEastAsia" w:hAnsiTheme="minorEastAsia" w:hint="eastAsia"/>
-          <w:b/>
-        </w:rPr>
-        <w:t xml:space="preserve">    1）</w:t>
+        <w:t>，</w:t>
+      </w:r>
+      <w:r>
+        <w:rPr>
+          <w:rFonts w:asciiTheme="minorEastAsia" w:hAnsiTheme="minorEastAsia" w:hint="eastAsia"/>
+          <w:b/>
+          <w:highlight w:val="green"/>
+        </w:rPr>
+        <w:t>course</w:t>
+      </w:r>
+      <w:r>
+        <w:rPr>
+          <w:rFonts w:asciiTheme="minorEastAsia" w:hAnsiTheme="minorEastAsia"/>
+          <w:b/>
+          <w:highlight w:val="green"/>
+        </w:rPr>
+        <w:t>_id</w:t>
+      </w:r>
+      <w:r>
+        <w:rPr>
+          <w:rFonts w:asciiTheme="minorEastAsia" w:hAnsiTheme="minorEastAsia"/>
+          <w:b/>
+          <w:highlight w:val="green"/>
+        </w:rPr>
+        <w:t>）</w:t>
+      </w:r>
+    </w:p>
+    <w:p>
+      <w:pPr>
+        <w:ind w:firstLine="420"/>
+        <w:rPr>
+          <w:rFonts w:asciiTheme="minorEastAsia" w:hAnsiTheme="minorEastAsia"/>
+          <w:b/>
+        </w:rPr>
+      </w:pPr>
+      <w:r>
+        <w:rPr>
+          <w:rFonts w:asciiTheme="minorEastAsia" w:hAnsiTheme="minorEastAsia" w:hint="eastAsia"/>
+          <w:b/>
+        </w:rPr>
+        <w:t>1）</w:t>
+      </w:r>
+      <w:r>
+        <w:rPr>
+          <w:rFonts w:asciiTheme="minorEastAsia" w:hAnsiTheme="minorEastAsia" w:hint="eastAsia"/>
+          <w:b/>
+        </w:rPr>
+        <w:t>若timerlist中</w:t>
+      </w:r>
+      <w:r>
+        <w:rPr>
+          <w:rFonts w:asciiTheme="minorEastAsia" w:hAnsiTheme="minorEastAsia" w:hint="eastAsia"/>
+          <w:b/>
+        </w:rPr>
+        <w:t>由相同的班级名</w:t>
+      </w:r>
+      <w:r>
+        <w:rPr>
+          <w:rFonts w:asciiTheme="minorEastAsia" w:hAnsiTheme="minorEastAsia" w:hint="eastAsia"/>
+          <w:b/>
+        </w:rPr>
+        <w:t>0.1.7</w:t>
+      </w:r>
+      <w:r>
+        <w:rPr>
+          <w:rFonts w:asciiTheme="minorEastAsia" w:hAnsiTheme="minorEastAsia" w:hint="eastAsia"/>
+          <w:b/>
+        </w:rPr>
+        <w:t>，</w:t>
       </w:r>
       <w:r>
         <w:rPr>
@@ -12647,9 +14166,39 @@
         </w:rPr>
         <w:t>继续</w:t>
       </w:r>
-      <w:r>
-        <w:rPr>
-          <w:rFonts w:asciiTheme="minorEastAsia" w:hAnsiTheme="minorEastAsia" w:hint="eastAsia"/>
+    </w:p>
+    <w:p>
+      <w:pPr>
+        <w:ind w:left="420"/>
+        <w:rPr>
+          <w:rFonts w:asciiTheme="minorEastAsia" w:hAnsiTheme="minorEastAsia"/>
+          <w:b/>
+        </w:rPr>
+      </w:pPr>
+      <w:r>
+        <w:rPr>
+          <w:rFonts w:asciiTheme="minorEastAsia" w:hAnsiTheme="minorEastAsia" w:hint="eastAsia"/>
+          <w:b/>
+        </w:rPr>
+        <w:t>2</w:t>
+      </w:r>
+      <w:r>
+        <w:rPr>
+          <w:rFonts w:asciiTheme="minorEastAsia" w:hAnsiTheme="minorEastAsia" w:hint="eastAsia"/>
+          <w:b/>
+        </w:rPr>
+        <w:t>）考虑到教师在被抢占时出队，为防止Timer重复执行出队函数，</w:t>
+      </w:r>
+      <w:r>
+        <w:rPr>
+          <w:rFonts w:asciiTheme="minorEastAsia" w:hAnsiTheme="minorEastAsia" w:hint="eastAsia"/>
+          <w:b/>
+        </w:rPr>
+        <w:t>若4.12为false，</w:t>
+      </w:r>
+      <w:r>
+        <w:rPr>
+          <w:rFonts w:asciiTheme="minorEastAsia" w:hAnsiTheme="minorEastAsia"/>
           <w:b/>
         </w:rPr>
         <w:t xml:space="preserve"> </w:t>
@@ -12665,7 +14214,126 @@
       </w:pPr>
       <w:r>
         <w:rPr>
-          <w:rFonts w:asciiTheme="minorEastAsia" w:hAnsiTheme="minorEastAsia"/>
+          <w:rFonts w:asciiTheme="minorEastAsia" w:hAnsiTheme="minorEastAsia" w:hint="eastAsia"/>
+          <w:b/>
+        </w:rPr>
+        <w:t>3</w:t>
+      </w:r>
+      <w:r>
+        <w:rPr>
+          <w:rFonts w:asciiTheme="minorEastAsia" w:hAnsiTheme="minorEastAsia" w:hint="eastAsia"/>
+          <w:b/>
+        </w:rPr>
+        <w:t>）</w:t>
+      </w:r>
+      <w:r>
+        <w:rPr>
+          <w:rFonts w:asciiTheme="minorEastAsia" w:hAnsiTheme="minorEastAsia" w:hint="eastAsia"/>
+          <w:b/>
+        </w:rPr>
+        <w:t>TCB</w:t>
+      </w:r>
+      <w:r>
+        <w:rPr>
+          <w:rFonts w:asciiTheme="minorEastAsia" w:hAnsiTheme="minorEastAsia" w:hint="eastAsia"/>
+          <w:b/>
+        </w:rPr>
+        <w:t>出队</w:t>
+      </w:r>
+    </w:p>
+    <w:p>
+      <w:pPr>
+        <w:rPr>
+          <w:rFonts w:asciiTheme="minorEastAsia" w:hAnsiTheme="minorEastAsia"/>
+          <w:b/>
+        </w:rPr>
+      </w:pPr>
+      <w:r>
+        <w:rPr>
+          <w:rFonts w:asciiTheme="minorEastAsia" w:hAnsiTheme="minorEastAsia" w:hint="eastAsia"/>
+          <w:b/>
+        </w:rPr>
+        <w:t xml:space="preserve">  </w:t>
+      </w:r>
+      <w:r>
+        <w:rPr>
+          <w:rFonts w:asciiTheme="minorEastAsia" w:hAnsiTheme="minorEastAsia" w:hint="eastAsia"/>
+          <w:b/>
+          <w:highlight w:val="yellow"/>
+        </w:rPr>
+        <w:t>4.</w:t>
+      </w:r>
+      <w:r>
+        <w:rPr>
+          <w:rFonts w:asciiTheme="minorEastAsia" w:hAnsiTheme="minorEastAsia"/>
+          <w:b/>
+          <w:highlight w:val="yellow"/>
+        </w:rPr>
+        <w:t>7</w:t>
+      </w:r>
+      <w:r>
+        <w:rPr>
+          <w:rFonts w:asciiTheme="minorEastAsia" w:hAnsiTheme="minorEastAsia"/>
+          <w:b/>
+        </w:rPr>
+        <w:t xml:space="preserve"> </w:t>
+      </w:r>
+      <w:r>
+        <w:rPr>
+          <w:rFonts w:asciiTheme="minorEastAsia" w:hAnsiTheme="minorEastAsia" w:hint="eastAsia"/>
+          <w:b/>
+          <w:highlight w:val="green"/>
+        </w:rPr>
+        <w:t>根据wechat检测是否在队列（wechat</w:t>
+      </w:r>
+      <w:r>
+        <w:rPr>
+          <w:rFonts w:asciiTheme="minorEastAsia" w:hAnsiTheme="minorEastAsia"/>
+          <w:b/>
+          <w:highlight w:val="green"/>
+        </w:rPr>
+        <w:t>）</w:t>
+      </w:r>
+    </w:p>
+    <w:p>
+      <w:pPr>
+        <w:rPr>
+          <w:rFonts w:asciiTheme="minorEastAsia" w:hAnsiTheme="minorEastAsia"/>
+          <w:b/>
+        </w:rPr>
+      </w:pPr>
+      <w:r>
+        <w:rPr>
+          <w:rFonts w:asciiTheme="minorEastAsia" w:hAnsiTheme="minorEastAsia"/>
+          <w:b/>
+        </w:rPr>
+        <w:tab/>
+      </w:r>
+      <w:r>
+        <w:rPr>
+          <w:rFonts w:asciiTheme="minorEastAsia" w:hAnsiTheme="minorEastAsia" w:hint="eastAsia"/>
+          <w:b/>
+        </w:rPr>
+        <w:t>1）timerlist存在</w:t>
+      </w:r>
+    </w:p>
+    <w:p>
+      <w:pPr>
+        <w:rPr>
+          <w:rFonts w:asciiTheme="minorEastAsia" w:hAnsiTheme="minorEastAsia"/>
+          <w:b/>
+        </w:rPr>
+      </w:pPr>
+      <w:r>
+        <w:rPr>
+          <w:rFonts w:asciiTheme="minorEastAsia" w:hAnsiTheme="minorEastAsia"/>
+          <w:b/>
+        </w:rPr>
+        <w:tab/>
+      </w:r>
+      <w:r>
+        <w:rPr>
+          <w:rFonts w:asciiTheme="minorEastAsia" w:hAnsiTheme="minorEastAsia" w:hint="eastAsia"/>
           <w:b/>
         </w:rPr>
         <w:t>2</w:t>
@@ -12682,60 +14350,44 @@
           <w:rFonts w:asciiTheme="minorEastAsia" w:hAnsiTheme="minorEastAsia" w:hint="eastAsia"/>
           <w:b/>
         </w:rPr>
-        <w:t>TCB</w:t>
-      </w:r>
-      <w:r>
-        <w:rPr>
-          <w:rFonts w:asciiTheme="minorEastAsia" w:hAnsiTheme="minorEastAsia" w:hint="eastAsia"/>
-          <w:b/>
-        </w:rPr>
-        <w:t>出队</w:t>
-      </w:r>
-    </w:p>
-    <w:p>
-      <w:pPr>
-        <w:rPr>
-          <w:rFonts w:asciiTheme="minorEastAsia" w:hAnsiTheme="minorEastAsia"/>
-          <w:b/>
-        </w:rPr>
-      </w:pPr>
-      <w:r>
-        <w:rPr>
-          <w:rFonts w:asciiTheme="minorEastAsia" w:hAnsiTheme="minorEastAsia" w:hint="eastAsia"/>
-          <w:b/>
-        </w:rPr>
-        <w:t xml:space="preserve">  </w:t>
-      </w:r>
-      <w:r>
-        <w:rPr>
-          <w:rFonts w:asciiTheme="minorEastAsia" w:hAnsiTheme="minorEastAsia" w:hint="eastAsia"/>
-          <w:b/>
-          <w:highlight w:val="yellow"/>
-        </w:rPr>
-        <w:t>4.</w:t>
-      </w:r>
-      <w:r>
-        <w:rPr>
-          <w:rFonts w:asciiTheme="minorEastAsia" w:hAnsiTheme="minorEastAsia"/>
-          <w:b/>
-          <w:highlight w:val="yellow"/>
-        </w:rPr>
-        <w:t>7</w:t>
-      </w:r>
-      <w:r>
-        <w:rPr>
-          <w:rFonts w:asciiTheme="minorEastAsia" w:hAnsiTheme="minorEastAsia"/>
-          <w:b/>
-        </w:rPr>
-        <w:t xml:space="preserve"> </w:t>
-      </w:r>
-      <w:r>
-        <w:rPr>
-          <w:rFonts w:asciiTheme="minorEastAsia" w:hAnsiTheme="minorEastAsia" w:hint="eastAsia"/>
+        <w:t>true</w:t>
+      </w:r>
+      <w:r>
+        <w:rPr>
+          <w:rFonts w:asciiTheme="minorEastAsia" w:hAnsiTheme="minorEastAsia"/>
+          <w:b/>
+        </w:rPr>
+        <w:t xml:space="preserve"> or</w:t>
+      </w:r>
+      <w:r>
+        <w:rPr>
+          <w:rFonts w:asciiTheme="minorEastAsia" w:hAnsiTheme="minorEastAsia"/>
+          <w:b/>
+        </w:rPr>
+        <w:t xml:space="preserve"> false</w:t>
+      </w:r>
+    </w:p>
+    <w:p>
+      <w:pPr>
+        <w:rPr>
+          <w:rFonts w:asciiTheme="minorEastAsia" w:hAnsiTheme="minorEastAsia"/>
+          <w:b/>
+        </w:rPr>
+      </w:pPr>
+      <w:r>
+        <w:rPr>
+          <w:rFonts w:asciiTheme="minorEastAsia" w:hAnsiTheme="minorEastAsia"/>
+          <w:b/>
+        </w:rPr>
+        <w:t xml:space="preserve">  4.8 </w:t>
+      </w:r>
+      <w:r>
+        <w:rPr>
+          <w:rFonts w:asciiTheme="minorEastAsia" w:hAnsiTheme="minorEastAsia"/>
           <w:b/>
           <w:highlight w:val="green"/>
         </w:rPr>
-        <w:t>根据wechat检测是否在队列（wechat</w:t>
+        <w:t>获取endtime</w:t>
       </w:r>
       <w:r>
         <w:rPr>
@@ -12743,103 +14395,23 @@
           <w:b/>
           <w:highlight w:val="green"/>
         </w:rPr>
+        <w:t>（</w:t>
+      </w:r>
+      <w:r>
+        <w:rPr>
+          <w:rFonts w:asciiTheme="minorEastAsia" w:hAnsiTheme="minorEastAsia"/>
+          <w:b/>
+          <w:highlight w:val="green"/>
+        </w:rPr>
+        <w:t>wechat_id</w:t>
+      </w:r>
+      <w:r>
+        <w:rPr>
+          <w:rFonts w:asciiTheme="minorEastAsia" w:hAnsiTheme="minorEastAsia"/>
+          <w:b/>
+          <w:highlight w:val="green"/>
+        </w:rPr>
         <w:t>）</w:t>
-      </w:r>
-    </w:p>
-    <w:p>
-      <w:pPr>
-        <w:rPr>
-          <w:rFonts w:asciiTheme="minorEastAsia" w:hAnsiTheme="minorEastAsia"/>
-          <w:b/>
-        </w:rPr>
-      </w:pPr>
-      <w:r>
-        <w:rPr>
-          <w:rFonts w:asciiTheme="minorEastAsia" w:hAnsiTheme="minorEastAsia"/>
-          <w:b/>
-        </w:rPr>
-        <w:tab/>
-      </w:r>
-      <w:r>
-        <w:rPr>
-          <w:rFonts w:asciiTheme="minorEastAsia" w:hAnsiTheme="minorEastAsia" w:hint="eastAsia"/>
-          <w:b/>
-        </w:rPr>
-        <w:t>1）timerlist存在</w:t>
-      </w:r>
-    </w:p>
-    <w:p>
-      <w:pPr>
-        <w:rPr>
-          <w:rFonts w:asciiTheme="minorEastAsia" w:hAnsiTheme="minorEastAsia"/>
-          <w:b/>
-        </w:rPr>
-      </w:pPr>
-      <w:r>
-        <w:rPr>
-          <w:rFonts w:asciiTheme="minorEastAsia" w:hAnsiTheme="minorEastAsia"/>
-          <w:b/>
-        </w:rPr>
-        <w:tab/>
-      </w:r>
-      <w:r>
-        <w:rPr>
-          <w:rFonts w:asciiTheme="minorEastAsia" w:hAnsiTheme="minorEastAsia" w:hint="eastAsia"/>
-          <w:b/>
-        </w:rPr>
-        <w:t>2</w:t>
-      </w:r>
-      <w:r>
-        <w:rPr>
-          <w:rFonts w:asciiTheme="minorEastAsia" w:hAnsiTheme="minorEastAsia" w:hint="eastAsia"/>
-          <w:b/>
-        </w:rPr>
-        <w:t>）</w:t>
-      </w:r>
-      <w:r>
-        <w:rPr>
-          <w:rFonts w:asciiTheme="minorEastAsia" w:hAnsiTheme="minorEastAsia" w:hint="eastAsia"/>
-          <w:b/>
-        </w:rPr>
-        <w:t>true</w:t>
-      </w:r>
-      <w:r>
-        <w:rPr>
-          <w:rFonts w:asciiTheme="minorEastAsia" w:hAnsiTheme="minorEastAsia"/>
-          <w:b/>
-        </w:rPr>
-        <w:t xml:space="preserve"> or</w:t>
-      </w:r>
-      <w:r>
-        <w:rPr>
-          <w:rFonts w:asciiTheme="minorEastAsia" w:hAnsiTheme="minorEastAsia"/>
-          <w:b/>
-        </w:rPr>
-        <w:t xml:space="preserve"> false</w:t>
-      </w:r>
-    </w:p>
-    <w:p>
-      <w:pPr>
-        <w:rPr>
-          <w:rFonts w:asciiTheme="minorEastAsia" w:hAnsiTheme="minorEastAsia"/>
-          <w:b/>
-        </w:rPr>
-      </w:pPr>
-      <w:r>
-        <w:rPr>
-          <w:rFonts w:asciiTheme="minorEastAsia" w:hAnsiTheme="minorEastAsia"/>
-          <w:b/>
-        </w:rPr>
-        <w:lastRenderedPageBreak/>
-        <w:t xml:space="preserve">  4.8 </w:t>
-      </w:r>
-      <w:r>
-        <w:rPr>
-          <w:rFonts w:asciiTheme="minorEastAsia" w:hAnsiTheme="minorEastAsia"/>
-          <w:b/>
-          <w:highlight w:val="green"/>
-        </w:rPr>
-        <w:t>获取endtime(wechat_id)</w:t>
       </w:r>
     </w:p>
     <w:p>
@@ -12932,23 +14504,8 @@
           <w:bdr w:val="none" w:sz="0" w:space="0" w:color="auto" w:frame="1"/>
           <w:shd w:val="clear" w:color="auto" w:fill="EFF0F1"/>
         </w:rPr>
-        <w:t>if not a:</w:t>
-      </w:r>
-    </w:p>
-    <w:p>
-      <w:pPr>
-        <w:pStyle w:val="HTML"/>
-        <w:shd w:val="clear" w:color="auto" w:fill="EFF0F1"/>
-        <w:ind w:leftChars="200" w:left="420"/>
-        <w:textAlignment w:val="baseline"/>
-        <w:rPr>
-          <w:rFonts w:ascii="Consolas" w:hAnsi="Consolas"/>
-          <w:b/>
-          <w:color w:val="242729"/>
-          <w:sz w:val="20"/>
-          <w:szCs w:val="20"/>
-        </w:rPr>
-      </w:pPr>
+        <w:t>if not a</w:t>
+      </w:r>
       <w:r>
         <w:rPr>
           <w:rStyle w:val="HTML1"/>
@@ -12960,21 +14517,89 @@
           <w:bdr w:val="none" w:sz="0" w:space="0" w:color="auto" w:frame="1"/>
           <w:shd w:val="clear" w:color="auto" w:fill="EFF0F1"/>
         </w:rPr>
-        <w:t xml:space="preserve">  print("List is empty")</w:t>
-      </w:r>
-    </w:p>
-    <w:p>
-      <w:pPr>
-        <w:rPr>
-          <w:rFonts w:asciiTheme="minorEastAsia" w:hAnsiTheme="minorEastAsia"/>
-          <w:b/>
-        </w:rPr>
-      </w:pPr>
-      <w:r>
-        <w:rPr>
-          <w:rFonts w:asciiTheme="minorEastAsia" w:hAnsiTheme="minorEastAsia"/>
-          <w:b/>
-        </w:rPr>
+        <w:t>：</w:t>
+      </w:r>
+    </w:p>
+    <w:p>
+      <w:pPr>
+        <w:pStyle w:val="HTML"/>
+        <w:shd w:val="clear" w:color="auto" w:fill="EFF0F1"/>
+        <w:ind w:leftChars="200" w:left="420"/>
+        <w:textAlignment w:val="baseline"/>
+        <w:rPr>
+          <w:rFonts w:ascii="Consolas" w:hAnsi="Consolas"/>
+          <w:b/>
+          <w:color w:val="242729"/>
+          <w:sz w:val="20"/>
+          <w:szCs w:val="20"/>
+        </w:rPr>
+      </w:pPr>
+      <w:r>
+        <w:rPr>
+          <w:rStyle w:val="HTML1"/>
+          <w:rFonts w:ascii="Consolas" w:hAnsi="Consolas"/>
+          <w:b/>
+          <w:color w:val="242729"/>
+          <w:sz w:val="20"/>
+          <w:szCs w:val="20"/>
+          <w:bdr w:val="none" w:sz="0" w:space="0" w:color="auto" w:frame="1"/>
+          <w:shd w:val="clear" w:color="auto" w:fill="EFF0F1"/>
+        </w:rPr>
+        <w:t xml:space="preserve">  print</w:t>
+      </w:r>
+      <w:r>
+        <w:rPr>
+          <w:rStyle w:val="HTML1"/>
+          <w:rFonts w:ascii="Consolas" w:hAnsi="Consolas"/>
+          <w:b/>
+          <w:color w:val="242729"/>
+          <w:sz w:val="20"/>
+          <w:szCs w:val="20"/>
+          <w:bdr w:val="none" w:sz="0" w:space="0" w:color="auto" w:frame="1"/>
+          <w:shd w:val="clear" w:color="auto" w:fill="EFF0F1"/>
+        </w:rPr>
+        <w:t>（</w:t>
+      </w:r>
+      <w:r>
+        <w:rPr>
+          <w:rStyle w:val="HTML1"/>
+          <w:rFonts w:ascii="Consolas" w:hAnsi="Consolas"/>
+          <w:b/>
+          <w:color w:val="242729"/>
+          <w:sz w:val="20"/>
+          <w:szCs w:val="20"/>
+          <w:bdr w:val="none" w:sz="0" w:space="0" w:color="auto" w:frame="1"/>
+          <w:shd w:val="clear" w:color="auto" w:fill="EFF0F1"/>
+        </w:rPr>
+        <w:t>"List is empty"</w:t>
+      </w:r>
+      <w:r>
+        <w:rPr>
+          <w:rStyle w:val="HTML1"/>
+          <w:rFonts w:ascii="Consolas" w:hAnsi="Consolas"/>
+          <w:b/>
+          <w:color w:val="242729"/>
+          <w:sz w:val="20"/>
+          <w:szCs w:val="20"/>
+          <w:bdr w:val="none" w:sz="0" w:space="0" w:color="auto" w:frame="1"/>
+          <w:shd w:val="clear" w:color="auto" w:fill="EFF0F1"/>
+        </w:rPr>
+        <w:t>）</w:t>
+      </w:r>
+    </w:p>
+    <w:p>
+      <w:pPr>
+        <w:rPr>
+          <w:rFonts w:asciiTheme="minorEastAsia" w:hAnsiTheme="minorEastAsia"/>
+          <w:b/>
+        </w:rPr>
+      </w:pPr>
+      <w:r>
+        <w:rPr>
+          <w:rFonts w:asciiTheme="minorEastAsia" w:hAnsiTheme="minorEastAsia"/>
+          <w:b/>
+        </w:rPr>
+        <w:lastRenderedPageBreak/>
         <w:t xml:space="preserve">  </w:t>
       </w:r>
       <w:r>
@@ -12999,36 +14624,27 @@
         <w:rPr>
           <w:rFonts w:asciiTheme="minorEastAsia" w:hAnsiTheme="minorEastAsia" w:cs="Arial"/>
           <w:b/>
-          <w:color w:val="333333"/>
-          <w:szCs w:val="21"/>
-          <w:shd w:val="clear" w:color="auto" w:fill="FFFFFF"/>
-        </w:rPr>
-      </w:pPr>
-      <w:r>
-        <w:rPr>
-          <w:rFonts w:asciiTheme="minorEastAsia" w:hAnsiTheme="minorEastAsia" w:cs="Arial" w:hint="eastAsia"/>
-          <w:b/>
-          <w:color w:val="333333"/>
+          <w:color w:val="FF0000"/>
+          <w:szCs w:val="21"/>
+          <w:shd w:val="clear" w:color="auto" w:fill="FFFFFF"/>
+        </w:rPr>
+      </w:pPr>
+      <w:r>
+        <w:rPr>
+          <w:rFonts w:asciiTheme="minorEastAsia" w:hAnsiTheme="minorEastAsia" w:cs="Arial" w:hint="eastAsia"/>
+          <w:b/>
+          <w:color w:val="FF0000"/>
           <w:szCs w:val="21"/>
           <w:highlight w:val="darkYellow"/>
           <w:shd w:val="clear" w:color="auto" w:fill="FFFFFF"/>
         </w:rPr>
-        <w:t>4.1</w:t>
-      </w:r>
-      <w:r>
-        <w:rPr>
-          <w:rFonts w:asciiTheme="minorEastAsia" w:hAnsiTheme="minorEastAsia" w:cs="Arial" w:hint="eastAsia"/>
-          <w:b/>
-          <w:szCs w:val="21"/>
-          <w:highlight w:val="darkYellow"/>
-          <w:shd w:val="clear" w:color="auto" w:fill="FFFFFF"/>
-        </w:rPr>
-        <w:t>1</w:t>
-      </w:r>
-      <w:r>
-        <w:rPr>
-          <w:rFonts w:asciiTheme="minorEastAsia" w:hAnsiTheme="minorEastAsia" w:cs="Arial"/>
-          <w:b/>
+        <w:t>4.11</w:t>
+      </w:r>
+      <w:r>
+        <w:rPr>
+          <w:rFonts w:asciiTheme="minorEastAsia" w:hAnsiTheme="minorEastAsia" w:cs="Arial"/>
+          <w:b/>
+          <w:color w:val="FF0000"/>
           <w:szCs w:val="21"/>
           <w:highlight w:val="green"/>
           <w:shd w:val="clear" w:color="auto" w:fill="FFFFFF"/>
@@ -13039,6 +14655,7 @@
         <w:rPr>
           <w:rFonts w:asciiTheme="minorEastAsia" w:hAnsiTheme="minorEastAsia" w:cs="Arial"/>
           <w:b/>
+          <w:color w:val="FF0000"/>
           <w:szCs w:val="21"/>
           <w:highlight w:val="green"/>
           <w:shd w:val="clear" w:color="auto" w:fill="FFFFFF"/>
@@ -13049,39 +14666,51 @@
         <w:rPr>
           <w:rFonts w:asciiTheme="minorEastAsia" w:hAnsiTheme="minorEastAsia" w:cs="Arial" w:hint="eastAsia"/>
           <w:b/>
+          <w:color w:val="FF0000"/>
           <w:szCs w:val="21"/>
           <w:highlight w:val="green"/>
           <w:shd w:val="clear" w:color="auto" w:fill="FFFFFF"/>
         </w:rPr>
-        <w:t>计算考勤结果</w:t>
-      </w:r>
-      <w:r>
-        <w:rPr>
-          <w:rFonts w:asciiTheme="minorEastAsia" w:hAnsiTheme="minorEastAsia" w:cs="Arial" w:hint="eastAsia"/>
-          <w:b/>
-          <w:color w:val="333333"/>
+        <w:t>计算考勤结果（wechat_id</w:t>
+      </w:r>
+      <w:r>
+        <w:rPr>
+          <w:rFonts w:asciiTheme="minorEastAsia" w:hAnsiTheme="minorEastAsia" w:cs="Arial" w:hint="eastAsia"/>
+          <w:b/>
+          <w:color w:val="FF0000"/>
           <w:szCs w:val="21"/>
           <w:highlight w:val="green"/>
           <w:shd w:val="clear" w:color="auto" w:fill="FFFFFF"/>
         </w:rPr>
-        <w:t>（wechat_id, course</w:t>
-      </w:r>
-      <w:r>
-        <w:rPr>
-          <w:rFonts w:asciiTheme="minorEastAsia" w:hAnsiTheme="minorEastAsia" w:cs="Arial"/>
-          <w:b/>
-          <w:color w:val="333333"/>
+        <w:t>，</w:t>
+      </w:r>
+      <w:r>
+        <w:rPr>
+          <w:rFonts w:asciiTheme="minorEastAsia" w:hAnsiTheme="minorEastAsia" w:cs="Arial" w:hint="eastAsia"/>
+          <w:b/>
+          <w:color w:val="FF0000"/>
           <w:szCs w:val="21"/>
           <w:highlight w:val="green"/>
           <w:shd w:val="clear" w:color="auto" w:fill="FFFFFF"/>
         </w:rPr>
+        <w:t xml:space="preserve"> course</w:t>
+      </w:r>
+      <w:r>
+        <w:rPr>
+          <w:rFonts w:asciiTheme="minorEastAsia" w:hAnsiTheme="minorEastAsia" w:cs="Arial"/>
+          <w:b/>
+          <w:color w:val="FF0000"/>
+          <w:szCs w:val="21"/>
+          <w:highlight w:val="green"/>
+          <w:shd w:val="clear" w:color="auto" w:fill="FFFFFF"/>
+        </w:rPr>
         <w:t>_id</w:t>
       </w:r>
       <w:r>
         <w:rPr>
           <w:rFonts w:asciiTheme="minorEastAsia" w:hAnsiTheme="minorEastAsia" w:cs="Arial" w:hint="eastAsia"/>
           <w:b/>
-          <w:color w:val="333333"/>
+          <w:color w:val="FF0000"/>
           <w:szCs w:val="21"/>
           <w:highlight w:val="green"/>
           <w:shd w:val="clear" w:color="auto" w:fill="FFFFFF"/>
@@ -13119,16 +14748,16 @@
         <w:rPr>
           <w:rFonts w:asciiTheme="minorEastAsia" w:hAnsiTheme="minorEastAsia" w:cs="Arial"/>
           <w:b/>
-          <w:color w:val="333333"/>
-          <w:szCs w:val="21"/>
-          <w:shd w:val="clear" w:color="auto" w:fill="FFFFFF"/>
-        </w:rPr>
-      </w:pPr>
-      <w:r>
-        <w:rPr>
-          <w:rFonts w:asciiTheme="minorEastAsia" w:hAnsiTheme="minorEastAsia" w:cs="Arial"/>
-          <w:b/>
-          <w:color w:val="333333"/>
+          <w:color w:val="FF0000"/>
+          <w:szCs w:val="21"/>
+          <w:shd w:val="clear" w:color="auto" w:fill="FFFFFF"/>
+        </w:rPr>
+      </w:pPr>
+      <w:r>
+        <w:rPr>
+          <w:rFonts w:asciiTheme="minorEastAsia" w:hAnsiTheme="minorEastAsia" w:cs="Arial"/>
+          <w:b/>
+          <w:color w:val="FF0000"/>
           <w:szCs w:val="21"/>
           <w:shd w:val="clear" w:color="auto" w:fill="FFFFFF"/>
         </w:rPr>
@@ -13138,7 +14767,7 @@
         <w:rPr>
           <w:rFonts w:asciiTheme="minorEastAsia" w:hAnsiTheme="minorEastAsia" w:cs="Arial" w:hint="eastAsia"/>
           <w:b/>
-          <w:color w:val="333333"/>
+          <w:color w:val="FF0000"/>
           <w:szCs w:val="21"/>
           <w:shd w:val="clear" w:color="auto" w:fill="FFFFFF"/>
         </w:rPr>
@@ -13151,16 +14780,16 @@
         <w:rPr>
           <w:rFonts w:asciiTheme="minorEastAsia" w:hAnsiTheme="minorEastAsia" w:cs="Arial"/>
           <w:b/>
-          <w:color w:val="FFFFFF" w:themeColor="background1"/>
-          <w:szCs w:val="21"/>
-          <w:shd w:val="clear" w:color="auto" w:fill="FFFFFF"/>
-        </w:rPr>
-      </w:pPr>
-      <w:r>
-        <w:rPr>
-          <w:rFonts w:asciiTheme="minorEastAsia" w:hAnsiTheme="minorEastAsia" w:cs="Arial" w:hint="eastAsia"/>
-          <w:b/>
-          <w:color w:val="333333"/>
+          <w:color w:val="FF0000"/>
+          <w:szCs w:val="21"/>
+          <w:shd w:val="clear" w:color="auto" w:fill="FFFFFF"/>
+        </w:rPr>
+      </w:pPr>
+      <w:r>
+        <w:rPr>
+          <w:rFonts w:asciiTheme="minorEastAsia" w:hAnsiTheme="minorEastAsia" w:cs="Arial" w:hint="eastAsia"/>
+          <w:b/>
+          <w:color w:val="FF0000"/>
           <w:szCs w:val="21"/>
           <w:shd w:val="clear" w:color="auto" w:fill="FFFFFF"/>
         </w:rPr>
@@ -13170,7 +14799,7 @@
         <w:rPr>
           <w:rFonts w:asciiTheme="minorEastAsia" w:hAnsiTheme="minorEastAsia" w:cs="Arial" w:hint="eastAsia"/>
           <w:b/>
-          <w:color w:val="333333"/>
+          <w:color w:val="FF0000"/>
           <w:szCs w:val="21"/>
           <w:highlight w:val="yellow"/>
           <w:shd w:val="clear" w:color="auto" w:fill="FFFFFF"/>
@@ -13181,7 +14810,7 @@
         <w:rPr>
           <w:rFonts w:asciiTheme="minorEastAsia" w:hAnsiTheme="minorEastAsia" w:cs="Arial" w:hint="eastAsia"/>
           <w:b/>
-          <w:color w:val="333333"/>
+          <w:color w:val="FF0000"/>
           <w:szCs w:val="21"/>
           <w:shd w:val="clear" w:color="auto" w:fill="FFFFFF"/>
         </w:rPr>
@@ -13195,16 +14824,16 @@
         <w:rPr>
           <w:rFonts w:asciiTheme="minorEastAsia" w:hAnsiTheme="minorEastAsia" w:cs="Arial"/>
           <w:b/>
-          <w:color w:val="333333"/>
-          <w:szCs w:val="21"/>
-          <w:shd w:val="clear" w:color="auto" w:fill="FFFFFF"/>
-        </w:rPr>
-      </w:pPr>
-      <w:r>
-        <w:rPr>
-          <w:rFonts w:asciiTheme="minorEastAsia" w:hAnsiTheme="minorEastAsia" w:cs="Arial" w:hint="eastAsia"/>
-          <w:b/>
-          <w:color w:val="333333"/>
+          <w:color w:val="FF0000"/>
+          <w:szCs w:val="21"/>
+          <w:shd w:val="clear" w:color="auto" w:fill="FFFFFF"/>
+        </w:rPr>
+      </w:pPr>
+      <w:r>
+        <w:rPr>
+          <w:rFonts w:asciiTheme="minorEastAsia" w:hAnsiTheme="minorEastAsia" w:cs="Arial" w:hint="eastAsia"/>
+          <w:b/>
+          <w:color w:val="FF0000"/>
           <w:szCs w:val="21"/>
         </w:rPr>
         <w:t>2）</w:t>
@@ -13213,7 +14842,7 @@
         <w:rPr>
           <w:rFonts w:asciiTheme="minorEastAsia" w:hAnsiTheme="minorEastAsia" w:cs="Arial" w:hint="eastAsia"/>
           <w:b/>
-          <w:color w:val="333333"/>
+          <w:color w:val="FF0000"/>
           <w:szCs w:val="21"/>
           <w:shd w:val="clear" w:color="auto" w:fill="FFFFFF"/>
         </w:rPr>
@@ -13223,7 +14852,7 @@
         <w:rPr>
           <w:rFonts w:asciiTheme="minorEastAsia" w:hAnsiTheme="minorEastAsia" w:cs="Arial"/>
           <w:b/>
-          <w:color w:val="333333"/>
+          <w:color w:val="FF0000"/>
           <w:szCs w:val="21"/>
           <w:shd w:val="clear" w:color="auto" w:fill="FFFFFF"/>
         </w:rPr>
@@ -13233,7 +14862,7 @@
         <w:rPr>
           <w:rFonts w:asciiTheme="minorEastAsia" w:hAnsiTheme="minorEastAsia" w:cs="Arial" w:hint="eastAsia"/>
           <w:b/>
-          <w:color w:val="333333"/>
+          <w:color w:val="FF0000"/>
           <w:szCs w:val="21"/>
           <w:shd w:val="clear" w:color="auto" w:fill="FFFFFF"/>
         </w:rPr>
@@ -13309,12 +14938,22 @@
         <w:rPr>
           <w:rFonts w:asciiTheme="minorEastAsia" w:hAnsiTheme="minorEastAsia" w:cs="Arial" w:hint="eastAsia"/>
           <w:b/>
-          <w:color w:val="333333"/>
+          <w:color w:val="FF0000"/>
           <w:szCs w:val="21"/>
           <w:shd w:val="clear" w:color="auto" w:fill="FFFFFF"/>
         </w:rPr>
         <w:t>停止</w:t>
       </w:r>
+      <w:r>
+        <w:rPr>
+          <w:rFonts w:asciiTheme="minorEastAsia" w:hAnsiTheme="minorEastAsia" w:cs="Arial" w:hint="eastAsia"/>
+          <w:b/>
+          <w:color w:val="FF0000"/>
+          <w:szCs w:val="21"/>
+          <w:shd w:val="clear" w:color="auto" w:fill="FFFFFF"/>
+        </w:rPr>
+        <w:t>。</w:t>
+      </w:r>
     </w:p>
     <w:p>
       <w:pPr>
@@ -13322,32 +14961,231 @@
         <w:rPr>
           <w:rFonts w:asciiTheme="minorEastAsia" w:hAnsiTheme="minorEastAsia" w:cs="Arial"/>
           <w:b/>
+          <w:color w:val="FF0000"/>
+          <w:szCs w:val="21"/>
+          <w:shd w:val="clear" w:color="auto" w:fill="FFFFFF"/>
+        </w:rPr>
+      </w:pPr>
+      <w:r>
+        <w:rPr>
+          <w:rFonts w:asciiTheme="minorEastAsia" w:hAnsiTheme="minorEastAsia" w:cs="Arial" w:hint="eastAsia"/>
+          <w:b/>
+          <w:color w:val="FF0000"/>
+          <w:szCs w:val="21"/>
+          <w:shd w:val="clear" w:color="auto" w:fill="FFFFFF"/>
+        </w:rPr>
+        <w:t>3）0.7</w:t>
+      </w:r>
+      <w:r>
+        <w:rPr>
+          <w:rFonts w:asciiTheme="minorEastAsia" w:hAnsiTheme="minorEastAsia" w:cs="Arial" w:hint="eastAsia"/>
+          <w:b/>
+          <w:color w:val="FF0000"/>
+          <w:szCs w:val="21"/>
+          <w:shd w:val="clear" w:color="auto" w:fill="FFFFFF"/>
+        </w:rPr>
+        <w:t xml:space="preserve">  0.10</w:t>
+      </w:r>
+    </w:p>
+    <w:p>
+      <w:pPr>
+        <w:ind w:leftChars="200" w:left="420"/>
+        <w:rPr>
+          <w:rFonts w:asciiTheme="minorEastAsia" w:hAnsiTheme="minorEastAsia" w:cs="Arial"/>
+          <w:b/>
+          <w:szCs w:val="21"/>
+          <w:shd w:val="clear" w:color="auto" w:fill="FFFFFF"/>
+        </w:rPr>
+      </w:pPr>
+      <w:r>
+        <w:rPr>
+          <w:rFonts w:asciiTheme="minorEastAsia" w:hAnsiTheme="minorEastAsia" w:cs="Arial" w:hint="eastAsia"/>
+          <w:b/>
+          <w:szCs w:val="21"/>
+          <w:shd w:val="clear" w:color="auto" w:fill="FFFFFF"/>
+        </w:rPr>
+        <w:t>4.12</w:t>
+      </w:r>
+      <w:r>
+        <w:rPr>
+          <w:rFonts w:asciiTheme="minorEastAsia" w:hAnsiTheme="minorEastAsia" w:cs="Arial"/>
+          <w:b/>
+          <w:szCs w:val="21"/>
+          <w:shd w:val="clear" w:color="auto" w:fill="FFFFFF"/>
+        </w:rPr>
+        <w:t xml:space="preserve"> </w:t>
+      </w:r>
+      <w:r>
+        <w:rPr>
+          <w:rFonts w:asciiTheme="minorEastAsia" w:hAnsiTheme="minorEastAsia" w:cs="Arial" w:hint="eastAsia"/>
+          <w:b/>
+          <w:szCs w:val="21"/>
+          <w:shd w:val="clear" w:color="auto" w:fill="FFFFFF"/>
+        </w:rPr>
+        <w:t>判断是否可正常出队（course</w:t>
+      </w:r>
+      <w:r>
+        <w:rPr>
+          <w:rFonts w:asciiTheme="minorEastAsia" w:hAnsiTheme="minorEastAsia" w:cs="Arial"/>
+          <w:b/>
+          <w:szCs w:val="21"/>
+          <w:shd w:val="clear" w:color="auto" w:fill="FFFFFF"/>
+        </w:rPr>
+        <w:t>id</w:t>
+      </w:r>
+      <w:r>
+        <w:rPr>
+          <w:rFonts w:asciiTheme="minorEastAsia" w:hAnsiTheme="minorEastAsia" w:cs="Arial" w:hint="eastAsia"/>
+          <w:b/>
+          <w:szCs w:val="21"/>
+          <w:shd w:val="clear" w:color="auto" w:fill="FFFFFF"/>
+        </w:rPr>
+        <w:t>）</w:t>
+      </w:r>
+    </w:p>
+    <w:p>
+      <w:pPr>
+        <w:ind w:leftChars="200" w:left="420"/>
+        <w:rPr>
+          <w:rFonts w:asciiTheme="minorEastAsia" w:hAnsiTheme="minorEastAsia" w:cs="Arial" w:hint="eastAsia"/>
+          <w:b/>
+          <w:szCs w:val="21"/>
+          <w:shd w:val="clear" w:color="auto" w:fill="FFFFFF"/>
+        </w:rPr>
+      </w:pPr>
+      <w:r>
+        <w:rPr>
+          <w:rFonts w:asciiTheme="minorEastAsia" w:hAnsiTheme="minorEastAsia" w:hint="eastAsia"/>
+          <w:b/>
+        </w:rPr>
+        <w:t>获取将要</w:t>
+      </w:r>
+      <w:r>
+        <w:rPr>
+          <w:rFonts w:asciiTheme="minorEastAsia" w:hAnsiTheme="minorEastAsia" w:hint="eastAsia"/>
+          <w:b/>
+        </w:rPr>
+        <w:t>出队</w:t>
+      </w:r>
+      <w:r>
+        <w:rPr>
+          <w:rFonts w:asciiTheme="minorEastAsia" w:hAnsiTheme="minorEastAsia" w:hint="eastAsia"/>
+          <w:b/>
+        </w:rPr>
+        <w:t>的</w:t>
+      </w:r>
+      <w:r>
+        <w:rPr>
+          <w:rFonts w:asciiTheme="minorEastAsia" w:hAnsiTheme="minorEastAsia" w:hint="eastAsia"/>
+          <w:b/>
+        </w:rPr>
+        <w:t>courseid对应的</w:t>
+      </w:r>
+      <w:r>
+        <w:rPr>
+          <w:rFonts w:asciiTheme="minorEastAsia" w:hAnsiTheme="minorEastAsia" w:hint="eastAsia"/>
+          <w:b/>
+        </w:rPr>
+        <w:t>班级名列表</w:t>
+      </w:r>
+      <w:r>
+        <w:rPr>
+          <w:rFonts w:asciiTheme="minorEastAsia" w:hAnsiTheme="minorEastAsia" w:hint="eastAsia"/>
+          <w:b/>
+        </w:rPr>
+        <w:t>，再获取</w:t>
+      </w:r>
+      <w:r>
+        <w:rPr>
+          <w:rFonts w:asciiTheme="minorEastAsia" w:hAnsiTheme="minorEastAsia" w:hint="eastAsia"/>
+          <w:b/>
+        </w:rPr>
+        <w:t>当前</w:t>
+      </w:r>
+      <w:r>
+        <w:rPr>
+          <w:rFonts w:asciiTheme="minorEastAsia" w:hAnsiTheme="minorEastAsia" w:hint="eastAsia"/>
+          <w:b/>
+        </w:rPr>
+        <w:t>时间窗口中</w:t>
+      </w:r>
+      <w:r>
+        <w:rPr>
+          <w:rFonts w:asciiTheme="minorEastAsia" w:hAnsiTheme="minorEastAsia" w:hint="eastAsia"/>
+          <w:b/>
+        </w:rPr>
+        <w:t>的</w:t>
+      </w:r>
+      <w:r>
+        <w:rPr>
+          <w:rFonts w:asciiTheme="minorEastAsia" w:hAnsiTheme="minorEastAsia" w:hint="eastAsia"/>
+          <w:b/>
+        </w:rPr>
+        <w:t>tcb</w:t>
+      </w:r>
+      <w:r>
+        <w:rPr>
+          <w:rFonts w:asciiTheme="minorEastAsia" w:hAnsiTheme="minorEastAsia" w:hint="eastAsia"/>
+          <w:b/>
+        </w:rPr>
+        <w:t>对应</w:t>
+      </w:r>
+      <w:r>
+        <w:rPr>
+          <w:rFonts w:asciiTheme="minorEastAsia" w:hAnsiTheme="minorEastAsia" w:hint="eastAsia"/>
+          <w:b/>
+        </w:rPr>
+        <w:t>班级名列表，</w:t>
+      </w:r>
+      <w:r>
+        <w:rPr>
+          <w:rFonts w:asciiTheme="minorEastAsia" w:hAnsiTheme="minorEastAsia" w:hint="eastAsia"/>
+          <w:b/>
+        </w:rPr>
+        <w:t>依次判断两个班级名列表中的数据是否重复。</w:t>
+      </w:r>
+      <w:r>
+        <w:rPr>
+          <w:rFonts w:asciiTheme="minorEastAsia" w:hAnsiTheme="minorEastAsia" w:hint="eastAsia"/>
+          <w:b/>
+        </w:rPr>
+        <w:t>若</w:t>
+      </w:r>
+      <w:r>
+        <w:rPr>
+          <w:rFonts w:asciiTheme="minorEastAsia" w:hAnsiTheme="minorEastAsia" w:hint="eastAsia"/>
+          <w:b/>
+        </w:rPr>
+        <w:t>出现</w:t>
+      </w:r>
+      <w:r>
+        <w:rPr>
+          <w:rFonts w:asciiTheme="minorEastAsia" w:hAnsiTheme="minorEastAsia" w:hint="eastAsia"/>
+          <w:b/>
+        </w:rPr>
+        <w:t>重复，</w:t>
+      </w:r>
+      <w:r>
+        <w:rPr>
+          <w:rFonts w:asciiTheme="minorEastAsia" w:hAnsiTheme="minorEastAsia" w:cs="Arial" w:hint="eastAsia"/>
+          <w:b/>
+          <w:szCs w:val="21"/>
+          <w:shd w:val="clear" w:color="auto" w:fill="FFFFFF"/>
+        </w:rPr>
+        <w:t xml:space="preserve"> 返回false。否则，返回true。</w:t>
+      </w:r>
+    </w:p>
+    <w:p>
+      <w:pPr>
+        <w:ind w:leftChars="200" w:left="420"/>
+        <w:rPr>
+          <w:rFonts w:asciiTheme="minorEastAsia" w:hAnsiTheme="minorEastAsia" w:cs="Arial" w:hint="eastAsia"/>
+          <w:b/>
           <w:strike/>
-          <w:color w:val="FF0000"/>
-          <w:szCs w:val="21"/>
-          <w:shd w:val="clear" w:color="auto" w:fill="FFFFFF"/>
-        </w:rPr>
-      </w:pPr>
-      <w:r>
-        <w:rPr>
-          <w:rFonts w:asciiTheme="minorEastAsia" w:hAnsiTheme="minorEastAsia" w:cs="Arial" w:hint="eastAsia"/>
-          <w:b/>
-          <w:color w:val="333333"/>
-          <w:szCs w:val="21"/>
-          <w:shd w:val="clear" w:color="auto" w:fill="FFFFFF"/>
-        </w:rPr>
-        <w:t>3）0.7</w:t>
-      </w:r>
-      <w:r>
-        <w:rPr>
-          <w:rFonts w:asciiTheme="minorEastAsia" w:hAnsiTheme="minorEastAsia" w:cs="Arial" w:hint="eastAsia"/>
-          <w:b/>
-          <w:color w:val="333333"/>
-          <w:szCs w:val="21"/>
-          <w:shd w:val="clear" w:color="auto" w:fill="FFFFFF"/>
-        </w:rPr>
-        <w:t xml:space="preserve">  0.10</w:t>
-      </w:r>
+          <w:szCs w:val="21"/>
+          <w:shd w:val="clear" w:color="auto" w:fill="FFFFFF"/>
+        </w:rPr>
+      </w:pPr>
     </w:p>
     <w:p>
       <w:pPr>
@@ -13512,7 +15350,17 @@
           <w:szCs w:val="21"/>
           <w:shd w:val="clear" w:color="auto" w:fill="FFFFFF"/>
         </w:rPr>
-        <w:t>请假 (</w:t>
+        <w:t xml:space="preserve">请假 </w:t>
+      </w:r>
+      <w:r>
+        <w:rPr>
+          <w:rFonts w:asciiTheme="minorEastAsia" w:hAnsiTheme="minorEastAsia" w:cs="Arial" w:hint="eastAsia"/>
+          <w:b/>
+          <w:color w:val="333333"/>
+          <w:szCs w:val="21"/>
+          <w:shd w:val="clear" w:color="auto" w:fill="FFFFFF"/>
+        </w:rPr>
+        <w:t>（</w:t>
       </w:r>
       <w:r>
         <w:rPr>
@@ -13542,7 +15390,37 @@
           <w:szCs w:val="21"/>
           <w:shd w:val="clear" w:color="auto" w:fill="FFFFFF"/>
         </w:rPr>
-        <w:t>, course_id, seq_id</w:t>
+        <w:t>，</w:t>
+      </w:r>
+      <w:r>
+        <w:rPr>
+          <w:rFonts w:asciiTheme="minorEastAsia" w:hAnsiTheme="minorEastAsia" w:cs="Arial"/>
+          <w:b/>
+          <w:color w:val="333333"/>
+          <w:szCs w:val="21"/>
+          <w:shd w:val="clear" w:color="auto" w:fill="FFFFFF"/>
+        </w:rPr>
+        <w:t xml:space="preserve"> course_id</w:t>
+      </w:r>
+      <w:r>
+        <w:rPr>
+          <w:rFonts w:asciiTheme="minorEastAsia" w:hAnsiTheme="minorEastAsia" w:cs="Arial"/>
+          <w:b/>
+          <w:color w:val="333333"/>
+          <w:szCs w:val="21"/>
+          <w:shd w:val="clear" w:color="auto" w:fill="FFFFFF"/>
+        </w:rPr>
+        <w:t>，</w:t>
+      </w:r>
+      <w:r>
+        <w:rPr>
+          <w:rFonts w:asciiTheme="minorEastAsia" w:hAnsiTheme="minorEastAsia" w:cs="Arial"/>
+          <w:b/>
+          <w:color w:val="333333"/>
+          <w:szCs w:val="21"/>
+          <w:shd w:val="clear" w:color="auto" w:fill="FFFFFF"/>
+        </w:rPr>
+        <w:t xml:space="preserve"> seq_id</w:t>
       </w:r>
       <w:r>
         <w:rPr>
@@ -13562,7 +15440,7 @@
           <w:szCs w:val="21"/>
           <w:shd w:val="clear" w:color="auto" w:fill="FFFFFF"/>
         </w:rPr>
-        <w:t>)</w:t>
+        <w:t>）</w:t>
       </w:r>
     </w:p>
     <w:p>
@@ -13636,7 +15514,37 @@
           <w:szCs w:val="21"/>
           <w:shd w:val="clear" w:color="auto" w:fill="FFFFFF"/>
         </w:rPr>
-        <w:t>, course_id, seq_id</w:t>
+        <w:t>，</w:t>
+      </w:r>
+      <w:r>
+        <w:rPr>
+          <w:rFonts w:asciiTheme="minorEastAsia" w:hAnsiTheme="minorEastAsia" w:cs="Arial"/>
+          <w:b/>
+          <w:color w:val="333333"/>
+          <w:szCs w:val="21"/>
+          <w:shd w:val="clear" w:color="auto" w:fill="FFFFFF"/>
+        </w:rPr>
+        <w:t xml:space="preserve"> course_id</w:t>
+      </w:r>
+      <w:r>
+        <w:rPr>
+          <w:rFonts w:asciiTheme="minorEastAsia" w:hAnsiTheme="minorEastAsia" w:cs="Arial"/>
+          <w:b/>
+          <w:color w:val="333333"/>
+          <w:szCs w:val="21"/>
+          <w:shd w:val="clear" w:color="auto" w:fill="FFFFFF"/>
+        </w:rPr>
+        <w:t>，</w:t>
+      </w:r>
+      <w:r>
+        <w:rPr>
+          <w:rFonts w:asciiTheme="minorEastAsia" w:hAnsiTheme="minorEastAsia" w:cs="Arial"/>
+          <w:b/>
+          <w:color w:val="333333"/>
+          <w:szCs w:val="21"/>
+          <w:shd w:val="clear" w:color="auto" w:fill="FFFFFF"/>
+        </w:rPr>
+        <w:t xml:space="preserve"> seq_id</w:t>
       </w:r>
       <w:r>
         <w:rPr>

--- a/design.docx
+++ b/design.docx
@@ -7761,8 +7761,6 @@
         </w:rPr>
         <w:t>.csv</w:t>
       </w:r>
-      <w:bookmarkStart w:id="0" w:name="_GoBack"/>
-      <w:bookmarkEnd w:id="0"/>
     </w:p>
     <w:p>
       <w:pPr>
@@ -9628,6 +9626,24 @@
     </w:p>
     <w:p>
       <w:pPr>
+        <w:ind w:leftChars="200" w:left="420"/>
+        <w:rPr>
+          <w:rFonts w:asciiTheme="minorEastAsia" w:hAnsiTheme="minorEastAsia" w:hint="eastAsia"/>
+          <w:b/>
+        </w:rPr>
+      </w:pPr>
+      <w:r>
+        <w:rPr>
+          <w:rFonts w:asciiTheme="minorEastAsia" w:hAnsiTheme="minorEastAsia" w:hint="eastAsia"/>
+          <w:b/>
+        </w:rPr>
+        <w:t>5）初始化时间窗口的抽点考勤初始时间</w:t>
+      </w:r>
+      <w:bookmarkStart w:id="0" w:name="_GoBack"/>
+      <w:bookmarkEnd w:id="0"/>
+    </w:p>
+    <w:p>
+      <w:pPr>
         <w:rPr>
           <w:rFonts w:asciiTheme="minorEastAsia" w:hAnsiTheme="minorEastAsia"/>
           <w:b/>
@@ -11229,6 +11245,229 @@
     </w:p>
     <w:p>
       <w:pPr>
+        <w:rPr>
+          <w:rFonts w:asciiTheme="minorEastAsia" w:hAnsiTheme="minorEastAsia" w:cs="Arial"/>
+          <w:b/>
+          <w:color w:val="333333"/>
+          <w:szCs w:val="21"/>
+          <w:shd w:val="clear" w:color="auto" w:fill="FFFFFF"/>
+        </w:rPr>
+      </w:pPr>
+      <w:r>
+        <w:rPr>
+          <w:rFonts w:asciiTheme="minorEastAsia" w:hAnsiTheme="minorEastAsia"/>
+          <w:b/>
+        </w:rPr>
+        <w:t xml:space="preserve">3.2 </w:t>
+      </w:r>
+      <w:r>
+        <w:rPr>
+          <w:rFonts w:asciiTheme="minorEastAsia" w:hAnsiTheme="minorEastAsia" w:hint="eastAsia"/>
+          <w:b/>
+        </w:rPr>
+        <w:t>请假</w:t>
+      </w:r>
+      <w:r>
+        <w:rPr>
+          <w:rFonts w:asciiTheme="minorEastAsia" w:hAnsiTheme="minorEastAsia" w:hint="eastAsia"/>
+          <w:b/>
+        </w:rPr>
+        <w:t xml:space="preserve"> </w:t>
+      </w:r>
+      <w:r>
+        <w:rPr>
+          <w:rFonts w:asciiTheme="minorEastAsia" w:hAnsiTheme="minorEastAsia" w:hint="eastAsia"/>
+          <w:b/>
+        </w:rPr>
+        <w:t>（</w:t>
+      </w:r>
+      <w:r>
+        <w:rPr>
+          <w:rFonts w:asciiTheme="minorEastAsia" w:hAnsiTheme="minorEastAsia" w:hint="eastAsia"/>
+          <w:b/>
+        </w:rPr>
+        <w:t>wechat_id</w:t>
+      </w:r>
+      <w:r>
+        <w:rPr>
+          <w:rFonts w:asciiTheme="minorEastAsia" w:hAnsiTheme="minorEastAsia" w:hint="eastAsia"/>
+          <w:b/>
+        </w:rPr>
+        <w:t>）</w:t>
+      </w:r>
+      <w:r>
+        <w:rPr>
+          <w:rFonts w:asciiTheme="minorEastAsia" w:hAnsiTheme="minorEastAsia"/>
+          <w:b/>
+        </w:rPr>
+        <w:t xml:space="preserve"> </w:t>
+      </w:r>
+      <w:r>
+        <w:rPr>
+          <w:rFonts w:asciiTheme="minorEastAsia" w:hAnsiTheme="minorEastAsia"/>
+          <w:b/>
+        </w:rPr>
+        <w:t xml:space="preserve"> </w:t>
+      </w:r>
+      <w:r>
+        <w:rPr>
+          <w:rFonts w:asciiTheme="minorEastAsia" w:hAnsiTheme="minorEastAsia"/>
+          <w:b/>
+        </w:rPr>
+        <w:t>[</w:t>
+      </w:r>
+      <w:r>
+        <w:rPr>
+          <w:rFonts w:asciiTheme="minorEastAsia" w:hAnsiTheme="minorEastAsia" w:hint="eastAsia"/>
+          <w:b/>
+        </w:rPr>
+        <w:t>注]可以帮忙请假</w:t>
+      </w:r>
+      <w:r>
+        <w:rPr>
+          <w:rFonts w:asciiTheme="minorEastAsia" w:hAnsiTheme="minorEastAsia" w:hint="eastAsia"/>
+          <w:b/>
+        </w:rPr>
+        <w:t>，</w:t>
+      </w:r>
+      <w:r>
+        <w:rPr>
+          <w:rFonts w:asciiTheme="minorEastAsia" w:hAnsiTheme="minorEastAsia" w:hint="eastAsia"/>
+          <w:b/>
+        </w:rPr>
+        <w:t>因此此处的wechat_id不具有</w:t>
+      </w:r>
+      <w:r>
+        <w:rPr>
+          <w:rFonts w:asciiTheme="minorEastAsia" w:hAnsiTheme="minorEastAsia" w:hint="eastAsia"/>
+          <w:b/>
+        </w:rPr>
+        <w:t>完全的充分性</w:t>
+      </w:r>
+    </w:p>
+    <w:p>
+      <w:pPr>
+        <w:ind w:firstLineChars="100" w:firstLine="210"/>
+        <w:rPr>
+          <w:rFonts w:asciiTheme="minorEastAsia" w:hAnsiTheme="minorEastAsia" w:cs="Arial"/>
+          <w:b/>
+          <w:color w:val="333333"/>
+          <w:szCs w:val="21"/>
+          <w:shd w:val="clear" w:color="auto" w:fill="FFFFFF"/>
+        </w:rPr>
+      </w:pPr>
+      <w:r>
+        <w:rPr>
+          <w:rFonts w:asciiTheme="minorEastAsia" w:hAnsiTheme="minorEastAsia"/>
+          <w:b/>
+        </w:rPr>
+        <w:tab/>
+      </w:r>
+      <w:r>
+        <w:rPr>
+          <w:rFonts w:asciiTheme="minorEastAsia" w:hAnsiTheme="minorEastAsia" w:hint="eastAsia"/>
+          <w:b/>
+        </w:rPr>
+        <w:t>1）检验：</w:t>
+      </w:r>
+      <w:r>
+        <w:rPr>
+          <w:rFonts w:asciiTheme="minorEastAsia" w:hAnsiTheme="minorEastAsia" w:cs="Arial" w:hint="eastAsia"/>
+          <w:b/>
+          <w:color w:val="333333"/>
+          <w:szCs w:val="21"/>
+          <w:highlight w:val="yellow"/>
+          <w:shd w:val="clear" w:color="auto" w:fill="FFFFFF"/>
+        </w:rPr>
+        <w:t>1.6</w:t>
+      </w:r>
+      <w:r>
+        <w:rPr>
+          <w:rFonts w:asciiTheme="minorEastAsia" w:hAnsiTheme="minorEastAsia" w:cs="Arial" w:hint="eastAsia"/>
+          <w:b/>
+          <w:color w:val="333333"/>
+          <w:szCs w:val="21"/>
+          <w:highlight w:val="yellow"/>
+          <w:shd w:val="clear" w:color="auto" w:fill="FFFFFF"/>
+        </w:rPr>
+        <w:t>、1.7、</w:t>
+      </w:r>
+      <w:r>
+        <w:rPr>
+          <w:rFonts w:asciiTheme="minorEastAsia" w:hAnsiTheme="minorEastAsia" w:cs="Arial" w:hint="eastAsia"/>
+          <w:b/>
+          <w:color w:val="333333"/>
+          <w:szCs w:val="21"/>
+          <w:highlight w:val="yellow"/>
+          <w:shd w:val="clear" w:color="auto" w:fill="FFFFFF"/>
+        </w:rPr>
+        <w:t>1.8</w:t>
+      </w:r>
+      <w:r>
+        <w:rPr>
+          <w:rFonts w:asciiTheme="minorEastAsia" w:hAnsiTheme="minorEastAsia" w:cs="Arial"/>
+          <w:b/>
+          <w:color w:val="333333"/>
+          <w:szCs w:val="21"/>
+          <w:shd w:val="clear" w:color="auto" w:fill="FFFFFF"/>
+        </w:rPr>
+        <w:t xml:space="preserve"> </w:t>
+      </w:r>
+      <w:r>
+        <w:rPr>
+          <w:rFonts w:asciiTheme="minorEastAsia" w:hAnsiTheme="minorEastAsia" w:cs="Arial" w:hint="eastAsia"/>
+          <w:b/>
+          <w:color w:val="333333"/>
+          <w:szCs w:val="21"/>
+          <w:highlight w:val="yellow"/>
+          <w:shd w:val="clear" w:color="auto" w:fill="FFFFFF"/>
+        </w:rPr>
+        <w:t>请假成功后</w:t>
+      </w:r>
+      <w:r>
+        <w:rPr>
+          <w:rFonts w:asciiTheme="minorEastAsia" w:hAnsiTheme="minorEastAsia" w:cs="Arial" w:hint="eastAsia"/>
+          <w:b/>
+          <w:color w:val="333333"/>
+          <w:szCs w:val="21"/>
+          <w:highlight w:val="yellow"/>
+          <w:shd w:val="clear" w:color="auto" w:fill="FFFFFF"/>
+        </w:rPr>
+        <w:t>可重复请假</w:t>
+      </w:r>
+      <w:r>
+        <w:rPr>
+          <w:rFonts w:asciiTheme="minorEastAsia" w:hAnsiTheme="minorEastAsia" w:cs="Arial" w:hint="eastAsia"/>
+          <w:b/>
+          <w:color w:val="333333"/>
+          <w:szCs w:val="21"/>
+          <w:shd w:val="clear" w:color="auto" w:fill="FFFFFF"/>
+        </w:rPr>
+        <w:t xml:space="preserve">  一分钟以内若</w:t>
+      </w:r>
+      <w:r>
+        <w:rPr>
+          <w:rFonts w:asciiTheme="minorEastAsia" w:hAnsiTheme="minorEastAsia" w:cs="Arial" w:hint="eastAsia"/>
+          <w:b/>
+          <w:color w:val="333333"/>
+          <w:szCs w:val="21"/>
+          <w:shd w:val="clear" w:color="auto" w:fill="FFFFFF"/>
+        </w:rPr>
+        <w:t>提交假条</w:t>
+      </w:r>
+      <w:r>
+        <w:rPr>
+          <w:rFonts w:asciiTheme="minorEastAsia" w:hAnsiTheme="minorEastAsia" w:cs="Arial" w:hint="eastAsia"/>
+          <w:b/>
+          <w:color w:val="333333"/>
+          <w:szCs w:val="21"/>
+          <w:shd w:val="clear" w:color="auto" w:fill="FFFFFF"/>
+        </w:rPr>
+        <w:t>三次，则禁用此功能5分钟</w:t>
+      </w:r>
+    </w:p>
+    <w:p>
+      <w:pPr>
         <w:ind w:firstLineChars="200" w:firstLine="420"/>
         <w:rPr>
           <w:rFonts w:asciiTheme="minorEastAsia" w:hAnsiTheme="minorEastAsia" w:cs="Arial"/>
@@ -11240,17 +11479,58 @@
       </w:pPr>
       <w:r>
         <w:rPr>
-          <w:rFonts w:asciiTheme="minorEastAsia" w:hAnsiTheme="minorEastAsia"/>
-          <w:b/>
-        </w:rPr>
-        <w:t xml:space="preserve">3.2 </w:t>
-      </w:r>
-      <w:r>
-        <w:rPr>
-          <w:rFonts w:asciiTheme="minorEastAsia" w:hAnsiTheme="minorEastAsia" w:hint="eastAsia"/>
-          <w:b/>
-        </w:rPr>
-        <w:t>请假</w:t>
+          <w:rFonts w:asciiTheme="minorEastAsia" w:hAnsiTheme="minorEastAsia" w:cs="Arial" w:hint="eastAsia"/>
+          <w:b/>
+          <w:color w:val="333333"/>
+          <w:szCs w:val="21"/>
+          <w:shd w:val="clear" w:color="auto" w:fill="FFFFFF"/>
+        </w:rPr>
+        <w:t>2）上假条</w:t>
+      </w:r>
+      <w:r>
+        <w:rPr>
+          <w:rFonts w:asciiTheme="minorEastAsia" w:hAnsiTheme="minorEastAsia" w:cs="Arial" w:hint="eastAsia"/>
+          <w:b/>
+          <w:color w:val="333333"/>
+          <w:szCs w:val="21"/>
+          <w:shd w:val="clear" w:color="auto" w:fill="FFFFFF"/>
+        </w:rPr>
+        <w:t>lea</w:t>
+      </w:r>
+    </w:p>
+    <w:p>
+      <w:pPr>
+        <w:ind w:firstLineChars="200" w:firstLine="420"/>
+        <w:rPr>
+          <w:rFonts w:asciiTheme="minorEastAsia" w:hAnsiTheme="minorEastAsia"/>
+          <w:b/>
+        </w:rPr>
+      </w:pPr>
+      <w:r>
+        <w:rPr>
+          <w:rFonts w:asciiTheme="minorEastAsia" w:hAnsiTheme="minorEastAsia" w:cs="Arial" w:hint="eastAsia"/>
+          <w:b/>
+          <w:color w:val="333333"/>
+          <w:szCs w:val="21"/>
+          <w:shd w:val="clear" w:color="auto" w:fill="FFFFFF"/>
+        </w:rPr>
+        <w:t>3）6.1</w:t>
+      </w:r>
+    </w:p>
+    <w:p>
+      <w:pPr>
+        <w:ind w:firstLineChars="100" w:firstLine="210"/>
+        <w:rPr>
+          <w:rFonts w:asciiTheme="minorEastAsia" w:hAnsiTheme="minorEastAsia"/>
+          <w:b/>
+        </w:rPr>
+      </w:pPr>
+      <w:r>
+        <w:rPr>
+          <w:rFonts w:asciiTheme="minorEastAsia" w:hAnsiTheme="minorEastAsia" w:hint="eastAsia"/>
+          <w:b/>
+        </w:rPr>
+        <w:t>3.3</w:t>
       </w:r>
       <w:r>
         <w:rPr>
@@ -11264,6 +11544,20 @@
           <w:rFonts w:asciiTheme="minorEastAsia" w:hAnsiTheme="minorEastAsia" w:hint="eastAsia"/>
           <w:b/>
         </w:rPr>
+        <w:t>查看正在进行的考勤</w:t>
+      </w:r>
+      <w:r>
+        <w:rPr>
+          <w:rFonts w:asciiTheme="minorEastAsia" w:hAnsiTheme="minorEastAsia" w:hint="eastAsia"/>
+          <w:b/>
+        </w:rPr>
+        <w:t xml:space="preserve"> </w:t>
+      </w:r>
+      <w:r>
+        <w:rPr>
+          <w:rFonts w:asciiTheme="minorEastAsia" w:hAnsiTheme="minorEastAsia" w:hint="eastAsia"/>
+          <w:b/>
+        </w:rPr>
         <w:t>（</w:t>
       </w:r>
       <w:r>
@@ -11275,60 +11569,39 @@
       </w:r>
       <w:r>
         <w:rPr>
-          <w:rFonts w:asciiTheme="minorEastAsia" w:hAnsiTheme="minorEastAsia" w:hint="eastAsia"/>
+          <w:rFonts w:asciiTheme="minorEastAsia" w:hAnsiTheme="minorEastAsia"/>
+          <w:b/>
+        </w:rPr>
+        <w:t>，</w:t>
+      </w:r>
+      <w:r>
+        <w:rPr>
+          <w:rFonts w:asciiTheme="minorEastAsia" w:hAnsiTheme="minorEastAsia"/>
+          <w:b/>
+        </w:rPr>
+        <w:t xml:space="preserve"> </w:t>
+      </w:r>
+      <w:r>
+        <w:rPr>
+          <w:rFonts w:asciiTheme="minorEastAsia" w:hAnsiTheme="minorEastAsia"/>
+          <w:b/>
+        </w:rPr>
+        <w:t xml:space="preserve"> </w:t>
+      </w:r>
+      <w:r>
+        <w:rPr>
+          <w:rFonts w:asciiTheme="minorEastAsia" w:hAnsiTheme="minorEastAsia"/>
+          <w:b/>
+        </w:rPr>
+        <w:t>timer_list</w:t>
+      </w:r>
+      <w:r>
+        <w:rPr>
+          <w:rFonts w:asciiTheme="minorEastAsia" w:hAnsiTheme="minorEastAsia"/>
           <w:b/>
         </w:rPr>
         <w:t>）</w:t>
       </w:r>
-      <w:r>
-        <w:rPr>
-          <w:rFonts w:asciiTheme="minorEastAsia" w:hAnsiTheme="minorEastAsia"/>
-          <w:b/>
-        </w:rPr>
-        <w:t xml:space="preserve"> </w:t>
-      </w:r>
-      <w:r>
-        <w:rPr>
-          <w:rFonts w:asciiTheme="minorEastAsia" w:hAnsiTheme="minorEastAsia"/>
-          <w:b/>
-        </w:rPr>
-        <w:t xml:space="preserve"> </w:t>
-      </w:r>
-      <w:r>
-        <w:rPr>
-          <w:rFonts w:asciiTheme="minorEastAsia" w:hAnsiTheme="minorEastAsia"/>
-          <w:b/>
-        </w:rPr>
-        <w:t>[</w:t>
-      </w:r>
-      <w:r>
-        <w:rPr>
-          <w:rFonts w:asciiTheme="minorEastAsia" w:hAnsiTheme="minorEastAsia" w:hint="eastAsia"/>
-          <w:b/>
-        </w:rPr>
-        <w:t>注]可以帮忙请假</w:t>
-      </w:r>
-      <w:r>
-        <w:rPr>
-          <w:rFonts w:asciiTheme="minorEastAsia" w:hAnsiTheme="minorEastAsia" w:hint="eastAsia"/>
-          <w:b/>
-        </w:rPr>
-        <w:t>，</w:t>
-      </w:r>
-      <w:r>
-        <w:rPr>
-          <w:rFonts w:asciiTheme="minorEastAsia" w:hAnsiTheme="minorEastAsia" w:hint="eastAsia"/>
-          <w:b/>
-        </w:rPr>
-        <w:t>因此此处的wechat_id不具有</w:t>
-      </w:r>
-      <w:r>
-        <w:rPr>
-          <w:rFonts w:asciiTheme="minorEastAsia" w:hAnsiTheme="minorEastAsia" w:hint="eastAsia"/>
-          <w:b/>
-        </w:rPr>
-        <w:t>完全的充分性</w:t>
-      </w:r>
     </w:p>
     <w:p>
       <w:pPr>
@@ -11346,234 +11619,7 @@
           <w:rFonts w:asciiTheme="minorEastAsia" w:hAnsiTheme="minorEastAsia"/>
           <w:b/>
         </w:rPr>
-        <w:tab/>
-      </w:r>
-      <w:r>
-        <w:rPr>
-          <w:rFonts w:asciiTheme="minorEastAsia" w:hAnsiTheme="minorEastAsia" w:hint="eastAsia"/>
-          <w:b/>
-        </w:rPr>
-        <w:t>1）检验：</w:t>
-      </w:r>
-      <w:r>
-        <w:rPr>
-          <w:rFonts w:asciiTheme="minorEastAsia" w:hAnsiTheme="minorEastAsia" w:cs="Arial" w:hint="eastAsia"/>
-          <w:b/>
-          <w:color w:val="333333"/>
-          <w:szCs w:val="21"/>
-          <w:highlight w:val="yellow"/>
-          <w:shd w:val="clear" w:color="auto" w:fill="FFFFFF"/>
-        </w:rPr>
-        <w:t>1.6</w:t>
-      </w:r>
-      <w:r>
-        <w:rPr>
-          <w:rFonts w:asciiTheme="minorEastAsia" w:hAnsiTheme="minorEastAsia" w:cs="Arial" w:hint="eastAsia"/>
-          <w:b/>
-          <w:color w:val="333333"/>
-          <w:szCs w:val="21"/>
-          <w:highlight w:val="yellow"/>
-          <w:shd w:val="clear" w:color="auto" w:fill="FFFFFF"/>
-        </w:rPr>
-        <w:t>、1.7、</w:t>
-      </w:r>
-      <w:r>
-        <w:rPr>
-          <w:rFonts w:asciiTheme="minorEastAsia" w:hAnsiTheme="minorEastAsia" w:cs="Arial" w:hint="eastAsia"/>
-          <w:b/>
-          <w:color w:val="333333"/>
-          <w:szCs w:val="21"/>
-          <w:highlight w:val="yellow"/>
-          <w:shd w:val="clear" w:color="auto" w:fill="FFFFFF"/>
-        </w:rPr>
-        <w:t>1.8</w:t>
-      </w:r>
-      <w:r>
-        <w:rPr>
-          <w:rFonts w:asciiTheme="minorEastAsia" w:hAnsiTheme="minorEastAsia" w:cs="Arial"/>
-          <w:b/>
-          <w:color w:val="333333"/>
-          <w:szCs w:val="21"/>
-          <w:shd w:val="clear" w:color="auto" w:fill="FFFFFF"/>
-        </w:rPr>
-        <w:t xml:space="preserve"> </w:t>
-      </w:r>
-      <w:r>
-        <w:rPr>
-          <w:rFonts w:asciiTheme="minorEastAsia" w:hAnsiTheme="minorEastAsia" w:cs="Arial" w:hint="eastAsia"/>
-          <w:b/>
-          <w:color w:val="333333"/>
-          <w:szCs w:val="21"/>
-          <w:highlight w:val="yellow"/>
-          <w:shd w:val="clear" w:color="auto" w:fill="FFFFFF"/>
-        </w:rPr>
-        <w:t>请假成功后</w:t>
-      </w:r>
-      <w:r>
-        <w:rPr>
-          <w:rFonts w:asciiTheme="minorEastAsia" w:hAnsiTheme="minorEastAsia" w:cs="Arial" w:hint="eastAsia"/>
-          <w:b/>
-          <w:color w:val="333333"/>
-          <w:szCs w:val="21"/>
-          <w:highlight w:val="yellow"/>
-          <w:shd w:val="clear" w:color="auto" w:fill="FFFFFF"/>
-        </w:rPr>
-        <w:t>不可重复请假</w:t>
-      </w:r>
-    </w:p>
-    <w:p>
-      <w:pPr>
-        <w:ind w:firstLineChars="200" w:firstLine="420"/>
-        <w:rPr>
-          <w:rFonts w:asciiTheme="minorEastAsia" w:hAnsiTheme="minorEastAsia" w:cs="Arial"/>
-          <w:b/>
-          <w:color w:val="333333"/>
-          <w:szCs w:val="21"/>
-          <w:shd w:val="clear" w:color="auto" w:fill="FFFFFF"/>
-        </w:rPr>
-      </w:pPr>
-      <w:r>
-        <w:rPr>
-          <w:rFonts w:asciiTheme="minorEastAsia" w:hAnsiTheme="minorEastAsia" w:cs="Arial" w:hint="eastAsia"/>
-          <w:b/>
-          <w:color w:val="333333"/>
-          <w:szCs w:val="21"/>
-          <w:shd w:val="clear" w:color="auto" w:fill="FFFFFF"/>
-        </w:rPr>
-        <w:t>2）上假条</w:t>
-      </w:r>
-      <w:r>
-        <w:rPr>
-          <w:rFonts w:asciiTheme="minorEastAsia" w:hAnsiTheme="minorEastAsia" w:cs="Arial" w:hint="eastAsia"/>
-          <w:b/>
-          <w:color w:val="333333"/>
-          <w:szCs w:val="21"/>
-          <w:shd w:val="clear" w:color="auto" w:fill="FFFFFF"/>
-        </w:rPr>
-        <w:t>lea</w:t>
-      </w:r>
-    </w:p>
-    <w:p>
-      <w:pPr>
-        <w:ind w:firstLineChars="200" w:firstLine="420"/>
-        <w:rPr>
-          <w:rFonts w:asciiTheme="minorEastAsia" w:hAnsiTheme="minorEastAsia"/>
-          <w:b/>
-        </w:rPr>
-      </w:pPr>
-      <w:r>
-        <w:rPr>
-          <w:rFonts w:asciiTheme="minorEastAsia" w:hAnsiTheme="minorEastAsia" w:cs="Arial" w:hint="eastAsia"/>
-          <w:b/>
-          <w:color w:val="333333"/>
-          <w:szCs w:val="21"/>
-          <w:shd w:val="clear" w:color="auto" w:fill="FFFFFF"/>
-        </w:rPr>
-        <w:t>3）6.1</w:t>
-      </w:r>
-    </w:p>
-    <w:p>
-      <w:pPr>
-        <w:ind w:firstLineChars="100" w:firstLine="210"/>
-        <w:rPr>
-          <w:rFonts w:asciiTheme="minorEastAsia" w:hAnsiTheme="minorEastAsia"/>
-          <w:b/>
-        </w:rPr>
-      </w:pPr>
-      <w:r>
-        <w:rPr>
-          <w:rFonts w:asciiTheme="minorEastAsia" w:hAnsiTheme="minorEastAsia" w:hint="eastAsia"/>
-          <w:b/>
-        </w:rPr>
-        <w:t>3.3</w:t>
-      </w:r>
-      <w:r>
-        <w:rPr>
-          <w:rFonts w:asciiTheme="minorEastAsia" w:hAnsiTheme="minorEastAsia" w:hint="eastAsia"/>
-          <w:b/>
-        </w:rPr>
-        <w:t xml:space="preserve"> </w:t>
-      </w:r>
-      <w:r>
-        <w:rPr>
-          <w:rFonts w:asciiTheme="minorEastAsia" w:hAnsiTheme="minorEastAsia" w:hint="eastAsia"/>
-          <w:b/>
-        </w:rPr>
-        <w:t>查看正在进行的考勤</w:t>
-      </w:r>
-      <w:r>
-        <w:rPr>
-          <w:rFonts w:asciiTheme="minorEastAsia" w:hAnsiTheme="minorEastAsia" w:hint="eastAsia"/>
-          <w:b/>
-        </w:rPr>
-        <w:t xml:space="preserve"> </w:t>
-      </w:r>
-      <w:r>
-        <w:rPr>
-          <w:rFonts w:asciiTheme="minorEastAsia" w:hAnsiTheme="minorEastAsia" w:hint="eastAsia"/>
-          <w:b/>
-        </w:rPr>
-        <w:t>（</w:t>
-      </w:r>
-      <w:r>
-        <w:rPr>
-          <w:rFonts w:asciiTheme="minorEastAsia" w:hAnsiTheme="minorEastAsia" w:hint="eastAsia"/>
-          <w:b/>
-        </w:rPr>
-        <w:t>wechat_id</w:t>
-      </w:r>
-      <w:r>
-        <w:rPr>
-          <w:rFonts w:asciiTheme="minorEastAsia" w:hAnsiTheme="minorEastAsia"/>
-          <w:b/>
-        </w:rPr>
-        <w:t>，</w:t>
-      </w:r>
-      <w:r>
-        <w:rPr>
-          <w:rFonts w:asciiTheme="minorEastAsia" w:hAnsiTheme="minorEastAsia"/>
-          <w:b/>
-        </w:rPr>
-        <w:t xml:space="preserve"> </w:t>
-      </w:r>
-      <w:r>
-        <w:rPr>
-          <w:rFonts w:asciiTheme="minorEastAsia" w:hAnsiTheme="minorEastAsia"/>
-          <w:b/>
-        </w:rPr>
-        <w:t xml:space="preserve"> </w:t>
-      </w:r>
-      <w:r>
-        <w:rPr>
-          <w:rFonts w:asciiTheme="minorEastAsia" w:hAnsiTheme="minorEastAsia"/>
-          <w:b/>
-        </w:rPr>
-        <w:t>timer_list</w:t>
-      </w:r>
-      <w:r>
-        <w:rPr>
-          <w:rFonts w:asciiTheme="minorEastAsia" w:hAnsiTheme="minorEastAsia"/>
-          <w:b/>
-        </w:rPr>
-        <w:t>）</w:t>
-      </w:r>
-    </w:p>
-    <w:p>
-      <w:pPr>
-        <w:ind w:firstLineChars="100" w:firstLine="210"/>
-        <w:rPr>
-          <w:rFonts w:asciiTheme="minorEastAsia" w:hAnsiTheme="minorEastAsia" w:cs="Arial"/>
-          <w:b/>
-          <w:color w:val="333333"/>
-          <w:szCs w:val="21"/>
-          <w:shd w:val="clear" w:color="auto" w:fill="FFFFFF"/>
-        </w:rPr>
-      </w:pPr>
-      <w:r>
-        <w:rPr>
-          <w:rFonts w:asciiTheme="minorEastAsia" w:hAnsiTheme="minorEastAsia"/>
-          <w:b/>
-        </w:rPr>
+        <w:lastRenderedPageBreak/>
         <w:tab/>
         <w:t>1</w:t>
       </w:r>
@@ -11645,7 +11691,6 @@
           <w:szCs w:val="21"/>
           <w:shd w:val="clear" w:color="auto" w:fill="FFFFFF"/>
         </w:rPr>
-        <w:lastRenderedPageBreak/>
         <w:t>2）根据</w:t>
       </w:r>
       <w:r>
@@ -14545,6 +14590,7 @@
           <w:bdr w:val="none" w:sz="0" w:space="0" w:color="auto" w:frame="1"/>
           <w:shd w:val="clear" w:color="auto" w:fill="EFF0F1"/>
         </w:rPr>
+        <w:lastRenderedPageBreak/>
         <w:t xml:space="preserve">  print</w:t>
       </w:r>
       <w:r>
@@ -14599,7 +14645,6 @@
           <w:rFonts w:asciiTheme="minorEastAsia" w:hAnsiTheme="minorEastAsia"/>
           <w:b/>
         </w:rPr>
-        <w:lastRenderedPageBreak/>
         <w:t xml:space="preserve">  </w:t>
       </w:r>
       <w:r>

--- a/design.docx
+++ b/design.docx
@@ -8040,10 +8040,93 @@
     </w:p>
     <w:p>
       <w:pPr>
+        <w:ind w:left="1173" w:firstLine="87"/>
+        <w:rPr>
+          <w:rFonts w:asciiTheme="minorEastAsia" w:hAnsiTheme="minorEastAsia"/>
+          <w:b/>
+        </w:rPr>
+      </w:pPr>
+      <w:r>
+        <w:rPr>
+          <w:rFonts w:asciiTheme="minorEastAsia" w:hAnsiTheme="minorEastAsia" w:cs="Arial" w:hint="eastAsia"/>
+          <w:b/>
+          <w:color w:val="333333"/>
+          <w:szCs w:val="21"/>
+          <w:highlight w:val="yellow"/>
+          <w:shd w:val="clear" w:color="auto" w:fill="FFFFFF"/>
+        </w:rPr>
+        <w:t>1.4</w:t>
+      </w:r>
+      <w:r>
+        <w:rPr>
+          <w:rFonts w:asciiTheme="minorEastAsia" w:hAnsiTheme="minorEastAsia" w:cs="Arial"/>
+          <w:b/>
+          <w:color w:val="333333"/>
+          <w:szCs w:val="21"/>
+          <w:shd w:val="clear" w:color="auto" w:fill="FFFFFF"/>
+        </w:rPr>
+        <w:t xml:space="preserve"> </w:t>
+      </w:r>
+      <w:r>
+        <w:rPr>
+          <w:rFonts w:asciiTheme="minorEastAsia" w:hAnsiTheme="minorEastAsia" w:cs="Arial" w:hint="eastAsia"/>
+          <w:b/>
+          <w:color w:val="333333"/>
+          <w:szCs w:val="21"/>
+          <w:shd w:val="clear" w:color="auto" w:fill="FFFFFF"/>
+        </w:rPr>
+        <w:t>考勤次序</w:t>
+      </w:r>
+      <w:r>
+        <w:rPr>
+          <w:rFonts w:asciiTheme="minorEastAsia" w:hAnsiTheme="minorEastAsia" w:cs="Arial" w:hint="eastAsia"/>
+          <w:b/>
+          <w:color w:val="333333"/>
+          <w:szCs w:val="21"/>
+          <w:shd w:val="clear" w:color="auto" w:fill="FFFFFF"/>
+        </w:rPr>
+        <w:t>号</w:t>
+      </w:r>
+      <w:r>
+        <w:rPr>
+          <w:rFonts w:asciiTheme="minorEastAsia" w:hAnsiTheme="minorEastAsia" w:cs="Arial" w:hint="eastAsia"/>
+          <w:b/>
+          <w:color w:val="333333"/>
+          <w:szCs w:val="21"/>
+          <w:shd w:val="clear" w:color="auto" w:fill="FFFFFF"/>
+        </w:rPr>
+        <w:t>检验（seq</w:t>
+      </w:r>
+      <w:r>
+        <w:rPr>
+          <w:rFonts w:asciiTheme="minorEastAsia" w:hAnsiTheme="minorEastAsia" w:cs="Arial"/>
+          <w:b/>
+          <w:color w:val="333333"/>
+          <w:szCs w:val="21"/>
+          <w:shd w:val="clear" w:color="auto" w:fill="FFFFFF"/>
+        </w:rPr>
+        <w:t>）</w:t>
+      </w:r>
+      <w:r>
+        <w:rPr>
+          <w:rFonts w:asciiTheme="minorEastAsia" w:hAnsiTheme="minorEastAsia" w:cs="Arial" w:hint="eastAsia"/>
+          <w:b/>
+          <w:color w:val="333333"/>
+          <w:szCs w:val="21"/>
+          <w:shd w:val="clear" w:color="auto" w:fill="FFFFFF"/>
+        </w:rPr>
+        <w:t xml:space="preserve">  是否存在</w:t>
+      </w:r>
+    </w:p>
+    <w:p>
+      <w:pPr>
         <w:ind w:left="333"/>
         <w:rPr>
-          <w:rFonts w:asciiTheme="minorEastAsia" w:hAnsiTheme="minorEastAsia"/>
-          <w:b/>
+          <w:rFonts w:asciiTheme="minorEastAsia" w:hAnsiTheme="minorEastAsia" w:cs="Arial"/>
+          <w:b/>
+          <w:color w:val="333333"/>
+          <w:szCs w:val="21"/>
+          <w:shd w:val="clear" w:color="auto" w:fill="FFFFFF"/>
         </w:rPr>
       </w:pPr>
       <w:r>
@@ -8055,7 +8138,7 @@
           <w:highlight w:val="yellow"/>
           <w:shd w:val="clear" w:color="auto" w:fill="FFFFFF"/>
         </w:rPr>
-        <w:t>1.4</w:t>
+        <w:t>1.5</w:t>
       </w:r>
       <w:r>
         <w:rPr>
@@ -8075,27 +8158,7 @@
           <w:szCs w:val="21"/>
           <w:shd w:val="clear" w:color="auto" w:fill="FFFFFF"/>
         </w:rPr>
-        <w:t>考勤次序</w:t>
-      </w:r>
-      <w:r>
-        <w:rPr>
-          <w:rFonts w:asciiTheme="minorEastAsia" w:hAnsiTheme="minorEastAsia" w:cs="Arial" w:hint="eastAsia"/>
-          <w:b/>
-          <w:color w:val="333333"/>
-          <w:szCs w:val="21"/>
-          <w:shd w:val="clear" w:color="auto" w:fill="FFFFFF"/>
-        </w:rPr>
-        <w:t>号</w:t>
-      </w:r>
-      <w:r>
-        <w:rPr>
-          <w:rFonts w:asciiTheme="minorEastAsia" w:hAnsiTheme="minorEastAsia" w:cs="Arial" w:hint="eastAsia"/>
-          <w:b/>
-          <w:color w:val="333333"/>
-          <w:szCs w:val="21"/>
-          <w:shd w:val="clear" w:color="auto" w:fill="FFFFFF"/>
-        </w:rPr>
-        <w:t>检验（seq</w:t>
+        <w:t>课程号学号检验（stu_id</w:t>
       </w:r>
       <w:r>
         <w:rPr>
@@ -8107,26 +8170,13 @@
         </w:rPr>
         <w:t>）</w:t>
       </w:r>
-      <w:r>
-        <w:rPr>
-          <w:rFonts w:asciiTheme="minorEastAsia" w:hAnsiTheme="minorEastAsia" w:cs="Arial" w:hint="eastAsia"/>
-          <w:b/>
-          <w:color w:val="333333"/>
-          <w:szCs w:val="21"/>
-          <w:shd w:val="clear" w:color="auto" w:fill="FFFFFF"/>
-        </w:rPr>
-        <w:t xml:space="preserve">  是否存在</w:t>
-      </w:r>
     </w:p>
     <w:p>
       <w:pPr>
         <w:ind w:left="333"/>
         <w:rPr>
-          <w:rFonts w:asciiTheme="minorEastAsia" w:hAnsiTheme="minorEastAsia" w:cs="Arial"/>
-          <w:b/>
-          <w:color w:val="333333"/>
-          <w:szCs w:val="21"/>
-          <w:shd w:val="clear" w:color="auto" w:fill="FFFFFF"/>
+          <w:rFonts w:asciiTheme="minorEastAsia" w:hAnsiTheme="minorEastAsia"/>
+          <w:b/>
         </w:rPr>
       </w:pPr>
       <w:r>
@@ -8138,7 +8188,7 @@
           <w:highlight w:val="yellow"/>
           <w:shd w:val="clear" w:color="auto" w:fill="FFFFFF"/>
         </w:rPr>
-        <w:t>1.5</w:t>
+        <w:t>1.6</w:t>
       </w:r>
       <w:r>
         <w:rPr>
@@ -8158,15 +8208,36 @@
           <w:szCs w:val="21"/>
           <w:shd w:val="clear" w:color="auto" w:fill="FFFFFF"/>
         </w:rPr>
-        <w:t>课程号学号检验（stu_id</w:t>
-      </w:r>
-      <w:r>
-        <w:rPr>
-          <w:rFonts w:asciiTheme="minorEastAsia" w:hAnsiTheme="minorEastAsia" w:cs="Arial"/>
-          <w:b/>
-          <w:color w:val="333333"/>
-          <w:szCs w:val="21"/>
-          <w:shd w:val="clear" w:color="auto" w:fill="FFFFFF"/>
+        <w:t>教师微信号检验</w:t>
+      </w:r>
+      <w:r>
+        <w:rPr>
+          <w:rFonts w:asciiTheme="minorEastAsia" w:hAnsiTheme="minorEastAsia" w:cs="Arial" w:hint="eastAsia"/>
+          <w:b/>
+          <w:color w:val="333333"/>
+          <w:szCs w:val="21"/>
+          <w:shd w:val="clear" w:color="auto" w:fill="FFFFFF"/>
+        </w:rPr>
+        <w:t xml:space="preserve"> </w:t>
+      </w:r>
+      <w:r>
+        <w:rPr>
+          <w:rFonts w:asciiTheme="minorEastAsia" w:hAnsiTheme="minorEastAsia"/>
+          <w:b/>
+        </w:rPr>
+        <w:t>（</w:t>
+      </w:r>
+      <w:r>
+        <w:rPr>
+          <w:rFonts w:asciiTheme="minorEastAsia" w:hAnsiTheme="minorEastAsia"/>
+          <w:b/>
+        </w:rPr>
+        <w:t>wechat_id</w:t>
+      </w:r>
+      <w:r>
+        <w:rPr>
+          <w:rFonts w:asciiTheme="minorEastAsia" w:hAnsiTheme="minorEastAsia"/>
+          <w:b/>
         </w:rPr>
         <w:t>）</w:t>
       </w:r>
@@ -8181,42 +8252,30 @@
       </w:pPr>
       <w:r>
         <w:rPr>
-          <w:rFonts w:asciiTheme="minorEastAsia" w:hAnsiTheme="minorEastAsia" w:cs="Arial" w:hint="eastAsia"/>
-          <w:b/>
-          <w:color w:val="333333"/>
-          <w:szCs w:val="21"/>
+          <w:rFonts w:asciiTheme="minorEastAsia" w:hAnsiTheme="minorEastAsia"/>
+          <w:b/>
           <w:highlight w:val="yellow"/>
-          <w:shd w:val="clear" w:color="auto" w:fill="FFFFFF"/>
-        </w:rPr>
-        <w:t>1.6</w:t>
-      </w:r>
-      <w:r>
-        <w:rPr>
-          <w:rFonts w:asciiTheme="minorEastAsia" w:hAnsiTheme="minorEastAsia" w:cs="Arial"/>
-          <w:b/>
-          <w:color w:val="333333"/>
-          <w:szCs w:val="21"/>
-          <w:shd w:val="clear" w:color="auto" w:fill="FFFFFF"/>
+        </w:rPr>
+        <w:t>1.7</w:t>
+      </w:r>
+      <w:r>
+        <w:rPr>
+          <w:rFonts w:asciiTheme="minorEastAsia" w:hAnsiTheme="minorEastAsia"/>
+          <w:b/>
         </w:rPr>
         <w:t xml:space="preserve"> </w:t>
       </w:r>
       <w:r>
         <w:rPr>
-          <w:rFonts w:asciiTheme="minorEastAsia" w:hAnsiTheme="minorEastAsia" w:cs="Arial" w:hint="eastAsia"/>
-          <w:b/>
-          <w:color w:val="333333"/>
-          <w:szCs w:val="21"/>
-          <w:shd w:val="clear" w:color="auto" w:fill="FFFFFF"/>
-        </w:rPr>
-        <w:t>教师微信号检验</w:t>
-      </w:r>
-      <w:r>
-        <w:rPr>
-          <w:rFonts w:asciiTheme="minorEastAsia" w:hAnsiTheme="minorEastAsia" w:cs="Arial" w:hint="eastAsia"/>
-          <w:b/>
-          <w:color w:val="333333"/>
-          <w:szCs w:val="21"/>
-          <w:shd w:val="clear" w:color="auto" w:fill="FFFFFF"/>
+          <w:rFonts w:asciiTheme="minorEastAsia" w:hAnsiTheme="minorEastAsia" w:hint="eastAsia"/>
+          <w:b/>
+        </w:rPr>
+        <w:t>学生微信号检验</w:t>
+      </w:r>
+      <w:r>
+        <w:rPr>
+          <w:rFonts w:asciiTheme="minorEastAsia" w:hAnsiTheme="minorEastAsia" w:hint="eastAsia"/>
+          <w:b/>
         </w:rPr>
         <w:t xml:space="preserve"> </w:t>
       </w:r>
@@ -8241,190 +8300,8 @@
         </w:rPr>
         <w:t>）</w:t>
       </w:r>
-    </w:p>
-    <w:p>
-      <w:pPr>
-        <w:ind w:left="333"/>
-        <w:rPr>
-          <w:rFonts w:asciiTheme="minorEastAsia" w:hAnsiTheme="minorEastAsia"/>
-          <w:b/>
-        </w:rPr>
-      </w:pPr>
-      <w:r>
-        <w:rPr>
-          <w:rFonts w:asciiTheme="minorEastAsia" w:hAnsiTheme="minorEastAsia"/>
-          <w:b/>
-          <w:highlight w:val="yellow"/>
-        </w:rPr>
-        <w:t>1.7</w:t>
-      </w:r>
-      <w:r>
-        <w:rPr>
-          <w:rFonts w:asciiTheme="minorEastAsia" w:hAnsiTheme="minorEastAsia"/>
-          <w:b/>
-        </w:rPr>
-        <w:t xml:space="preserve"> </w:t>
-      </w:r>
-      <w:r>
-        <w:rPr>
-          <w:rFonts w:asciiTheme="minorEastAsia" w:hAnsiTheme="minorEastAsia" w:hint="eastAsia"/>
-          <w:b/>
-        </w:rPr>
-        <w:t>学生微信号检验</w:t>
-      </w:r>
-      <w:r>
-        <w:rPr>
-          <w:rFonts w:asciiTheme="minorEastAsia" w:hAnsiTheme="minorEastAsia" w:hint="eastAsia"/>
-          <w:b/>
-        </w:rPr>
-        <w:t xml:space="preserve"> </w:t>
-      </w:r>
-      <w:r>
-        <w:rPr>
-          <w:rFonts w:asciiTheme="minorEastAsia" w:hAnsiTheme="minorEastAsia"/>
-          <w:b/>
-        </w:rPr>
-        <w:t>（</w:t>
-      </w:r>
-      <w:r>
-        <w:rPr>
-          <w:rFonts w:asciiTheme="minorEastAsia" w:hAnsiTheme="minorEastAsia"/>
-          <w:b/>
-        </w:rPr>
-        <w:t>wechat_id</w:t>
-      </w:r>
-      <w:r>
-        <w:rPr>
-          <w:rFonts w:asciiTheme="minorEastAsia" w:hAnsiTheme="minorEastAsia"/>
-          <w:b/>
-        </w:rPr>
-        <w:t>）</w:t>
-      </w:r>
-    </w:p>
-    <w:p>
-      <w:pPr>
-        <w:ind w:left="333"/>
-        <w:rPr>
-          <w:rFonts w:asciiTheme="minorEastAsia" w:hAnsiTheme="minorEastAsia"/>
-          <w:b/>
-        </w:rPr>
-      </w:pPr>
-      <w:r>
-        <w:rPr>
-          <w:rFonts w:asciiTheme="minorEastAsia" w:hAnsiTheme="minorEastAsia" w:hint="eastAsia"/>
-          <w:b/>
-          <w:highlight w:val="yellow"/>
-        </w:rPr>
-        <w:t>1.8</w:t>
-      </w:r>
-      <w:r>
-        <w:rPr>
-          <w:rFonts w:asciiTheme="minorEastAsia" w:hAnsiTheme="minorEastAsia" w:hint="eastAsia"/>
-          <w:b/>
-        </w:rPr>
-        <w:t xml:space="preserve"> 学生是否可进行考勤 </w:t>
-      </w:r>
-      <w:r>
-        <w:rPr>
-          <w:rFonts w:asciiTheme="minorEastAsia" w:hAnsiTheme="minorEastAsia"/>
-          <w:b/>
-        </w:rPr>
-        <w:t>（</w:t>
-      </w:r>
-      <w:r>
-        <w:rPr>
-          <w:rFonts w:asciiTheme="minorEastAsia" w:hAnsiTheme="minorEastAsia"/>
-          <w:b/>
-        </w:rPr>
-        <w:t>wechat_id</w:t>
-      </w:r>
-      <w:r>
-        <w:rPr>
-          <w:rFonts w:asciiTheme="minorEastAsia" w:hAnsiTheme="minorEastAsia"/>
-          <w:b/>
-        </w:rPr>
-        <w:t>）</w:t>
-      </w:r>
-    </w:p>
-    <w:p>
-      <w:pPr>
-        <w:ind w:firstLineChars="258" w:firstLine="542"/>
-        <w:rPr>
-          <w:rFonts w:asciiTheme="minorEastAsia" w:hAnsiTheme="minorEastAsia"/>
-          <w:b/>
-        </w:rPr>
-      </w:pPr>
-      <w:r>
-        <w:rPr>
-          <w:rFonts w:asciiTheme="minorEastAsia" w:hAnsiTheme="minorEastAsia" w:cs="Arial" w:hint="eastAsia"/>
-          <w:b/>
-          <w:color w:val="333333"/>
-          <w:szCs w:val="21"/>
-          <w:shd w:val="clear" w:color="auto" w:fill="FFFFFF"/>
-        </w:rPr>
-        <w:t>通过</w:t>
-      </w:r>
-      <w:r>
-        <w:rPr>
-          <w:rFonts w:asciiTheme="minorEastAsia" w:hAnsiTheme="minorEastAsia" w:cs="Arial" w:hint="eastAsia"/>
-          <w:b/>
-          <w:color w:val="333333"/>
-          <w:szCs w:val="21"/>
-          <w:shd w:val="clear" w:color="auto" w:fill="FFFFFF"/>
-        </w:rPr>
-        <w:t>0.1.5</w:t>
-      </w:r>
-      <w:r>
-        <w:rPr>
-          <w:rFonts w:asciiTheme="minorEastAsia" w:hAnsiTheme="minorEastAsia" w:cs="Arial" w:hint="eastAsia"/>
-          <w:b/>
-          <w:color w:val="333333"/>
-          <w:szCs w:val="21"/>
-          <w:shd w:val="clear" w:color="auto" w:fill="FFFFFF"/>
-        </w:rPr>
-        <w:t>获得</w:t>
-      </w:r>
-      <w:r>
-        <w:rPr>
-          <w:rFonts w:asciiTheme="minorEastAsia" w:hAnsiTheme="minorEastAsia" w:cs="Arial" w:hint="eastAsia"/>
-          <w:b/>
-          <w:color w:val="333333"/>
-          <w:szCs w:val="21"/>
-          <w:shd w:val="clear" w:color="auto" w:fill="FFFFFF"/>
-        </w:rPr>
-        <w:t>学生所有的course</w:t>
-      </w:r>
-      <w:r>
-        <w:rPr>
-          <w:rFonts w:asciiTheme="minorEastAsia" w:hAnsiTheme="minorEastAsia" w:cs="Arial"/>
-          <w:b/>
-          <w:color w:val="333333"/>
-          <w:szCs w:val="21"/>
-          <w:shd w:val="clear" w:color="auto" w:fill="FFFFFF"/>
-        </w:rPr>
-        <w:t>_id</w:t>
-      </w:r>
-      <w:r>
-        <w:rPr>
-          <w:rFonts w:asciiTheme="minorEastAsia" w:hAnsiTheme="minorEastAsia" w:cs="Arial" w:hint="eastAsia"/>
-          <w:b/>
-          <w:color w:val="333333"/>
-          <w:szCs w:val="21"/>
-          <w:shd w:val="clear" w:color="auto" w:fill="FFFFFF"/>
-        </w:rPr>
-        <w:t>调用</w:t>
-      </w:r>
-      <w:r>
-        <w:rPr>
-          <w:rFonts w:asciiTheme="minorEastAsia" w:hAnsiTheme="minorEastAsia" w:cs="Arial" w:hint="eastAsia"/>
-          <w:b/>
-          <w:color w:val="333333"/>
-          <w:szCs w:val="21"/>
-          <w:highlight w:val="yellow"/>
-          <w:shd w:val="clear" w:color="auto" w:fill="FFFFFF"/>
-        </w:rPr>
-        <w:t>4.9</w:t>
-      </w:r>
+      <w:bookmarkStart w:id="0" w:name="_GoBack"/>
+      <w:bookmarkEnd w:id="0"/>
     </w:p>
     <w:p>
       <w:pPr>
@@ -8932,7 +8809,6 @@
           <w:rFonts w:asciiTheme="minorEastAsia" w:hAnsiTheme="minorEastAsia"/>
           <w:b/>
         </w:rPr>
-        <w:lastRenderedPageBreak/>
         <w:tab/>
         <w:t>3</w:t>
       </w:r>
@@ -8994,6 +8870,7 @@
           <w:rFonts w:asciiTheme="minorEastAsia" w:hAnsiTheme="minorEastAsia"/>
           <w:b/>
         </w:rPr>
+        <w:lastRenderedPageBreak/>
         <w:t xml:space="preserve">    </w:t>
       </w:r>
       <w:r>
@@ -9639,8 +9516,6 @@
         </w:rPr>
         <w:t>5）初始化时间窗口的抽点考勤初始时间</w:t>
       </w:r>
-      <w:bookmarkStart w:id="0" w:name="_GoBack"/>
-      <w:bookmarkEnd w:id="0"/>
     </w:p>
     <w:p>
       <w:pPr>
@@ -11619,7 +11494,6 @@
           <w:rFonts w:asciiTheme="minorEastAsia" w:hAnsiTheme="minorEastAsia"/>
           <w:b/>
         </w:rPr>
-        <w:lastRenderedPageBreak/>
         <w:tab/>
         <w:t>1</w:t>
       </w:r>
@@ -11841,7 +11715,18 @@
           <w:szCs w:val="21"/>
           <w:shd w:val="clear" w:color="auto" w:fill="FFFFFF"/>
         </w:rPr>
-        <w:t>相关内容</w:t>
+        <w:t>相关内</w:t>
+      </w:r>
+      <w:r>
+        <w:rPr>
+          <w:rFonts w:asciiTheme="minorEastAsia" w:hAnsiTheme="minorEastAsia" w:cs="Arial" w:hint="eastAsia"/>
+          <w:b/>
+          <w:color w:val="333333"/>
+          <w:szCs w:val="21"/>
+          <w:shd w:val="clear" w:color="auto" w:fill="FFFFFF"/>
+        </w:rPr>
+        <w:lastRenderedPageBreak/>
+        <w:t>容</w:t>
       </w:r>
     </w:p>
     <w:p>
@@ -14590,7 +14475,6 @@
           <w:bdr w:val="none" w:sz="0" w:space="0" w:color="auto" w:frame="1"/>
           <w:shd w:val="clear" w:color="auto" w:fill="EFF0F1"/>
         </w:rPr>
-        <w:lastRenderedPageBreak/>
         <w:t xml:space="preserve">  print</w:t>
       </w:r>
       <w:r>
@@ -14683,6 +14567,7 @@
           <w:highlight w:val="darkYellow"/>
           <w:shd w:val="clear" w:color="auto" w:fill="FFFFFF"/>
         </w:rPr>
+        <w:lastRenderedPageBreak/>
         <w:t>4.11</w:t>
       </w:r>
       <w:r>
